--- a/MS/amnat/revised_intro.docx
+++ b/MS/amnat/revised_intro.docx
@@ -1,6 +1,6 @@
 
 <file path=word/document.xml><?xml version="1.0" encoding="utf-8"?>
-<w:document xmlns:wpc="http://schemas.microsoft.com/office/word/2010/wordprocessingCanvas" xmlns:cx="http://schemas.microsoft.com/office/drawing/2014/chartex" xmlns:cx1="http://schemas.microsoft.com/office/drawing/2015/9/8/chartex" xmlns:cx2="http://schemas.microsoft.com/office/drawing/2015/10/21/chartex" xmlns:cx3="http://schemas.microsoft.com/office/drawing/2016/5/9/chartex" xmlns:cx4="http://schemas.microsoft.com/office/drawing/2016/5/10/chartex" xmlns:cx5="http://schemas.microsoft.com/office/drawing/2016/5/11/chartex" xmlns:cx6="http://schemas.microsoft.com/office/drawing/2016/5/12/chartex" xmlns:cx7="http://schemas.microsoft.com/office/drawing/2016/5/13/chartex" xmlns:cx8="http://schemas.microsoft.com/office/drawing/2016/5/14/chartex" xmlns:mc="http://schemas.openxmlformats.org/markup-compatibility/2006" xmlns:aink="http://schemas.microsoft.com/office/drawing/2016/ink" xmlns:am3d="http://schemas.microsoft.com/office/drawing/2017/model3d" xmlns:o="urn:schemas-microsoft-com:office:office" xmlns:r="http://schemas.openxmlformats.org/officeDocument/2006/relationships" xmlns:m="http://schemas.openxmlformats.org/officeDocument/2006/math" xmlns:v="urn:schemas-microsoft-com:vml" xmlns:wp14="http://schemas.microsoft.com/office/word/2010/wordprocessingDrawing" xmlns:wp="http://schemas.openxmlformats.org/drawingml/2006/wordprocessingDrawing" xmlns:w10="urn:schemas-microsoft-com:office:word" xmlns:w="http://schemas.openxmlformats.org/wordprocessingml/2006/main" xmlns:w14="http://schemas.microsoft.com/office/word/2010/wordml" xmlns:w15="http://schemas.microsoft.com/office/word/2012/wordml" xmlns:w16cex="http://schemas.microsoft.com/office/word/2018/wordml/cex" xmlns:w16cid="http://schemas.microsoft.com/office/word/2016/wordml/cid" xmlns:w16="http://schemas.microsoft.com/office/word/2018/wordml" xmlns:w16se="http://schemas.microsoft.com/office/word/2015/wordml/symex" xmlns:wpg="http://schemas.microsoft.com/office/word/2010/wordprocessingGroup" xmlns:wpi="http://schemas.microsoft.com/office/word/2010/wordprocessingInk" xmlns:wne="http://schemas.microsoft.com/office/word/2006/wordml" xmlns:wps="http://schemas.microsoft.com/office/word/2010/wordprocessingShape" mc:Ignorable="w14 w15 w16se w16cid w16 w16cex wp14">
+<w:document xmlns:wpc="http://schemas.microsoft.com/office/word/2010/wordprocessingCanvas" xmlns:cx="http://schemas.microsoft.com/office/drawing/2014/chartex" xmlns:cx1="http://schemas.microsoft.com/office/drawing/2015/9/8/chartex" xmlns:cx2="http://schemas.microsoft.com/office/drawing/2015/10/21/chartex" xmlns:cx3="http://schemas.microsoft.com/office/drawing/2016/5/9/chartex" xmlns:cx4="http://schemas.microsoft.com/office/drawing/2016/5/10/chartex" xmlns:cx5="http://schemas.microsoft.com/office/drawing/2016/5/11/chartex" xmlns:cx6="http://schemas.microsoft.com/office/drawing/2016/5/12/chartex" xmlns:cx7="http://schemas.microsoft.com/office/drawing/2016/5/13/chartex" xmlns:cx8="http://schemas.microsoft.com/office/drawing/2016/5/14/chartex" xmlns:mc="http://schemas.openxmlformats.org/markup-compatibility/2006" xmlns:aink="http://schemas.microsoft.com/office/drawing/2016/ink" xmlns:am3d="http://schemas.microsoft.com/office/drawing/2017/model3d" xmlns:o="urn:schemas-microsoft-com:office:office" xmlns:r="http://schemas.openxmlformats.org/officeDocument/2006/relationships" xmlns:m="http://schemas.openxmlformats.org/officeDocument/2006/math" xmlns:v="urn:schemas-microsoft-com:vml" xmlns:wp14="http://schemas.microsoft.com/office/word/2010/wordprocessingDrawing" xmlns:wp="http://schemas.openxmlformats.org/drawingml/2006/wordprocessingDrawing" xmlns:w10="urn:schemas-microsoft-com:office:word" xmlns:w="http://schemas.openxmlformats.org/wordprocessingml/2006/main" xmlns:w14="http://schemas.microsoft.com/office/word/2010/wordml" xmlns:w15="http://schemas.microsoft.com/office/word/2012/wordml" xmlns:w16cid="http://schemas.microsoft.com/office/word/2016/wordml/cid" xmlns:w16se="http://schemas.microsoft.com/office/word/2015/wordml/symex" xmlns:wpg="http://schemas.microsoft.com/office/word/2010/wordprocessingGroup" xmlns:wpi="http://schemas.microsoft.com/office/word/2010/wordprocessingInk" xmlns:wne="http://schemas.microsoft.com/office/word/2006/wordml" xmlns:wps="http://schemas.microsoft.com/office/word/2010/wordprocessingShape" mc:Ignorable="w14 w15 w16se w16cid wp14">
   <w:body>
     <w:p>
       <w:pPr>
@@ -61,7 +61,19 @@
         <w:rPr>
           <w:rFonts w:cstheme="minorHAnsi"/>
         </w:rPr>
-        <w:t xml:space="preserve"> on biodiversity has become undeniable (Citation). Cities are, after all, often located in biodiversity hotspots and the associated habitat loss that comes along with urbanization is a main driver of species extirpations or extinctions (Citation). Yet, some non-human species persist, and at times thrive, in cities. As such,</w:t>
+        <w:t xml:space="preserve"> on biodiversity has become undeniable (Citation). Cities are, after all, often located in biodiversity hotspots and the associated habitat loss that comes along with urbanization is a main driver of species extirpations or extinctions (Citation). Yet, some non-human species persist, and at times thrive, in</w:t>
+      </w:r>
+      <w:r>
+        <w:rPr>
+          <w:rFonts w:cstheme="minorHAnsi"/>
+        </w:rPr>
+        <w:t xml:space="preserve"> the pockets of green space within</w:t>
+      </w:r>
+      <w:r>
+        <w:rPr>
+          <w:rFonts w:cstheme="minorHAnsi"/>
+        </w:rPr>
+        <w:t xml:space="preserve"> cities. As such,</w:t>
       </w:r>
       <w:r>
         <w:rPr>
@@ -455,13 +467,7 @@
         <w:rPr>
           <w:rFonts w:cstheme="minorHAnsi"/>
         </w:rPr>
-        <w:t xml:space="preserve"> in a </w:t>
-      </w:r>
-      <w:r>
-        <w:rPr>
-          <w:rFonts w:cstheme="minorHAnsi"/>
-        </w:rPr>
-        <w:t xml:space="preserve">city </w:t>
+        <w:t xml:space="preserve"> in a city </w:t>
       </w:r>
       <w:r>
         <w:rPr>
@@ -629,6 +635,846 @@
         </w:rPr>
         <w:t xml:space="preserve"> 2009). Replicating these historical surveys highlights frequency changes of the resident and migrant birds that comprise Chicago’s avian community across 100 years of urbanization in a large metropolitan city.</w:t>
       </w:r>
+    </w:p>
+    <w:p>
+      <w:pPr>
+        <w:spacing w:line="240" w:lineRule="auto"/>
+        <w:ind w:firstLine="720"/>
+        <w:rPr>
+          <w:rFonts w:cstheme="minorHAnsi"/>
+        </w:rPr>
+      </w:pPr>
+    </w:p>
+    <w:p>
+      <w:pPr>
+        <w:pStyle w:val="Heading1"/>
+        <w:spacing w:line="480" w:lineRule="auto"/>
+        <w:rPr>
+          <w:rFonts w:asciiTheme="minorHAnsi" w:hAnsiTheme="minorHAnsi" w:cstheme="minorHAnsi"/>
+        </w:rPr>
+      </w:pPr>
+      <w:r>
+        <w:rPr>
+          <w:rFonts w:asciiTheme="minorHAnsi" w:hAnsiTheme="minorHAnsi" w:cstheme="minorHAnsi"/>
+        </w:rPr>
+        <w:lastRenderedPageBreak/>
+        <w:t>Methods</w:t>
+      </w:r>
+    </w:p>
+    <w:p>
+      <w:pPr>
+        <w:pStyle w:val="Heading2"/>
+        <w:spacing w:line="480" w:lineRule="auto"/>
+        <w:rPr>
+          <w:rFonts w:asciiTheme="minorHAnsi" w:hAnsiTheme="minorHAnsi" w:cstheme="minorHAnsi"/>
+        </w:rPr>
+      </w:pPr>
+      <w:r>
+        <w:rPr>
+          <w:rFonts w:asciiTheme="minorHAnsi" w:hAnsiTheme="minorHAnsi" w:cstheme="minorHAnsi"/>
+        </w:rPr>
+        <w:t>Study Area</w:t>
+      </w:r>
+    </w:p>
+    <w:p>
+      <w:pPr>
+        <w:spacing w:line="480" w:lineRule="auto"/>
+        <w:rPr>
+          <w:rFonts w:cstheme="minorHAnsi"/>
+        </w:rPr>
+      </w:pPr>
+      <w:r>
+        <w:rPr>
+          <w:rFonts w:cstheme="minorHAnsi"/>
+        </w:rPr>
+        <w:t xml:space="preserve">Lincoln Park is mostly linear and located along the western shore of lake Michigan, roughly 4.5 km north of downtown Chicago (Figure 1). The park has increased in size since the original bird survey from about 125 ha in 1898 to 481 ha currently (Figure 1). The land added has been north of Lincoln Park’s original boundary (Clark and Nice 1950; Figure 1). Primarily built for recreation, Lincoln Park has ponds, sports fields, nature areas, and expanses of turf grass peppered with mature trees and shrubs. These qualities have changed little since 1898. The Lincoln Park Zoo, which lies in the middle of the original park boundaries, was also present across all three survey periods. </w:t>
+      </w:r>
+    </w:p>
+    <w:p>
+      <w:pPr>
+        <w:spacing w:line="480" w:lineRule="auto"/>
+        <w:rPr>
+          <w:rFonts w:cstheme="minorHAnsi"/>
+        </w:rPr>
+      </w:pPr>
+      <w:r>
+        <w:rPr>
+          <w:rFonts w:cstheme="minorHAnsi"/>
+        </w:rPr>
+        <w:t>Throughout Chicago, temperatures increase from near freezing at the start of the migratory season to roughly 15 °C by May (NOAA 2019). In March, sunrise begins near 7:30 AM and, by May, advances to about 5:00 AM. Regarding precipitation, snow is common in March. Sometimes it snows in April (NOAA 2019).</w:t>
+      </w:r>
+    </w:p>
+    <w:p>
+      <w:pPr>
+        <w:spacing w:line="480" w:lineRule="auto"/>
+        <w:rPr>
+          <w:rFonts w:cstheme="minorHAnsi"/>
+        </w:rPr>
+      </w:pPr>
+    </w:p>
+    <w:p>
+      <w:pPr>
+        <w:pStyle w:val="Heading2"/>
+        <w:spacing w:line="480" w:lineRule="auto"/>
+        <w:rPr>
+          <w:rFonts w:asciiTheme="minorHAnsi" w:hAnsiTheme="minorHAnsi" w:cstheme="minorHAnsi"/>
+        </w:rPr>
+      </w:pPr>
+      <w:r>
+        <w:rPr>
+          <w:rFonts w:asciiTheme="minorHAnsi" w:hAnsiTheme="minorHAnsi" w:cstheme="minorHAnsi"/>
+        </w:rPr>
+        <w:t>Replicating the historical bird surveys</w:t>
+      </w:r>
+    </w:p>
+    <w:p>
+      <w:pPr>
+        <w:spacing w:line="480" w:lineRule="auto"/>
+        <w:rPr>
+          <w:rFonts w:cstheme="minorHAnsi"/>
+        </w:rPr>
+      </w:pPr>
+    </w:p>
+    <w:p>
+      <w:pPr>
+        <w:spacing w:line="480" w:lineRule="auto"/>
+        <w:rPr>
+          <w:rFonts w:cstheme="minorHAnsi"/>
+        </w:rPr>
+      </w:pPr>
+      <w:r>
+        <w:rPr>
+          <w:rFonts w:cstheme="minorHAnsi"/>
+        </w:rPr>
+        <w:t xml:space="preserve">There is little information about the routes that the Walters and </w:t>
+      </w:r>
+      <w:proofErr w:type="spellStart"/>
+      <w:r>
+        <w:rPr>
+          <w:rFonts w:cstheme="minorHAnsi"/>
+        </w:rPr>
+        <w:t>Dreuth</w:t>
+      </w:r>
+      <w:proofErr w:type="spellEnd"/>
+      <w:r>
+        <w:rPr>
+          <w:rFonts w:cstheme="minorHAnsi"/>
+        </w:rPr>
+        <w:t xml:space="preserve"> walked to count birds. Thus, we assumed the Walters (1898 - 1903) did not follow a standard methodology, surveyed the entire park, and counted species by sight and sound</w:t>
+      </w:r>
+      <w:r>
+        <w:rPr>
+          <w:rFonts w:cstheme="minorHAnsi"/>
+        </w:rPr>
+        <w:t xml:space="preserve"> because their birding guide included descriptions of birds and their song</w:t>
+      </w:r>
+      <w:r>
+        <w:rPr>
+          <w:rFonts w:cstheme="minorHAnsi"/>
+        </w:rPr>
+        <w:t xml:space="preserve"> (Walter and Walter 1904). </w:t>
+      </w:r>
+      <w:proofErr w:type="spellStart"/>
+      <w:r>
+        <w:rPr>
+          <w:rFonts w:cstheme="minorHAnsi"/>
+        </w:rPr>
+        <w:t>Dreuth</w:t>
+      </w:r>
+      <w:proofErr w:type="spellEnd"/>
+      <w:r>
+        <w:rPr>
+          <w:rFonts w:cstheme="minorHAnsi"/>
+        </w:rPr>
+        <w:t xml:space="preserve">, the surveyor between 1927 – 1933, included the count’s date, time, and end points of the path traveled in his field notes. Neither historical survey described the </w:t>
+      </w:r>
+      <w:r>
+        <w:rPr>
+          <w:rFonts w:cstheme="minorHAnsi"/>
+        </w:rPr>
+        <w:lastRenderedPageBreak/>
+        <w:t xml:space="preserve">path traveled in the park, the distance at which birds were identified from the path, or the speed at which a surveyor walked. </w:t>
+      </w:r>
+    </w:p>
+    <w:p>
+      <w:pPr>
+        <w:spacing w:line="480" w:lineRule="auto"/>
+        <w:rPr>
+          <w:rFonts w:cstheme="minorHAnsi"/>
+        </w:rPr>
+      </w:pPr>
+      <w:r>
+        <w:rPr>
+          <w:rFonts w:cstheme="minorHAnsi"/>
+        </w:rPr>
+        <w:t xml:space="preserve">At a minimum, historical surveys included the number of days per year counts were conducted. The Walters averaged 75.66 (min = 66, max = 87) counts per year. Because the Walters included a figure of observed species richness per day between May 7 and 20 in their birding guide – a time they deemed the height of migration – we assumed they counted birds each weekday in March and April but every day in May (Walter and Walter 1904). Conducting counts this way results in about 71 counts per year. </w:t>
+      </w:r>
+      <w:proofErr w:type="spellStart"/>
+      <w:r>
+        <w:rPr>
+          <w:rFonts w:cstheme="minorHAnsi"/>
+        </w:rPr>
+        <w:t>Dreuth</w:t>
+      </w:r>
+      <w:proofErr w:type="spellEnd"/>
+      <w:r>
+        <w:rPr>
+          <w:rFonts w:cstheme="minorHAnsi"/>
+        </w:rPr>
+        <w:t xml:space="preserve"> averaged 57.66 (min = 17, max = 85) counts per year. </w:t>
+      </w:r>
+    </w:p>
+    <w:p>
+      <w:pPr>
+        <w:spacing w:line="480" w:lineRule="auto"/>
+        <w:rPr>
+          <w:rFonts w:cstheme="minorHAnsi"/>
+        </w:rPr>
+      </w:pPr>
+      <w:r>
+        <w:rPr>
+          <w:rFonts w:cstheme="minorHAnsi"/>
+        </w:rPr>
+        <w:t>We replicated these surveys using the available information but followed a standard methodology to increase repeatability. We delineated a 2.45 km line-transect from the northern-most point to the southern-most point of the original park boundaries (Figure 1). In the last century, many walking paths have not changed. Therefore, we used walking paths whenever possible. To count birds, one trained observer (Author’s initials) walked the transect at about 2 km hour</w:t>
+      </w:r>
+      <w:r>
+        <w:rPr>
+          <w:rFonts w:cstheme="minorHAnsi"/>
+          <w:vertAlign w:val="superscript"/>
+        </w:rPr>
+        <w:t>-1</w:t>
+      </w:r>
+      <w:r>
+        <w:rPr>
+          <w:rFonts w:cstheme="minorHAnsi"/>
+        </w:rPr>
+        <w:t xml:space="preserve"> and started roughly one hour past local sunrise during clear weather. Species were identified by sight and sound within 50 m of the transect. A count’s start point was switched daily and started in the north or the south of the park (Figure 1). We conducted counts each weekday of March and April and then daily in May. This protocol more so replicates the Walter’s survey. We did this because their book was the basis for our survey. Lincoln Park birders made us aware of </w:t>
+      </w:r>
+      <w:proofErr w:type="spellStart"/>
+      <w:r>
+        <w:rPr>
+          <w:rFonts w:cstheme="minorHAnsi"/>
+        </w:rPr>
+        <w:t>Dreuth’s</w:t>
+      </w:r>
+      <w:proofErr w:type="spellEnd"/>
+      <w:r>
+        <w:rPr>
+          <w:rFonts w:cstheme="minorHAnsi"/>
+        </w:rPr>
+        <w:t xml:space="preserve"> survey after our surveys began. </w:t>
+      </w:r>
+      <w:r>
+        <w:rPr>
+          <w:rFonts w:cstheme="minorHAnsi"/>
+        </w:rPr>
+        <w:t xml:space="preserve"> </w:t>
+      </w:r>
+    </w:p>
+    <w:p>
+      <w:pPr>
+        <w:spacing w:line="480" w:lineRule="auto"/>
+        <w:rPr>
+          <w:rFonts w:cstheme="minorHAnsi"/>
+        </w:rPr>
+      </w:pPr>
+      <w:r>
+        <w:rPr>
+          <w:rFonts w:cstheme="minorHAnsi"/>
+        </w:rPr>
+        <w:t>Some species were not included in the historical surveys. House sparrows (</w:t>
+      </w:r>
+      <w:r>
+        <w:rPr>
+          <w:rFonts w:cstheme="minorHAnsi"/>
+          <w:i/>
+        </w:rPr>
+        <w:t xml:space="preserve">Passer </w:t>
+      </w:r>
+      <w:proofErr w:type="spellStart"/>
+      <w:r>
+        <w:rPr>
+          <w:rFonts w:cstheme="minorHAnsi"/>
+          <w:i/>
+        </w:rPr>
+        <w:t>domesticus</w:t>
+      </w:r>
+      <w:proofErr w:type="spellEnd"/>
+      <w:r>
+        <w:rPr>
+          <w:rFonts w:cstheme="minorHAnsi"/>
+        </w:rPr>
+        <w:t xml:space="preserve">) were, and still are, abundant in Lincoln Park but the Walters and </w:t>
+      </w:r>
+      <w:proofErr w:type="spellStart"/>
+      <w:r>
+        <w:rPr>
+          <w:rFonts w:cstheme="minorHAnsi"/>
+        </w:rPr>
+        <w:t>Dreuth</w:t>
+      </w:r>
+      <w:proofErr w:type="spellEnd"/>
+      <w:r>
+        <w:rPr>
+          <w:rFonts w:cstheme="minorHAnsi"/>
+        </w:rPr>
+        <w:t xml:space="preserve"> did not count them. The Walters also excluded gannets and grebes, cranes and rails, ducks and geese, loons, terns and gulls, and pelicans, from their counts. </w:t>
+      </w:r>
+      <w:proofErr w:type="spellStart"/>
+      <w:r>
+        <w:rPr>
+          <w:rFonts w:cstheme="minorHAnsi"/>
+        </w:rPr>
+        <w:t>Dreuth</w:t>
+      </w:r>
+      <w:proofErr w:type="spellEnd"/>
+      <w:r>
+        <w:rPr>
+          <w:rFonts w:cstheme="minorHAnsi"/>
+        </w:rPr>
+        <w:t xml:space="preserve"> documented all species but the house sparrow. While we recorded all species encountered on our counts, we were only able to compare with what the historical surveyors recorded.</w:t>
+      </w:r>
+    </w:p>
+    <w:p>
+      <w:pPr>
+        <w:spacing w:line="480" w:lineRule="auto"/>
+        <w:rPr>
+          <w:rFonts w:cstheme="minorHAnsi"/>
+        </w:rPr>
+      </w:pPr>
+    </w:p>
+    <w:p>
+      <w:pPr>
+        <w:pStyle w:val="Heading2"/>
+        <w:spacing w:line="480" w:lineRule="auto"/>
+        <w:rPr>
+          <w:rFonts w:asciiTheme="minorHAnsi" w:hAnsiTheme="minorHAnsi" w:cstheme="minorHAnsi"/>
+        </w:rPr>
+      </w:pPr>
+      <w:r>
+        <w:rPr>
+          <w:rFonts w:asciiTheme="minorHAnsi" w:hAnsiTheme="minorHAnsi" w:cstheme="minorHAnsi"/>
+        </w:rPr>
+        <w:t>Statistical analysis</w:t>
+      </w:r>
+    </w:p>
+    <w:p>
+      <w:pPr>
+        <w:spacing w:line="480" w:lineRule="auto"/>
+        <w:rPr>
+          <w:rFonts w:cstheme="minorHAnsi"/>
+        </w:rPr>
+      </w:pPr>
+      <w:r>
+        <w:rPr>
+          <w:rFonts w:cstheme="minorHAnsi"/>
+        </w:rPr>
+        <w:t xml:space="preserve">To quantify differences in alpha </w:t>
+      </w:r>
+      <w:r>
+        <w:rPr>
+          <w:rFonts w:cstheme="minorHAnsi"/>
+        </w:rPr>
+        <w:t>diversity</w:t>
+      </w:r>
+      <w:r>
+        <w:rPr>
+          <w:rFonts w:cstheme="minorHAnsi"/>
+        </w:rPr>
+        <w:t xml:space="preserve"> among sampling periods we used the vegan package in R v. 4.0.0 (</w:t>
+      </w:r>
+      <w:r>
+        <w:rPr>
+          <w:rFonts w:cstheme="minorHAnsi"/>
+        </w:rPr>
+        <w:t xml:space="preserve">CITATION, </w:t>
+      </w:r>
+      <w:r>
+        <w:rPr>
+          <w:rFonts w:cstheme="minorHAnsi"/>
+        </w:rPr>
+        <w:t xml:space="preserve">R core team 2020). To do </w:t>
+      </w:r>
+      <w:r>
+        <w:rPr>
+          <w:rFonts w:cstheme="minorHAnsi"/>
+        </w:rPr>
+        <w:t>so</w:t>
+      </w:r>
+      <w:r>
+        <w:rPr>
+          <w:rFonts w:cstheme="minorHAnsi"/>
+        </w:rPr>
+        <w:t xml:space="preserve">, we </w:t>
+      </w:r>
+      <w:r>
+        <w:rPr>
+          <w:rFonts w:cstheme="minorHAnsi"/>
+        </w:rPr>
+        <w:t>created</w:t>
+      </w:r>
+      <w:r>
+        <w:rPr>
+          <w:rFonts w:cstheme="minorHAnsi"/>
+        </w:rPr>
+        <w:t xml:space="preserve"> a community matrix for each </w:t>
+      </w:r>
+      <w:r>
+        <w:rPr>
+          <w:rFonts w:cstheme="minorHAnsi"/>
+        </w:rPr>
+        <w:t>sampling period with species along the column</w:t>
+      </w:r>
+      <w:r>
+        <w:rPr>
+          <w:rFonts w:cstheme="minorHAnsi"/>
+        </w:rPr>
+        <w:t>s</w:t>
+      </w:r>
+      <w:r>
+        <w:rPr>
+          <w:rFonts w:cstheme="minorHAnsi"/>
+        </w:rPr>
+        <w:t xml:space="preserve"> and sampling year along the row</w:t>
+      </w:r>
+      <w:r>
+        <w:rPr>
+          <w:rFonts w:cstheme="minorHAnsi"/>
+        </w:rPr>
+        <w:t>s</w:t>
+      </w:r>
+      <w:r>
+        <w:rPr>
+          <w:rFonts w:cstheme="minorHAnsi"/>
+        </w:rPr>
+        <w:t xml:space="preserve">. </w:t>
+      </w:r>
+      <w:r>
+        <w:rPr>
+          <w:rFonts w:cstheme="minorHAnsi"/>
+        </w:rPr>
+        <w:t>I</w:t>
+      </w:r>
+      <w:r>
+        <w:rPr>
+          <w:rFonts w:cstheme="minorHAnsi"/>
+        </w:rPr>
+        <w:t>f a species was detected on a given sampling year the associated cell would equal 1</w:t>
+      </w:r>
+      <w:r>
+        <w:rPr>
+          <w:rFonts w:cstheme="minorHAnsi"/>
+        </w:rPr>
+        <w:t xml:space="preserve"> in a matrix</w:t>
+      </w:r>
+      <w:r>
+        <w:rPr>
+          <w:rFonts w:cstheme="minorHAnsi"/>
+        </w:rPr>
+        <w:t>, otherwise it was 0. To</w:t>
+      </w:r>
+      <w:r>
+        <w:rPr>
+          <w:rFonts w:cstheme="minorHAnsi"/>
+        </w:rPr>
+        <w:t xml:space="preserve"> account for potentially missed species in a sampling period we</w:t>
+      </w:r>
+      <w:r>
+        <w:rPr>
+          <w:rFonts w:cstheme="minorHAnsi"/>
+        </w:rPr>
+        <w:t xml:space="preserve"> estimate</w:t>
+      </w:r>
+      <w:r>
+        <w:rPr>
+          <w:rFonts w:cstheme="minorHAnsi"/>
+        </w:rPr>
+        <w:t>d</w:t>
+      </w:r>
+      <w:r>
+        <w:rPr>
+          <w:rFonts w:cstheme="minorHAnsi"/>
+        </w:rPr>
+        <w:t xml:space="preserve"> alpha diversity</w:t>
+      </w:r>
+      <w:r>
+        <w:rPr>
+          <w:rFonts w:cstheme="minorHAnsi"/>
+        </w:rPr>
+        <w:t xml:space="preserve"> from the communities matrices</w:t>
+      </w:r>
+      <w:r>
+        <w:rPr>
+          <w:rFonts w:cstheme="minorHAnsi"/>
+        </w:rPr>
+        <w:t xml:space="preserve"> with the </w:t>
+      </w:r>
+      <w:proofErr w:type="spellStart"/>
+      <w:r>
+        <w:rPr>
+          <w:rFonts w:cstheme="minorHAnsi"/>
+        </w:rPr>
+        <w:t>specpool</w:t>
+      </w:r>
+      <w:proofErr w:type="spellEnd"/>
+      <w:r>
+        <w:rPr>
+          <w:rFonts w:cstheme="minorHAnsi"/>
+        </w:rPr>
+        <w:t xml:space="preserve"> function in vegan</w:t>
+      </w:r>
+      <w:r>
+        <w:rPr>
+          <w:rFonts w:cstheme="minorHAnsi"/>
+        </w:rPr>
+        <w:t>, which provides a point estimate of richness as well as standard errors of the point estimate (</w:t>
+      </w:r>
+      <w:commentRangeStart w:id="7"/>
+      <w:r>
+        <w:rPr>
+          <w:rFonts w:cstheme="minorHAnsi"/>
+        </w:rPr>
+        <w:t>O’Hara 2005</w:t>
+      </w:r>
+      <w:commentRangeEnd w:id="7"/>
+      <w:r>
+        <w:rPr>
+          <w:rStyle w:val="CommentReference"/>
+        </w:rPr>
+        <w:commentReference w:id="7"/>
+      </w:r>
+      <w:proofErr w:type="gramStart"/>
+      <w:r>
+        <w:rPr>
+          <w:rFonts w:cstheme="minorHAnsi"/>
+        </w:rPr>
+        <w:t>) .</w:t>
+      </w:r>
+      <w:proofErr w:type="gramEnd"/>
+    </w:p>
+    <w:p>
+      <w:pPr>
+        <w:spacing w:line="480" w:lineRule="auto"/>
+        <w:rPr>
+          <w:rFonts w:cstheme="minorHAnsi"/>
+        </w:rPr>
+      </w:pPr>
+      <w:r>
+        <w:rPr>
+          <w:rFonts w:cstheme="minorHAnsi"/>
+        </w:rPr>
+        <w:t>Add stuff on beta diversity</w:t>
+      </w:r>
+    </w:p>
+    <w:p>
+      <w:pPr>
+        <w:spacing w:line="480" w:lineRule="auto"/>
+        <w:rPr>
+          <w:rFonts w:cstheme="minorHAnsi"/>
+        </w:rPr>
+      </w:pPr>
+      <w:r>
+        <w:rPr>
+          <w:rFonts w:cstheme="minorHAnsi"/>
+        </w:rPr>
+        <w:t>Add stuff on change in frequency as well</w:t>
+      </w:r>
+    </w:p>
+    <w:p>
+      <w:pPr>
+        <w:pStyle w:val="ListParagraph"/>
+        <w:numPr>
+          <w:ilvl w:val="0"/>
+          <w:numId w:val="2"/>
+        </w:numPr>
+        <w:spacing w:line="480" w:lineRule="auto"/>
+        <w:rPr>
+          <w:rFonts w:cstheme="minorHAnsi"/>
+        </w:rPr>
+      </w:pPr>
+      <w:r>
+        <w:rPr>
+          <w:rFonts w:cstheme="minorHAnsi"/>
+        </w:rPr>
+        <w:t>Say the model</w:t>
+      </w:r>
+    </w:p>
+    <w:p>
+      <w:pPr>
+        <w:pStyle w:val="ListParagraph"/>
+        <w:numPr>
+          <w:ilvl w:val="0"/>
+          <w:numId w:val="2"/>
+        </w:numPr>
+        <w:spacing w:line="480" w:lineRule="auto"/>
+        <w:rPr>
+          <w:rFonts w:cstheme="minorHAnsi"/>
+        </w:rPr>
+      </w:pPr>
+      <w:r>
+        <w:rPr>
+          <w:rFonts w:cstheme="minorHAnsi"/>
+        </w:rPr>
+        <w:t>Remind reader that we are comparing if there are changes caused due to regional shifts</w:t>
+      </w:r>
+    </w:p>
+    <w:p>
+      <w:pPr>
+        <w:pStyle w:val="ListParagraph"/>
+        <w:numPr>
+          <w:ilvl w:val="0"/>
+          <w:numId w:val="2"/>
+        </w:numPr>
+        <w:spacing w:line="480" w:lineRule="auto"/>
+        <w:rPr>
+          <w:rFonts w:cstheme="minorHAnsi"/>
+        </w:rPr>
+      </w:pPr>
+      <w:r>
+        <w:rPr>
+          <w:rFonts w:cstheme="minorHAnsi"/>
+        </w:rPr>
+        <w:t>An increase in selective pressure may favor generalists, which we represented with the following traits from DATABASE.</w:t>
+      </w:r>
+    </w:p>
+    <w:p>
+      <w:pPr>
+        <w:pStyle w:val="ListParagraph"/>
+        <w:numPr>
+          <w:ilvl w:val="0"/>
+          <w:numId w:val="2"/>
+        </w:numPr>
+        <w:spacing w:line="480" w:lineRule="auto"/>
+        <w:rPr>
+          <w:rFonts w:cstheme="minorHAnsi"/>
+        </w:rPr>
+      </w:pPr>
+      <w:bookmarkStart w:id="8" w:name="_GoBack"/>
+      <w:bookmarkEnd w:id="8"/>
+    </w:p>
+    <w:p>
+      <w:pPr>
+        <w:spacing w:line="480" w:lineRule="auto"/>
+        <w:rPr>
+          <w:rFonts w:cstheme="minorHAnsi"/>
+        </w:rPr>
+      </w:pPr>
+      <w:r>
+        <w:rPr>
+          <w:rFonts w:cstheme="minorHAnsi"/>
+        </w:rPr>
+        <w:t xml:space="preserve">We used the vegan package (CITATION) in R v. 4.0.0 (R core team 2020) to </w:t>
+      </w:r>
+      <w:proofErr w:type="gramStart"/>
+      <w:r>
+        <w:rPr>
+          <w:rFonts w:cstheme="minorHAnsi"/>
+        </w:rPr>
+        <w:t xml:space="preserve">estimate </w:t>
+      </w:r>
+      <w:r>
+        <w:rPr>
+          <w:rFonts w:cstheme="minorHAnsi"/>
+        </w:rPr>
+        <w:t xml:space="preserve"> We</w:t>
+      </w:r>
+      <w:proofErr w:type="gramEnd"/>
+      <w:r>
+        <w:rPr>
+          <w:rFonts w:cstheme="minorHAnsi"/>
+        </w:rPr>
+        <w:t xml:space="preserve"> </w:t>
+      </w:r>
+      <w:r>
+        <w:rPr>
+          <w:rFonts w:cstheme="minorHAnsi"/>
+        </w:rPr>
+        <w:t>estimated</w:t>
+      </w:r>
+      <w:r>
+        <w:rPr>
+          <w:rFonts w:cstheme="minorHAnsi"/>
+        </w:rPr>
+        <w:t xml:space="preserve"> alpha diversity during each survey period </w:t>
+      </w:r>
+      <w:r>
+        <w:rPr>
+          <w:rFonts w:cstheme="minorHAnsi"/>
+        </w:rPr>
+        <w:t xml:space="preserve">by first fitting species </w:t>
+      </w:r>
+      <w:proofErr w:type="spellStart"/>
+      <w:r>
+        <w:rPr>
+          <w:rFonts w:cstheme="minorHAnsi"/>
+        </w:rPr>
+        <w:t>accumu</w:t>
+      </w:r>
+      <w:proofErr w:type="spellEnd"/>
+      <w:r>
+        <w:rPr>
+          <w:rFonts w:cstheme="minorHAnsi"/>
+        </w:rPr>
+        <w:t xml:space="preserve">. We compared proportional similarity in bird communities as 1 – Jaccard dissimilarity using the proportion of days a species was observed each survey period (Legendre and Legendre 2012). </w:t>
+      </w:r>
+    </w:p>
+    <w:p>
+      <w:pPr>
+        <w:spacing w:line="480" w:lineRule="auto"/>
+        <w:rPr>
+          <w:rFonts w:cstheme="minorHAnsi"/>
+        </w:rPr>
+      </w:pPr>
+    </w:p>
+    <w:p>
+      <w:pPr>
+        <w:spacing w:line="480" w:lineRule="auto"/>
+        <w:rPr>
+          <w:rFonts w:cstheme="minorHAnsi"/>
+        </w:rPr>
+      </w:pPr>
+      <w:r>
+        <w:rPr>
+          <w:rFonts w:cstheme="minorHAnsi"/>
+        </w:rPr>
+        <w:lastRenderedPageBreak/>
+        <w:t>Because abundances were not available from the first survey, we used the proportion of days species were observed per year as an index of relative frequency. This metric is comparable within but not between species (Royle and Nichols 2003).</w:t>
+      </w:r>
+    </w:p>
+    <w:p>
+      <w:pPr>
+        <w:spacing w:line="480" w:lineRule="auto"/>
+        <w:rPr>
+          <w:rFonts w:cstheme="minorHAnsi"/>
+        </w:rPr>
+      </w:pPr>
+      <w:r>
+        <w:rPr>
+          <w:rFonts w:cstheme="minorHAnsi"/>
+        </w:rPr>
+        <w:t xml:space="preserve">We used binomial generalized linear models (GLM) to determine if a species frequency changed between survey periods. Our response variable was the proportion of days a species was observed per year weighted by the number of counts conducted per year. We used survey period (1898 – 1903, 1922 – 1927, and 2012 – 2015) as categorical variables in each species model. We then used analysis of deviance to determine statistical differences between survey periods (α ≤ 0.05, </w:t>
+      </w:r>
+      <w:proofErr w:type="spellStart"/>
+      <w:r>
+        <w:rPr>
+          <w:rFonts w:cstheme="minorHAnsi"/>
+        </w:rPr>
+        <w:t>Dalgaard</w:t>
+      </w:r>
+      <w:proofErr w:type="spellEnd"/>
+      <w:r>
+        <w:rPr>
+          <w:rFonts w:cstheme="minorHAnsi"/>
+        </w:rPr>
+        <w:t xml:space="preserve"> 2005). If a difference was observed, we calculated pairwise contrasts between survey periods with the Tukey multiple comparison test, which adjusts P-values to correct for multiple testing (</w:t>
+      </w:r>
+      <w:proofErr w:type="spellStart"/>
+      <w:r>
+        <w:rPr>
+          <w:rFonts w:cstheme="minorHAnsi"/>
+        </w:rPr>
+        <w:t>Dalgaard</w:t>
+      </w:r>
+      <w:proofErr w:type="spellEnd"/>
+      <w:r>
+        <w:rPr>
+          <w:rFonts w:cstheme="minorHAnsi"/>
+        </w:rPr>
+        <w:t xml:space="preserve"> 2005). Based on pairwise differences between three survey periods, a species could follow one of 13 possible temporal trends. For example, a species could have similar frequency in the first two survey periods followed by a higher frequency in the last survey period or could monotonically decrease in frequency from the first to the third survey. Following Shultz et al. (2012) we placed these 13 patterns into five groups. Thus, a species occurrence frequency through time could 1) not change, 2) monotonically increase, 3) monotonically decrease, 4) be highest on the second survey period (mid-best) or 5) be lowest on the second survey period (mid-worst). </w:t>
+      </w:r>
+    </w:p>
+    <w:p>
+      <w:pPr>
+        <w:spacing w:line="480" w:lineRule="auto"/>
+        <w:rPr>
+          <w:rFonts w:cstheme="minorHAnsi"/>
+        </w:rPr>
+      </w:pPr>
+      <w:r>
+        <w:rPr>
+          <w:rFonts w:cstheme="minorHAnsi"/>
+        </w:rPr>
+        <w:t xml:space="preserve">Some data had to be censored from our GLM analysis. For example, a </w:t>
+      </w:r>
+      <w:proofErr w:type="spellStart"/>
+      <w:r>
+        <w:rPr>
+          <w:rFonts w:cstheme="minorHAnsi"/>
+        </w:rPr>
+        <w:t>species’s</w:t>
+      </w:r>
+      <w:proofErr w:type="spellEnd"/>
+      <w:r>
+        <w:rPr>
+          <w:rFonts w:cstheme="minorHAnsi"/>
+        </w:rPr>
+        <w:t xml:space="preserve"> data was censored if they were only observed in one of the three survey </w:t>
+      </w:r>
+      <w:proofErr w:type="gramStart"/>
+      <w:r>
+        <w:rPr>
+          <w:rFonts w:cstheme="minorHAnsi"/>
+        </w:rPr>
+        <w:t>periods, but</w:t>
+      </w:r>
+      <w:proofErr w:type="gramEnd"/>
+      <w:r>
+        <w:rPr>
+          <w:rFonts w:cstheme="minorHAnsi"/>
+        </w:rPr>
+        <w:t xml:space="preserve"> were included if they were observed in at least two of the three survey periods. Likewise, </w:t>
+      </w:r>
+      <w:proofErr w:type="spellStart"/>
+      <w:r>
+        <w:rPr>
+          <w:rFonts w:cstheme="minorHAnsi"/>
+        </w:rPr>
+        <w:t>waterbirds</w:t>
+      </w:r>
+      <w:proofErr w:type="spellEnd"/>
+      <w:r>
+        <w:rPr>
+          <w:rFonts w:cstheme="minorHAnsi"/>
+        </w:rPr>
+        <w:t xml:space="preserve">, shorebirds, and house sparrows were excluded from this analysis due to their omission from the first survey period. Analyses were done in R version 3.5.3 (R core team 2019) with the vegan package (Oksanen et al., 2019) to calculate proportional similarity and the </w:t>
+      </w:r>
+      <w:proofErr w:type="spellStart"/>
+      <w:r>
+        <w:rPr>
+          <w:rFonts w:cstheme="minorHAnsi"/>
+        </w:rPr>
+        <w:t>emmeans</w:t>
+      </w:r>
+      <w:proofErr w:type="spellEnd"/>
+      <w:r>
+        <w:rPr>
+          <w:rFonts w:cstheme="minorHAnsi"/>
+        </w:rPr>
+        <w:t xml:space="preserve"> package for Tukey multiple comparison tests (</w:t>
+      </w:r>
+      <w:proofErr w:type="spellStart"/>
+      <w:r>
+        <w:rPr>
+          <w:rFonts w:cstheme="minorHAnsi"/>
+        </w:rPr>
+        <w:t>Lenth</w:t>
+      </w:r>
+      <w:proofErr w:type="spellEnd"/>
+      <w:r>
+        <w:rPr>
+          <w:rFonts w:cstheme="minorHAnsi"/>
+        </w:rPr>
+        <w:t xml:space="preserve"> 2019). </w:t>
+      </w:r>
+    </w:p>
+    <w:p>
+      <w:pPr>
+        <w:spacing w:line="240" w:lineRule="auto"/>
+        <w:ind w:firstLine="720"/>
+        <w:rPr>
+          <w:rFonts w:cstheme="minorHAnsi"/>
+        </w:rPr>
+      </w:pPr>
     </w:p>
     <w:p/>
     <w:sectPr>
@@ -642,7 +1488,7 @@
 </file>
 
 <file path=word/comments.xml><?xml version="1.0" encoding="utf-8"?>
-<w:comments xmlns:wpc="http://schemas.microsoft.com/office/word/2010/wordprocessingCanvas" xmlns:cx="http://schemas.microsoft.com/office/drawing/2014/chartex" xmlns:cx1="http://schemas.microsoft.com/office/drawing/2015/9/8/chartex" xmlns:cx2="http://schemas.microsoft.com/office/drawing/2015/10/21/chartex" xmlns:cx3="http://schemas.microsoft.com/office/drawing/2016/5/9/chartex" xmlns:cx4="http://schemas.microsoft.com/office/drawing/2016/5/10/chartex" xmlns:cx5="http://schemas.microsoft.com/office/drawing/2016/5/11/chartex" xmlns:cx6="http://schemas.microsoft.com/office/drawing/2016/5/12/chartex" xmlns:cx7="http://schemas.microsoft.com/office/drawing/2016/5/13/chartex" xmlns:cx8="http://schemas.microsoft.com/office/drawing/2016/5/14/chartex" xmlns:mc="http://schemas.openxmlformats.org/markup-compatibility/2006" xmlns:aink="http://schemas.microsoft.com/office/drawing/2016/ink" xmlns:am3d="http://schemas.microsoft.com/office/drawing/2017/model3d" xmlns:o="urn:schemas-microsoft-com:office:office" xmlns:r="http://schemas.openxmlformats.org/officeDocument/2006/relationships" xmlns:m="http://schemas.openxmlformats.org/officeDocument/2006/math" xmlns:v="urn:schemas-microsoft-com:vml" xmlns:wp14="http://schemas.microsoft.com/office/word/2010/wordprocessingDrawing" xmlns:wp="http://schemas.openxmlformats.org/drawingml/2006/wordprocessingDrawing" xmlns:w10="urn:schemas-microsoft-com:office:word" xmlns:w="http://schemas.openxmlformats.org/wordprocessingml/2006/main" xmlns:w14="http://schemas.microsoft.com/office/word/2010/wordml" xmlns:w15="http://schemas.microsoft.com/office/word/2012/wordml" xmlns:w16cex="http://schemas.microsoft.com/office/word/2018/wordml/cex" xmlns:w16cid="http://schemas.microsoft.com/office/word/2016/wordml/cid" xmlns:w16="http://schemas.microsoft.com/office/word/2018/wordml" xmlns:w16se="http://schemas.microsoft.com/office/word/2015/wordml/symex" xmlns:wpg="http://schemas.microsoft.com/office/word/2010/wordprocessingGroup" xmlns:wpi="http://schemas.microsoft.com/office/word/2010/wordprocessingInk" xmlns:wne="http://schemas.microsoft.com/office/word/2006/wordml" xmlns:wps="http://schemas.microsoft.com/office/word/2010/wordprocessingShape" mc:Ignorable="w14 w15 w16se w16cid w16 w16cex wp14">
+<w:comments xmlns:wpc="http://schemas.microsoft.com/office/word/2010/wordprocessingCanvas" xmlns:cx="http://schemas.microsoft.com/office/drawing/2014/chartex" xmlns:cx1="http://schemas.microsoft.com/office/drawing/2015/9/8/chartex" xmlns:cx2="http://schemas.microsoft.com/office/drawing/2015/10/21/chartex" xmlns:cx3="http://schemas.microsoft.com/office/drawing/2016/5/9/chartex" xmlns:cx4="http://schemas.microsoft.com/office/drawing/2016/5/10/chartex" xmlns:cx5="http://schemas.microsoft.com/office/drawing/2016/5/11/chartex" xmlns:cx6="http://schemas.microsoft.com/office/drawing/2016/5/12/chartex" xmlns:cx7="http://schemas.microsoft.com/office/drawing/2016/5/13/chartex" xmlns:cx8="http://schemas.microsoft.com/office/drawing/2016/5/14/chartex" xmlns:mc="http://schemas.openxmlformats.org/markup-compatibility/2006" xmlns:aink="http://schemas.microsoft.com/office/drawing/2016/ink" xmlns:am3d="http://schemas.microsoft.com/office/drawing/2017/model3d" xmlns:o="urn:schemas-microsoft-com:office:office" xmlns:r="http://schemas.openxmlformats.org/officeDocument/2006/relationships" xmlns:m="http://schemas.openxmlformats.org/officeDocument/2006/math" xmlns:v="urn:schemas-microsoft-com:vml" xmlns:wp14="http://schemas.microsoft.com/office/word/2010/wordprocessingDrawing" xmlns:wp="http://schemas.openxmlformats.org/drawingml/2006/wordprocessingDrawing" xmlns:w10="urn:schemas-microsoft-com:office:word" xmlns:w="http://schemas.openxmlformats.org/wordprocessingml/2006/main" xmlns:w14="http://schemas.microsoft.com/office/word/2010/wordml" xmlns:w15="http://schemas.microsoft.com/office/word/2012/wordml" xmlns:w16cid="http://schemas.microsoft.com/office/word/2016/wordml/cid" xmlns:w16se="http://schemas.microsoft.com/office/word/2015/wordml/symex" xmlns:wpg="http://schemas.microsoft.com/office/word/2010/wordprocessingGroup" xmlns:wpi="http://schemas.microsoft.com/office/word/2010/wordprocessingInk" xmlns:wne="http://schemas.microsoft.com/office/word/2006/wordml" xmlns:wps="http://schemas.microsoft.com/office/word/2010/wordprocessingShape" mc:Ignorable="w14 w15 w16se w16cid wp14">
   <w:comment w:id="0" w:author="Fidino, Mason" w:date="2020-09-09T16:42:00Z" w:initials="FM">
     <w:p>
       <w:pPr>
@@ -1004,11 +1850,27 @@
       </w:r>
     </w:p>
   </w:comment>
+  <w:comment w:id="7" w:author="Fidino, Mason [2]" w:date="2020-09-28T15:34:00Z" w:initials="FM">
+    <w:p>
+      <w:pPr>
+        <w:pStyle w:val="CommentText"/>
+      </w:pPr>
+      <w:r>
+        <w:rPr>
+          <w:rStyle w:val="CommentReference"/>
+        </w:rPr>
+        <w:annotationRef/>
+      </w:r>
+      <w:r>
+        <w:t>O’Hara, R. B. (2005). How many species can dance on the head of a pin? J. Anim. Ecol. 74, 375-386.</w:t>
+      </w:r>
+    </w:p>
+  </w:comment>
 </w:comments>
 </file>
 
 <file path=word/commentsExtended.xml><?xml version="1.0" encoding="utf-8"?>
-<w15:commentsEx xmlns:wpc="http://schemas.microsoft.com/office/word/2010/wordprocessingCanvas" xmlns:cx="http://schemas.microsoft.com/office/drawing/2014/chartex" xmlns:cx1="http://schemas.microsoft.com/office/drawing/2015/9/8/chartex" xmlns:cx2="http://schemas.microsoft.com/office/drawing/2015/10/21/chartex" xmlns:cx3="http://schemas.microsoft.com/office/drawing/2016/5/9/chartex" xmlns:cx4="http://schemas.microsoft.com/office/drawing/2016/5/10/chartex" xmlns:cx5="http://schemas.microsoft.com/office/drawing/2016/5/11/chartex" xmlns:cx6="http://schemas.microsoft.com/office/drawing/2016/5/12/chartex" xmlns:cx7="http://schemas.microsoft.com/office/drawing/2016/5/13/chartex" xmlns:cx8="http://schemas.microsoft.com/office/drawing/2016/5/14/chartex" xmlns:mc="http://schemas.openxmlformats.org/markup-compatibility/2006" xmlns:aink="http://schemas.microsoft.com/office/drawing/2016/ink" xmlns:am3d="http://schemas.microsoft.com/office/drawing/2017/model3d" xmlns:o="urn:schemas-microsoft-com:office:office" xmlns:r="http://schemas.openxmlformats.org/officeDocument/2006/relationships" xmlns:m="http://schemas.openxmlformats.org/officeDocument/2006/math" xmlns:v="urn:schemas-microsoft-com:vml" xmlns:wp14="http://schemas.microsoft.com/office/word/2010/wordprocessingDrawing" xmlns:wp="http://schemas.openxmlformats.org/drawingml/2006/wordprocessingDrawing" xmlns:w10="urn:schemas-microsoft-com:office:word" xmlns:w="http://schemas.openxmlformats.org/wordprocessingml/2006/main" xmlns:w14="http://schemas.microsoft.com/office/word/2010/wordml" xmlns:w15="http://schemas.microsoft.com/office/word/2012/wordml" xmlns:w16cex="http://schemas.microsoft.com/office/word/2018/wordml/cex" xmlns:w16cid="http://schemas.microsoft.com/office/word/2016/wordml/cid" xmlns:w16="http://schemas.microsoft.com/office/word/2018/wordml" xmlns:w16se="http://schemas.microsoft.com/office/word/2015/wordml/symex" xmlns:wpg="http://schemas.microsoft.com/office/word/2010/wordprocessingGroup" xmlns:wpi="http://schemas.microsoft.com/office/word/2010/wordprocessingInk" xmlns:wne="http://schemas.microsoft.com/office/word/2006/wordml" xmlns:wps="http://schemas.microsoft.com/office/word/2010/wordprocessingShape" mc:Ignorable="w14 w15 w16se w16cid w16 w16cex wp14">
+<w15:commentsEx xmlns:wpc="http://schemas.microsoft.com/office/word/2010/wordprocessingCanvas" xmlns:cx="http://schemas.microsoft.com/office/drawing/2014/chartex" xmlns:cx1="http://schemas.microsoft.com/office/drawing/2015/9/8/chartex" xmlns:cx2="http://schemas.microsoft.com/office/drawing/2015/10/21/chartex" xmlns:cx3="http://schemas.microsoft.com/office/drawing/2016/5/9/chartex" xmlns:cx4="http://schemas.microsoft.com/office/drawing/2016/5/10/chartex" xmlns:cx5="http://schemas.microsoft.com/office/drawing/2016/5/11/chartex" xmlns:cx6="http://schemas.microsoft.com/office/drawing/2016/5/12/chartex" xmlns:cx7="http://schemas.microsoft.com/office/drawing/2016/5/13/chartex" xmlns:cx8="http://schemas.microsoft.com/office/drawing/2016/5/14/chartex" xmlns:mc="http://schemas.openxmlformats.org/markup-compatibility/2006" xmlns:aink="http://schemas.microsoft.com/office/drawing/2016/ink" xmlns:am3d="http://schemas.microsoft.com/office/drawing/2017/model3d" xmlns:o="urn:schemas-microsoft-com:office:office" xmlns:r="http://schemas.openxmlformats.org/officeDocument/2006/relationships" xmlns:m="http://schemas.openxmlformats.org/officeDocument/2006/math" xmlns:v="urn:schemas-microsoft-com:vml" xmlns:wp14="http://schemas.microsoft.com/office/word/2010/wordprocessingDrawing" xmlns:wp="http://schemas.openxmlformats.org/drawingml/2006/wordprocessingDrawing" xmlns:w10="urn:schemas-microsoft-com:office:word" xmlns:w="http://schemas.openxmlformats.org/wordprocessingml/2006/main" xmlns:w14="http://schemas.microsoft.com/office/word/2010/wordml" xmlns:w15="http://schemas.microsoft.com/office/word/2012/wordml" xmlns:w16cid="http://schemas.microsoft.com/office/word/2016/wordml/cid" xmlns:w16se="http://schemas.microsoft.com/office/word/2015/wordml/symex" xmlns:wpg="http://schemas.microsoft.com/office/word/2010/wordprocessingGroup" xmlns:wpi="http://schemas.microsoft.com/office/word/2010/wordprocessingInk" xmlns:wne="http://schemas.microsoft.com/office/word/2006/wordml" xmlns:wps="http://schemas.microsoft.com/office/word/2010/wordprocessingShape" mc:Ignorable="w14 w15 w16se w16cid wp14">
   <w15:commentEx w15:paraId="353F028C" w15:done="0"/>
   <w15:commentEx w15:paraId="79D544B5" w15:done="0"/>
   <w15:commentEx w15:paraId="7476C72A" w15:done="0"/>
@@ -1016,6 +1878,7 @@
   <w15:commentEx w15:paraId="4458B783" w15:done="0"/>
   <w15:commentEx w15:paraId="780BC2C7" w15:done="0"/>
   <w15:commentEx w15:paraId="763C43CD" w15:done="0"/>
+  <w15:commentEx w15:paraId="3E106CDB" w15:done="0"/>
 </w15:commentsEx>
 </file>
 
@@ -1032,7 +1895,7 @@
 </file>
 
 <file path=word/commentsIds.xml><?xml version="1.0" encoding="utf-8"?>
-<w16cid:commentsIds xmlns:wpc="http://schemas.microsoft.com/office/word/2010/wordprocessingCanvas" xmlns:cx="http://schemas.microsoft.com/office/drawing/2014/chartex" xmlns:cx1="http://schemas.microsoft.com/office/drawing/2015/9/8/chartex" xmlns:cx2="http://schemas.microsoft.com/office/drawing/2015/10/21/chartex" xmlns:cx3="http://schemas.microsoft.com/office/drawing/2016/5/9/chartex" xmlns:cx4="http://schemas.microsoft.com/office/drawing/2016/5/10/chartex" xmlns:cx5="http://schemas.microsoft.com/office/drawing/2016/5/11/chartex" xmlns:cx6="http://schemas.microsoft.com/office/drawing/2016/5/12/chartex" xmlns:cx7="http://schemas.microsoft.com/office/drawing/2016/5/13/chartex" xmlns:cx8="http://schemas.microsoft.com/office/drawing/2016/5/14/chartex" xmlns:mc="http://schemas.openxmlformats.org/markup-compatibility/2006" xmlns:aink="http://schemas.microsoft.com/office/drawing/2016/ink" xmlns:am3d="http://schemas.microsoft.com/office/drawing/2017/model3d" xmlns:o="urn:schemas-microsoft-com:office:office" xmlns:r="http://schemas.openxmlformats.org/officeDocument/2006/relationships" xmlns:m="http://schemas.openxmlformats.org/officeDocument/2006/math" xmlns:v="urn:schemas-microsoft-com:vml" xmlns:wp14="http://schemas.microsoft.com/office/word/2010/wordprocessingDrawing" xmlns:wp="http://schemas.openxmlformats.org/drawingml/2006/wordprocessingDrawing" xmlns:w10="urn:schemas-microsoft-com:office:word" xmlns:w="http://schemas.openxmlformats.org/wordprocessingml/2006/main" xmlns:w14="http://schemas.microsoft.com/office/word/2010/wordml" xmlns:w15="http://schemas.microsoft.com/office/word/2012/wordml" xmlns:w16cex="http://schemas.microsoft.com/office/word/2018/wordml/cex" xmlns:w16cid="http://schemas.microsoft.com/office/word/2016/wordml/cid" xmlns:w16="http://schemas.microsoft.com/office/word/2018/wordml" xmlns:w16se="http://schemas.microsoft.com/office/word/2015/wordml/symex" xmlns:wpg="http://schemas.microsoft.com/office/word/2010/wordprocessingGroup" xmlns:wpi="http://schemas.microsoft.com/office/word/2010/wordprocessingInk" xmlns:wne="http://schemas.microsoft.com/office/word/2006/wordml" xmlns:wps="http://schemas.microsoft.com/office/word/2010/wordprocessingShape" mc:Ignorable="w14 w15 w16se w16cid w16 w16cex wp14">
+<w16cid:commentsIds xmlns:wpc="http://schemas.microsoft.com/office/word/2010/wordprocessingCanvas" xmlns:cx="http://schemas.microsoft.com/office/drawing/2014/chartex" xmlns:cx1="http://schemas.microsoft.com/office/drawing/2015/9/8/chartex" xmlns:cx2="http://schemas.microsoft.com/office/drawing/2015/10/21/chartex" xmlns:cx3="http://schemas.microsoft.com/office/drawing/2016/5/9/chartex" xmlns:cx4="http://schemas.microsoft.com/office/drawing/2016/5/10/chartex" xmlns:cx5="http://schemas.microsoft.com/office/drawing/2016/5/11/chartex" xmlns:cx6="http://schemas.microsoft.com/office/drawing/2016/5/12/chartex" xmlns:cx7="http://schemas.microsoft.com/office/drawing/2016/5/13/chartex" xmlns:cx8="http://schemas.microsoft.com/office/drawing/2016/5/14/chartex" xmlns:mc="http://schemas.openxmlformats.org/markup-compatibility/2006" xmlns:aink="http://schemas.microsoft.com/office/drawing/2016/ink" xmlns:am3d="http://schemas.microsoft.com/office/drawing/2017/model3d" xmlns:o="urn:schemas-microsoft-com:office:office" xmlns:r="http://schemas.openxmlformats.org/officeDocument/2006/relationships" xmlns:m="http://schemas.openxmlformats.org/officeDocument/2006/math" xmlns:v="urn:schemas-microsoft-com:vml" xmlns:wp14="http://schemas.microsoft.com/office/word/2010/wordprocessingDrawing" xmlns:wp="http://schemas.openxmlformats.org/drawingml/2006/wordprocessingDrawing" xmlns:w10="urn:schemas-microsoft-com:office:word" xmlns:w="http://schemas.openxmlformats.org/wordprocessingml/2006/main" xmlns:w14="http://schemas.microsoft.com/office/word/2010/wordml" xmlns:w15="http://schemas.microsoft.com/office/word/2012/wordml" xmlns:w16cid="http://schemas.microsoft.com/office/word/2016/wordml/cid" xmlns:w16se="http://schemas.microsoft.com/office/word/2015/wordml/symex" xmlns:wpg="http://schemas.microsoft.com/office/word/2010/wordprocessingGroup" xmlns:wpi="http://schemas.microsoft.com/office/word/2010/wordprocessingInk" xmlns:wne="http://schemas.microsoft.com/office/word/2006/wordml" xmlns:wps="http://schemas.microsoft.com/office/word/2010/wordprocessingShape" mc:Ignorable="w14 w15 w16se w16cid wp14">
   <w16cid:commentId w16cid:paraId="353F028C" w16cid:durableId="2303847C"/>
   <w16cid:commentId w16cid:paraId="79D544B5" w16cid:durableId="23022087"/>
   <w16cid:commentId w16cid:paraId="7476C72A" w16cid:durableId="230384F5"/>
@@ -1040,19 +1903,212 @@
   <w16cid:commentId w16cid:paraId="4458B783" w16cid:durableId="23021D48"/>
   <w16cid:commentId w16cid:paraId="780BC2C7" w16cid:durableId="23037F0D"/>
   <w16cid:commentId w16cid:paraId="763C43CD" w16cid:durableId="2303816A"/>
+  <w16cid:commentId w16cid:paraId="3E106CDB" w16cid:durableId="231C8108"/>
 </w16cid:commentsIds>
 </file>
 
+<file path=word/numbering.xml><?xml version="1.0" encoding="utf-8"?>
+<w:numbering xmlns:wpc="http://schemas.microsoft.com/office/word/2010/wordprocessingCanvas" xmlns:cx="http://schemas.microsoft.com/office/drawing/2014/chartex" xmlns:cx1="http://schemas.microsoft.com/office/drawing/2015/9/8/chartex" xmlns:cx2="http://schemas.microsoft.com/office/drawing/2015/10/21/chartex" xmlns:cx3="http://schemas.microsoft.com/office/drawing/2016/5/9/chartex" xmlns:cx4="http://schemas.microsoft.com/office/drawing/2016/5/10/chartex" xmlns:cx5="http://schemas.microsoft.com/office/drawing/2016/5/11/chartex" xmlns:cx6="http://schemas.microsoft.com/office/drawing/2016/5/12/chartex" xmlns:cx7="http://schemas.microsoft.com/office/drawing/2016/5/13/chartex" xmlns:cx8="http://schemas.microsoft.com/office/drawing/2016/5/14/chartex" xmlns:mc="http://schemas.openxmlformats.org/markup-compatibility/2006" xmlns:aink="http://schemas.microsoft.com/office/drawing/2016/ink" xmlns:am3d="http://schemas.microsoft.com/office/drawing/2017/model3d" xmlns:o="urn:schemas-microsoft-com:office:office" xmlns:r="http://schemas.openxmlformats.org/officeDocument/2006/relationships" xmlns:m="http://schemas.openxmlformats.org/officeDocument/2006/math" xmlns:v="urn:schemas-microsoft-com:vml" xmlns:wp14="http://schemas.microsoft.com/office/word/2010/wordprocessingDrawing" xmlns:wp="http://schemas.openxmlformats.org/drawingml/2006/wordprocessingDrawing" xmlns:w10="urn:schemas-microsoft-com:office:word" xmlns:w="http://schemas.openxmlformats.org/wordprocessingml/2006/main" xmlns:w14="http://schemas.microsoft.com/office/word/2010/wordml" xmlns:w15="http://schemas.microsoft.com/office/word/2012/wordml" xmlns:w16cid="http://schemas.microsoft.com/office/word/2016/wordml/cid" xmlns:w16se="http://schemas.microsoft.com/office/word/2015/wordml/symex" xmlns:wpg="http://schemas.microsoft.com/office/word/2010/wordprocessingGroup" xmlns:wpi="http://schemas.microsoft.com/office/word/2010/wordprocessingInk" xmlns:wne="http://schemas.microsoft.com/office/word/2006/wordml" xmlns:wps="http://schemas.microsoft.com/office/word/2010/wordprocessingShape" mc:Ignorable="w14 w15 w16se w16cid wp14">
+  <w:abstractNum w:abstractNumId="0" w15:restartNumberingAfterBreak="0">
+    <w:nsid w:val="447A46ED"/>
+    <w:multiLevelType w:val="hybridMultilevel"/>
+    <w:tmpl w:val="FD1CC9CE"/>
+    <w:lvl w:ilvl="0" w:tplc="0409000F">
+      <w:start w:val="1"/>
+      <w:numFmt w:val="decimal"/>
+      <w:lvlText w:val="%1."/>
+      <w:lvlJc w:val="left"/>
+      <w:pPr>
+        <w:ind w:left="720" w:hanging="360"/>
+      </w:pPr>
+      <w:rPr>
+        <w:rFonts w:hint="default"/>
+      </w:rPr>
+    </w:lvl>
+    <w:lvl w:ilvl="1" w:tplc="04090019" w:tentative="1">
+      <w:start w:val="1"/>
+      <w:numFmt w:val="lowerLetter"/>
+      <w:lvlText w:val="%2."/>
+      <w:lvlJc w:val="left"/>
+      <w:pPr>
+        <w:ind w:left="1440" w:hanging="360"/>
+      </w:pPr>
+    </w:lvl>
+    <w:lvl w:ilvl="2" w:tplc="0409001B" w:tentative="1">
+      <w:start w:val="1"/>
+      <w:numFmt w:val="lowerRoman"/>
+      <w:lvlText w:val="%3."/>
+      <w:lvlJc w:val="right"/>
+      <w:pPr>
+        <w:ind w:left="2160" w:hanging="180"/>
+      </w:pPr>
+    </w:lvl>
+    <w:lvl w:ilvl="3" w:tplc="0409000F" w:tentative="1">
+      <w:start w:val="1"/>
+      <w:numFmt w:val="decimal"/>
+      <w:lvlText w:val="%4."/>
+      <w:lvlJc w:val="left"/>
+      <w:pPr>
+        <w:ind w:left="2880" w:hanging="360"/>
+      </w:pPr>
+    </w:lvl>
+    <w:lvl w:ilvl="4" w:tplc="04090019" w:tentative="1">
+      <w:start w:val="1"/>
+      <w:numFmt w:val="lowerLetter"/>
+      <w:lvlText w:val="%5."/>
+      <w:lvlJc w:val="left"/>
+      <w:pPr>
+        <w:ind w:left="3600" w:hanging="360"/>
+      </w:pPr>
+    </w:lvl>
+    <w:lvl w:ilvl="5" w:tplc="0409001B" w:tentative="1">
+      <w:start w:val="1"/>
+      <w:numFmt w:val="lowerRoman"/>
+      <w:lvlText w:val="%6."/>
+      <w:lvlJc w:val="right"/>
+      <w:pPr>
+        <w:ind w:left="4320" w:hanging="180"/>
+      </w:pPr>
+    </w:lvl>
+    <w:lvl w:ilvl="6" w:tplc="0409000F" w:tentative="1">
+      <w:start w:val="1"/>
+      <w:numFmt w:val="decimal"/>
+      <w:lvlText w:val="%7."/>
+      <w:lvlJc w:val="left"/>
+      <w:pPr>
+        <w:ind w:left="5040" w:hanging="360"/>
+      </w:pPr>
+    </w:lvl>
+    <w:lvl w:ilvl="7" w:tplc="04090019" w:tentative="1">
+      <w:start w:val="1"/>
+      <w:numFmt w:val="lowerLetter"/>
+      <w:lvlText w:val="%8."/>
+      <w:lvlJc w:val="left"/>
+      <w:pPr>
+        <w:ind w:left="5760" w:hanging="360"/>
+      </w:pPr>
+    </w:lvl>
+    <w:lvl w:ilvl="8" w:tplc="0409001B" w:tentative="1">
+      <w:start w:val="1"/>
+      <w:numFmt w:val="lowerRoman"/>
+      <w:lvlText w:val="%9."/>
+      <w:lvlJc w:val="right"/>
+      <w:pPr>
+        <w:ind w:left="6480" w:hanging="180"/>
+      </w:pPr>
+    </w:lvl>
+  </w:abstractNum>
+  <w:abstractNum w:abstractNumId="1" w15:restartNumberingAfterBreak="0">
+    <w:nsid w:val="4EBA741C"/>
+    <w:multiLevelType w:val="hybridMultilevel"/>
+    <w:tmpl w:val="25545276"/>
+    <w:lvl w:ilvl="0" w:tplc="0409000F">
+      <w:start w:val="1"/>
+      <w:numFmt w:val="decimal"/>
+      <w:lvlText w:val="%1."/>
+      <w:lvlJc w:val="left"/>
+      <w:pPr>
+        <w:ind w:left="720" w:hanging="360"/>
+      </w:pPr>
+      <w:rPr>
+        <w:rFonts w:hint="default"/>
+      </w:rPr>
+    </w:lvl>
+    <w:lvl w:ilvl="1" w:tplc="04090019" w:tentative="1">
+      <w:start w:val="1"/>
+      <w:numFmt w:val="lowerLetter"/>
+      <w:lvlText w:val="%2."/>
+      <w:lvlJc w:val="left"/>
+      <w:pPr>
+        <w:ind w:left="1440" w:hanging="360"/>
+      </w:pPr>
+    </w:lvl>
+    <w:lvl w:ilvl="2" w:tplc="0409001B" w:tentative="1">
+      <w:start w:val="1"/>
+      <w:numFmt w:val="lowerRoman"/>
+      <w:lvlText w:val="%3."/>
+      <w:lvlJc w:val="right"/>
+      <w:pPr>
+        <w:ind w:left="2160" w:hanging="180"/>
+      </w:pPr>
+    </w:lvl>
+    <w:lvl w:ilvl="3" w:tplc="0409000F" w:tentative="1">
+      <w:start w:val="1"/>
+      <w:numFmt w:val="decimal"/>
+      <w:lvlText w:val="%4."/>
+      <w:lvlJc w:val="left"/>
+      <w:pPr>
+        <w:ind w:left="2880" w:hanging="360"/>
+      </w:pPr>
+    </w:lvl>
+    <w:lvl w:ilvl="4" w:tplc="04090019" w:tentative="1">
+      <w:start w:val="1"/>
+      <w:numFmt w:val="lowerLetter"/>
+      <w:lvlText w:val="%5."/>
+      <w:lvlJc w:val="left"/>
+      <w:pPr>
+        <w:ind w:left="3600" w:hanging="360"/>
+      </w:pPr>
+    </w:lvl>
+    <w:lvl w:ilvl="5" w:tplc="0409001B" w:tentative="1">
+      <w:start w:val="1"/>
+      <w:numFmt w:val="lowerRoman"/>
+      <w:lvlText w:val="%6."/>
+      <w:lvlJc w:val="right"/>
+      <w:pPr>
+        <w:ind w:left="4320" w:hanging="180"/>
+      </w:pPr>
+    </w:lvl>
+    <w:lvl w:ilvl="6" w:tplc="0409000F" w:tentative="1">
+      <w:start w:val="1"/>
+      <w:numFmt w:val="decimal"/>
+      <w:lvlText w:val="%7."/>
+      <w:lvlJc w:val="left"/>
+      <w:pPr>
+        <w:ind w:left="5040" w:hanging="360"/>
+      </w:pPr>
+    </w:lvl>
+    <w:lvl w:ilvl="7" w:tplc="04090019" w:tentative="1">
+      <w:start w:val="1"/>
+      <w:numFmt w:val="lowerLetter"/>
+      <w:lvlText w:val="%8."/>
+      <w:lvlJc w:val="left"/>
+      <w:pPr>
+        <w:ind w:left="5760" w:hanging="360"/>
+      </w:pPr>
+    </w:lvl>
+    <w:lvl w:ilvl="8" w:tplc="0409001B" w:tentative="1">
+      <w:start w:val="1"/>
+      <w:numFmt w:val="lowerRoman"/>
+      <w:lvlText w:val="%9."/>
+      <w:lvlJc w:val="right"/>
+      <w:pPr>
+        <w:ind w:left="6480" w:hanging="180"/>
+      </w:pPr>
+    </w:lvl>
+  </w:abstractNum>
+  <w:num w:numId="1">
+    <w:abstractNumId w:val="0"/>
+  </w:num>
+  <w:num w:numId="2">
+    <w:abstractNumId w:val="1"/>
+  </w:num>
+</w:numbering>
+</file>
+
 <file path=word/people.xml><?xml version="1.0" encoding="utf-8"?>
-<w15:people xmlns:wpc="http://schemas.microsoft.com/office/word/2010/wordprocessingCanvas" xmlns:cx="http://schemas.microsoft.com/office/drawing/2014/chartex" xmlns:cx1="http://schemas.microsoft.com/office/drawing/2015/9/8/chartex" xmlns:cx2="http://schemas.microsoft.com/office/drawing/2015/10/21/chartex" xmlns:cx3="http://schemas.microsoft.com/office/drawing/2016/5/9/chartex" xmlns:cx4="http://schemas.microsoft.com/office/drawing/2016/5/10/chartex" xmlns:cx5="http://schemas.microsoft.com/office/drawing/2016/5/11/chartex" xmlns:cx6="http://schemas.microsoft.com/office/drawing/2016/5/12/chartex" xmlns:cx7="http://schemas.microsoft.com/office/drawing/2016/5/13/chartex" xmlns:cx8="http://schemas.microsoft.com/office/drawing/2016/5/14/chartex" xmlns:mc="http://schemas.openxmlformats.org/markup-compatibility/2006" xmlns:aink="http://schemas.microsoft.com/office/drawing/2016/ink" xmlns:am3d="http://schemas.microsoft.com/office/drawing/2017/model3d" xmlns:o="urn:schemas-microsoft-com:office:office" xmlns:r="http://schemas.openxmlformats.org/officeDocument/2006/relationships" xmlns:m="http://schemas.openxmlformats.org/officeDocument/2006/math" xmlns:v="urn:schemas-microsoft-com:vml" xmlns:wp14="http://schemas.microsoft.com/office/word/2010/wordprocessingDrawing" xmlns:wp="http://schemas.openxmlformats.org/drawingml/2006/wordprocessingDrawing" xmlns:w10="urn:schemas-microsoft-com:office:word" xmlns:w="http://schemas.openxmlformats.org/wordprocessingml/2006/main" xmlns:w14="http://schemas.microsoft.com/office/word/2010/wordml" xmlns:w15="http://schemas.microsoft.com/office/word/2012/wordml" xmlns:w16cex="http://schemas.microsoft.com/office/word/2018/wordml/cex" xmlns:w16cid="http://schemas.microsoft.com/office/word/2016/wordml/cid" xmlns:w16="http://schemas.microsoft.com/office/word/2018/wordml" xmlns:w16se="http://schemas.microsoft.com/office/word/2015/wordml/symex" xmlns:wpg="http://schemas.microsoft.com/office/word/2010/wordprocessingGroup" xmlns:wpi="http://schemas.microsoft.com/office/word/2010/wordprocessingInk" xmlns:wne="http://schemas.microsoft.com/office/word/2006/wordml" xmlns:wps="http://schemas.microsoft.com/office/word/2010/wordprocessingShape" mc:Ignorable="w14 w15 w16se w16cid w16 w16cex wp14">
+<w15:people xmlns:wpc="http://schemas.microsoft.com/office/word/2010/wordprocessingCanvas" xmlns:cx="http://schemas.microsoft.com/office/drawing/2014/chartex" xmlns:cx1="http://schemas.microsoft.com/office/drawing/2015/9/8/chartex" xmlns:cx2="http://schemas.microsoft.com/office/drawing/2015/10/21/chartex" xmlns:cx3="http://schemas.microsoft.com/office/drawing/2016/5/9/chartex" xmlns:cx4="http://schemas.microsoft.com/office/drawing/2016/5/10/chartex" xmlns:cx5="http://schemas.microsoft.com/office/drawing/2016/5/11/chartex" xmlns:cx6="http://schemas.microsoft.com/office/drawing/2016/5/12/chartex" xmlns:cx7="http://schemas.microsoft.com/office/drawing/2016/5/13/chartex" xmlns:cx8="http://schemas.microsoft.com/office/drawing/2016/5/14/chartex" xmlns:mc="http://schemas.openxmlformats.org/markup-compatibility/2006" xmlns:aink="http://schemas.microsoft.com/office/drawing/2016/ink" xmlns:am3d="http://schemas.microsoft.com/office/drawing/2017/model3d" xmlns:o="urn:schemas-microsoft-com:office:office" xmlns:r="http://schemas.openxmlformats.org/officeDocument/2006/relationships" xmlns:m="http://schemas.openxmlformats.org/officeDocument/2006/math" xmlns:v="urn:schemas-microsoft-com:vml" xmlns:wp14="http://schemas.microsoft.com/office/word/2010/wordprocessingDrawing" xmlns:wp="http://schemas.openxmlformats.org/drawingml/2006/wordprocessingDrawing" xmlns:w10="urn:schemas-microsoft-com:office:word" xmlns:w="http://schemas.openxmlformats.org/wordprocessingml/2006/main" xmlns:w14="http://schemas.microsoft.com/office/word/2010/wordml" xmlns:w15="http://schemas.microsoft.com/office/word/2012/wordml" xmlns:w16cid="http://schemas.microsoft.com/office/word/2016/wordml/cid" xmlns:w16se="http://schemas.microsoft.com/office/word/2015/wordml/symex" xmlns:wpg="http://schemas.microsoft.com/office/word/2010/wordprocessingGroup" xmlns:wpi="http://schemas.microsoft.com/office/word/2010/wordprocessingInk" xmlns:wne="http://schemas.microsoft.com/office/word/2006/wordml" xmlns:wps="http://schemas.microsoft.com/office/word/2010/wordprocessingShape" mc:Ignorable="w14 w15 w16se w16cid wp14">
   <w15:person w15:author="Fidino, Mason">
     <w15:presenceInfo w15:providerId="AD" w15:userId="S::mfidino@lpzoo.org::25d99e7c-47a8-4e5d-bd6c-7e79826230b0"/>
+  </w15:person>
+  <w15:person w15:author="Fidino, Mason [2]">
+    <w15:presenceInfo w15:providerId="None" w15:userId="Fidino, Mason"/>
   </w15:person>
 </w15:people>
 </file>
 
 <file path=word/styles.xml><?xml version="1.0" encoding="utf-8"?>
-<w:styles xmlns:mc="http://schemas.openxmlformats.org/markup-compatibility/2006" xmlns:r="http://schemas.openxmlformats.org/officeDocument/2006/relationships" xmlns:w="http://schemas.openxmlformats.org/wordprocessingml/2006/main" xmlns:w14="http://schemas.microsoft.com/office/word/2010/wordml" xmlns:w15="http://schemas.microsoft.com/office/word/2012/wordml" xmlns:w16cex="http://schemas.microsoft.com/office/word/2018/wordml/cex" xmlns:w16cid="http://schemas.microsoft.com/office/word/2016/wordml/cid" xmlns:w16="http://schemas.microsoft.com/office/word/2018/wordml" xmlns:w16se="http://schemas.microsoft.com/office/word/2015/wordml/symex" mc:Ignorable="w14 w15 w16se w16cid w16 w16cex">
+<w:styles xmlns:mc="http://schemas.openxmlformats.org/markup-compatibility/2006" xmlns:r="http://schemas.openxmlformats.org/officeDocument/2006/relationships" xmlns:w="http://schemas.openxmlformats.org/wordprocessingml/2006/main" xmlns:w14="http://schemas.microsoft.com/office/word/2010/wordml" xmlns:w15="http://schemas.microsoft.com/office/word/2012/wordml" xmlns:w16cid="http://schemas.microsoft.com/office/word/2016/wordml/cid" xmlns:w16se="http://schemas.microsoft.com/office/word/2015/wordml/symex" mc:Ignorable="w14 w15 w16se w16cid">
   <w:docDefaults>
     <w:rPrDefault>
       <w:rPr>
@@ -1170,6 +2226,7 @@
     <w:lsdException w:name="HTML Sample" w:semiHidden="1" w:unhideWhenUsed="1"/>
     <w:lsdException w:name="HTML Typewriter" w:semiHidden="1" w:unhideWhenUsed="1"/>
     <w:lsdException w:name="HTML Variable" w:semiHidden="1" w:unhideWhenUsed="1"/>
+    <w:lsdException w:name="Normal Table" w:semiHidden="1" w:unhideWhenUsed="1"/>
     <w:lsdException w:name="annotation subject" w:semiHidden="1" w:unhideWhenUsed="1"/>
     <w:lsdException w:name="No List" w:semiHidden="1" w:unhideWhenUsed="1"/>
     <w:lsdException w:name="Outline List 1" w:semiHidden="1" w:unhideWhenUsed="1"/>
@@ -1216,8 +2273,10 @@
     <w:lsdException w:name="Table Subtle 2" w:semiHidden="1" w:unhideWhenUsed="1"/>
     <w:lsdException w:name="Table Web 1" w:semiHidden="1" w:unhideWhenUsed="1"/>
     <w:lsdException w:name="Table Web 2" w:semiHidden="1" w:unhideWhenUsed="1"/>
+    <w:lsdException w:name="Table Web 3" w:semiHidden="1" w:unhideWhenUsed="1"/>
     <w:lsdException w:name="Balloon Text" w:semiHidden="1" w:unhideWhenUsed="1"/>
     <w:lsdException w:name="Table Grid" w:uiPriority="39"/>
+    <w:lsdException w:name="Table Theme" w:semiHidden="1" w:unhideWhenUsed="1"/>
     <w:lsdException w:name="Placeholder Text" w:semiHidden="1"/>
     <w:lsdException w:name="No Spacing" w:uiPriority="1" w:qFormat="1"/>
     <w:lsdException w:name="Light Shading" w:uiPriority="60"/>
@@ -1451,6 +2510,48 @@
       <w:szCs w:val="22"/>
     </w:rPr>
   </w:style>
+  <w:style w:type="paragraph" w:styleId="Heading1">
+    <w:name w:val="heading 1"/>
+    <w:basedOn w:val="Normal"/>
+    <w:next w:val="Normal"/>
+    <w:link w:val="Heading1Char"/>
+    <w:uiPriority w:val="9"/>
+    <w:qFormat/>
+    <w:rsid w:val="00EA6A5A"/>
+    <w:pPr>
+      <w:keepNext/>
+      <w:keepLines/>
+      <w:spacing w:before="240" w:after="0"/>
+      <w:outlineLvl w:val="0"/>
+    </w:pPr>
+    <w:rPr>
+      <w:rFonts w:asciiTheme="majorHAnsi" w:eastAsiaTheme="majorEastAsia" w:hAnsiTheme="majorHAnsi" w:cstheme="majorBidi"/>
+      <w:color w:val="000000" w:themeColor="text1"/>
+      <w:sz w:val="32"/>
+      <w:szCs w:val="32"/>
+    </w:rPr>
+  </w:style>
+  <w:style w:type="paragraph" w:styleId="Heading2">
+    <w:name w:val="heading 2"/>
+    <w:basedOn w:val="Normal"/>
+    <w:next w:val="Normal"/>
+    <w:link w:val="Heading2Char"/>
+    <w:uiPriority w:val="9"/>
+    <w:unhideWhenUsed/>
+    <w:qFormat/>
+    <w:rsid w:val="00EA6A5A"/>
+    <w:pPr>
+      <w:keepNext/>
+      <w:keepLines/>
+      <w:spacing w:before="40" w:after="0"/>
+      <w:outlineLvl w:val="1"/>
+    </w:pPr>
+    <w:rPr>
+      <w:rFonts w:asciiTheme="majorHAnsi" w:eastAsiaTheme="majorEastAsia" w:hAnsiTheme="majorHAnsi" w:cstheme="majorBidi"/>
+      <w:sz w:val="26"/>
+      <w:szCs w:val="26"/>
+    </w:rPr>
+  </w:style>
   <w:style w:type="character" w:default="1" w:styleId="DefaultParagraphFont">
     <w:name w:val="Default Paragraph Font"/>
     <w:uiPriority w:val="1"/>
@@ -1575,6 +2676,42 @@
       <w:sz w:val="20"/>
       <w:szCs w:val="20"/>
     </w:rPr>
+  </w:style>
+  <w:style w:type="character" w:customStyle="1" w:styleId="Heading1Char">
+    <w:name w:val="Heading 1 Char"/>
+    <w:basedOn w:val="DefaultParagraphFont"/>
+    <w:link w:val="Heading1"/>
+    <w:uiPriority w:val="9"/>
+    <w:rsid w:val="00EA6A5A"/>
+    <w:rPr>
+      <w:rFonts w:asciiTheme="majorHAnsi" w:eastAsiaTheme="majorEastAsia" w:hAnsiTheme="majorHAnsi" w:cstheme="majorBidi"/>
+      <w:color w:val="000000" w:themeColor="text1"/>
+      <w:sz w:val="32"/>
+      <w:szCs w:val="32"/>
+    </w:rPr>
+  </w:style>
+  <w:style w:type="character" w:customStyle="1" w:styleId="Heading2Char">
+    <w:name w:val="Heading 2 Char"/>
+    <w:basedOn w:val="DefaultParagraphFont"/>
+    <w:link w:val="Heading2"/>
+    <w:uiPriority w:val="9"/>
+    <w:rsid w:val="00EA6A5A"/>
+    <w:rPr>
+      <w:rFonts w:asciiTheme="majorHAnsi" w:eastAsiaTheme="majorEastAsia" w:hAnsiTheme="majorHAnsi" w:cstheme="majorBidi"/>
+      <w:sz w:val="26"/>
+      <w:szCs w:val="26"/>
+    </w:rPr>
+  </w:style>
+  <w:style w:type="paragraph" w:styleId="ListParagraph">
+    <w:name w:val="List Paragraph"/>
+    <w:basedOn w:val="Normal"/>
+    <w:uiPriority w:val="34"/>
+    <w:qFormat/>
+    <w:rsid w:val="003035AB"/>
+    <w:pPr>
+      <w:ind w:left="720"/>
+      <w:contextualSpacing/>
+    </w:pPr>
   </w:style>
 </w:styles>
 </file>

--- a/MS/amnat/revised_intro.docx
+++ b/MS/amnat/revised_intro.docx
@@ -1,6 +1,6 @@
 
 <file path=word/document.xml><?xml version="1.0" encoding="utf-8"?>
-<w:document xmlns:wpc="http://schemas.microsoft.com/office/word/2010/wordprocessingCanvas" xmlns:cx="http://schemas.microsoft.com/office/drawing/2014/chartex" xmlns:cx1="http://schemas.microsoft.com/office/drawing/2015/9/8/chartex" xmlns:cx2="http://schemas.microsoft.com/office/drawing/2015/10/21/chartex" xmlns:cx3="http://schemas.microsoft.com/office/drawing/2016/5/9/chartex" xmlns:cx4="http://schemas.microsoft.com/office/drawing/2016/5/10/chartex" xmlns:cx5="http://schemas.microsoft.com/office/drawing/2016/5/11/chartex" xmlns:cx6="http://schemas.microsoft.com/office/drawing/2016/5/12/chartex" xmlns:cx7="http://schemas.microsoft.com/office/drawing/2016/5/13/chartex" xmlns:cx8="http://schemas.microsoft.com/office/drawing/2016/5/14/chartex" xmlns:mc="http://schemas.openxmlformats.org/markup-compatibility/2006" xmlns:aink="http://schemas.microsoft.com/office/drawing/2016/ink" xmlns:am3d="http://schemas.microsoft.com/office/drawing/2017/model3d" xmlns:o="urn:schemas-microsoft-com:office:office" xmlns:r="http://schemas.openxmlformats.org/officeDocument/2006/relationships" xmlns:m="http://schemas.openxmlformats.org/officeDocument/2006/math" xmlns:v="urn:schemas-microsoft-com:vml" xmlns:wp14="http://schemas.microsoft.com/office/word/2010/wordprocessingDrawing" xmlns:wp="http://schemas.openxmlformats.org/drawingml/2006/wordprocessingDrawing" xmlns:w10="urn:schemas-microsoft-com:office:word" xmlns:w="http://schemas.openxmlformats.org/wordprocessingml/2006/main" xmlns:w14="http://schemas.microsoft.com/office/word/2010/wordml" xmlns:w15="http://schemas.microsoft.com/office/word/2012/wordml" xmlns:w16cid="http://schemas.microsoft.com/office/word/2016/wordml/cid" xmlns:w16se="http://schemas.microsoft.com/office/word/2015/wordml/symex" xmlns:wpg="http://schemas.microsoft.com/office/word/2010/wordprocessingGroup" xmlns:wpi="http://schemas.microsoft.com/office/word/2010/wordprocessingInk" xmlns:wne="http://schemas.microsoft.com/office/word/2006/wordml" xmlns:wps="http://schemas.microsoft.com/office/word/2010/wordprocessingShape" mc:Ignorable="w14 w15 w16se w16cid wp14">
+<w:document xmlns:wpc="http://schemas.microsoft.com/office/word/2010/wordprocessingCanvas" xmlns:cx="http://schemas.microsoft.com/office/drawing/2014/chartex" xmlns:cx1="http://schemas.microsoft.com/office/drawing/2015/9/8/chartex" xmlns:cx2="http://schemas.microsoft.com/office/drawing/2015/10/21/chartex" xmlns:cx3="http://schemas.microsoft.com/office/drawing/2016/5/9/chartex" xmlns:cx4="http://schemas.microsoft.com/office/drawing/2016/5/10/chartex" xmlns:cx5="http://schemas.microsoft.com/office/drawing/2016/5/11/chartex" xmlns:cx6="http://schemas.microsoft.com/office/drawing/2016/5/12/chartex" xmlns:cx7="http://schemas.microsoft.com/office/drawing/2016/5/13/chartex" xmlns:cx8="http://schemas.microsoft.com/office/drawing/2016/5/14/chartex" xmlns:mc="http://schemas.openxmlformats.org/markup-compatibility/2006" xmlns:aink="http://schemas.microsoft.com/office/drawing/2016/ink" xmlns:am3d="http://schemas.microsoft.com/office/drawing/2017/model3d" xmlns:o="urn:schemas-microsoft-com:office:office" xmlns:r="http://schemas.openxmlformats.org/officeDocument/2006/relationships" xmlns:m="http://schemas.openxmlformats.org/officeDocument/2006/math" xmlns:v="urn:schemas-microsoft-com:vml" xmlns:wp14="http://schemas.microsoft.com/office/word/2010/wordprocessingDrawing" xmlns:wp="http://schemas.openxmlformats.org/drawingml/2006/wordprocessingDrawing" xmlns:w10="urn:schemas-microsoft-com:office:word" xmlns:w="http://schemas.openxmlformats.org/wordprocessingml/2006/main" xmlns:w14="http://schemas.microsoft.com/office/word/2010/wordml" xmlns:w15="http://schemas.microsoft.com/office/word/2012/wordml" xmlns:w16cex="http://schemas.microsoft.com/office/word/2018/wordml/cex" xmlns:w16cid="http://schemas.microsoft.com/office/word/2016/wordml/cid" xmlns:w16="http://schemas.microsoft.com/office/word/2018/wordml" xmlns:w16se="http://schemas.microsoft.com/office/word/2015/wordml/symex" xmlns:wpg="http://schemas.microsoft.com/office/word/2010/wordprocessingGroup" xmlns:wpi="http://schemas.microsoft.com/office/word/2010/wordprocessingInk" xmlns:wne="http://schemas.microsoft.com/office/word/2006/wordml" xmlns:wps="http://schemas.microsoft.com/office/word/2010/wordprocessingShape" mc:Ignorable="w14 w15 w16se w16cid w16 w16cex wp14">
   <w:body>
     <w:p>
       <w:pPr>
@@ -205,7 +205,23 @@
           <w:color w:val="1C1D1E"/>
           <w:shd w:val="clear" w:color="auto" w:fill="FFFFFF"/>
         </w:rPr>
-        <w:t xml:space="preserve">filter out additional species </w:t>
+        <w:t>filter out additional species</w:t>
+      </w:r>
+      <w:r>
+        <w:rPr>
+          <w:rFonts w:cstheme="minorHAnsi"/>
+          <w:color w:val="1C1D1E"/>
+          <w:shd w:val="clear" w:color="auto" w:fill="FFFFFF"/>
+        </w:rPr>
+        <w:t>, for example by further favoring species with generalist diets</w:t>
+      </w:r>
+      <w:r>
+        <w:rPr>
+          <w:rFonts w:cstheme="minorHAnsi"/>
+          <w:color w:val="1C1D1E"/>
+          <w:shd w:val="clear" w:color="auto" w:fill="FFFFFF"/>
+        </w:rPr>
+        <w:t xml:space="preserve"> </w:t>
       </w:r>
       <w:commentRangeEnd w:id="0"/>
       <w:r>
@@ -275,7 +291,41 @@
           <w:color w:val="1C1D1E"/>
           <w:shd w:val="clear" w:color="auto" w:fill="FFFFFF"/>
         </w:rPr>
-        <w:t xml:space="preserve">). If this is the case, species richness should decrease, and the species present today are likely a subset of the species that were historically present. Conversely, </w:t>
+        <w:t xml:space="preserve">). If this is the case, species richness should </w:t>
+      </w:r>
+      <w:proofErr w:type="gramStart"/>
+      <w:r>
+        <w:rPr>
+          <w:rFonts w:cstheme="minorHAnsi"/>
+          <w:color w:val="1C1D1E"/>
+          <w:shd w:val="clear" w:color="auto" w:fill="FFFFFF"/>
+        </w:rPr>
+        <w:t>decrease</w:t>
+      </w:r>
+      <w:proofErr w:type="gramEnd"/>
+      <w:r>
+        <w:rPr>
+          <w:rFonts w:cstheme="minorHAnsi"/>
+          <w:color w:val="1C1D1E"/>
+          <w:shd w:val="clear" w:color="auto" w:fill="FFFFFF"/>
+        </w:rPr>
+        <w:t xml:space="preserve"> </w:t>
+      </w:r>
+      <w:r>
+        <w:rPr>
+          <w:rFonts w:cstheme="minorHAnsi"/>
+          <w:color w:val="1C1D1E"/>
+          <w:shd w:val="clear" w:color="auto" w:fill="FFFFFF"/>
+        </w:rPr>
+        <w:t>and species present that remain may have shared traits that increase their ability to persist in urban environments</w:t>
+      </w:r>
+      <w:r>
+        <w:rPr>
+          <w:rFonts w:cstheme="minorHAnsi"/>
+          <w:color w:val="1C1D1E"/>
+          <w:shd w:val="clear" w:color="auto" w:fill="FFFFFF"/>
+        </w:rPr>
+        <w:t xml:space="preserve">. Conversely, </w:t>
       </w:r>
       <w:r>
         <w:rPr>
@@ -766,7 +816,19 @@
         <w:rPr>
           <w:rFonts w:cstheme="minorHAnsi"/>
         </w:rPr>
-        <w:t xml:space="preserve"> because their birding guide included descriptions of birds and their song</w:t>
+        <w:t xml:space="preserve"> because their birding guide included</w:t>
+      </w:r>
+      <w:r>
+        <w:rPr>
+          <w:rFonts w:cstheme="minorHAnsi"/>
+        </w:rPr>
+        <w:t xml:space="preserve"> apt</w:t>
+      </w:r>
+      <w:r>
+        <w:rPr>
+          <w:rFonts w:cstheme="minorHAnsi"/>
+        </w:rPr>
+        <w:t xml:space="preserve"> descriptions of birds and their song</w:t>
       </w:r>
       <w:r>
         <w:rPr>
@@ -786,14 +848,14 @@
         <w:rPr>
           <w:rFonts w:cstheme="minorHAnsi"/>
         </w:rPr>
-        <w:t xml:space="preserve">, the surveyor between 1927 – 1933, included the count’s date, time, and end points of the path traveled in his field notes. Neither historical survey described the </w:t>
+        <w:t xml:space="preserve">, the surveyor between 1927 – 1933, included the count’s date, time, and end points of the path traveled in his field notes. Neither historical survey </w:t>
       </w:r>
       <w:r>
         <w:rPr>
           <w:rFonts w:cstheme="minorHAnsi"/>
         </w:rPr>
         <w:lastRenderedPageBreak/>
-        <w:t xml:space="preserve">path traveled in the park, the distance at which birds were identified from the path, or the speed at which a surveyor walked. </w:t>
+        <w:t xml:space="preserve">described the path traveled in the park, the distance at which birds were identified from the path, or the speed at which a surveyor walked. </w:t>
       </w:r>
     </w:p>
     <w:p>
@@ -981,7 +1043,39 @@
         <w:rPr>
           <w:rFonts w:cstheme="minorHAnsi"/>
         </w:rPr>
-        <w:t xml:space="preserve"> among sampling periods we used the vegan package in R v. 4.0.0 (</w:t>
+        <w:t xml:space="preserve"> among </w:t>
+      </w:r>
+      <w:r>
+        <w:rPr>
+          <w:rFonts w:cstheme="minorHAnsi"/>
+        </w:rPr>
+        <w:t>survey</w:t>
+      </w:r>
+      <w:r>
+        <w:rPr>
+          <w:rFonts w:cstheme="minorHAnsi"/>
+        </w:rPr>
+        <w:t xml:space="preserve"> periods</w:t>
+      </w:r>
+      <w:r>
+        <w:rPr>
+          <w:rFonts w:cstheme="minorHAnsi"/>
+        </w:rPr>
+        <w:t xml:space="preserve"> and determine if species richness decreased over </w:t>
+      </w:r>
+      <w:proofErr w:type="gramStart"/>
+      <w:r>
+        <w:rPr>
+          <w:rFonts w:cstheme="minorHAnsi"/>
+        </w:rPr>
+        <w:t>time</w:t>
+      </w:r>
+      <w:proofErr w:type="gramEnd"/>
+      <w:r>
+        <w:rPr>
+          <w:rFonts w:cstheme="minorHAnsi"/>
+        </w:rPr>
+        <w:t xml:space="preserve"> we used the vegan package in R v. 4.0.0 (</w:t>
       </w:r>
       <w:r>
         <w:rPr>
@@ -1017,13 +1111,31 @@
         <w:rPr>
           <w:rFonts w:cstheme="minorHAnsi"/>
         </w:rPr>
-        <w:t xml:space="preserve"> a community matrix for each </w:t>
-      </w:r>
-      <w:r>
-        <w:rPr>
-          <w:rFonts w:cstheme="minorHAnsi"/>
-        </w:rPr>
-        <w:t>sampling period with species along the column</w:t>
+        <w:t xml:space="preserve"> a community matrix for</w:t>
+      </w:r>
+      <w:r>
+        <w:rPr>
+          <w:rFonts w:cstheme="minorHAnsi"/>
+        </w:rPr>
+        <w:t xml:space="preserve"> the three</w:t>
+      </w:r>
+      <w:r>
+        <w:rPr>
+          <w:rFonts w:cstheme="minorHAnsi"/>
+        </w:rPr>
+        <w:t xml:space="preserve"> </w:t>
+      </w:r>
+      <w:r>
+        <w:rPr>
+          <w:rFonts w:cstheme="minorHAnsi"/>
+        </w:rPr>
+        <w:t>survey</w:t>
+      </w:r>
+      <w:r>
+        <w:rPr>
+          <w:rFonts w:cstheme="minorHAnsi"/>
+        </w:rPr>
+        <w:t xml:space="preserve"> period</w:t>
       </w:r>
       <w:r>
         <w:rPr>
@@ -1035,7 +1147,25 @@
         <w:rPr>
           <w:rFonts w:cstheme="minorHAnsi"/>
         </w:rPr>
-        <w:t xml:space="preserve"> and sampling year along the row</w:t>
+        <w:t xml:space="preserve"> (</w:t>
+      </w:r>
+      <w:r>
+        <w:rPr>
+          <w:rFonts w:cstheme="minorHAnsi"/>
+        </w:rPr>
+        <w:t>1898 – 1903, 1922 – 1927, and 2012 – 2015</w:t>
+      </w:r>
+      <w:r>
+        <w:rPr>
+          <w:rFonts w:cstheme="minorHAnsi"/>
+        </w:rPr>
+        <w:t>)</w:t>
+      </w:r>
+      <w:r>
+        <w:rPr>
+          <w:rFonts w:cstheme="minorHAnsi"/>
+        </w:rPr>
+        <w:t xml:space="preserve"> with species along the column</w:t>
       </w:r>
       <w:r>
         <w:rPr>
@@ -1047,6 +1177,42 @@
         <w:rPr>
           <w:rFonts w:cstheme="minorHAnsi"/>
         </w:rPr>
+        <w:t xml:space="preserve"> and </w:t>
+      </w:r>
+      <w:r>
+        <w:rPr>
+          <w:rFonts w:cstheme="minorHAnsi"/>
+        </w:rPr>
+        <w:t>survey</w:t>
+      </w:r>
+      <w:r>
+        <w:rPr>
+          <w:rFonts w:cstheme="minorHAnsi"/>
+        </w:rPr>
+        <w:t xml:space="preserve"> year</w:t>
+      </w:r>
+      <w:r>
+        <w:rPr>
+          <w:rFonts w:cstheme="minorHAnsi"/>
+        </w:rPr>
+        <w:t>s</w:t>
+      </w:r>
+      <w:r>
+        <w:rPr>
+          <w:rFonts w:cstheme="minorHAnsi"/>
+        </w:rPr>
+        <w:t xml:space="preserve"> along the row</w:t>
+      </w:r>
+      <w:r>
+        <w:rPr>
+          <w:rFonts w:cstheme="minorHAnsi"/>
+        </w:rPr>
+        <w:t>s</w:t>
+      </w:r>
+      <w:r>
+        <w:rPr>
+          <w:rFonts w:cstheme="minorHAnsi"/>
+        </w:rPr>
         <w:t xml:space="preserve">. </w:t>
       </w:r>
       <w:r>
@@ -1059,7 +1225,19 @@
         <w:rPr>
           <w:rFonts w:cstheme="minorHAnsi"/>
         </w:rPr>
-        <w:t>f a species was detected on a given sampling year the associated cell would equal 1</w:t>
+        <w:t xml:space="preserve">f a species was detected on a given </w:t>
+      </w:r>
+      <w:r>
+        <w:rPr>
+          <w:rFonts w:cstheme="minorHAnsi"/>
+        </w:rPr>
+        <w:t>survey</w:t>
+      </w:r>
+      <w:r>
+        <w:rPr>
+          <w:rFonts w:cstheme="minorHAnsi"/>
+        </w:rPr>
+        <w:t xml:space="preserve"> year the associated cell would equal 1</w:t>
       </w:r>
       <w:r>
         <w:rPr>
@@ -1077,7 +1255,31 @@
         <w:rPr>
           <w:rFonts w:cstheme="minorHAnsi"/>
         </w:rPr>
-        <w:t xml:space="preserve"> account for potentially missed species in a sampling period we</w:t>
+        <w:t xml:space="preserve"> account for potentially missed species in a </w:t>
+      </w:r>
+      <w:r>
+        <w:rPr>
+          <w:rFonts w:cstheme="minorHAnsi"/>
+        </w:rPr>
+        <w:t>survey</w:t>
+      </w:r>
+      <w:r>
+        <w:rPr>
+          <w:rFonts w:cstheme="minorHAnsi"/>
+        </w:rPr>
+        <w:t xml:space="preserve"> period</w:t>
+      </w:r>
+      <w:r>
+        <w:rPr>
+          <w:rFonts w:cstheme="minorHAnsi"/>
+        </w:rPr>
+        <w:t xml:space="preserve"> and correct for differences in sampling effort</w:t>
+      </w:r>
+      <w:r>
+        <w:rPr>
+          <w:rFonts w:cstheme="minorHAnsi"/>
+        </w:rPr>
+        <w:t xml:space="preserve"> we</w:t>
       </w:r>
       <w:r>
         <w:rPr>
@@ -1101,7 +1303,21 @@
         <w:rPr>
           <w:rFonts w:cstheme="minorHAnsi"/>
         </w:rPr>
-        <w:t xml:space="preserve"> from the communities matrices</w:t>
+        <w:t xml:space="preserve"> from the </w:t>
+      </w:r>
+      <w:proofErr w:type="gramStart"/>
+      <w:r>
+        <w:rPr>
+          <w:rFonts w:cstheme="minorHAnsi"/>
+        </w:rPr>
+        <w:t>communities</w:t>
+      </w:r>
+      <w:proofErr w:type="gramEnd"/>
+      <w:r>
+        <w:rPr>
+          <w:rFonts w:cstheme="minorHAnsi"/>
+        </w:rPr>
+        <w:t xml:space="preserve"> matrices</w:t>
       </w:r>
       <w:r>
         <w:rPr>
@@ -1127,7 +1343,19 @@
         <w:rPr>
           <w:rFonts w:cstheme="minorHAnsi"/>
         </w:rPr>
-        <w:t>, which provides a point estimate of richness as well as standard errors of the point estimate (</w:t>
+        <w:t xml:space="preserve">, which provides a point estimate of </w:t>
+      </w:r>
+      <w:r>
+        <w:rPr>
+          <w:rFonts w:cstheme="minorHAnsi"/>
+        </w:rPr>
+        <w:t xml:space="preserve">species </w:t>
+      </w:r>
+      <w:r>
+        <w:rPr>
+          <w:rFonts w:cstheme="minorHAnsi"/>
+        </w:rPr>
+        <w:t>richness as well as standard errors of the point estimate (</w:t>
       </w:r>
       <w:commentRangeStart w:id="7"/>
       <w:r>
@@ -1143,27 +1371,681 @@
         </w:rPr>
         <w:commentReference w:id="7"/>
       </w:r>
+      <w:r>
+        <w:rPr>
+          <w:rFonts w:cstheme="minorHAnsi"/>
+        </w:rPr>
+        <w:t>).</w:t>
+      </w:r>
+      <w:r>
+        <w:rPr>
+          <w:rFonts w:cstheme="minorHAnsi"/>
+        </w:rPr>
+        <w:t xml:space="preserve"> </w:t>
+      </w:r>
+    </w:p>
+    <w:p>
+      <w:pPr>
+        <w:spacing w:line="480" w:lineRule="auto"/>
+        <w:rPr>
+          <w:rFonts w:cstheme="minorHAnsi"/>
+        </w:rPr>
+      </w:pPr>
+      <w:r>
+        <w:rPr>
+          <w:rFonts w:cstheme="minorHAnsi"/>
+        </w:rPr>
+        <w:t>To determine if</w:t>
+      </w:r>
+      <w:r>
+        <w:rPr>
+          <w:rFonts w:cstheme="minorHAnsi"/>
+        </w:rPr>
+        <w:t>, over time,</w:t>
+      </w:r>
+      <w:r>
+        <w:rPr>
+          <w:rFonts w:cstheme="minorHAnsi"/>
+        </w:rPr>
+        <w:t xml:space="preserve"> </w:t>
+      </w:r>
+      <w:r>
+        <w:rPr>
+          <w:rFonts w:cstheme="minorHAnsi"/>
+        </w:rPr>
+        <w:t>generalist species</w:t>
+      </w:r>
+      <w:r>
+        <w:rPr>
+          <w:rFonts w:cstheme="minorHAnsi"/>
+        </w:rPr>
+        <w:t xml:space="preserve"> became more frequent</w:t>
+      </w:r>
+      <w:r>
+        <w:rPr>
+          <w:rFonts w:cstheme="minorHAnsi"/>
+        </w:rPr>
+        <w:t xml:space="preserve"> or </w:t>
+      </w:r>
+      <w:r>
+        <w:rPr>
+          <w:rFonts w:cstheme="minorHAnsi"/>
+        </w:rPr>
+        <w:t xml:space="preserve">if species trajectories reflected </w:t>
+      </w:r>
+      <w:r>
+        <w:rPr>
+          <w:rFonts w:cstheme="minorHAnsi"/>
+        </w:rPr>
+        <w:t>statewide changes</w:t>
+      </w:r>
+      <w:r>
+        <w:rPr>
+          <w:rFonts w:cstheme="minorHAnsi"/>
+        </w:rPr>
+        <w:t xml:space="preserve"> in </w:t>
+      </w:r>
       <w:proofErr w:type="gramStart"/>
       <w:r>
         <w:rPr>
           <w:rFonts w:cstheme="minorHAnsi"/>
         </w:rPr>
-        <w:t>) .</w:t>
+        <w:t>occupancy</w:t>
       </w:r>
       <w:proofErr w:type="gramEnd"/>
+      <w:r>
+        <w:rPr>
+          <w:rFonts w:cstheme="minorHAnsi"/>
+        </w:rPr>
+        <w:t xml:space="preserve"> we used a binomial generalized linear mixed model (GLMM). </w:t>
+      </w:r>
+      <w:r>
+        <w:rPr>
+          <w:rFonts w:cstheme="minorHAnsi"/>
+        </w:rPr>
+        <w:t xml:space="preserve">Our response variable </w:t>
+      </w:r>
+      <w:r>
+        <w:rPr>
+          <w:rFonts w:cstheme="minorHAnsi"/>
+        </w:rPr>
+        <w:t xml:space="preserve">for this analysis </w:t>
+      </w:r>
+      <w:r>
+        <w:rPr>
+          <w:rFonts w:cstheme="minorHAnsi"/>
+        </w:rPr>
+        <w:t>was the proportion of days a species was observed per year weighted by the number of counts conducted per year</w:t>
+      </w:r>
+      <w:r>
+        <w:rPr>
+          <w:rFonts w:cstheme="minorHAnsi"/>
+        </w:rPr>
+        <w:t>. We used this response variable, which is comparable within but not among species (</w:t>
+      </w:r>
+      <w:proofErr w:type="spellStart"/>
+      <w:r>
+        <w:rPr>
+          <w:rFonts w:cstheme="minorHAnsi"/>
+        </w:rPr>
+        <w:t>Royle</w:t>
+      </w:r>
+      <w:proofErr w:type="spellEnd"/>
+      <w:r>
+        <w:rPr>
+          <w:rFonts w:cstheme="minorHAnsi"/>
+        </w:rPr>
+        <w:t xml:space="preserve"> and Nichols 2003), because abundances were not available in the first time period. </w:t>
+      </w:r>
+      <w:r>
+        <w:rPr>
+          <w:rFonts w:cstheme="minorHAnsi"/>
+        </w:rPr>
+        <w:t xml:space="preserve">We quantified </w:t>
+      </w:r>
+      <w:r>
+        <w:rPr>
+          <w:rFonts w:cstheme="minorHAnsi"/>
+        </w:rPr>
+        <w:t>each</w:t>
+      </w:r>
+      <w:r>
+        <w:rPr>
+          <w:rFonts w:cstheme="minorHAnsi"/>
+        </w:rPr>
+        <w:t xml:space="preserve"> </w:t>
+      </w:r>
+      <w:r>
+        <w:rPr>
+          <w:rFonts w:cstheme="minorHAnsi"/>
+        </w:rPr>
+        <w:t>species generalist ability</w:t>
+      </w:r>
+      <w:r>
+        <w:rPr>
+          <w:rFonts w:cstheme="minorHAnsi"/>
+        </w:rPr>
+        <w:t xml:space="preserve"> </w:t>
+      </w:r>
+      <w:r>
+        <w:rPr>
+          <w:rFonts w:cstheme="minorHAnsi"/>
+        </w:rPr>
+        <w:t xml:space="preserve">by deriving </w:t>
+      </w:r>
+      <w:r>
+        <w:rPr>
+          <w:rFonts w:cstheme="minorHAnsi"/>
+        </w:rPr>
+        <w:t xml:space="preserve">their diet and foraging breadth </w:t>
+      </w:r>
+      <w:r>
+        <w:rPr>
+          <w:rFonts w:cstheme="minorHAnsi"/>
+        </w:rPr>
+        <w:t xml:space="preserve">from a global </w:t>
+      </w:r>
+      <w:r>
+        <w:rPr>
+          <w:rFonts w:cstheme="minorHAnsi"/>
+        </w:rPr>
+        <w:t>bird and mammal functional trait database (</w:t>
+      </w:r>
+      <w:commentRangeStart w:id="8"/>
+      <w:proofErr w:type="spellStart"/>
+      <w:r>
+        <w:rPr>
+          <w:rFonts w:cstheme="minorHAnsi"/>
+        </w:rPr>
+        <w:t>Wilman</w:t>
+      </w:r>
+      <w:proofErr w:type="spellEnd"/>
+      <w:r>
+        <w:rPr>
+          <w:rFonts w:cstheme="minorHAnsi"/>
+        </w:rPr>
+        <w:t xml:space="preserve"> et al. 201</w:t>
+      </w:r>
+      <w:commentRangeEnd w:id="8"/>
+      <w:r>
+        <w:rPr>
+          <w:rFonts w:cstheme="minorHAnsi"/>
+        </w:rPr>
+        <w:t>4</w:t>
+      </w:r>
+      <w:r>
+        <w:rPr>
+          <w:rStyle w:val="CommentReference"/>
+        </w:rPr>
+        <w:commentReference w:id="8"/>
+      </w:r>
+      <w:r>
+        <w:rPr>
+          <w:rFonts w:cstheme="minorHAnsi"/>
+        </w:rPr>
+        <w:t>)</w:t>
+      </w:r>
+      <w:r>
+        <w:rPr>
+          <w:rFonts w:cstheme="minorHAnsi"/>
+        </w:rPr>
+        <w:t xml:space="preserve">. For diet breadth we counted </w:t>
+      </w:r>
+      <w:r>
+        <w:rPr>
+          <w:rFonts w:cstheme="minorHAnsi"/>
+        </w:rPr>
+        <w:t>the</w:t>
+      </w:r>
+      <w:r>
+        <w:rPr>
+          <w:rFonts w:cstheme="minorHAnsi"/>
+        </w:rPr>
+        <w:t xml:space="preserve"> number of different diet categories that each species was known to forage on which could include invertebrates, mammals and birds, reptiles, fish, vertebrates, carrion, fruit, nectar, seeds, or other plant material such as seedlings, weeds, or lichen (n = 10</w:t>
+      </w:r>
+      <w:r>
+        <w:rPr>
+          <w:rFonts w:cstheme="minorHAnsi"/>
+        </w:rPr>
+        <w:t>, mean = 1.6, min = 1, max = 6</w:t>
+      </w:r>
+      <w:r>
+        <w:rPr>
+          <w:rFonts w:cstheme="minorHAnsi"/>
+        </w:rPr>
+        <w:t>)</w:t>
+      </w:r>
+      <w:r>
+        <w:rPr>
+          <w:rFonts w:cstheme="minorHAnsi"/>
+        </w:rPr>
+        <w:t>. For foraging breadth</w:t>
+      </w:r>
+      <w:r>
+        <w:rPr>
+          <w:rFonts w:cstheme="minorHAnsi"/>
+        </w:rPr>
+        <w:t>,</w:t>
+      </w:r>
+      <w:r>
+        <w:rPr>
+          <w:rFonts w:cstheme="minorHAnsi"/>
+        </w:rPr>
+        <w:t xml:space="preserve"> we counted the number of different strategies a species was known to use to forage which </w:t>
+      </w:r>
+      <w:r>
+        <w:rPr>
+          <w:rFonts w:cstheme="minorHAnsi"/>
+        </w:rPr>
+        <w:t>could include</w:t>
+      </w:r>
+      <w:r>
+        <w:rPr>
+          <w:rFonts w:cstheme="minorHAnsi"/>
+        </w:rPr>
+        <w:t xml:space="preserve"> foraging below water, on water, on the ground, in the understory, in the middle to high levels of trees, in the tree canopy, or in the air</w:t>
+      </w:r>
+      <w:r>
+        <w:rPr>
+          <w:rFonts w:cstheme="minorHAnsi"/>
+        </w:rPr>
+        <w:t xml:space="preserve"> (n = 7</w:t>
+      </w:r>
+      <w:r>
+        <w:rPr>
+          <w:rFonts w:cstheme="minorHAnsi"/>
+        </w:rPr>
+        <w:t>, mean = 2.4, min = 1, max = 5</w:t>
+      </w:r>
+      <w:r>
+        <w:rPr>
+          <w:rFonts w:cstheme="minorHAnsi"/>
+        </w:rPr>
+        <w:t xml:space="preserve">). </w:t>
+      </w:r>
+      <w:r>
+        <w:rPr>
+          <w:rFonts w:cstheme="minorHAnsi"/>
+        </w:rPr>
+        <w:t xml:space="preserve">To determine if </w:t>
+      </w:r>
+      <w:r>
+        <w:rPr>
+          <w:rFonts w:cstheme="minorHAnsi"/>
+        </w:rPr>
+        <w:lastRenderedPageBreak/>
+        <w:t xml:space="preserve">changes in species relative frequency tracked statewide </w:t>
+      </w:r>
+      <w:r>
+        <w:rPr>
+          <w:rFonts w:cstheme="minorHAnsi"/>
+        </w:rPr>
+        <w:t>trends over time,</w:t>
+      </w:r>
+      <w:r>
+        <w:rPr>
+          <w:rFonts w:cstheme="minorHAnsi"/>
+        </w:rPr>
+        <w:t xml:space="preserve"> we used statewide estimates of the absolute change in occupancy of breeding birds throughout Illinois between 1906 and 2008 (Ward et al. 2018). </w:t>
+      </w:r>
+      <w:r>
+        <w:rPr>
+          <w:rFonts w:cstheme="minorHAnsi"/>
+        </w:rPr>
+        <w:t>Only 55% of the birds in our analysis were represent in the Ward et al. (2018) dataset. Birds not represented</w:t>
+      </w:r>
+      <w:r>
+        <w:rPr>
+          <w:rFonts w:cstheme="minorHAnsi"/>
+        </w:rPr>
+        <w:t xml:space="preserve">, such as non-breeding birds, </w:t>
+      </w:r>
+      <w:r>
+        <w:rPr>
+          <w:rFonts w:cstheme="minorHAnsi"/>
+        </w:rPr>
+        <w:t xml:space="preserve">were given a value of 0. </w:t>
+      </w:r>
     </w:p>
     <w:p>
       <w:pPr>
         <w:spacing w:line="480" w:lineRule="auto"/>
-        <w:rPr>
-          <w:rFonts w:cstheme="minorHAnsi"/>
-        </w:rPr>
-      </w:pPr>
-      <w:r>
-        <w:rPr>
-          <w:rFonts w:cstheme="minorHAnsi"/>
-        </w:rPr>
-        <w:t>Add stuff on beta diversity</w:t>
+        <w:ind w:firstLine="720"/>
+        <w:rPr>
+          <w:rFonts w:cstheme="minorHAnsi"/>
+        </w:rPr>
+      </w:pPr>
+      <w:r>
+        <w:rPr>
+          <w:rFonts w:cstheme="minorHAnsi"/>
+        </w:rPr>
+        <w:t xml:space="preserve">Our GLMM included a few other independent variables. </w:t>
+      </w:r>
+      <w:r>
+        <w:rPr>
+          <w:rFonts w:cstheme="minorHAnsi"/>
+        </w:rPr>
+        <w:t>In addition to th</w:t>
+      </w:r>
+      <w:r>
+        <w:rPr>
+          <w:rFonts w:cstheme="minorHAnsi"/>
+        </w:rPr>
+        <w:t>e</w:t>
+      </w:r>
+      <w:r>
+        <w:rPr>
+          <w:rFonts w:cstheme="minorHAnsi"/>
+        </w:rPr>
+        <w:t xml:space="preserve"> </w:t>
+      </w:r>
+      <w:r>
+        <w:rPr>
+          <w:rFonts w:cstheme="minorHAnsi"/>
+        </w:rPr>
+        <w:t xml:space="preserve">three forementioned continuous </w:t>
+      </w:r>
+      <w:r>
+        <w:rPr>
+          <w:rFonts w:cstheme="minorHAnsi"/>
+        </w:rPr>
+        <w:t>variables</w:t>
+      </w:r>
+      <w:r>
+        <w:rPr>
+          <w:rFonts w:cstheme="minorHAnsi"/>
+        </w:rPr>
+        <w:t xml:space="preserve"> (foraging breadth, diet breadth, and statewide trends)</w:t>
+      </w:r>
+      <w:r>
+        <w:rPr>
+          <w:rFonts w:cstheme="minorHAnsi"/>
+        </w:rPr>
+        <w:t xml:space="preserve"> we </w:t>
+      </w:r>
+      <w:r>
+        <w:rPr>
+          <w:rFonts w:cstheme="minorHAnsi"/>
+        </w:rPr>
+        <w:t>also i</w:t>
+      </w:r>
+      <w:r>
+        <w:rPr>
+          <w:rFonts w:cstheme="minorHAnsi"/>
+        </w:rPr>
+        <w:t>ncluded</w:t>
+      </w:r>
+      <w:r>
+        <w:rPr>
+          <w:rFonts w:cstheme="minorHAnsi"/>
+        </w:rPr>
+        <w:t xml:space="preserve"> survey period</w:t>
+      </w:r>
+      <w:r>
+        <w:rPr>
+          <w:rFonts w:cstheme="minorHAnsi"/>
+        </w:rPr>
+        <w:t xml:space="preserve"> </w:t>
+      </w:r>
+      <w:r>
+        <w:rPr>
+          <w:rFonts w:cstheme="minorHAnsi"/>
+        </w:rPr>
+        <w:t>(1898 – 1903, 1922 – 1927, and 2012 – 2015) as categorical variable</w:t>
+      </w:r>
+      <w:r>
+        <w:rPr>
+          <w:rFonts w:cstheme="minorHAnsi"/>
+        </w:rPr>
+        <w:t>s</w:t>
+      </w:r>
+      <w:r>
+        <w:rPr>
+          <w:rFonts w:cstheme="minorHAnsi"/>
+        </w:rPr>
+        <w:t xml:space="preserve">. Given the large </w:t>
+      </w:r>
+      <w:r>
+        <w:rPr>
+          <w:rFonts w:cstheme="minorHAnsi"/>
+        </w:rPr>
+        <w:t>time span</w:t>
+      </w:r>
+      <w:r>
+        <w:rPr>
+          <w:rFonts w:cstheme="minorHAnsi"/>
+        </w:rPr>
+        <w:t xml:space="preserve"> between our</w:t>
+      </w:r>
+      <w:r>
+        <w:rPr>
+          <w:rFonts w:cstheme="minorHAnsi"/>
+        </w:rPr>
+        <w:t xml:space="preserve"> own</w:t>
+      </w:r>
+      <w:r>
+        <w:rPr>
+          <w:rFonts w:cstheme="minorHAnsi"/>
+        </w:rPr>
+        <w:t xml:space="preserve"> sampling and the middle survey</w:t>
+      </w:r>
+      <w:r>
+        <w:rPr>
+          <w:rFonts w:cstheme="minorHAnsi"/>
+        </w:rPr>
+        <w:t xml:space="preserve"> relative to the time between the first and second sampling periods</w:t>
+      </w:r>
+      <w:r>
+        <w:rPr>
+          <w:rFonts w:cstheme="minorHAnsi"/>
+        </w:rPr>
+        <w:t>,</w:t>
+      </w:r>
+      <w:r>
+        <w:rPr>
+          <w:rFonts w:cstheme="minorHAnsi"/>
+        </w:rPr>
+        <w:t xml:space="preserve"> we</w:t>
+      </w:r>
+      <w:r>
+        <w:rPr>
+          <w:rFonts w:cstheme="minorHAnsi"/>
+        </w:rPr>
+        <w:t xml:space="preserve"> </w:t>
+      </w:r>
+      <w:r>
+        <w:rPr>
+          <w:rFonts w:cstheme="minorHAnsi"/>
+        </w:rPr>
+        <w:t xml:space="preserve">only </w:t>
+      </w:r>
+      <w:r>
+        <w:rPr>
+          <w:rFonts w:cstheme="minorHAnsi"/>
+        </w:rPr>
+        <w:t xml:space="preserve">included interactions between the 2012-2015 period and the three continuous variables </w:t>
+      </w:r>
+      <w:r>
+        <w:rPr>
+          <w:rFonts w:cstheme="minorHAnsi"/>
+        </w:rPr>
+        <w:t>to quantify if the response to these variables changed over time</w:t>
+      </w:r>
+      <w:r>
+        <w:rPr>
+          <w:rFonts w:cstheme="minorHAnsi"/>
+        </w:rPr>
+        <w:t>. For the random effect structure of the model we allowed all three survey periods to vary by species.</w:t>
+      </w:r>
+      <w:r>
+        <w:rPr>
+          <w:rFonts w:cstheme="minorHAnsi"/>
+        </w:rPr>
+        <w:t xml:space="preserve"> This model was fit in V 2.19.1 of Stan (</w:t>
+      </w:r>
+      <w:commentRangeStart w:id="9"/>
+      <w:r>
+        <w:rPr>
+          <w:rFonts w:cstheme="minorHAnsi"/>
+        </w:rPr>
+        <w:t>Stan Development Team 2018</w:t>
+      </w:r>
+      <w:commentRangeEnd w:id="9"/>
+      <w:r>
+        <w:rPr>
+          <w:rStyle w:val="CommentReference"/>
+        </w:rPr>
+        <w:commentReference w:id="9"/>
+      </w:r>
+      <w:r>
+        <w:rPr>
+          <w:rFonts w:cstheme="minorHAnsi"/>
+        </w:rPr>
+        <w:t xml:space="preserve">) using the </w:t>
+      </w:r>
+      <w:proofErr w:type="spellStart"/>
+      <w:r>
+        <w:rPr>
+          <w:rFonts w:cstheme="minorHAnsi"/>
+        </w:rPr>
+        <w:t>stan_glmer</w:t>
+      </w:r>
+      <w:proofErr w:type="spellEnd"/>
+      <w:r>
+        <w:rPr>
+          <w:rFonts w:cstheme="minorHAnsi"/>
+        </w:rPr>
+        <w:t xml:space="preserve"> function in </w:t>
+      </w:r>
+      <w:proofErr w:type="spellStart"/>
+      <w:r>
+        <w:rPr>
+          <w:rFonts w:cstheme="minorHAnsi"/>
+        </w:rPr>
+        <w:t>rstanarm</w:t>
+      </w:r>
+      <w:proofErr w:type="spellEnd"/>
+      <w:r>
+        <w:rPr>
+          <w:rFonts w:cstheme="minorHAnsi"/>
+        </w:rPr>
+        <w:t xml:space="preserve"> (</w:t>
+      </w:r>
+      <w:commentRangeStart w:id="10"/>
+      <w:r>
+        <w:rPr>
+          <w:rFonts w:cstheme="minorHAnsi"/>
+        </w:rPr>
+        <w:t>Goodrich et al. 2018</w:t>
+      </w:r>
+      <w:commentRangeEnd w:id="10"/>
+      <w:r>
+        <w:rPr>
+          <w:rStyle w:val="CommentReference"/>
+        </w:rPr>
+        <w:commentReference w:id="10"/>
+      </w:r>
+      <w:r>
+        <w:rPr>
+          <w:rFonts w:cstheme="minorHAnsi"/>
+        </w:rPr>
+        <w:t xml:space="preserve">). Following a </w:t>
+      </w:r>
+      <w:proofErr w:type="gramStart"/>
+      <w:r>
+        <w:rPr>
+          <w:rFonts w:cstheme="minorHAnsi"/>
+        </w:rPr>
+        <w:t>1,000 step</w:t>
+      </w:r>
+      <w:proofErr w:type="gramEnd"/>
+      <w:r>
+        <w:rPr>
+          <w:rFonts w:cstheme="minorHAnsi"/>
+        </w:rPr>
+        <w:t xml:space="preserve"> burn-in the posterior was sampled a total of 24,000 times across 6 chains. The intercept of the model was given a vague </w:t>
+      </w:r>
+      <w:proofErr w:type="gramStart"/>
+      <w:r>
+        <w:rPr>
+          <w:rFonts w:cstheme="minorHAnsi"/>
+        </w:rPr>
+        <w:t>Cauchy(</w:t>
+      </w:r>
+      <w:proofErr w:type="gramEnd"/>
+      <w:r>
+        <w:rPr>
+          <w:rFonts w:cstheme="minorHAnsi"/>
+        </w:rPr>
+        <w:t>0,5) prior while slope terms were given a Cauchy(0, 2.5) prior</w:t>
+      </w:r>
+      <w:r>
+        <w:rPr>
+          <w:rFonts w:cstheme="minorHAnsi"/>
+        </w:rPr>
+        <w:t xml:space="preserve"> (Gelman citation)</w:t>
+      </w:r>
+      <w:r>
+        <w:rPr>
+          <w:rFonts w:cstheme="minorHAnsi"/>
+        </w:rPr>
+        <w:t xml:space="preserve">. </w:t>
+      </w:r>
+      <w:r>
+        <w:rPr>
+          <w:rFonts w:cstheme="minorHAnsi"/>
+        </w:rPr>
+        <w:t>Some data had to be censored from our GLM</w:t>
+      </w:r>
+      <w:r>
+        <w:rPr>
+          <w:rFonts w:cstheme="minorHAnsi"/>
+        </w:rPr>
+        <w:t>M</w:t>
+      </w:r>
+      <w:r>
+        <w:rPr>
+          <w:rFonts w:cstheme="minorHAnsi"/>
+        </w:rPr>
+        <w:t xml:space="preserve"> analysis. For example, a species was </w:t>
+      </w:r>
+      <w:r>
+        <w:rPr>
+          <w:rFonts w:cstheme="minorHAnsi"/>
+        </w:rPr>
+        <w:t xml:space="preserve">removed </w:t>
+      </w:r>
+      <w:r>
+        <w:rPr>
+          <w:rFonts w:cstheme="minorHAnsi"/>
+        </w:rPr>
+        <w:t xml:space="preserve">if they were only observed in one of the three survey </w:t>
+      </w:r>
+      <w:proofErr w:type="gramStart"/>
+      <w:r>
+        <w:rPr>
+          <w:rFonts w:cstheme="minorHAnsi"/>
+        </w:rPr>
+        <w:t>periods,</w:t>
+      </w:r>
+      <w:r>
+        <w:rPr>
+          <w:rFonts w:cstheme="minorHAnsi"/>
+        </w:rPr>
+        <w:t xml:space="preserve"> </w:t>
+      </w:r>
+      <w:r>
+        <w:rPr>
+          <w:rFonts w:cstheme="minorHAnsi"/>
+        </w:rPr>
+        <w:t>but</w:t>
+      </w:r>
+      <w:proofErr w:type="gramEnd"/>
+      <w:r>
+        <w:rPr>
+          <w:rFonts w:cstheme="minorHAnsi"/>
+        </w:rPr>
+        <w:t xml:space="preserve"> were included if they were observed in at least two of the three survey periods. Likewise, waterbirds, shorebirds, and house sparrows were excluded from this analysis due to their omission from the first survey period.</w:t>
       </w:r>
     </w:p>
     <w:p>
@@ -1173,299 +2055,144 @@
           <w:rFonts w:cstheme="minorHAnsi"/>
         </w:rPr>
       </w:pPr>
-      <w:r>
-        <w:rPr>
-          <w:rFonts w:cstheme="minorHAnsi"/>
-        </w:rPr>
-        <w:t>Add stuff on change in frequency as well</w:t>
-      </w:r>
-    </w:p>
-    <w:p>
-      <w:pPr>
-        <w:pStyle w:val="ListParagraph"/>
-        <w:numPr>
-          <w:ilvl w:val="0"/>
-          <w:numId w:val="2"/>
-        </w:numPr>
+      <w:commentRangeStart w:id="11"/>
+      <w:r>
+        <w:rPr>
+          <w:rFonts w:cstheme="minorHAnsi"/>
+        </w:rPr>
+        <w:t xml:space="preserve">Finally, </w:t>
+      </w:r>
+      <w:r>
+        <w:rPr>
+          <w:rFonts w:cstheme="minorHAnsi"/>
+        </w:rPr>
+        <w:t>we also</w:t>
+      </w:r>
+      <w:r>
+        <w:rPr>
+          <w:rFonts w:cstheme="minorHAnsi"/>
+        </w:rPr>
+        <w:t xml:space="preserve"> quantif</w:t>
+      </w:r>
+      <w:r>
+        <w:rPr>
+          <w:rFonts w:cstheme="minorHAnsi"/>
+        </w:rPr>
+        <w:t>ied</w:t>
+      </w:r>
+      <w:r>
+        <w:rPr>
+          <w:rFonts w:cstheme="minorHAnsi"/>
+        </w:rPr>
+        <w:t xml:space="preserve"> how much variability </w:t>
+      </w:r>
+      <w:r>
+        <w:rPr>
+          <w:rFonts w:cstheme="minorHAnsi"/>
+        </w:rPr>
+        <w:t>survey</w:t>
+      </w:r>
+      <w:r>
+        <w:rPr>
+          <w:rFonts w:cstheme="minorHAnsi"/>
+        </w:rPr>
+        <w:t xml:space="preserve"> period explained in community composition</w:t>
+      </w:r>
+      <w:r>
+        <w:rPr>
+          <w:rFonts w:cstheme="minorHAnsi"/>
+        </w:rPr>
+        <w:t xml:space="preserve">. To do so </w:t>
+      </w:r>
+      <w:r>
+        <w:rPr>
+          <w:rFonts w:cstheme="minorHAnsi"/>
+        </w:rPr>
+        <w:t xml:space="preserve">we fit a </w:t>
+      </w:r>
+      <w:r>
+        <w:rPr>
+          <w:rFonts w:cstheme="minorHAnsi"/>
+        </w:rPr>
+        <w:t>PERM</w:t>
+      </w:r>
+      <w:r>
+        <w:rPr>
+          <w:rFonts w:cstheme="minorHAnsi"/>
+        </w:rPr>
+        <w:t xml:space="preserve">ANOVA to </w:t>
+      </w:r>
+      <w:r>
+        <w:rPr>
+          <w:rFonts w:cstheme="minorHAnsi"/>
+        </w:rPr>
+        <w:t>a combined version of the</w:t>
+      </w:r>
+      <w:r>
+        <w:rPr>
+          <w:rFonts w:cstheme="minorHAnsi"/>
+        </w:rPr>
+        <w:t xml:space="preserve"> </w:t>
+      </w:r>
+      <w:r>
+        <w:rPr>
+          <w:rFonts w:cstheme="minorHAnsi"/>
+        </w:rPr>
+        <w:t>three</w:t>
+      </w:r>
+      <w:r>
+        <w:rPr>
+          <w:rFonts w:cstheme="minorHAnsi"/>
+        </w:rPr>
+        <w:t xml:space="preserve"> community matri</w:t>
+      </w:r>
+      <w:r>
+        <w:rPr>
+          <w:rFonts w:cstheme="minorHAnsi"/>
+        </w:rPr>
+        <w:t xml:space="preserve">ces used for the species richness analysis except instead of representing species presence / absence as binary we input the proportion of </w:t>
+      </w:r>
+      <w:proofErr w:type="gramStart"/>
+      <w:r>
+        <w:rPr>
+          <w:rFonts w:cstheme="minorHAnsi"/>
+        </w:rPr>
+        <w:t>days</w:t>
+      </w:r>
+      <w:proofErr w:type="gramEnd"/>
+      <w:r>
+        <w:rPr>
+          <w:rFonts w:cstheme="minorHAnsi"/>
+        </w:rPr>
+        <w:t xml:space="preserve"> they were detected each year (citation). </w:t>
+      </w:r>
+      <w:r>
+        <w:rPr>
+          <w:rFonts w:cstheme="minorHAnsi"/>
+        </w:rPr>
+        <w:t>Survey</w:t>
+      </w:r>
+      <w:r>
+        <w:rPr>
+          <w:rFonts w:cstheme="minorHAnsi"/>
+        </w:rPr>
+        <w:t xml:space="preserve"> period was used as a predictor in the PERMVANOVA.</w:t>
+      </w:r>
+      <w:commentRangeEnd w:id="11"/>
+      <w:r>
+        <w:rPr>
+          <w:rStyle w:val="CommentReference"/>
+        </w:rPr>
+        <w:commentReference w:id="11"/>
+      </w:r>
+    </w:p>
+    <w:p>
+      <w:pPr>
         <w:spacing w:line="480" w:lineRule="auto"/>
         <w:rPr>
           <w:rFonts w:cstheme="minorHAnsi"/>
         </w:rPr>
       </w:pPr>
-      <w:r>
-        <w:rPr>
-          <w:rFonts w:cstheme="minorHAnsi"/>
-        </w:rPr>
-        <w:t>Say the model</w:t>
-      </w:r>
-    </w:p>
-    <w:p>
-      <w:pPr>
-        <w:pStyle w:val="ListParagraph"/>
-        <w:numPr>
-          <w:ilvl w:val="0"/>
-          <w:numId w:val="2"/>
-        </w:numPr>
-        <w:spacing w:line="480" w:lineRule="auto"/>
-        <w:rPr>
-          <w:rFonts w:cstheme="minorHAnsi"/>
-        </w:rPr>
-      </w:pPr>
-      <w:r>
-        <w:rPr>
-          <w:rFonts w:cstheme="minorHAnsi"/>
-        </w:rPr>
-        <w:t>Remind reader that we are comparing if there are changes caused due to regional shifts</w:t>
-      </w:r>
-    </w:p>
-    <w:p>
-      <w:pPr>
-        <w:pStyle w:val="ListParagraph"/>
-        <w:numPr>
-          <w:ilvl w:val="0"/>
-          <w:numId w:val="2"/>
-        </w:numPr>
-        <w:spacing w:line="480" w:lineRule="auto"/>
-        <w:rPr>
-          <w:rFonts w:cstheme="minorHAnsi"/>
-        </w:rPr>
-      </w:pPr>
-      <w:r>
-        <w:rPr>
-          <w:rFonts w:cstheme="minorHAnsi"/>
-        </w:rPr>
-        <w:t>An increase in selective pressure may favor generalists, which we represented with the following traits from DATABASE.</w:t>
-      </w:r>
-    </w:p>
-    <w:p>
-      <w:pPr>
-        <w:pStyle w:val="ListParagraph"/>
-        <w:numPr>
-          <w:ilvl w:val="0"/>
-          <w:numId w:val="2"/>
-        </w:numPr>
-        <w:spacing w:line="480" w:lineRule="auto"/>
-        <w:rPr>
-          <w:rFonts w:cstheme="minorHAnsi"/>
-        </w:rPr>
-      </w:pPr>
-      <w:bookmarkStart w:id="8" w:name="_GoBack"/>
-      <w:bookmarkEnd w:id="8"/>
-    </w:p>
-    <w:p>
-      <w:pPr>
-        <w:spacing w:line="480" w:lineRule="auto"/>
-        <w:rPr>
-          <w:rFonts w:cstheme="minorHAnsi"/>
-        </w:rPr>
-      </w:pPr>
-      <w:r>
-        <w:rPr>
-          <w:rFonts w:cstheme="minorHAnsi"/>
-        </w:rPr>
-        <w:t xml:space="preserve">We used the vegan package (CITATION) in R v. 4.0.0 (R core team 2020) to </w:t>
-      </w:r>
-      <w:proofErr w:type="gramStart"/>
-      <w:r>
-        <w:rPr>
-          <w:rFonts w:cstheme="minorHAnsi"/>
-        </w:rPr>
-        <w:t xml:space="preserve">estimate </w:t>
-      </w:r>
-      <w:r>
-        <w:rPr>
-          <w:rFonts w:cstheme="minorHAnsi"/>
-        </w:rPr>
-        <w:t xml:space="preserve"> We</w:t>
-      </w:r>
-      <w:proofErr w:type="gramEnd"/>
-      <w:r>
-        <w:rPr>
-          <w:rFonts w:cstheme="minorHAnsi"/>
-        </w:rPr>
-        <w:t xml:space="preserve"> </w:t>
-      </w:r>
-      <w:r>
-        <w:rPr>
-          <w:rFonts w:cstheme="minorHAnsi"/>
-        </w:rPr>
-        <w:t>estimated</w:t>
-      </w:r>
-      <w:r>
-        <w:rPr>
-          <w:rFonts w:cstheme="minorHAnsi"/>
-        </w:rPr>
-        <w:t xml:space="preserve"> alpha diversity during each survey period </w:t>
-      </w:r>
-      <w:r>
-        <w:rPr>
-          <w:rFonts w:cstheme="minorHAnsi"/>
-        </w:rPr>
-        <w:t xml:space="preserve">by first fitting species </w:t>
-      </w:r>
-      <w:proofErr w:type="spellStart"/>
-      <w:r>
-        <w:rPr>
-          <w:rFonts w:cstheme="minorHAnsi"/>
-        </w:rPr>
-        <w:t>accumu</w:t>
-      </w:r>
-      <w:proofErr w:type="spellEnd"/>
-      <w:r>
-        <w:rPr>
-          <w:rFonts w:cstheme="minorHAnsi"/>
-        </w:rPr>
-        <w:t xml:space="preserve">. We compared proportional similarity in bird communities as 1 – Jaccard dissimilarity using the proportion of days a species was observed each survey period (Legendre and Legendre 2012). </w:t>
-      </w:r>
-    </w:p>
-    <w:p>
-      <w:pPr>
-        <w:spacing w:line="480" w:lineRule="auto"/>
-        <w:rPr>
-          <w:rFonts w:cstheme="minorHAnsi"/>
-        </w:rPr>
-      </w:pPr>
-    </w:p>
-    <w:p>
-      <w:pPr>
-        <w:spacing w:line="480" w:lineRule="auto"/>
-        <w:rPr>
-          <w:rFonts w:cstheme="minorHAnsi"/>
-        </w:rPr>
-      </w:pPr>
-      <w:r>
-        <w:rPr>
-          <w:rFonts w:cstheme="minorHAnsi"/>
-        </w:rPr>
-        <w:lastRenderedPageBreak/>
-        <w:t>Because abundances were not available from the first survey, we used the proportion of days species were observed per year as an index of relative frequency. This metric is comparable within but not between species (Royle and Nichols 2003).</w:t>
-      </w:r>
-    </w:p>
-    <w:p>
-      <w:pPr>
-        <w:spacing w:line="480" w:lineRule="auto"/>
-        <w:rPr>
-          <w:rFonts w:cstheme="minorHAnsi"/>
-        </w:rPr>
-      </w:pPr>
-      <w:r>
-        <w:rPr>
-          <w:rFonts w:cstheme="minorHAnsi"/>
-        </w:rPr>
-        <w:t xml:space="preserve">We used binomial generalized linear models (GLM) to determine if a species frequency changed between survey periods. Our response variable was the proportion of days a species was observed per year weighted by the number of counts conducted per year. We used survey period (1898 – 1903, 1922 – 1927, and 2012 – 2015) as categorical variables in each species model. We then used analysis of deviance to determine statistical differences between survey periods (α ≤ 0.05, </w:t>
-      </w:r>
-      <w:proofErr w:type="spellStart"/>
-      <w:r>
-        <w:rPr>
-          <w:rFonts w:cstheme="minorHAnsi"/>
-        </w:rPr>
-        <w:t>Dalgaard</w:t>
-      </w:r>
-      <w:proofErr w:type="spellEnd"/>
-      <w:r>
-        <w:rPr>
-          <w:rFonts w:cstheme="minorHAnsi"/>
-        </w:rPr>
-        <w:t xml:space="preserve"> 2005). If a difference was observed, we calculated pairwise contrasts between survey periods with the Tukey multiple comparison test, which adjusts P-values to correct for multiple testing (</w:t>
-      </w:r>
-      <w:proofErr w:type="spellStart"/>
-      <w:r>
-        <w:rPr>
-          <w:rFonts w:cstheme="minorHAnsi"/>
-        </w:rPr>
-        <w:t>Dalgaard</w:t>
-      </w:r>
-      <w:proofErr w:type="spellEnd"/>
-      <w:r>
-        <w:rPr>
-          <w:rFonts w:cstheme="minorHAnsi"/>
-        </w:rPr>
-        <w:t xml:space="preserve"> 2005). Based on pairwise differences between three survey periods, a species could follow one of 13 possible temporal trends. For example, a species could have similar frequency in the first two survey periods followed by a higher frequency in the last survey period or could monotonically decrease in frequency from the first to the third survey. Following Shultz et al. (2012) we placed these 13 patterns into five groups. Thus, a species occurrence frequency through time could 1) not change, 2) monotonically increase, 3) monotonically decrease, 4) be highest on the second survey period (mid-best) or 5) be lowest on the second survey period (mid-worst). </w:t>
-      </w:r>
-    </w:p>
-    <w:p>
-      <w:pPr>
-        <w:spacing w:line="480" w:lineRule="auto"/>
-        <w:rPr>
-          <w:rFonts w:cstheme="minorHAnsi"/>
-        </w:rPr>
-      </w:pPr>
-      <w:r>
-        <w:rPr>
-          <w:rFonts w:cstheme="minorHAnsi"/>
-        </w:rPr>
-        <w:t xml:space="preserve">Some data had to be censored from our GLM analysis. For example, a </w:t>
-      </w:r>
-      <w:proofErr w:type="spellStart"/>
-      <w:r>
-        <w:rPr>
-          <w:rFonts w:cstheme="minorHAnsi"/>
-        </w:rPr>
-        <w:t>species’s</w:t>
-      </w:r>
-      <w:proofErr w:type="spellEnd"/>
-      <w:r>
-        <w:rPr>
-          <w:rFonts w:cstheme="minorHAnsi"/>
-        </w:rPr>
-        <w:t xml:space="preserve"> data was censored if they were only observed in one of the three survey </w:t>
-      </w:r>
-      <w:proofErr w:type="gramStart"/>
-      <w:r>
-        <w:rPr>
-          <w:rFonts w:cstheme="minorHAnsi"/>
-        </w:rPr>
-        <w:t>periods, but</w:t>
-      </w:r>
-      <w:proofErr w:type="gramEnd"/>
-      <w:r>
-        <w:rPr>
-          <w:rFonts w:cstheme="minorHAnsi"/>
-        </w:rPr>
-        <w:t xml:space="preserve"> were included if they were observed in at least two of the three survey periods. Likewise, </w:t>
-      </w:r>
-      <w:proofErr w:type="spellStart"/>
-      <w:r>
-        <w:rPr>
-          <w:rFonts w:cstheme="minorHAnsi"/>
-        </w:rPr>
-        <w:t>waterbirds</w:t>
-      </w:r>
-      <w:proofErr w:type="spellEnd"/>
-      <w:r>
-        <w:rPr>
-          <w:rFonts w:cstheme="minorHAnsi"/>
-        </w:rPr>
-        <w:t xml:space="preserve">, shorebirds, and house sparrows were excluded from this analysis due to their omission from the first survey period. Analyses were done in R version 3.5.3 (R core team 2019) with the vegan package (Oksanen et al., 2019) to calculate proportional similarity and the </w:t>
-      </w:r>
-      <w:proofErr w:type="spellStart"/>
-      <w:r>
-        <w:rPr>
-          <w:rFonts w:cstheme="minorHAnsi"/>
-        </w:rPr>
-        <w:t>emmeans</w:t>
-      </w:r>
-      <w:proofErr w:type="spellEnd"/>
-      <w:r>
-        <w:rPr>
-          <w:rFonts w:cstheme="minorHAnsi"/>
-        </w:rPr>
-        <w:t xml:space="preserve"> package for Tukey multiple comparison tests (</w:t>
-      </w:r>
-      <w:proofErr w:type="spellStart"/>
-      <w:r>
-        <w:rPr>
-          <w:rFonts w:cstheme="minorHAnsi"/>
-        </w:rPr>
-        <w:t>Lenth</w:t>
-      </w:r>
-      <w:proofErr w:type="spellEnd"/>
-      <w:r>
-        <w:rPr>
-          <w:rFonts w:cstheme="minorHAnsi"/>
-        </w:rPr>
-        <w:t xml:space="preserve"> 2019). </w:t>
-      </w:r>
     </w:p>
     <w:p>
       <w:pPr>
@@ -1488,7 +2215,7 @@
 </file>
 
 <file path=word/comments.xml><?xml version="1.0" encoding="utf-8"?>
-<w:comments xmlns:wpc="http://schemas.microsoft.com/office/word/2010/wordprocessingCanvas" xmlns:cx="http://schemas.microsoft.com/office/drawing/2014/chartex" xmlns:cx1="http://schemas.microsoft.com/office/drawing/2015/9/8/chartex" xmlns:cx2="http://schemas.microsoft.com/office/drawing/2015/10/21/chartex" xmlns:cx3="http://schemas.microsoft.com/office/drawing/2016/5/9/chartex" xmlns:cx4="http://schemas.microsoft.com/office/drawing/2016/5/10/chartex" xmlns:cx5="http://schemas.microsoft.com/office/drawing/2016/5/11/chartex" xmlns:cx6="http://schemas.microsoft.com/office/drawing/2016/5/12/chartex" xmlns:cx7="http://schemas.microsoft.com/office/drawing/2016/5/13/chartex" xmlns:cx8="http://schemas.microsoft.com/office/drawing/2016/5/14/chartex" xmlns:mc="http://schemas.openxmlformats.org/markup-compatibility/2006" xmlns:aink="http://schemas.microsoft.com/office/drawing/2016/ink" xmlns:am3d="http://schemas.microsoft.com/office/drawing/2017/model3d" xmlns:o="urn:schemas-microsoft-com:office:office" xmlns:r="http://schemas.openxmlformats.org/officeDocument/2006/relationships" xmlns:m="http://schemas.openxmlformats.org/officeDocument/2006/math" xmlns:v="urn:schemas-microsoft-com:vml" xmlns:wp14="http://schemas.microsoft.com/office/word/2010/wordprocessingDrawing" xmlns:wp="http://schemas.openxmlformats.org/drawingml/2006/wordprocessingDrawing" xmlns:w10="urn:schemas-microsoft-com:office:word" xmlns:w="http://schemas.openxmlformats.org/wordprocessingml/2006/main" xmlns:w14="http://schemas.microsoft.com/office/word/2010/wordml" xmlns:w15="http://schemas.microsoft.com/office/word/2012/wordml" xmlns:w16cid="http://schemas.microsoft.com/office/word/2016/wordml/cid" xmlns:w16se="http://schemas.microsoft.com/office/word/2015/wordml/symex" xmlns:wpg="http://schemas.microsoft.com/office/word/2010/wordprocessingGroup" xmlns:wpi="http://schemas.microsoft.com/office/word/2010/wordprocessingInk" xmlns:wne="http://schemas.microsoft.com/office/word/2006/wordml" xmlns:wps="http://schemas.microsoft.com/office/word/2010/wordprocessingShape" mc:Ignorable="w14 w15 w16se w16cid wp14">
+<w:comments xmlns:wpc="http://schemas.microsoft.com/office/word/2010/wordprocessingCanvas" xmlns:cx="http://schemas.microsoft.com/office/drawing/2014/chartex" xmlns:cx1="http://schemas.microsoft.com/office/drawing/2015/9/8/chartex" xmlns:cx2="http://schemas.microsoft.com/office/drawing/2015/10/21/chartex" xmlns:cx3="http://schemas.microsoft.com/office/drawing/2016/5/9/chartex" xmlns:cx4="http://schemas.microsoft.com/office/drawing/2016/5/10/chartex" xmlns:cx5="http://schemas.microsoft.com/office/drawing/2016/5/11/chartex" xmlns:cx6="http://schemas.microsoft.com/office/drawing/2016/5/12/chartex" xmlns:cx7="http://schemas.microsoft.com/office/drawing/2016/5/13/chartex" xmlns:cx8="http://schemas.microsoft.com/office/drawing/2016/5/14/chartex" xmlns:mc="http://schemas.openxmlformats.org/markup-compatibility/2006" xmlns:aink="http://schemas.microsoft.com/office/drawing/2016/ink" xmlns:am3d="http://schemas.microsoft.com/office/drawing/2017/model3d" xmlns:o="urn:schemas-microsoft-com:office:office" xmlns:r="http://schemas.openxmlformats.org/officeDocument/2006/relationships" xmlns:m="http://schemas.openxmlformats.org/officeDocument/2006/math" xmlns:v="urn:schemas-microsoft-com:vml" xmlns:wp14="http://schemas.microsoft.com/office/word/2010/wordprocessingDrawing" xmlns:wp="http://schemas.openxmlformats.org/drawingml/2006/wordprocessingDrawing" xmlns:w10="urn:schemas-microsoft-com:office:word" xmlns:w="http://schemas.openxmlformats.org/wordprocessingml/2006/main" xmlns:w14="http://schemas.microsoft.com/office/word/2010/wordml" xmlns:w15="http://schemas.microsoft.com/office/word/2012/wordml" xmlns:w16cex="http://schemas.microsoft.com/office/word/2018/wordml/cex" xmlns:w16cid="http://schemas.microsoft.com/office/word/2016/wordml/cid" xmlns:w16="http://schemas.microsoft.com/office/word/2018/wordml" xmlns:w16se="http://schemas.microsoft.com/office/word/2015/wordml/symex" xmlns:wpg="http://schemas.microsoft.com/office/word/2010/wordprocessingGroup" xmlns:wpi="http://schemas.microsoft.com/office/word/2010/wordprocessingInk" xmlns:wne="http://schemas.microsoft.com/office/word/2006/wordml" xmlns:wps="http://schemas.microsoft.com/office/word/2010/wordprocessingShape" mc:Ignorable="w14 w15 w16se w16cid w16 w16cex wp14">
   <w:comment w:id="0" w:author="Fidino, Mason" w:date="2020-09-09T16:42:00Z" w:initials="FM">
     <w:p>
       <w:pPr>
@@ -1866,11 +2593,365 @@
       </w:r>
     </w:p>
   </w:comment>
+  <w:comment w:id="8" w:author="Fidino, Mason" w:date="2020-09-30T10:55:00Z" w:initials="FM">
+    <w:p>
+      <w:pPr>
+        <w:spacing w:after="0" w:line="240" w:lineRule="auto"/>
+        <w:rPr>
+          <w:rFonts w:ascii="Times New Roman" w:eastAsia="Times New Roman" w:hAnsi="Times New Roman" w:cs="Times New Roman"/>
+          <w:sz w:val="24"/>
+          <w:szCs w:val="24"/>
+        </w:rPr>
+      </w:pPr>
+      <w:r>
+        <w:rPr>
+          <w:rStyle w:val="CommentReference"/>
+        </w:rPr>
+        <w:annotationRef/>
+      </w:r>
+      <w:proofErr w:type="spellStart"/>
+      <w:r>
+        <w:rPr>
+          <w:rFonts w:ascii="Arial" w:eastAsia="Times New Roman" w:hAnsi="Arial" w:cs="Arial"/>
+          <w:color w:val="222222"/>
+          <w:sz w:val="20"/>
+          <w:szCs w:val="20"/>
+          <w:shd w:val="clear" w:color="auto" w:fill="FFFFFF"/>
+        </w:rPr>
+        <w:t>Wilman</w:t>
+      </w:r>
+      <w:proofErr w:type="spellEnd"/>
+      <w:r>
+        <w:rPr>
+          <w:rFonts w:ascii="Arial" w:eastAsia="Times New Roman" w:hAnsi="Arial" w:cs="Arial"/>
+          <w:color w:val="222222"/>
+          <w:sz w:val="20"/>
+          <w:szCs w:val="20"/>
+          <w:shd w:val="clear" w:color="auto" w:fill="FFFFFF"/>
+        </w:rPr>
+        <w:t xml:space="preserve">, H., </w:t>
+      </w:r>
+      <w:proofErr w:type="spellStart"/>
+      <w:r>
+        <w:rPr>
+          <w:rFonts w:ascii="Arial" w:eastAsia="Times New Roman" w:hAnsi="Arial" w:cs="Arial"/>
+          <w:color w:val="222222"/>
+          <w:sz w:val="20"/>
+          <w:szCs w:val="20"/>
+          <w:shd w:val="clear" w:color="auto" w:fill="FFFFFF"/>
+        </w:rPr>
+        <w:t>Belmaker</w:t>
+      </w:r>
+      <w:proofErr w:type="spellEnd"/>
+      <w:r>
+        <w:rPr>
+          <w:rFonts w:ascii="Arial" w:eastAsia="Times New Roman" w:hAnsi="Arial" w:cs="Arial"/>
+          <w:color w:val="222222"/>
+          <w:sz w:val="20"/>
+          <w:szCs w:val="20"/>
+          <w:shd w:val="clear" w:color="auto" w:fill="FFFFFF"/>
+        </w:rPr>
+        <w:t xml:space="preserve">, J., Simpson, J., de la Rosa, C., </w:t>
+      </w:r>
+      <w:proofErr w:type="spellStart"/>
+      <w:r>
+        <w:rPr>
+          <w:rFonts w:ascii="Arial" w:eastAsia="Times New Roman" w:hAnsi="Arial" w:cs="Arial"/>
+          <w:color w:val="222222"/>
+          <w:sz w:val="20"/>
+          <w:szCs w:val="20"/>
+          <w:shd w:val="clear" w:color="auto" w:fill="FFFFFF"/>
+        </w:rPr>
+        <w:t>Rivadeneira</w:t>
+      </w:r>
+      <w:proofErr w:type="spellEnd"/>
+      <w:r>
+        <w:rPr>
+          <w:rFonts w:ascii="Arial" w:eastAsia="Times New Roman" w:hAnsi="Arial" w:cs="Arial"/>
+          <w:color w:val="222222"/>
+          <w:sz w:val="20"/>
+          <w:szCs w:val="20"/>
+          <w:shd w:val="clear" w:color="auto" w:fill="FFFFFF"/>
+        </w:rPr>
+        <w:t xml:space="preserve">, M. M., &amp; </w:t>
+      </w:r>
+      <w:proofErr w:type="spellStart"/>
+      <w:r>
+        <w:rPr>
+          <w:rFonts w:ascii="Arial" w:eastAsia="Times New Roman" w:hAnsi="Arial" w:cs="Arial"/>
+          <w:color w:val="222222"/>
+          <w:sz w:val="20"/>
+          <w:szCs w:val="20"/>
+          <w:shd w:val="clear" w:color="auto" w:fill="FFFFFF"/>
+        </w:rPr>
+        <w:t>Jetz</w:t>
+      </w:r>
+      <w:proofErr w:type="spellEnd"/>
+      <w:r>
+        <w:rPr>
+          <w:rFonts w:ascii="Arial" w:eastAsia="Times New Roman" w:hAnsi="Arial" w:cs="Arial"/>
+          <w:color w:val="222222"/>
+          <w:sz w:val="20"/>
+          <w:szCs w:val="20"/>
+          <w:shd w:val="clear" w:color="auto" w:fill="FFFFFF"/>
+        </w:rPr>
+        <w:t xml:space="preserve">, W. (2014). </w:t>
+      </w:r>
+      <w:proofErr w:type="spellStart"/>
+      <w:r>
+        <w:rPr>
+          <w:rFonts w:ascii="Arial" w:eastAsia="Times New Roman" w:hAnsi="Arial" w:cs="Arial"/>
+          <w:color w:val="222222"/>
+          <w:sz w:val="20"/>
+          <w:szCs w:val="20"/>
+          <w:shd w:val="clear" w:color="auto" w:fill="FFFFFF"/>
+        </w:rPr>
+        <w:t>EltonTraits</w:t>
+      </w:r>
+      <w:proofErr w:type="spellEnd"/>
+      <w:r>
+        <w:rPr>
+          <w:rFonts w:ascii="Arial" w:eastAsia="Times New Roman" w:hAnsi="Arial" w:cs="Arial"/>
+          <w:color w:val="222222"/>
+          <w:sz w:val="20"/>
+          <w:szCs w:val="20"/>
+          <w:shd w:val="clear" w:color="auto" w:fill="FFFFFF"/>
+        </w:rPr>
+        <w:t xml:space="preserve"> 1.0: Species</w:t>
+      </w:r>
+      <w:r>
+        <w:rPr>
+          <w:rFonts w:ascii="Cambria Math" w:eastAsia="Times New Roman" w:hAnsi="Cambria Math" w:cs="Cambria Math"/>
+          <w:color w:val="222222"/>
+          <w:sz w:val="20"/>
+          <w:szCs w:val="20"/>
+          <w:shd w:val="clear" w:color="auto" w:fill="FFFFFF"/>
+        </w:rPr>
+        <w:t>‐</w:t>
+      </w:r>
+      <w:r>
+        <w:rPr>
+          <w:rFonts w:ascii="Arial" w:eastAsia="Times New Roman" w:hAnsi="Arial" w:cs="Arial"/>
+          <w:color w:val="222222"/>
+          <w:sz w:val="20"/>
+          <w:szCs w:val="20"/>
+          <w:shd w:val="clear" w:color="auto" w:fill="FFFFFF"/>
+        </w:rPr>
+        <w:t>level foraging attributes of the world's birds and mammals: Ecological Archives E095</w:t>
+      </w:r>
+      <w:r>
+        <w:rPr>
+          <w:rFonts w:ascii="Cambria Math" w:eastAsia="Times New Roman" w:hAnsi="Cambria Math" w:cs="Cambria Math"/>
+          <w:color w:val="222222"/>
+          <w:sz w:val="20"/>
+          <w:szCs w:val="20"/>
+          <w:shd w:val="clear" w:color="auto" w:fill="FFFFFF"/>
+        </w:rPr>
+        <w:t>‐</w:t>
+      </w:r>
+      <w:r>
+        <w:rPr>
+          <w:rFonts w:ascii="Arial" w:eastAsia="Times New Roman" w:hAnsi="Arial" w:cs="Arial"/>
+          <w:color w:val="222222"/>
+          <w:sz w:val="20"/>
+          <w:szCs w:val="20"/>
+          <w:shd w:val="clear" w:color="auto" w:fill="FFFFFF"/>
+        </w:rPr>
+        <w:t>178. </w:t>
+      </w:r>
+      <w:r>
+        <w:rPr>
+          <w:rFonts w:ascii="Arial" w:eastAsia="Times New Roman" w:hAnsi="Arial" w:cs="Arial"/>
+          <w:i/>
+          <w:iCs/>
+          <w:color w:val="222222"/>
+          <w:sz w:val="20"/>
+          <w:szCs w:val="20"/>
+          <w:shd w:val="clear" w:color="auto" w:fill="FFFFFF"/>
+        </w:rPr>
+        <w:t>Ecology</w:t>
+      </w:r>
+      <w:r>
+        <w:rPr>
+          <w:rFonts w:ascii="Arial" w:eastAsia="Times New Roman" w:hAnsi="Arial" w:cs="Arial"/>
+          <w:color w:val="222222"/>
+          <w:sz w:val="20"/>
+          <w:szCs w:val="20"/>
+          <w:shd w:val="clear" w:color="auto" w:fill="FFFFFF"/>
+        </w:rPr>
+        <w:t>, </w:t>
+      </w:r>
+      <w:r>
+        <w:rPr>
+          <w:rFonts w:ascii="Arial" w:eastAsia="Times New Roman" w:hAnsi="Arial" w:cs="Arial"/>
+          <w:i/>
+          <w:iCs/>
+          <w:color w:val="222222"/>
+          <w:sz w:val="20"/>
+          <w:szCs w:val="20"/>
+          <w:shd w:val="clear" w:color="auto" w:fill="FFFFFF"/>
+        </w:rPr>
+        <w:t>95</w:t>
+      </w:r>
+      <w:r>
+        <w:rPr>
+          <w:rFonts w:ascii="Arial" w:eastAsia="Times New Roman" w:hAnsi="Arial" w:cs="Arial"/>
+          <w:color w:val="222222"/>
+          <w:sz w:val="20"/>
+          <w:szCs w:val="20"/>
+          <w:shd w:val="clear" w:color="auto" w:fill="FFFFFF"/>
+        </w:rPr>
+        <w:t>(7), 2027-2027.</w:t>
+      </w:r>
+    </w:p>
+    <w:p>
+      <w:pPr>
+        <w:pStyle w:val="CommentText"/>
+      </w:pPr>
+    </w:p>
+  </w:comment>
+  <w:comment w:id="9" w:author="Fidino, Mason" w:date="2020-09-30T14:14:00Z" w:initials="FM">
+    <w:p>
+      <w:pPr>
+        <w:spacing w:after="0" w:line="240" w:lineRule="auto"/>
+        <w:rPr>
+          <w:rFonts w:ascii="Times New Roman" w:eastAsia="Times New Roman" w:hAnsi="Times New Roman" w:cs="Times New Roman"/>
+          <w:sz w:val="24"/>
+          <w:szCs w:val="24"/>
+        </w:rPr>
+      </w:pPr>
+      <w:r>
+        <w:rPr>
+          <w:rStyle w:val="CommentReference"/>
+        </w:rPr>
+        <w:annotationRef/>
+      </w:r>
+      <w:r>
+        <w:rPr>
+          <w:rFonts w:ascii="Arial" w:eastAsia="Times New Roman" w:hAnsi="Arial" w:cs="Arial"/>
+          <w:color w:val="222222"/>
+          <w:sz w:val="27"/>
+          <w:szCs w:val="27"/>
+          <w:shd w:val="clear" w:color="auto" w:fill="FFFFFF"/>
+        </w:rPr>
+        <w:t>Stan Development Team. 2018. </w:t>
+      </w:r>
+      <w:r>
+        <w:rPr>
+          <w:rFonts w:ascii="Arial" w:eastAsia="Times New Roman" w:hAnsi="Arial" w:cs="Arial"/>
+          <w:i/>
+          <w:iCs/>
+          <w:color w:val="222222"/>
+          <w:sz w:val="27"/>
+          <w:szCs w:val="27"/>
+          <w:shd w:val="clear" w:color="auto" w:fill="FFFFFF"/>
+        </w:rPr>
+        <w:t>The Stan Core Library</w:t>
+      </w:r>
+      <w:r>
+        <w:rPr>
+          <w:rFonts w:ascii="Arial" w:eastAsia="Times New Roman" w:hAnsi="Arial" w:cs="Arial"/>
+          <w:color w:val="222222"/>
+          <w:sz w:val="27"/>
+          <w:szCs w:val="27"/>
+          <w:shd w:val="clear" w:color="auto" w:fill="FFFFFF"/>
+        </w:rPr>
+        <w:t>, Version 2.18.0.   </w:t>
+      </w:r>
+      <w:r>
+        <w:rPr>
+          <w:rFonts w:ascii="Courier New" w:eastAsia="Times New Roman" w:hAnsi="Courier New" w:cs="Courier New"/>
+          <w:color w:val="222222"/>
+          <w:sz w:val="26"/>
+          <w:szCs w:val="26"/>
+          <w:shd w:val="clear" w:color="auto" w:fill="FFFFFF"/>
+        </w:rPr>
+        <w:t>http://mc-stan.org</w:t>
+      </w:r>
+    </w:p>
+    <w:p>
+      <w:pPr>
+        <w:pStyle w:val="CommentText"/>
+      </w:pPr>
+    </w:p>
+  </w:comment>
+  <w:comment w:id="10" w:author="Fidino, Mason" w:date="2020-09-30T14:13:00Z" w:initials="FM">
+    <w:p>
+      <w:pPr>
+        <w:pStyle w:val="CommentText"/>
+      </w:pPr>
+      <w:r>
+        <w:rPr>
+          <w:rStyle w:val="CommentReference"/>
+        </w:rPr>
+        <w:annotationRef/>
+      </w:r>
+      <w:r>
+        <w:t xml:space="preserve">Goodrich B, </w:t>
+      </w:r>
+      <w:proofErr w:type="spellStart"/>
+      <w:r>
+        <w:t>Gabry</w:t>
+      </w:r>
+      <w:proofErr w:type="spellEnd"/>
+      <w:r>
+        <w:t xml:space="preserve"> J, Ali I &amp; </w:t>
+      </w:r>
+      <w:proofErr w:type="spellStart"/>
+      <w:r>
+        <w:t>Brilleman</w:t>
+      </w:r>
+      <w:proofErr w:type="spellEnd"/>
+      <w:r>
+        <w:t xml:space="preserve"> S. (2018). </w:t>
+      </w:r>
+      <w:proofErr w:type="spellStart"/>
+      <w:r>
+        <w:t>rstanarm</w:t>
+      </w:r>
+      <w:proofErr w:type="spellEnd"/>
+      <w:r>
+        <w:t>:</w:t>
+      </w:r>
+    </w:p>
+    <w:p>
+      <w:pPr>
+        <w:pStyle w:val="CommentText"/>
+      </w:pPr>
+      <w:r>
+        <w:t xml:space="preserve">  Bayesian applied regression modeling via Stan. R package</w:t>
+      </w:r>
+    </w:p>
+    <w:p>
+      <w:pPr>
+        <w:pStyle w:val="CommentText"/>
+      </w:pPr>
+      <w:r>
+        <w:t xml:space="preserve">  version 2.17.4.</w:t>
+      </w:r>
+    </w:p>
+  </w:comment>
+  <w:comment w:id="11" w:author="Fidino, Mason" w:date="2020-09-30T16:45:00Z" w:initials="FM">
+    <w:p>
+      <w:pPr>
+        <w:pStyle w:val="CommentText"/>
+      </w:pPr>
+      <w:r>
+        <w:rPr>
+          <w:rStyle w:val="CommentReference"/>
+        </w:rPr>
+        <w:annotationRef/>
+      </w:r>
+      <w:r>
+        <w:t>This may be a kill your darlings thing here, not sure if this is completely necessary to tell our story!</w:t>
+      </w:r>
+    </w:p>
+  </w:comment>
 </w:comments>
 </file>
 
 <file path=word/commentsExtended.xml><?xml version="1.0" encoding="utf-8"?>
-<w15:commentsEx xmlns:wpc="http://schemas.microsoft.com/office/word/2010/wordprocessingCanvas" xmlns:cx="http://schemas.microsoft.com/office/drawing/2014/chartex" xmlns:cx1="http://schemas.microsoft.com/office/drawing/2015/9/8/chartex" xmlns:cx2="http://schemas.microsoft.com/office/drawing/2015/10/21/chartex" xmlns:cx3="http://schemas.microsoft.com/office/drawing/2016/5/9/chartex" xmlns:cx4="http://schemas.microsoft.com/office/drawing/2016/5/10/chartex" xmlns:cx5="http://schemas.microsoft.com/office/drawing/2016/5/11/chartex" xmlns:cx6="http://schemas.microsoft.com/office/drawing/2016/5/12/chartex" xmlns:cx7="http://schemas.microsoft.com/office/drawing/2016/5/13/chartex" xmlns:cx8="http://schemas.microsoft.com/office/drawing/2016/5/14/chartex" xmlns:mc="http://schemas.openxmlformats.org/markup-compatibility/2006" xmlns:aink="http://schemas.microsoft.com/office/drawing/2016/ink" xmlns:am3d="http://schemas.microsoft.com/office/drawing/2017/model3d" xmlns:o="urn:schemas-microsoft-com:office:office" xmlns:r="http://schemas.openxmlformats.org/officeDocument/2006/relationships" xmlns:m="http://schemas.openxmlformats.org/officeDocument/2006/math" xmlns:v="urn:schemas-microsoft-com:vml" xmlns:wp14="http://schemas.microsoft.com/office/word/2010/wordprocessingDrawing" xmlns:wp="http://schemas.openxmlformats.org/drawingml/2006/wordprocessingDrawing" xmlns:w10="urn:schemas-microsoft-com:office:word" xmlns:w="http://schemas.openxmlformats.org/wordprocessingml/2006/main" xmlns:w14="http://schemas.microsoft.com/office/word/2010/wordml" xmlns:w15="http://schemas.microsoft.com/office/word/2012/wordml" xmlns:w16cid="http://schemas.microsoft.com/office/word/2016/wordml/cid" xmlns:w16se="http://schemas.microsoft.com/office/word/2015/wordml/symex" xmlns:wpg="http://schemas.microsoft.com/office/word/2010/wordprocessingGroup" xmlns:wpi="http://schemas.microsoft.com/office/word/2010/wordprocessingInk" xmlns:wne="http://schemas.microsoft.com/office/word/2006/wordml" xmlns:wps="http://schemas.microsoft.com/office/word/2010/wordprocessingShape" mc:Ignorable="w14 w15 w16se w16cid wp14">
+<w15:commentsEx xmlns:wpc="http://schemas.microsoft.com/office/word/2010/wordprocessingCanvas" xmlns:cx="http://schemas.microsoft.com/office/drawing/2014/chartex" xmlns:cx1="http://schemas.microsoft.com/office/drawing/2015/9/8/chartex" xmlns:cx2="http://schemas.microsoft.com/office/drawing/2015/10/21/chartex" xmlns:cx3="http://schemas.microsoft.com/office/drawing/2016/5/9/chartex" xmlns:cx4="http://schemas.microsoft.com/office/drawing/2016/5/10/chartex" xmlns:cx5="http://schemas.microsoft.com/office/drawing/2016/5/11/chartex" xmlns:cx6="http://schemas.microsoft.com/office/drawing/2016/5/12/chartex" xmlns:cx7="http://schemas.microsoft.com/office/drawing/2016/5/13/chartex" xmlns:cx8="http://schemas.microsoft.com/office/drawing/2016/5/14/chartex" xmlns:mc="http://schemas.openxmlformats.org/markup-compatibility/2006" xmlns:aink="http://schemas.microsoft.com/office/drawing/2016/ink" xmlns:am3d="http://schemas.microsoft.com/office/drawing/2017/model3d" xmlns:o="urn:schemas-microsoft-com:office:office" xmlns:r="http://schemas.openxmlformats.org/officeDocument/2006/relationships" xmlns:m="http://schemas.openxmlformats.org/officeDocument/2006/math" xmlns:v="urn:schemas-microsoft-com:vml" xmlns:wp14="http://schemas.microsoft.com/office/word/2010/wordprocessingDrawing" xmlns:wp="http://schemas.openxmlformats.org/drawingml/2006/wordprocessingDrawing" xmlns:w10="urn:schemas-microsoft-com:office:word" xmlns:w="http://schemas.openxmlformats.org/wordprocessingml/2006/main" xmlns:w14="http://schemas.microsoft.com/office/word/2010/wordml" xmlns:w15="http://schemas.microsoft.com/office/word/2012/wordml" xmlns:w16cex="http://schemas.microsoft.com/office/word/2018/wordml/cex" xmlns:w16cid="http://schemas.microsoft.com/office/word/2016/wordml/cid" xmlns:w16="http://schemas.microsoft.com/office/word/2018/wordml" xmlns:w16se="http://schemas.microsoft.com/office/word/2015/wordml/symex" xmlns:wpg="http://schemas.microsoft.com/office/word/2010/wordprocessingGroup" xmlns:wpi="http://schemas.microsoft.com/office/word/2010/wordprocessingInk" xmlns:wne="http://schemas.microsoft.com/office/word/2006/wordml" xmlns:wps="http://schemas.microsoft.com/office/word/2010/wordprocessingShape" mc:Ignorable="w14 w15 w16se w16cid w16 w16cex wp14">
   <w15:commentEx w15:paraId="353F028C" w15:done="0"/>
   <w15:commentEx w15:paraId="79D544B5" w15:done="0"/>
   <w15:commentEx w15:paraId="7476C72A" w15:done="0"/>
@@ -1879,6 +2960,10 @@
   <w15:commentEx w15:paraId="780BC2C7" w15:done="0"/>
   <w15:commentEx w15:paraId="763C43CD" w15:done="0"/>
   <w15:commentEx w15:paraId="3E106CDB" w15:done="0"/>
+  <w15:commentEx w15:paraId="064D65FE" w15:done="0"/>
+  <w15:commentEx w15:paraId="0B1F810C" w15:done="0"/>
+  <w15:commentEx w15:paraId="1288A2C0" w15:done="0"/>
+  <w15:commentEx w15:paraId="086D729D" w15:done="0"/>
 </w15:commentsEx>
 </file>
 
@@ -1891,11 +2976,15 @@
   <w16cex:commentExtensible w16cex:durableId="23021D48" w16cex:dateUtc="2020-09-08T20:10:00Z"/>
   <w16cex:commentExtensible w16cex:durableId="23037F0D" w16cex:dateUtc="2020-09-09T21:19:00Z"/>
   <w16cex:commentExtensible w16cex:durableId="2303816A" w16cex:dateUtc="2020-09-09T21:29:00Z"/>
+  <w16cex:commentExtensible w16cex:durableId="231EE285" w16cex:dateUtc="2020-09-30T15:55:00Z"/>
+  <w16cex:commentExtensible w16cex:durableId="231F1135" w16cex:dateUtc="2020-09-30T19:14:00Z"/>
+  <w16cex:commentExtensible w16cex:durableId="231F10EC" w16cex:dateUtc="2020-09-30T19:13:00Z"/>
+  <w16cex:commentExtensible w16cex:durableId="231F34A2" w16cex:dateUtc="2020-09-30T21:45:00Z"/>
 </w16cex:commentsExtensible>
 </file>
 
 <file path=word/commentsIds.xml><?xml version="1.0" encoding="utf-8"?>
-<w16cid:commentsIds xmlns:wpc="http://schemas.microsoft.com/office/word/2010/wordprocessingCanvas" xmlns:cx="http://schemas.microsoft.com/office/drawing/2014/chartex" xmlns:cx1="http://schemas.microsoft.com/office/drawing/2015/9/8/chartex" xmlns:cx2="http://schemas.microsoft.com/office/drawing/2015/10/21/chartex" xmlns:cx3="http://schemas.microsoft.com/office/drawing/2016/5/9/chartex" xmlns:cx4="http://schemas.microsoft.com/office/drawing/2016/5/10/chartex" xmlns:cx5="http://schemas.microsoft.com/office/drawing/2016/5/11/chartex" xmlns:cx6="http://schemas.microsoft.com/office/drawing/2016/5/12/chartex" xmlns:cx7="http://schemas.microsoft.com/office/drawing/2016/5/13/chartex" xmlns:cx8="http://schemas.microsoft.com/office/drawing/2016/5/14/chartex" xmlns:mc="http://schemas.openxmlformats.org/markup-compatibility/2006" xmlns:aink="http://schemas.microsoft.com/office/drawing/2016/ink" xmlns:am3d="http://schemas.microsoft.com/office/drawing/2017/model3d" xmlns:o="urn:schemas-microsoft-com:office:office" xmlns:r="http://schemas.openxmlformats.org/officeDocument/2006/relationships" xmlns:m="http://schemas.openxmlformats.org/officeDocument/2006/math" xmlns:v="urn:schemas-microsoft-com:vml" xmlns:wp14="http://schemas.microsoft.com/office/word/2010/wordprocessingDrawing" xmlns:wp="http://schemas.openxmlformats.org/drawingml/2006/wordprocessingDrawing" xmlns:w10="urn:schemas-microsoft-com:office:word" xmlns:w="http://schemas.openxmlformats.org/wordprocessingml/2006/main" xmlns:w14="http://schemas.microsoft.com/office/word/2010/wordml" xmlns:w15="http://schemas.microsoft.com/office/word/2012/wordml" xmlns:w16cid="http://schemas.microsoft.com/office/word/2016/wordml/cid" xmlns:w16se="http://schemas.microsoft.com/office/word/2015/wordml/symex" xmlns:wpg="http://schemas.microsoft.com/office/word/2010/wordprocessingGroup" xmlns:wpi="http://schemas.microsoft.com/office/word/2010/wordprocessingInk" xmlns:wne="http://schemas.microsoft.com/office/word/2006/wordml" xmlns:wps="http://schemas.microsoft.com/office/word/2010/wordprocessingShape" mc:Ignorable="w14 w15 w16se w16cid wp14">
+<w16cid:commentsIds xmlns:wpc="http://schemas.microsoft.com/office/word/2010/wordprocessingCanvas" xmlns:cx="http://schemas.microsoft.com/office/drawing/2014/chartex" xmlns:cx1="http://schemas.microsoft.com/office/drawing/2015/9/8/chartex" xmlns:cx2="http://schemas.microsoft.com/office/drawing/2015/10/21/chartex" xmlns:cx3="http://schemas.microsoft.com/office/drawing/2016/5/9/chartex" xmlns:cx4="http://schemas.microsoft.com/office/drawing/2016/5/10/chartex" xmlns:cx5="http://schemas.microsoft.com/office/drawing/2016/5/11/chartex" xmlns:cx6="http://schemas.microsoft.com/office/drawing/2016/5/12/chartex" xmlns:cx7="http://schemas.microsoft.com/office/drawing/2016/5/13/chartex" xmlns:cx8="http://schemas.microsoft.com/office/drawing/2016/5/14/chartex" xmlns:mc="http://schemas.openxmlformats.org/markup-compatibility/2006" xmlns:aink="http://schemas.microsoft.com/office/drawing/2016/ink" xmlns:am3d="http://schemas.microsoft.com/office/drawing/2017/model3d" xmlns:o="urn:schemas-microsoft-com:office:office" xmlns:r="http://schemas.openxmlformats.org/officeDocument/2006/relationships" xmlns:m="http://schemas.openxmlformats.org/officeDocument/2006/math" xmlns:v="urn:schemas-microsoft-com:vml" xmlns:wp14="http://schemas.microsoft.com/office/word/2010/wordprocessingDrawing" xmlns:wp="http://schemas.openxmlformats.org/drawingml/2006/wordprocessingDrawing" xmlns:w10="urn:schemas-microsoft-com:office:word" xmlns:w="http://schemas.openxmlformats.org/wordprocessingml/2006/main" xmlns:w14="http://schemas.microsoft.com/office/word/2010/wordml" xmlns:w15="http://schemas.microsoft.com/office/word/2012/wordml" xmlns:w16cex="http://schemas.microsoft.com/office/word/2018/wordml/cex" xmlns:w16cid="http://schemas.microsoft.com/office/word/2016/wordml/cid" xmlns:w16="http://schemas.microsoft.com/office/word/2018/wordml" xmlns:w16se="http://schemas.microsoft.com/office/word/2015/wordml/symex" xmlns:wpg="http://schemas.microsoft.com/office/word/2010/wordprocessingGroup" xmlns:wpi="http://schemas.microsoft.com/office/word/2010/wordprocessingInk" xmlns:wne="http://schemas.microsoft.com/office/word/2006/wordml" xmlns:wps="http://schemas.microsoft.com/office/word/2010/wordprocessingShape" mc:Ignorable="w14 w15 w16se w16cid w16 w16cex wp14">
   <w16cid:commentId w16cid:paraId="353F028C" w16cid:durableId="2303847C"/>
   <w16cid:commentId w16cid:paraId="79D544B5" w16cid:durableId="23022087"/>
   <w16cid:commentId w16cid:paraId="7476C72A" w16cid:durableId="230384F5"/>
@@ -1904,11 +2993,15 @@
   <w16cid:commentId w16cid:paraId="780BC2C7" w16cid:durableId="23037F0D"/>
   <w16cid:commentId w16cid:paraId="763C43CD" w16cid:durableId="2303816A"/>
   <w16cid:commentId w16cid:paraId="3E106CDB" w16cid:durableId="231C8108"/>
+  <w16cid:commentId w16cid:paraId="064D65FE" w16cid:durableId="231EE285"/>
+  <w16cid:commentId w16cid:paraId="0B1F810C" w16cid:durableId="231F1135"/>
+  <w16cid:commentId w16cid:paraId="1288A2C0" w16cid:durableId="231F10EC"/>
+  <w16cid:commentId w16cid:paraId="086D729D" w16cid:durableId="231F34A2"/>
 </w16cid:commentsIds>
 </file>
 
 <file path=word/numbering.xml><?xml version="1.0" encoding="utf-8"?>
-<w:numbering xmlns:wpc="http://schemas.microsoft.com/office/word/2010/wordprocessingCanvas" xmlns:cx="http://schemas.microsoft.com/office/drawing/2014/chartex" xmlns:cx1="http://schemas.microsoft.com/office/drawing/2015/9/8/chartex" xmlns:cx2="http://schemas.microsoft.com/office/drawing/2015/10/21/chartex" xmlns:cx3="http://schemas.microsoft.com/office/drawing/2016/5/9/chartex" xmlns:cx4="http://schemas.microsoft.com/office/drawing/2016/5/10/chartex" xmlns:cx5="http://schemas.microsoft.com/office/drawing/2016/5/11/chartex" xmlns:cx6="http://schemas.microsoft.com/office/drawing/2016/5/12/chartex" xmlns:cx7="http://schemas.microsoft.com/office/drawing/2016/5/13/chartex" xmlns:cx8="http://schemas.microsoft.com/office/drawing/2016/5/14/chartex" xmlns:mc="http://schemas.openxmlformats.org/markup-compatibility/2006" xmlns:aink="http://schemas.microsoft.com/office/drawing/2016/ink" xmlns:am3d="http://schemas.microsoft.com/office/drawing/2017/model3d" xmlns:o="urn:schemas-microsoft-com:office:office" xmlns:r="http://schemas.openxmlformats.org/officeDocument/2006/relationships" xmlns:m="http://schemas.openxmlformats.org/officeDocument/2006/math" xmlns:v="urn:schemas-microsoft-com:vml" xmlns:wp14="http://schemas.microsoft.com/office/word/2010/wordprocessingDrawing" xmlns:wp="http://schemas.openxmlformats.org/drawingml/2006/wordprocessingDrawing" xmlns:w10="urn:schemas-microsoft-com:office:word" xmlns:w="http://schemas.openxmlformats.org/wordprocessingml/2006/main" xmlns:w14="http://schemas.microsoft.com/office/word/2010/wordml" xmlns:w15="http://schemas.microsoft.com/office/word/2012/wordml" xmlns:w16cid="http://schemas.microsoft.com/office/word/2016/wordml/cid" xmlns:w16se="http://schemas.microsoft.com/office/word/2015/wordml/symex" xmlns:wpg="http://schemas.microsoft.com/office/word/2010/wordprocessingGroup" xmlns:wpi="http://schemas.microsoft.com/office/word/2010/wordprocessingInk" xmlns:wne="http://schemas.microsoft.com/office/word/2006/wordml" xmlns:wps="http://schemas.microsoft.com/office/word/2010/wordprocessingShape" mc:Ignorable="w14 w15 w16se w16cid wp14">
+<w:numbering xmlns:wpc="http://schemas.microsoft.com/office/word/2010/wordprocessingCanvas" xmlns:cx="http://schemas.microsoft.com/office/drawing/2014/chartex" xmlns:cx1="http://schemas.microsoft.com/office/drawing/2015/9/8/chartex" xmlns:cx2="http://schemas.microsoft.com/office/drawing/2015/10/21/chartex" xmlns:cx3="http://schemas.microsoft.com/office/drawing/2016/5/9/chartex" xmlns:cx4="http://schemas.microsoft.com/office/drawing/2016/5/10/chartex" xmlns:cx5="http://schemas.microsoft.com/office/drawing/2016/5/11/chartex" xmlns:cx6="http://schemas.microsoft.com/office/drawing/2016/5/12/chartex" xmlns:cx7="http://schemas.microsoft.com/office/drawing/2016/5/13/chartex" xmlns:cx8="http://schemas.microsoft.com/office/drawing/2016/5/14/chartex" xmlns:mc="http://schemas.openxmlformats.org/markup-compatibility/2006" xmlns:aink="http://schemas.microsoft.com/office/drawing/2016/ink" xmlns:am3d="http://schemas.microsoft.com/office/drawing/2017/model3d" xmlns:o="urn:schemas-microsoft-com:office:office" xmlns:r="http://schemas.openxmlformats.org/officeDocument/2006/relationships" xmlns:m="http://schemas.openxmlformats.org/officeDocument/2006/math" xmlns:v="urn:schemas-microsoft-com:vml" xmlns:wp14="http://schemas.microsoft.com/office/word/2010/wordprocessingDrawing" xmlns:wp="http://schemas.openxmlformats.org/drawingml/2006/wordprocessingDrawing" xmlns:w10="urn:schemas-microsoft-com:office:word" xmlns:w="http://schemas.openxmlformats.org/wordprocessingml/2006/main" xmlns:w14="http://schemas.microsoft.com/office/word/2010/wordml" xmlns:w15="http://schemas.microsoft.com/office/word/2012/wordml" xmlns:w16cex="http://schemas.microsoft.com/office/word/2018/wordml/cex" xmlns:w16cid="http://schemas.microsoft.com/office/word/2016/wordml/cid" xmlns:w16="http://schemas.microsoft.com/office/word/2018/wordml" xmlns:w16se="http://schemas.microsoft.com/office/word/2015/wordml/symex" xmlns:wpg="http://schemas.microsoft.com/office/word/2010/wordprocessingGroup" xmlns:wpi="http://schemas.microsoft.com/office/word/2010/wordprocessingInk" xmlns:wne="http://schemas.microsoft.com/office/word/2006/wordml" xmlns:wps="http://schemas.microsoft.com/office/word/2010/wordprocessingShape" mc:Ignorable="w14 w15 w16se w16cid w16 w16cex wp14">
   <w:abstractNum w:abstractNumId="0" w15:restartNumberingAfterBreak="0">
     <w:nsid w:val="447A46ED"/>
     <w:multiLevelType w:val="hybridMultilevel"/>
@@ -2097,7 +3190,7 @@
 </file>
 
 <file path=word/people.xml><?xml version="1.0" encoding="utf-8"?>
-<w15:people xmlns:wpc="http://schemas.microsoft.com/office/word/2010/wordprocessingCanvas" xmlns:cx="http://schemas.microsoft.com/office/drawing/2014/chartex" xmlns:cx1="http://schemas.microsoft.com/office/drawing/2015/9/8/chartex" xmlns:cx2="http://schemas.microsoft.com/office/drawing/2015/10/21/chartex" xmlns:cx3="http://schemas.microsoft.com/office/drawing/2016/5/9/chartex" xmlns:cx4="http://schemas.microsoft.com/office/drawing/2016/5/10/chartex" xmlns:cx5="http://schemas.microsoft.com/office/drawing/2016/5/11/chartex" xmlns:cx6="http://schemas.microsoft.com/office/drawing/2016/5/12/chartex" xmlns:cx7="http://schemas.microsoft.com/office/drawing/2016/5/13/chartex" xmlns:cx8="http://schemas.microsoft.com/office/drawing/2016/5/14/chartex" xmlns:mc="http://schemas.openxmlformats.org/markup-compatibility/2006" xmlns:aink="http://schemas.microsoft.com/office/drawing/2016/ink" xmlns:am3d="http://schemas.microsoft.com/office/drawing/2017/model3d" xmlns:o="urn:schemas-microsoft-com:office:office" xmlns:r="http://schemas.openxmlformats.org/officeDocument/2006/relationships" xmlns:m="http://schemas.openxmlformats.org/officeDocument/2006/math" xmlns:v="urn:schemas-microsoft-com:vml" xmlns:wp14="http://schemas.microsoft.com/office/word/2010/wordprocessingDrawing" xmlns:wp="http://schemas.openxmlformats.org/drawingml/2006/wordprocessingDrawing" xmlns:w10="urn:schemas-microsoft-com:office:word" xmlns:w="http://schemas.openxmlformats.org/wordprocessingml/2006/main" xmlns:w14="http://schemas.microsoft.com/office/word/2010/wordml" xmlns:w15="http://schemas.microsoft.com/office/word/2012/wordml" xmlns:w16cid="http://schemas.microsoft.com/office/word/2016/wordml/cid" xmlns:w16se="http://schemas.microsoft.com/office/word/2015/wordml/symex" xmlns:wpg="http://schemas.microsoft.com/office/word/2010/wordprocessingGroup" xmlns:wpi="http://schemas.microsoft.com/office/word/2010/wordprocessingInk" xmlns:wne="http://schemas.microsoft.com/office/word/2006/wordml" xmlns:wps="http://schemas.microsoft.com/office/word/2010/wordprocessingShape" mc:Ignorable="w14 w15 w16se w16cid wp14">
+<w15:people xmlns:wpc="http://schemas.microsoft.com/office/word/2010/wordprocessingCanvas" xmlns:cx="http://schemas.microsoft.com/office/drawing/2014/chartex" xmlns:cx1="http://schemas.microsoft.com/office/drawing/2015/9/8/chartex" xmlns:cx2="http://schemas.microsoft.com/office/drawing/2015/10/21/chartex" xmlns:cx3="http://schemas.microsoft.com/office/drawing/2016/5/9/chartex" xmlns:cx4="http://schemas.microsoft.com/office/drawing/2016/5/10/chartex" xmlns:cx5="http://schemas.microsoft.com/office/drawing/2016/5/11/chartex" xmlns:cx6="http://schemas.microsoft.com/office/drawing/2016/5/12/chartex" xmlns:cx7="http://schemas.microsoft.com/office/drawing/2016/5/13/chartex" xmlns:cx8="http://schemas.microsoft.com/office/drawing/2016/5/14/chartex" xmlns:mc="http://schemas.openxmlformats.org/markup-compatibility/2006" xmlns:aink="http://schemas.microsoft.com/office/drawing/2016/ink" xmlns:am3d="http://schemas.microsoft.com/office/drawing/2017/model3d" xmlns:o="urn:schemas-microsoft-com:office:office" xmlns:r="http://schemas.openxmlformats.org/officeDocument/2006/relationships" xmlns:m="http://schemas.openxmlformats.org/officeDocument/2006/math" xmlns:v="urn:schemas-microsoft-com:vml" xmlns:wp14="http://schemas.microsoft.com/office/word/2010/wordprocessingDrawing" xmlns:wp="http://schemas.openxmlformats.org/drawingml/2006/wordprocessingDrawing" xmlns:w10="urn:schemas-microsoft-com:office:word" xmlns:w="http://schemas.openxmlformats.org/wordprocessingml/2006/main" xmlns:w14="http://schemas.microsoft.com/office/word/2010/wordml" xmlns:w15="http://schemas.microsoft.com/office/word/2012/wordml" xmlns:w16cex="http://schemas.microsoft.com/office/word/2018/wordml/cex" xmlns:w16cid="http://schemas.microsoft.com/office/word/2016/wordml/cid" xmlns:w16="http://schemas.microsoft.com/office/word/2018/wordml" xmlns:w16se="http://schemas.microsoft.com/office/word/2015/wordml/symex" xmlns:wpg="http://schemas.microsoft.com/office/word/2010/wordprocessingGroup" xmlns:wpi="http://schemas.microsoft.com/office/word/2010/wordprocessingInk" xmlns:wne="http://schemas.microsoft.com/office/word/2006/wordml" xmlns:wps="http://schemas.microsoft.com/office/word/2010/wordprocessingShape" mc:Ignorable="w14 w15 w16se w16cid w16 w16cex wp14">
   <w15:person w15:author="Fidino, Mason">
     <w15:presenceInfo w15:providerId="AD" w15:userId="S::mfidino@lpzoo.org::25d99e7c-47a8-4e5d-bd6c-7e79826230b0"/>
   </w15:person>
@@ -2108,7 +3201,7 @@
 </file>
 
 <file path=word/styles.xml><?xml version="1.0" encoding="utf-8"?>
-<w:styles xmlns:mc="http://schemas.openxmlformats.org/markup-compatibility/2006" xmlns:r="http://schemas.openxmlformats.org/officeDocument/2006/relationships" xmlns:w="http://schemas.openxmlformats.org/wordprocessingml/2006/main" xmlns:w14="http://schemas.microsoft.com/office/word/2010/wordml" xmlns:w15="http://schemas.microsoft.com/office/word/2012/wordml" xmlns:w16cid="http://schemas.microsoft.com/office/word/2016/wordml/cid" xmlns:w16se="http://schemas.microsoft.com/office/word/2015/wordml/symex" mc:Ignorable="w14 w15 w16se w16cid">
+<w:styles xmlns:mc="http://schemas.openxmlformats.org/markup-compatibility/2006" xmlns:r="http://schemas.openxmlformats.org/officeDocument/2006/relationships" xmlns:w="http://schemas.openxmlformats.org/wordprocessingml/2006/main" xmlns:w14="http://schemas.microsoft.com/office/word/2010/wordml" xmlns:w15="http://schemas.microsoft.com/office/word/2012/wordml" xmlns:w16cex="http://schemas.microsoft.com/office/word/2018/wordml/cex" xmlns:w16cid="http://schemas.microsoft.com/office/word/2016/wordml/cid" xmlns:w16="http://schemas.microsoft.com/office/word/2018/wordml" xmlns:w16se="http://schemas.microsoft.com/office/word/2015/wordml/symex" mc:Ignorable="w14 w15 w16se w16cid w16 w16cex">
   <w:docDefaults>
     <w:rPrDefault>
       <w:rPr>
@@ -2713,6 +3806,19 @@
       <w:contextualSpacing/>
     </w:pPr>
   </w:style>
+  <w:style w:type="character" w:styleId="HTMLTypewriter">
+    <w:name w:val="HTML Typewriter"/>
+    <w:basedOn w:val="DefaultParagraphFont"/>
+    <w:uiPriority w:val="99"/>
+    <w:semiHidden/>
+    <w:unhideWhenUsed/>
+    <w:rsid w:val="00F95564"/>
+    <w:rPr>
+      <w:rFonts w:ascii="Courier New" w:eastAsia="Times New Roman" w:hAnsi="Courier New" w:cs="Courier New"/>
+      <w:sz w:val="20"/>
+      <w:szCs w:val="20"/>
+    </w:rPr>
+  </w:style>
 </w:styles>
 </file>
 

--- a/MS/amnat/revised_intro.docx
+++ b/MS/amnat/revised_intro.docx
@@ -1031,7 +1031,31 @@
         <w:rPr>
           <w:rFonts w:cstheme="minorHAnsi"/>
         </w:rPr>
-        <w:t xml:space="preserve">To quantify differences in alpha </w:t>
+        <w:t>We</w:t>
+      </w:r>
+      <w:r>
+        <w:rPr>
+          <w:rFonts w:cstheme="minorHAnsi"/>
+        </w:rPr>
+        <w:t xml:space="preserve"> quantif</w:t>
+      </w:r>
+      <w:r>
+        <w:rPr>
+          <w:rFonts w:cstheme="minorHAnsi"/>
+        </w:rPr>
+        <w:t>ied</w:t>
+      </w:r>
+      <w:r>
+        <w:rPr>
+          <w:rFonts w:cstheme="minorHAnsi"/>
+        </w:rPr>
+        <w:t xml:space="preserve"> differences in alpha </w:t>
+      </w:r>
+      <w:r>
+        <w:rPr>
+          <w:rFonts w:cstheme="minorHAnsi"/>
+        </w:rPr>
+        <w:t xml:space="preserve">and beta </w:t>
       </w:r>
       <w:r>
         <w:rPr>
@@ -1061,63 +1085,349 @@
         <w:rPr>
           <w:rFonts w:cstheme="minorHAnsi"/>
         </w:rPr>
-        <w:t xml:space="preserve"> and determine if species richness decreased over </w:t>
+        <w:t xml:space="preserve"> </w:t>
+      </w:r>
+      <w:r>
+        <w:rPr>
+          <w:rFonts w:cstheme="minorHAnsi"/>
+        </w:rPr>
+        <w:t>to</w:t>
+      </w:r>
+      <w:r>
+        <w:rPr>
+          <w:rFonts w:cstheme="minorHAnsi"/>
+        </w:rPr>
+        <w:t xml:space="preserve"> determine if species richness decreased over time</w:t>
+      </w:r>
+      <w:r>
+        <w:rPr>
+          <w:rFonts w:cstheme="minorHAnsi"/>
+        </w:rPr>
+        <w:t xml:space="preserve"> </w:t>
+      </w:r>
+      <w:r>
+        <w:rPr>
+          <w:rFonts w:cstheme="minorHAnsi"/>
+        </w:rPr>
+        <w:t>with the</w:t>
+      </w:r>
+      <w:r>
+        <w:rPr>
+          <w:rFonts w:cstheme="minorHAnsi"/>
+        </w:rPr>
+        <w:t xml:space="preserve"> vegan package in R v. 4.0.0 (</w:t>
+      </w:r>
+      <w:r>
+        <w:rPr>
+          <w:rFonts w:cstheme="minorHAnsi"/>
+        </w:rPr>
+        <w:t xml:space="preserve">CITATION, </w:t>
+      </w:r>
+      <w:r>
+        <w:rPr>
+          <w:rFonts w:cstheme="minorHAnsi"/>
+        </w:rPr>
+        <w:t xml:space="preserve">R core team 2020). </w:t>
+      </w:r>
+      <w:r>
+        <w:rPr>
+          <w:rFonts w:cstheme="minorHAnsi"/>
+        </w:rPr>
+        <w:t>For our alpha diversity analysis</w:t>
+      </w:r>
+      <w:r>
+        <w:rPr>
+          <w:rFonts w:cstheme="minorHAnsi"/>
+        </w:rPr>
+        <w:t xml:space="preserve">, we </w:t>
+      </w:r>
+      <w:r>
+        <w:rPr>
+          <w:rFonts w:cstheme="minorHAnsi"/>
+        </w:rPr>
+        <w:t>created</w:t>
+      </w:r>
+      <w:r>
+        <w:rPr>
+          <w:rFonts w:cstheme="minorHAnsi"/>
+        </w:rPr>
+        <w:t xml:space="preserve"> a community matrix for</w:t>
+      </w:r>
+      <w:r>
+        <w:rPr>
+          <w:rFonts w:cstheme="minorHAnsi"/>
+        </w:rPr>
+        <w:t xml:space="preserve"> the three</w:t>
+      </w:r>
+      <w:r>
+        <w:rPr>
+          <w:rFonts w:cstheme="minorHAnsi"/>
+        </w:rPr>
+        <w:t xml:space="preserve"> </w:t>
+      </w:r>
+      <w:r>
+        <w:rPr>
+          <w:rFonts w:cstheme="minorHAnsi"/>
+        </w:rPr>
+        <w:t>survey</w:t>
+      </w:r>
+      <w:r>
+        <w:rPr>
+          <w:rFonts w:cstheme="minorHAnsi"/>
+        </w:rPr>
+        <w:t xml:space="preserve"> period</w:t>
+      </w:r>
+      <w:r>
+        <w:rPr>
+          <w:rFonts w:cstheme="minorHAnsi"/>
+        </w:rPr>
+        <w:t>s</w:t>
+      </w:r>
+      <w:r>
+        <w:rPr>
+          <w:rFonts w:cstheme="minorHAnsi"/>
+        </w:rPr>
+        <w:t xml:space="preserve"> (</w:t>
+      </w:r>
+      <w:r>
+        <w:rPr>
+          <w:rFonts w:cstheme="minorHAnsi"/>
+        </w:rPr>
+        <w:t>1898 – 1903, 1922 – 1927, and 2012 – 2015</w:t>
+      </w:r>
+      <w:r>
+        <w:rPr>
+          <w:rFonts w:cstheme="minorHAnsi"/>
+        </w:rPr>
+        <w:t>)</w:t>
+      </w:r>
+      <w:r>
+        <w:rPr>
+          <w:rFonts w:cstheme="minorHAnsi"/>
+        </w:rPr>
+        <w:t xml:space="preserve"> with species along the column</w:t>
+      </w:r>
+      <w:r>
+        <w:rPr>
+          <w:rFonts w:cstheme="minorHAnsi"/>
+        </w:rPr>
+        <w:t>s</w:t>
+      </w:r>
+      <w:r>
+        <w:rPr>
+          <w:rFonts w:cstheme="minorHAnsi"/>
+        </w:rPr>
+        <w:t xml:space="preserve"> and </w:t>
+      </w:r>
+      <w:r>
+        <w:rPr>
+          <w:rFonts w:cstheme="minorHAnsi"/>
+        </w:rPr>
+        <w:t>survey</w:t>
+      </w:r>
+      <w:r>
+        <w:rPr>
+          <w:rFonts w:cstheme="minorHAnsi"/>
+        </w:rPr>
+        <w:t xml:space="preserve"> year</w:t>
+      </w:r>
+      <w:r>
+        <w:rPr>
+          <w:rFonts w:cstheme="minorHAnsi"/>
+        </w:rPr>
+        <w:t>s</w:t>
+      </w:r>
+      <w:r>
+        <w:rPr>
+          <w:rFonts w:cstheme="minorHAnsi"/>
+        </w:rPr>
+        <w:t xml:space="preserve"> along the row</w:t>
+      </w:r>
+      <w:r>
+        <w:rPr>
+          <w:rFonts w:cstheme="minorHAnsi"/>
+        </w:rPr>
+        <w:t>s</w:t>
+      </w:r>
+      <w:r>
+        <w:rPr>
+          <w:rFonts w:cstheme="minorHAnsi"/>
+        </w:rPr>
+        <w:t xml:space="preserve">. </w:t>
+      </w:r>
+      <w:r>
+        <w:rPr>
+          <w:rFonts w:cstheme="minorHAnsi"/>
+        </w:rPr>
+        <w:t>I</w:t>
+      </w:r>
+      <w:r>
+        <w:rPr>
+          <w:rFonts w:cstheme="minorHAnsi"/>
+        </w:rPr>
+        <w:t xml:space="preserve">f a species was detected on a given </w:t>
+      </w:r>
+      <w:r>
+        <w:rPr>
+          <w:rFonts w:cstheme="minorHAnsi"/>
+        </w:rPr>
+        <w:t>survey</w:t>
+      </w:r>
+      <w:r>
+        <w:rPr>
+          <w:rFonts w:cstheme="minorHAnsi"/>
+        </w:rPr>
+        <w:t xml:space="preserve"> year the associated cell would equal 1</w:t>
+      </w:r>
+      <w:r>
+        <w:rPr>
+          <w:rFonts w:cstheme="minorHAnsi"/>
+        </w:rPr>
+        <w:t xml:space="preserve"> in </w:t>
+      </w:r>
+      <w:r>
+        <w:rPr>
+          <w:rFonts w:cstheme="minorHAnsi"/>
+        </w:rPr>
+        <w:t>that</w:t>
+      </w:r>
+      <w:r>
+        <w:rPr>
+          <w:rFonts w:cstheme="minorHAnsi"/>
+        </w:rPr>
+        <w:t xml:space="preserve"> matrix</w:t>
+      </w:r>
+      <w:r>
+        <w:rPr>
+          <w:rFonts w:cstheme="minorHAnsi"/>
+        </w:rPr>
+        <w:t>, otherwise it was 0. To</w:t>
+      </w:r>
+      <w:r>
+        <w:rPr>
+          <w:rFonts w:cstheme="minorHAnsi"/>
+        </w:rPr>
+        <w:t xml:space="preserve"> account for potentially missed species in a </w:t>
+      </w:r>
+      <w:r>
+        <w:rPr>
+          <w:rFonts w:cstheme="minorHAnsi"/>
+        </w:rPr>
+        <w:t>survey</w:t>
+      </w:r>
+      <w:r>
+        <w:rPr>
+          <w:rFonts w:cstheme="minorHAnsi"/>
+        </w:rPr>
+        <w:t xml:space="preserve"> period</w:t>
+      </w:r>
+      <w:r>
+        <w:rPr>
+          <w:rFonts w:cstheme="minorHAnsi"/>
+        </w:rPr>
+        <w:t xml:space="preserve"> and correct for differences in sampling effort</w:t>
+      </w:r>
+      <w:r>
+        <w:rPr>
+          <w:rFonts w:cstheme="minorHAnsi"/>
+        </w:rPr>
+        <w:t xml:space="preserve"> we</w:t>
+      </w:r>
+      <w:r>
+        <w:rPr>
+          <w:rFonts w:cstheme="minorHAnsi"/>
+        </w:rPr>
+        <w:t xml:space="preserve"> estimate</w:t>
+      </w:r>
+      <w:r>
+        <w:rPr>
+          <w:rFonts w:cstheme="minorHAnsi"/>
+        </w:rPr>
+        <w:t>d</w:t>
+      </w:r>
+      <w:r>
+        <w:rPr>
+          <w:rFonts w:cstheme="minorHAnsi"/>
+        </w:rPr>
+        <w:t xml:space="preserve"> alpha diversity</w:t>
+      </w:r>
+      <w:r>
+        <w:rPr>
+          <w:rFonts w:cstheme="minorHAnsi"/>
+        </w:rPr>
+        <w:t xml:space="preserve"> from the </w:t>
       </w:r>
       <w:proofErr w:type="gramStart"/>
       <w:r>
         <w:rPr>
           <w:rFonts w:cstheme="minorHAnsi"/>
         </w:rPr>
-        <w:t>time</w:t>
+        <w:t>communities</w:t>
       </w:r>
       <w:proofErr w:type="gramEnd"/>
       <w:r>
         <w:rPr>
           <w:rFonts w:cstheme="minorHAnsi"/>
         </w:rPr>
-        <w:t xml:space="preserve"> we used the vegan package in R v. 4.0.0 (</w:t>
-      </w:r>
-      <w:r>
-        <w:rPr>
-          <w:rFonts w:cstheme="minorHAnsi"/>
-        </w:rPr>
-        <w:t xml:space="preserve">CITATION, </w:t>
-      </w:r>
-      <w:r>
-        <w:rPr>
-          <w:rFonts w:cstheme="minorHAnsi"/>
-        </w:rPr>
-        <w:t xml:space="preserve">R core team 2020). To do </w:t>
-      </w:r>
-      <w:r>
-        <w:rPr>
-          <w:rFonts w:cstheme="minorHAnsi"/>
-        </w:rPr>
-        <w:t>so</w:t>
-      </w:r>
-      <w:r>
-        <w:rPr>
-          <w:rFonts w:cstheme="minorHAnsi"/>
-        </w:rPr>
-        <w:t xml:space="preserve">, we </w:t>
-      </w:r>
-      <w:r>
-        <w:rPr>
-          <w:rFonts w:cstheme="minorHAnsi"/>
-        </w:rPr>
-        <w:t>created</w:t>
-      </w:r>
-      <w:r>
-        <w:rPr>
-          <w:rFonts w:cstheme="minorHAnsi"/>
-        </w:rPr>
-        <w:t xml:space="preserve"> a community matrix for</w:t>
-      </w:r>
-      <w:r>
-        <w:rPr>
-          <w:rFonts w:cstheme="minorHAnsi"/>
-        </w:rPr>
-        <w:t xml:space="preserve"> the three</w:t>
+        <w:t xml:space="preserve"> matrices</w:t>
+      </w:r>
+      <w:r>
+        <w:rPr>
+          <w:rFonts w:cstheme="minorHAnsi"/>
+        </w:rPr>
+        <w:t xml:space="preserve"> with the </w:t>
+      </w:r>
+      <w:proofErr w:type="spellStart"/>
+      <w:r>
+        <w:rPr>
+          <w:rFonts w:cstheme="minorHAnsi"/>
+        </w:rPr>
+        <w:t>specpool</w:t>
+      </w:r>
+      <w:proofErr w:type="spellEnd"/>
+      <w:r>
+        <w:rPr>
+          <w:rFonts w:cstheme="minorHAnsi"/>
+        </w:rPr>
+        <w:t xml:space="preserve"> function in vegan</w:t>
+      </w:r>
+      <w:r>
+        <w:rPr>
+          <w:rFonts w:cstheme="minorHAnsi"/>
+        </w:rPr>
+        <w:t xml:space="preserve">, which provides a point estimate of </w:t>
+      </w:r>
+      <w:r>
+        <w:rPr>
+          <w:rFonts w:cstheme="minorHAnsi"/>
+        </w:rPr>
+        <w:t xml:space="preserve">species </w:t>
+      </w:r>
+      <w:r>
+        <w:rPr>
+          <w:rFonts w:cstheme="minorHAnsi"/>
+        </w:rPr>
+        <w:t>richness as well as standard errors of the point estimate (</w:t>
+      </w:r>
+      <w:commentRangeStart w:id="7"/>
+      <w:r>
+        <w:rPr>
+          <w:rFonts w:cstheme="minorHAnsi"/>
+        </w:rPr>
+        <w:t>O’Hara 2005</w:t>
+      </w:r>
+      <w:commentRangeEnd w:id="7"/>
+      <w:r>
+        <w:rPr>
+          <w:rStyle w:val="CommentReference"/>
+        </w:rPr>
+        <w:commentReference w:id="7"/>
+      </w:r>
+      <w:r>
+        <w:rPr>
+          <w:rFonts w:cstheme="minorHAnsi"/>
+        </w:rPr>
+        <w:t>).</w:t>
       </w:r>
       <w:r>
         <w:rPr>
@@ -1129,259 +1439,27 @@
         <w:rPr>
           <w:rFonts w:cstheme="minorHAnsi"/>
         </w:rPr>
-        <w:t>survey</w:t>
-      </w:r>
-      <w:r>
-        <w:rPr>
-          <w:rFonts w:cstheme="minorHAnsi"/>
-        </w:rPr>
-        <w:t xml:space="preserve"> period</w:t>
-      </w:r>
-      <w:r>
-        <w:rPr>
-          <w:rFonts w:cstheme="minorHAnsi"/>
-        </w:rPr>
-        <w:t>s</w:t>
-      </w:r>
-      <w:r>
-        <w:rPr>
-          <w:rFonts w:cstheme="minorHAnsi"/>
-        </w:rPr>
-        <w:t xml:space="preserve"> (</w:t>
-      </w:r>
-      <w:r>
-        <w:rPr>
-          <w:rFonts w:cstheme="minorHAnsi"/>
-        </w:rPr>
-        <w:t>1898 – 1903, 1922 – 1927, and 2012 – 2015</w:t>
-      </w:r>
-      <w:r>
-        <w:rPr>
-          <w:rFonts w:cstheme="minorHAnsi"/>
-        </w:rPr>
-        <w:t>)</w:t>
-      </w:r>
-      <w:r>
-        <w:rPr>
-          <w:rFonts w:cstheme="minorHAnsi"/>
-        </w:rPr>
-        <w:t xml:space="preserve"> with species along the column</w:t>
-      </w:r>
-      <w:r>
-        <w:rPr>
-          <w:rFonts w:cstheme="minorHAnsi"/>
-        </w:rPr>
-        <w:t>s</w:t>
-      </w:r>
-      <w:r>
-        <w:rPr>
-          <w:rFonts w:cstheme="minorHAnsi"/>
-        </w:rPr>
-        <w:t xml:space="preserve"> and </w:t>
-      </w:r>
-      <w:r>
-        <w:rPr>
-          <w:rFonts w:cstheme="minorHAnsi"/>
-        </w:rPr>
-        <w:t>survey</w:t>
-      </w:r>
-      <w:r>
-        <w:rPr>
-          <w:rFonts w:cstheme="minorHAnsi"/>
-        </w:rPr>
-        <w:t xml:space="preserve"> year</w:t>
-      </w:r>
-      <w:r>
-        <w:rPr>
-          <w:rFonts w:cstheme="minorHAnsi"/>
-        </w:rPr>
-        <w:t>s</w:t>
-      </w:r>
-      <w:r>
-        <w:rPr>
-          <w:rFonts w:cstheme="minorHAnsi"/>
-        </w:rPr>
-        <w:t xml:space="preserve"> along the row</w:t>
-      </w:r>
-      <w:r>
-        <w:rPr>
-          <w:rFonts w:cstheme="minorHAnsi"/>
-        </w:rPr>
-        <w:t>s</w:t>
-      </w:r>
-      <w:r>
-        <w:rPr>
-          <w:rFonts w:cstheme="minorHAnsi"/>
-        </w:rPr>
-        <w:t xml:space="preserve">. </w:t>
-      </w:r>
-      <w:r>
-        <w:rPr>
-          <w:rFonts w:cstheme="minorHAnsi"/>
-        </w:rPr>
-        <w:t>I</w:t>
-      </w:r>
-      <w:r>
-        <w:rPr>
-          <w:rFonts w:cstheme="minorHAnsi"/>
-        </w:rPr>
-        <w:t xml:space="preserve">f a species was detected on a given </w:t>
-      </w:r>
-      <w:r>
-        <w:rPr>
-          <w:rFonts w:cstheme="minorHAnsi"/>
-        </w:rPr>
-        <w:t>survey</w:t>
-      </w:r>
-      <w:r>
-        <w:rPr>
-          <w:rFonts w:cstheme="minorHAnsi"/>
-        </w:rPr>
-        <w:t xml:space="preserve"> year the associated cell would equal 1</w:t>
-      </w:r>
-      <w:r>
-        <w:rPr>
-          <w:rFonts w:cstheme="minorHAnsi"/>
-        </w:rPr>
-        <w:t xml:space="preserve"> in a matrix</w:t>
-      </w:r>
-      <w:r>
-        <w:rPr>
-          <w:rFonts w:cstheme="minorHAnsi"/>
-        </w:rPr>
-        <w:t>, otherwise it was 0. To</w:t>
-      </w:r>
-      <w:r>
-        <w:rPr>
-          <w:rFonts w:cstheme="minorHAnsi"/>
-        </w:rPr>
-        <w:t xml:space="preserve"> account for potentially missed species in a </w:t>
-      </w:r>
-      <w:r>
-        <w:rPr>
-          <w:rFonts w:cstheme="minorHAnsi"/>
-        </w:rPr>
-        <w:t>survey</w:t>
-      </w:r>
-      <w:r>
-        <w:rPr>
-          <w:rFonts w:cstheme="minorHAnsi"/>
-        </w:rPr>
-        <w:t xml:space="preserve"> period</w:t>
-      </w:r>
-      <w:r>
-        <w:rPr>
-          <w:rFonts w:cstheme="minorHAnsi"/>
-        </w:rPr>
-        <w:t xml:space="preserve"> and correct for differences in sampling effort</w:t>
-      </w:r>
-      <w:r>
-        <w:rPr>
-          <w:rFonts w:cstheme="minorHAnsi"/>
-        </w:rPr>
-        <w:t xml:space="preserve"> we</w:t>
-      </w:r>
-      <w:r>
-        <w:rPr>
-          <w:rFonts w:cstheme="minorHAnsi"/>
-        </w:rPr>
-        <w:t xml:space="preserve"> estimate</w:t>
-      </w:r>
-      <w:r>
-        <w:rPr>
-          <w:rFonts w:cstheme="minorHAnsi"/>
-        </w:rPr>
-        <w:t>d</w:t>
-      </w:r>
-      <w:r>
-        <w:rPr>
-          <w:rFonts w:cstheme="minorHAnsi"/>
-        </w:rPr>
-        <w:t xml:space="preserve"> alpha diversity</w:t>
-      </w:r>
-      <w:r>
-        <w:rPr>
-          <w:rFonts w:cstheme="minorHAnsi"/>
-        </w:rPr>
-        <w:t xml:space="preserve"> from the </w:t>
+        <w:t xml:space="preserve"> To quantify beta </w:t>
       </w:r>
       <w:proofErr w:type="gramStart"/>
       <w:r>
         <w:rPr>
           <w:rFonts w:cstheme="minorHAnsi"/>
         </w:rPr>
-        <w:t>communities</w:t>
+        <w:t>diversity</w:t>
       </w:r>
       <w:proofErr w:type="gramEnd"/>
       <w:r>
         <w:rPr>
           <w:rFonts w:cstheme="minorHAnsi"/>
         </w:rPr>
-        <w:t xml:space="preserve"> matrices</w:t>
-      </w:r>
-      <w:r>
-        <w:rPr>
-          <w:rFonts w:cstheme="minorHAnsi"/>
-        </w:rPr>
-        <w:t xml:space="preserve"> with the </w:t>
-      </w:r>
-      <w:proofErr w:type="spellStart"/>
-      <w:r>
-        <w:rPr>
-          <w:rFonts w:cstheme="minorHAnsi"/>
-        </w:rPr>
-        <w:t>specpool</w:t>
-      </w:r>
-      <w:proofErr w:type="spellEnd"/>
-      <w:r>
-        <w:rPr>
-          <w:rFonts w:cstheme="minorHAnsi"/>
-        </w:rPr>
-        <w:t xml:space="preserve"> function in vegan</w:t>
-      </w:r>
-      <w:r>
-        <w:rPr>
-          <w:rFonts w:cstheme="minorHAnsi"/>
-        </w:rPr>
-        <w:t xml:space="preserve">, which provides a point estimate of </w:t>
-      </w:r>
-      <w:r>
-        <w:rPr>
-          <w:rFonts w:cstheme="minorHAnsi"/>
-        </w:rPr>
-        <w:t xml:space="preserve">species </w:t>
-      </w:r>
-      <w:r>
-        <w:rPr>
-          <w:rFonts w:cstheme="minorHAnsi"/>
-        </w:rPr>
-        <w:t>richness as well as standard errors of the point estimate (</w:t>
-      </w:r>
-      <w:commentRangeStart w:id="7"/>
-      <w:r>
-        <w:rPr>
-          <w:rFonts w:cstheme="minorHAnsi"/>
-        </w:rPr>
-        <w:t>O’Hara 2005</w:t>
-      </w:r>
-      <w:commentRangeEnd w:id="7"/>
-      <w:r>
-        <w:rPr>
-          <w:rStyle w:val="CommentReference"/>
-        </w:rPr>
-        <w:commentReference w:id="7"/>
-      </w:r>
-      <w:r>
-        <w:rPr>
-          <w:rFonts w:cstheme="minorHAnsi"/>
-        </w:rPr>
-        <w:t>).</w:t>
-      </w:r>
-      <w:r>
-        <w:rPr>
-          <w:rFonts w:cstheme="minorHAnsi"/>
-        </w:rPr>
         <w:t xml:space="preserve"> </w:t>
+      </w:r>
+      <w:r>
+        <w:t>w</w:t>
+      </w:r>
+      <w:r>
+        <w:t>e compared proportional similarity in bird communities as 1 – Jaccard dissimilarity using the proportion of days a species was observed each survey period (Legendre and Legendre 2012).</w:t>
       </w:r>
     </w:p>
     <w:p>
@@ -1619,7 +1697,14 @@
         <w:rPr>
           <w:rFonts w:cstheme="minorHAnsi"/>
         </w:rPr>
-        <w:t>. For foraging breadth</w:t>
+        <w:t xml:space="preserve">. For </w:t>
+      </w:r>
+      <w:r>
+        <w:rPr>
+          <w:rFonts w:cstheme="minorHAnsi"/>
+        </w:rPr>
+        <w:lastRenderedPageBreak/>
+        <w:t>foraging breadth</w:t>
       </w:r>
       <w:r>
         <w:rPr>
@@ -1667,14 +1752,7 @@
         <w:rPr>
           <w:rFonts w:cstheme="minorHAnsi"/>
         </w:rPr>
-        <w:t xml:space="preserve">To determine if </w:t>
-      </w:r>
-      <w:r>
-        <w:rPr>
-          <w:rFonts w:cstheme="minorHAnsi"/>
-        </w:rPr>
-        <w:lastRenderedPageBreak/>
-        <w:t xml:space="preserve">changes in species relative frequency tracked statewide </w:t>
+        <w:t xml:space="preserve">To determine if changes in species relative frequency tracked statewide </w:t>
       </w:r>
       <w:r>
         <w:rPr>
@@ -1857,7 +1935,7 @@
         <w:rPr>
           <w:rFonts w:cstheme="minorHAnsi"/>
         </w:rPr>
-        <w:t xml:space="preserve">only </w:t>
+        <w:t xml:space="preserve">also </w:t>
       </w:r>
       <w:r>
         <w:rPr>
@@ -1869,7 +1947,13 @@
         <w:rPr>
           <w:rFonts w:cstheme="minorHAnsi"/>
         </w:rPr>
-        <w:t>to quantify if the response to these variables changed over time</w:t>
+        <w:t xml:space="preserve">to quantify if the response to these variables changed </w:t>
+      </w:r>
+      <w:r>
+        <w:rPr>
+          <w:rFonts w:cstheme="minorHAnsi"/>
+        </w:rPr>
+        <w:t>in the last survey period relative to the other two periods</w:t>
       </w:r>
       <w:r>
         <w:rPr>
@@ -2150,7 +2234,14 @@
         <w:rPr>
           <w:rFonts w:cstheme="minorHAnsi"/>
         </w:rPr>
-        <w:t xml:space="preserve">ces used for the species richness analysis except instead of representing species presence / absence as binary we input the proportion of </w:t>
+        <w:t xml:space="preserve">ces used for the species </w:t>
+      </w:r>
+      <w:r>
+        <w:rPr>
+          <w:rFonts w:cstheme="minorHAnsi"/>
+        </w:rPr>
+        <w:lastRenderedPageBreak/>
+        <w:t xml:space="preserve">richness analysis except instead of representing species presence / absence as binary we input the proportion of </w:t>
       </w:r>
       <w:proofErr w:type="gramStart"/>
       <w:r>
@@ -2184,6 +2275,732 @@
           <w:rStyle w:val="CommentReference"/>
         </w:rPr>
         <w:commentReference w:id="11"/>
+      </w:r>
+    </w:p>
+    <w:p>
+      <w:pPr>
+        <w:spacing w:line="480" w:lineRule="auto"/>
+        <w:rPr>
+          <w:rFonts w:cstheme="minorHAnsi"/>
+          <w:b/>
+          <w:bCs/>
+        </w:rPr>
+      </w:pPr>
+      <w:r>
+        <w:rPr>
+          <w:rFonts w:cstheme="minorHAnsi"/>
+          <w:b/>
+          <w:bCs/>
+        </w:rPr>
+        <w:t>Results</w:t>
+      </w:r>
+    </w:p>
+    <w:p>
+      <w:pPr>
+        <w:pStyle w:val="Heading2"/>
+        <w:spacing w:line="480" w:lineRule="auto"/>
+      </w:pPr>
+      <w:r>
+        <w:t>Bird richness</w:t>
+      </w:r>
+      <w:r>
+        <w:t xml:space="preserve"> and similarity</w:t>
+      </w:r>
+    </w:p>
+    <w:p>
+      <w:pPr>
+        <w:spacing w:line="480" w:lineRule="auto"/>
+      </w:pPr>
+      <w:r>
+        <w:t xml:space="preserve">In total, 145 species in 34 families were observed across all survey periods. </w:t>
+      </w:r>
+      <w:proofErr w:type="spellStart"/>
+      <w:r>
+        <w:rPr>
+          <w:i/>
+        </w:rPr>
+        <w:t>Parulid</w:t>
+      </w:r>
+      <w:proofErr w:type="spellEnd"/>
+      <w:r>
+        <w:rPr>
+          <w:i/>
+        </w:rPr>
+        <w:t xml:space="preserve"> </w:t>
+      </w:r>
+      <w:r>
+        <w:t xml:space="preserve">warblers represented the greatest portion of the species pool (n = 33 species), followed by New World sparrows in </w:t>
+      </w:r>
+      <w:proofErr w:type="spellStart"/>
+      <w:r>
+        <w:rPr>
+          <w:i/>
+        </w:rPr>
+        <w:t>Passerelidae</w:t>
+      </w:r>
+      <w:proofErr w:type="spellEnd"/>
+      <w:r>
+        <w:t xml:space="preserve"> (n = 19 species), and blackbirds in </w:t>
+      </w:r>
+      <w:r>
+        <w:rPr>
+          <w:i/>
+        </w:rPr>
+        <w:t>Icteridae</w:t>
+      </w:r>
+      <w:r>
+        <w:t xml:space="preserve"> (n = 10 species).</w:t>
+      </w:r>
+      <w:r>
+        <w:t xml:space="preserve"> </w:t>
+      </w:r>
+      <w:r>
+        <w:t>Overall, fewer species were observed between 1898 – 1903 (</w:t>
+      </w:r>
+      <w:r>
+        <w:t xml:space="preserve">mean = 118.15, SE = </w:t>
+      </w:r>
+      <w:proofErr w:type="gramStart"/>
+      <w:r>
+        <w:t xml:space="preserve">4.87 </w:t>
+      </w:r>
+      <w:r>
+        <w:t>)</w:t>
+      </w:r>
+      <w:proofErr w:type="gramEnd"/>
+      <w:r>
+        <w:t>, while a</w:t>
+      </w:r>
+      <w:r>
+        <w:t xml:space="preserve"> similar</w:t>
+      </w:r>
+      <w:r>
+        <w:t xml:space="preserve"> number of species were observed between 1927 – 1932 (</w:t>
+      </w:r>
+      <w:r>
+        <w:t>mean = 135.31, SE = 6.89</w:t>
+      </w:r>
+      <w:r>
+        <w:t>) and 2012 – 2015 (</w:t>
+      </w:r>
+      <w:r>
+        <w:t>mean = 131.22, SE = 5.15</w:t>
+      </w:r>
+      <w:r>
+        <w:t>).</w:t>
+      </w:r>
+      <w:r>
+        <w:t xml:space="preserve"> </w:t>
+      </w:r>
+      <w:r>
+        <w:t>Community composition as estimated by 1 – Jaccard dissimilarity was most similar between 1898 – 1903 and 1927 – 1932 (0.59), which were closer together in time, and most dissimilar between 1898 – 1903 and 2012 – 2015 (0.45). Community composition was also dissimilar between 1927 – 1932 and 2012 – 2015 (0.48). Only the American robin (</w:t>
+      </w:r>
+      <w:r>
+        <w:rPr>
+          <w:i/>
+        </w:rPr>
+        <w:t xml:space="preserve">Turdus </w:t>
+      </w:r>
+      <w:proofErr w:type="spellStart"/>
+      <w:r>
+        <w:rPr>
+          <w:i/>
+        </w:rPr>
+        <w:t>migratorius</w:t>
+      </w:r>
+      <w:proofErr w:type="spellEnd"/>
+      <w:r>
+        <w:t>) and common grackle (</w:t>
+      </w:r>
+      <w:proofErr w:type="spellStart"/>
+      <w:r>
+        <w:rPr>
+          <w:i/>
+        </w:rPr>
+        <w:t>Quiscalus</w:t>
+      </w:r>
+      <w:proofErr w:type="spellEnd"/>
+      <w:r>
+        <w:rPr>
+          <w:i/>
+        </w:rPr>
+        <w:t xml:space="preserve"> </w:t>
+      </w:r>
+      <w:proofErr w:type="spellStart"/>
+      <w:r>
+        <w:rPr>
+          <w:i/>
+        </w:rPr>
+        <w:t>quiscula</w:t>
+      </w:r>
+      <w:proofErr w:type="spellEnd"/>
+      <w:r>
+        <w:t xml:space="preserve">) remained in the 10 most common species across survey periods (Table 1). </w:t>
+      </w:r>
+    </w:p>
+    <w:tbl>
+      <w:tblPr>
+        <w:tblStyle w:val="TableGrid"/>
+        <w:tblW w:w="0" w:type="auto"/>
+        <w:tblBorders>
+          <w:top w:val="none" w:sz="0" w:space="0" w:color="auto"/>
+          <w:left w:val="none" w:sz="0" w:space="0" w:color="auto"/>
+          <w:bottom w:val="none" w:sz="0" w:space="0" w:color="auto"/>
+          <w:right w:val="none" w:sz="0" w:space="0" w:color="auto"/>
+          <w:insideH w:val="none" w:sz="0" w:space="0" w:color="auto"/>
+          <w:insideV w:val="none" w:sz="0" w:space="0" w:color="auto"/>
+        </w:tblBorders>
+        <w:tblLook w:val="04A0" w:firstRow="1" w:lastRow="0" w:firstColumn="1" w:lastColumn="0" w:noHBand="0" w:noVBand="1"/>
+      </w:tblPr>
+      <w:tblGrid>
+        <w:gridCol w:w="3116"/>
+        <w:gridCol w:w="3117"/>
+        <w:gridCol w:w="3117"/>
+      </w:tblGrid>
+      <w:tr>
+        <w:tc>
+          <w:tcPr>
+            <w:tcW w:w="9350" w:type="dxa"/>
+            <w:gridSpan w:val="3"/>
+            <w:tcBorders>
+              <w:bottom w:val="single" w:sz="4" w:space="0" w:color="auto"/>
+            </w:tcBorders>
+          </w:tcPr>
+          <w:p>
+            <w:r>
+              <w:rPr>
+                <w:b/>
+              </w:rPr>
+              <w:t xml:space="preserve">Table </w:t>
+            </w:r>
+            <w:r>
+              <w:rPr>
+                <w:b/>
+              </w:rPr>
+              <w:t>1</w:t>
+            </w:r>
+            <w:r>
+              <w:rPr>
+                <w:b/>
+              </w:rPr>
+              <w:t>.</w:t>
+            </w:r>
+            <w:r>
+              <w:t xml:space="preserve"> The proportion of days the 10 most common species were observed during each survey period in Lincoln Park, Chicago, IL, USA between March to May. Species are listed from most to least frequent. The proportion of days a species was observed per survey period follows their name.</w:t>
+            </w:r>
+          </w:p>
+        </w:tc>
+      </w:tr>
+      <w:tr>
+        <w:tc>
+          <w:tcPr>
+            <w:tcW w:w="3116" w:type="dxa"/>
+            <w:tcBorders>
+              <w:top w:val="single" w:sz="4" w:space="0" w:color="auto"/>
+              <w:bottom w:val="single" w:sz="4" w:space="0" w:color="auto"/>
+            </w:tcBorders>
+          </w:tcPr>
+          <w:p>
+            <w:pPr>
+              <w:jc w:val="right"/>
+            </w:pPr>
+            <w:r>
+              <w:t xml:space="preserve">1898 – 1903 </w:t>
+            </w:r>
+          </w:p>
+        </w:tc>
+        <w:tc>
+          <w:tcPr>
+            <w:tcW w:w="3117" w:type="dxa"/>
+            <w:tcBorders>
+              <w:top w:val="single" w:sz="4" w:space="0" w:color="auto"/>
+              <w:bottom w:val="single" w:sz="4" w:space="0" w:color="auto"/>
+            </w:tcBorders>
+          </w:tcPr>
+          <w:p>
+            <w:pPr>
+              <w:jc w:val="right"/>
+            </w:pPr>
+            <w:r>
+              <w:t>1927 – 1932</w:t>
+            </w:r>
+          </w:p>
+        </w:tc>
+        <w:tc>
+          <w:tcPr>
+            <w:tcW w:w="3117" w:type="dxa"/>
+            <w:tcBorders>
+              <w:top w:val="single" w:sz="4" w:space="0" w:color="auto"/>
+              <w:bottom w:val="single" w:sz="4" w:space="0" w:color="auto"/>
+            </w:tcBorders>
+          </w:tcPr>
+          <w:p>
+            <w:pPr>
+              <w:jc w:val="right"/>
+            </w:pPr>
+            <w:r>
+              <w:t>2012 – 2015</w:t>
+            </w:r>
+          </w:p>
+        </w:tc>
+      </w:tr>
+      <w:tr>
+        <w:tc>
+          <w:tcPr>
+            <w:tcW w:w="3116" w:type="dxa"/>
+            <w:tcBorders>
+              <w:top w:val="single" w:sz="4" w:space="0" w:color="auto"/>
+            </w:tcBorders>
+          </w:tcPr>
+          <w:p>
+            <w:pPr>
+              <w:jc w:val="right"/>
+            </w:pPr>
+            <w:r>
+              <w:t>American Robin – 0.84</w:t>
+            </w:r>
+          </w:p>
+        </w:tc>
+        <w:tc>
+          <w:tcPr>
+            <w:tcW w:w="3117" w:type="dxa"/>
+            <w:tcBorders>
+              <w:top w:val="single" w:sz="4" w:space="0" w:color="auto"/>
+            </w:tcBorders>
+          </w:tcPr>
+          <w:p>
+            <w:pPr>
+              <w:jc w:val="right"/>
+            </w:pPr>
+            <w:r>
+              <w:t>Common Grackle – 0.90</w:t>
+            </w:r>
+          </w:p>
+        </w:tc>
+        <w:tc>
+          <w:tcPr>
+            <w:tcW w:w="3117" w:type="dxa"/>
+            <w:tcBorders>
+              <w:top w:val="single" w:sz="4" w:space="0" w:color="auto"/>
+            </w:tcBorders>
+          </w:tcPr>
+          <w:p>
+            <w:pPr>
+              <w:jc w:val="right"/>
+            </w:pPr>
+            <w:r>
+              <w:t>Red-winged Blackbird – 0.91</w:t>
+            </w:r>
+          </w:p>
+        </w:tc>
+      </w:tr>
+      <w:tr>
+        <w:tc>
+          <w:tcPr>
+            <w:tcW w:w="3116" w:type="dxa"/>
+          </w:tcPr>
+          <w:p>
+            <w:pPr>
+              <w:jc w:val="right"/>
+            </w:pPr>
+            <w:r>
+              <w:t>Common Grackle – 0.80</w:t>
+            </w:r>
+          </w:p>
+        </w:tc>
+        <w:tc>
+          <w:tcPr>
+            <w:tcW w:w="3117" w:type="dxa"/>
+          </w:tcPr>
+          <w:p>
+            <w:pPr>
+              <w:jc w:val="right"/>
+            </w:pPr>
+            <w:r>
+              <w:t>American Robin – 0.71</w:t>
+            </w:r>
+          </w:p>
+        </w:tc>
+        <w:tc>
+          <w:tcPr>
+            <w:tcW w:w="3117" w:type="dxa"/>
+          </w:tcPr>
+          <w:p>
+            <w:pPr>
+              <w:jc w:val="right"/>
+            </w:pPr>
+            <w:r>
+              <w:t>European Starling – 0.91</w:t>
+            </w:r>
+          </w:p>
+        </w:tc>
+      </w:tr>
+      <w:tr>
+        <w:tc>
+          <w:tcPr>
+            <w:tcW w:w="3116" w:type="dxa"/>
+          </w:tcPr>
+          <w:p>
+            <w:pPr>
+              <w:jc w:val="right"/>
+            </w:pPr>
+            <w:r>
+              <w:t>Blue Jay – 0.72</w:t>
+            </w:r>
+          </w:p>
+        </w:tc>
+        <w:tc>
+          <w:tcPr>
+            <w:tcW w:w="3117" w:type="dxa"/>
+          </w:tcPr>
+          <w:p>
+            <w:pPr>
+              <w:jc w:val="right"/>
+            </w:pPr>
+            <w:r>
+              <w:t>Northern Flicker – 0.72</w:t>
+            </w:r>
+          </w:p>
+        </w:tc>
+        <w:tc>
+          <w:tcPr>
+            <w:tcW w:w="3117" w:type="dxa"/>
+          </w:tcPr>
+          <w:p>
+            <w:pPr>
+              <w:jc w:val="right"/>
+            </w:pPr>
+            <w:r>
+              <w:t>American Crow – 0.89</w:t>
+            </w:r>
+          </w:p>
+        </w:tc>
+      </w:tr>
+      <w:tr>
+        <w:tc>
+          <w:tcPr>
+            <w:tcW w:w="3116" w:type="dxa"/>
+          </w:tcPr>
+          <w:p>
+            <w:pPr>
+              <w:jc w:val="center"/>
+            </w:pPr>
+            <w:r>
+              <w:t>Brown-headed Cowbird – 0.56</w:t>
+            </w:r>
+          </w:p>
+        </w:tc>
+        <w:tc>
+          <w:tcPr>
+            <w:tcW w:w="3117" w:type="dxa"/>
+          </w:tcPr>
+          <w:p>
+            <w:pPr>
+              <w:jc w:val="right"/>
+            </w:pPr>
+            <w:r>
+              <w:t>Red-winged Blackbird – 0.62</w:t>
+            </w:r>
+          </w:p>
+        </w:tc>
+        <w:tc>
+          <w:tcPr>
+            <w:tcW w:w="3117" w:type="dxa"/>
+          </w:tcPr>
+          <w:p>
+            <w:pPr>
+              <w:jc w:val="right"/>
+            </w:pPr>
+            <w:r>
+              <w:t>American Robin – 0.80</w:t>
+            </w:r>
+          </w:p>
+        </w:tc>
+      </w:tr>
+      <w:tr>
+        <w:tc>
+          <w:tcPr>
+            <w:tcW w:w="3116" w:type="dxa"/>
+          </w:tcPr>
+          <w:p>
+            <w:pPr>
+              <w:jc w:val="right"/>
+            </w:pPr>
+            <w:r>
+              <w:t>Dark-eyed Junco – 0.50</w:t>
+            </w:r>
+          </w:p>
+        </w:tc>
+        <w:tc>
+          <w:tcPr>
+            <w:tcW w:w="3117" w:type="dxa"/>
+          </w:tcPr>
+          <w:p>
+            <w:pPr>
+              <w:jc w:val="right"/>
+            </w:pPr>
+            <w:r>
+              <w:t>Purple Martin – 0.55</w:t>
+            </w:r>
+          </w:p>
+        </w:tc>
+        <w:tc>
+          <w:tcPr>
+            <w:tcW w:w="3117" w:type="dxa"/>
+          </w:tcPr>
+          <w:p>
+            <w:pPr>
+              <w:jc w:val="right"/>
+            </w:pPr>
+            <w:r>
+              <w:t>Common Grackle – 0.79</w:t>
+            </w:r>
+          </w:p>
+        </w:tc>
+      </w:tr>
+      <w:tr>
+        <w:tc>
+          <w:tcPr>
+            <w:tcW w:w="3116" w:type="dxa"/>
+          </w:tcPr>
+          <w:p>
+            <w:pPr>
+              <w:jc w:val="right"/>
+            </w:pPr>
+            <w:r>
+              <w:t>Eastern Towhee – 0.47</w:t>
+            </w:r>
+          </w:p>
+        </w:tc>
+        <w:tc>
+          <w:tcPr>
+            <w:tcW w:w="3117" w:type="dxa"/>
+          </w:tcPr>
+          <w:p>
+            <w:pPr>
+              <w:jc w:val="right"/>
+            </w:pPr>
+            <w:r>
+              <w:t>Dark-eyed Junco – 0.51</w:t>
+            </w:r>
+          </w:p>
+        </w:tc>
+        <w:tc>
+          <w:tcPr>
+            <w:tcW w:w="3117" w:type="dxa"/>
+          </w:tcPr>
+          <w:p>
+            <w:pPr>
+              <w:jc w:val="right"/>
+            </w:pPr>
+            <w:r>
+              <w:t>Northern Cardinal – 0.76</w:t>
+            </w:r>
+          </w:p>
+        </w:tc>
+      </w:tr>
+      <w:tr>
+        <w:tc>
+          <w:tcPr>
+            <w:tcW w:w="3116" w:type="dxa"/>
+          </w:tcPr>
+          <w:p>
+            <w:pPr>
+              <w:jc w:val="right"/>
+            </w:pPr>
+            <w:r>
+              <w:lastRenderedPageBreak/>
+              <w:t>Song Sparrow – 0.42</w:t>
+            </w:r>
+          </w:p>
+        </w:tc>
+        <w:tc>
+          <w:tcPr>
+            <w:tcW w:w="3117" w:type="dxa"/>
+          </w:tcPr>
+          <w:p>
+            <w:pPr>
+              <w:jc w:val="right"/>
+            </w:pPr>
+            <w:r>
+              <w:t>White-throated Sparrow – 0.50</w:t>
+            </w:r>
+          </w:p>
+        </w:tc>
+        <w:tc>
+          <w:tcPr>
+            <w:tcW w:w="3117" w:type="dxa"/>
+          </w:tcPr>
+          <w:p>
+            <w:pPr>
+              <w:jc w:val="right"/>
+            </w:pPr>
+            <w:r>
+              <w:t>Song Sparrow – 0.72</w:t>
+            </w:r>
+          </w:p>
+        </w:tc>
+      </w:tr>
+      <w:tr>
+        <w:tc>
+          <w:tcPr>
+            <w:tcW w:w="3116" w:type="dxa"/>
+          </w:tcPr>
+          <w:p>
+            <w:pPr>
+              <w:jc w:val="right"/>
+            </w:pPr>
+            <w:r>
+              <w:t>Northern Flicker – 0.40</w:t>
+            </w:r>
+          </w:p>
+        </w:tc>
+        <w:tc>
+          <w:tcPr>
+            <w:tcW w:w="3117" w:type="dxa"/>
+          </w:tcPr>
+          <w:p>
+            <w:pPr>
+              <w:jc w:val="right"/>
+            </w:pPr>
+            <w:r>
+              <w:t>Brown Thrasher – 0.49</w:t>
+            </w:r>
+          </w:p>
+        </w:tc>
+        <w:tc>
+          <w:tcPr>
+            <w:tcW w:w="3117" w:type="dxa"/>
+          </w:tcPr>
+          <w:p>
+            <w:pPr>
+              <w:jc w:val="right"/>
+            </w:pPr>
+            <w:r>
+              <w:t>Black-capped Chickadee – 0.72</w:t>
+            </w:r>
+          </w:p>
+        </w:tc>
+      </w:tr>
+      <w:tr>
+        <w:tc>
+          <w:tcPr>
+            <w:tcW w:w="3116" w:type="dxa"/>
+          </w:tcPr>
+          <w:p>
+            <w:pPr>
+              <w:jc w:val="right"/>
+            </w:pPr>
+            <w:r>
+              <w:t>Ruby-crowned Kinglet – 0.38</w:t>
+            </w:r>
+          </w:p>
+        </w:tc>
+        <w:tc>
+          <w:tcPr>
+            <w:tcW w:w="3117" w:type="dxa"/>
+          </w:tcPr>
+          <w:p>
+            <w:pPr>
+              <w:jc w:val="right"/>
+            </w:pPr>
+            <w:r>
+              <w:t>Eastern Towhee – 0.45</w:t>
+            </w:r>
+          </w:p>
+        </w:tc>
+        <w:tc>
+          <w:tcPr>
+            <w:tcW w:w="3117" w:type="dxa"/>
+          </w:tcPr>
+          <w:p>
+            <w:pPr>
+              <w:jc w:val="right"/>
+            </w:pPr>
+            <w:r>
+              <w:t>Rock Pigeon – 0.68</w:t>
+            </w:r>
+          </w:p>
+        </w:tc>
+      </w:tr>
+      <w:tr>
+        <w:tc>
+          <w:tcPr>
+            <w:tcW w:w="3116" w:type="dxa"/>
+            <w:tcBorders>
+              <w:bottom w:val="single" w:sz="4" w:space="0" w:color="auto"/>
+            </w:tcBorders>
+          </w:tcPr>
+          <w:p>
+            <w:pPr>
+              <w:jc w:val="right"/>
+            </w:pPr>
+            <w:r>
+              <w:t>White-throated Sparrow – 0.37</w:t>
+            </w:r>
+          </w:p>
+        </w:tc>
+        <w:tc>
+          <w:tcPr>
+            <w:tcW w:w="3117" w:type="dxa"/>
+            <w:tcBorders>
+              <w:bottom w:val="single" w:sz="4" w:space="0" w:color="auto"/>
+            </w:tcBorders>
+          </w:tcPr>
+          <w:p>
+            <w:pPr>
+              <w:jc w:val="right"/>
+            </w:pPr>
+            <w:r>
+              <w:t>Yellow-</w:t>
+            </w:r>
+            <w:proofErr w:type="spellStart"/>
+            <w:r>
+              <w:t>rumped</w:t>
+            </w:r>
+            <w:proofErr w:type="spellEnd"/>
+            <w:r>
+              <w:t xml:space="preserve"> Warbler – 0.43</w:t>
+            </w:r>
+          </w:p>
+        </w:tc>
+        <w:tc>
+          <w:tcPr>
+            <w:tcW w:w="3117" w:type="dxa"/>
+            <w:tcBorders>
+              <w:bottom w:val="single" w:sz="4" w:space="0" w:color="auto"/>
+            </w:tcBorders>
+          </w:tcPr>
+          <w:p>
+            <w:pPr>
+              <w:jc w:val="right"/>
+            </w:pPr>
+            <w:r>
+              <w:t>Downy Woodpecker – 0.64</w:t>
+            </w:r>
+          </w:p>
+        </w:tc>
+      </w:tr>
+    </w:tbl>
+    <w:p>
+      <w:pPr>
+        <w:spacing w:line="480" w:lineRule="auto"/>
+      </w:pPr>
+    </w:p>
+    <w:p>
+      <w:pPr>
+        <w:spacing w:line="480" w:lineRule="auto"/>
+        <w:rPr>
+          <w:b/>
+          <w:bCs/>
+        </w:rPr>
+      </w:pPr>
+      <w:r>
+        <w:rPr>
+          <w:b/>
+          <w:bCs/>
+        </w:rPr>
+        <w:t>Species trends over time</w:t>
       </w:r>
     </w:p>
     <w:p>
@@ -3819,6 +4636,26 @@
       <w:szCs w:val="20"/>
     </w:rPr>
   </w:style>
+  <w:style w:type="table" w:styleId="TableGrid">
+    <w:name w:val="Table Grid"/>
+    <w:basedOn w:val="TableNormal"/>
+    <w:uiPriority w:val="39"/>
+    <w:rsid w:val="008F2936"/>
+    <w:rPr>
+      <w:sz w:val="22"/>
+      <w:szCs w:val="22"/>
+    </w:rPr>
+    <w:tblPr>
+      <w:tblBorders>
+        <w:top w:val="single" w:sz="4" w:space="0" w:color="auto"/>
+        <w:left w:val="single" w:sz="4" w:space="0" w:color="auto"/>
+        <w:bottom w:val="single" w:sz="4" w:space="0" w:color="auto"/>
+        <w:right w:val="single" w:sz="4" w:space="0" w:color="auto"/>
+        <w:insideH w:val="single" w:sz="4" w:space="0" w:color="auto"/>
+        <w:insideV w:val="single" w:sz="4" w:space="0" w:color="auto"/>
+      </w:tblBorders>
+    </w:tblPr>
+  </w:style>
 </w:styles>
 </file>
 

--- a/MS/amnat/revised_intro.docx
+++ b/MS/amnat/revised_intro.docx
@@ -1,6 +1,6 @@
 
 <file path=word/document.xml><?xml version="1.0" encoding="utf-8"?>
-<w:document xmlns:wpc="http://schemas.microsoft.com/office/word/2010/wordprocessingCanvas" xmlns:cx="http://schemas.microsoft.com/office/drawing/2014/chartex" xmlns:cx1="http://schemas.microsoft.com/office/drawing/2015/9/8/chartex" xmlns:cx2="http://schemas.microsoft.com/office/drawing/2015/10/21/chartex" xmlns:cx3="http://schemas.microsoft.com/office/drawing/2016/5/9/chartex" xmlns:cx4="http://schemas.microsoft.com/office/drawing/2016/5/10/chartex" xmlns:cx5="http://schemas.microsoft.com/office/drawing/2016/5/11/chartex" xmlns:cx6="http://schemas.microsoft.com/office/drawing/2016/5/12/chartex" xmlns:cx7="http://schemas.microsoft.com/office/drawing/2016/5/13/chartex" xmlns:cx8="http://schemas.microsoft.com/office/drawing/2016/5/14/chartex" xmlns:mc="http://schemas.openxmlformats.org/markup-compatibility/2006" xmlns:aink="http://schemas.microsoft.com/office/drawing/2016/ink" xmlns:am3d="http://schemas.microsoft.com/office/drawing/2017/model3d" xmlns:o="urn:schemas-microsoft-com:office:office" xmlns:r="http://schemas.openxmlformats.org/officeDocument/2006/relationships" xmlns:m="http://schemas.openxmlformats.org/officeDocument/2006/math" xmlns:v="urn:schemas-microsoft-com:vml" xmlns:wp14="http://schemas.microsoft.com/office/word/2010/wordprocessingDrawing" xmlns:wp="http://schemas.openxmlformats.org/drawingml/2006/wordprocessingDrawing" xmlns:w10="urn:schemas-microsoft-com:office:word" xmlns:w="http://schemas.openxmlformats.org/wordprocessingml/2006/main" xmlns:w14="http://schemas.microsoft.com/office/word/2010/wordml" xmlns:w15="http://schemas.microsoft.com/office/word/2012/wordml" xmlns:w16cex="http://schemas.microsoft.com/office/word/2018/wordml/cex" xmlns:w16cid="http://schemas.microsoft.com/office/word/2016/wordml/cid" xmlns:w16="http://schemas.microsoft.com/office/word/2018/wordml" xmlns:w16se="http://schemas.microsoft.com/office/word/2015/wordml/symex" xmlns:wpg="http://schemas.microsoft.com/office/word/2010/wordprocessingGroup" xmlns:wpi="http://schemas.microsoft.com/office/word/2010/wordprocessingInk" xmlns:wne="http://schemas.microsoft.com/office/word/2006/wordml" xmlns:wps="http://schemas.microsoft.com/office/word/2010/wordprocessingShape" mc:Ignorable="w14 w15 w16se w16cid w16 w16cex wp14">
+<w:document xmlns:wpc="http://schemas.microsoft.com/office/word/2010/wordprocessingCanvas" xmlns:cx="http://schemas.microsoft.com/office/drawing/2014/chartex" xmlns:cx1="http://schemas.microsoft.com/office/drawing/2015/9/8/chartex" xmlns:cx2="http://schemas.microsoft.com/office/drawing/2015/10/21/chartex" xmlns:cx3="http://schemas.microsoft.com/office/drawing/2016/5/9/chartex" xmlns:cx4="http://schemas.microsoft.com/office/drawing/2016/5/10/chartex" xmlns:cx5="http://schemas.microsoft.com/office/drawing/2016/5/11/chartex" xmlns:cx6="http://schemas.microsoft.com/office/drawing/2016/5/12/chartex" xmlns:cx7="http://schemas.microsoft.com/office/drawing/2016/5/13/chartex" xmlns:cx8="http://schemas.microsoft.com/office/drawing/2016/5/14/chartex" xmlns:mc="http://schemas.openxmlformats.org/markup-compatibility/2006" xmlns:aink="http://schemas.microsoft.com/office/drawing/2016/ink" xmlns:am3d="http://schemas.microsoft.com/office/drawing/2017/model3d" xmlns:o="urn:schemas-microsoft-com:office:office" xmlns:r="http://schemas.openxmlformats.org/officeDocument/2006/relationships" xmlns:m="http://schemas.openxmlformats.org/officeDocument/2006/math" xmlns:v="urn:schemas-microsoft-com:vml" xmlns:wp14="http://schemas.microsoft.com/office/word/2010/wordprocessingDrawing" xmlns:wp="http://schemas.openxmlformats.org/drawingml/2006/wordprocessingDrawing" xmlns:w10="urn:schemas-microsoft-com:office:word" xmlns:w="http://schemas.openxmlformats.org/wordprocessingml/2006/main" xmlns:w14="http://schemas.microsoft.com/office/word/2010/wordml" xmlns:w15="http://schemas.microsoft.com/office/word/2012/wordml" xmlns:w16cid="http://schemas.microsoft.com/office/word/2016/wordml/cid" xmlns:w16se="http://schemas.microsoft.com/office/word/2015/wordml/symex" xmlns:wpg="http://schemas.microsoft.com/office/word/2010/wordprocessingGroup" xmlns:wpi="http://schemas.microsoft.com/office/word/2010/wordprocessingInk" xmlns:wne="http://schemas.microsoft.com/office/word/2006/wordml" xmlns:wps="http://schemas.microsoft.com/office/word/2010/wordprocessingShape" mc:Ignorable="w14 w15 w16se w16cid wp14">
   <w:body>
     <w:p>
       <w:pPr>
@@ -24,7 +24,7 @@
         <w:rPr>
           <w:rFonts w:cstheme="minorHAnsi"/>
         </w:rPr>
-        <w:t xml:space="preserve"> has been a dominant driver of biodiversity change (McDonald et al. 2020). This change is, in part, due to humanity’s transition from rural to urban life. Since the start of the 20</w:t>
+        <w:t xml:space="preserve"> has been a dominant driver of biodiversity change (McDonald et al. 2020). Since the start of the 20</w:t>
       </w:r>
       <w:r>
         <w:rPr>
@@ -61,19 +61,19 @@
         <w:rPr>
           <w:rFonts w:cstheme="minorHAnsi"/>
         </w:rPr>
-        <w:t xml:space="preserve"> on biodiversity has become undeniable (Citation). Cities are, after all, often located in biodiversity hotspots and the associated habitat loss that comes along with urbanization is a main driver of species extirpations or extinctions (Citation). Yet, some non-human species persist, and at times thrive, in</w:t>
-      </w:r>
-      <w:r>
-        <w:rPr>
-          <w:rFonts w:cstheme="minorHAnsi"/>
-        </w:rPr>
-        <w:t xml:space="preserve"> the pockets of green space within</w:t>
-      </w:r>
-      <w:r>
-        <w:rPr>
-          <w:rFonts w:cstheme="minorHAnsi"/>
-        </w:rPr>
-        <w:t xml:space="preserve"> cities. As such,</w:t>
+        <w:t xml:space="preserve"> on biodiversity has become undeniable (Citation). Cities</w:t>
+      </w:r>
+      <w:r>
+        <w:rPr>
+          <w:rFonts w:cstheme="minorHAnsi"/>
+        </w:rPr>
+        <w:t>, after all,</w:t>
+      </w:r>
+      <w:r>
+        <w:rPr>
+          <w:rFonts w:cstheme="minorHAnsi"/>
+        </w:rPr>
+        <w:t xml:space="preserve"> are often located in biodiversity hotspots and the associated habitat loss that comes along with urbanization is a main driver of species extirpations or extinctions (Citation). Yet, some non-human species persist, and at times thrive, in cities. As such,</w:t>
       </w:r>
       <w:r>
         <w:rPr>
@@ -100,7 +100,19 @@
         <w:rPr>
           <w:rFonts w:cstheme="minorHAnsi"/>
         </w:rPr>
-        <w:t xml:space="preserve">One underexplored process in urban environments is how </w:t>
+        <w:t xml:space="preserve">One </w:t>
+      </w:r>
+      <w:r>
+        <w:rPr>
+          <w:rFonts w:cstheme="minorHAnsi"/>
+        </w:rPr>
+        <w:t xml:space="preserve">such </w:t>
+      </w:r>
+      <w:r>
+        <w:rPr>
+          <w:rFonts w:cstheme="minorHAnsi"/>
+        </w:rPr>
+        <w:t xml:space="preserve">underexplored process in urban environments is how </w:t>
       </w:r>
       <w:r>
         <w:rPr>
@@ -148,7 +160,7 @@
           <w:color w:val="1C1D1E"/>
           <w:shd w:val="clear" w:color="auto" w:fill="FFFFFF"/>
         </w:rPr>
-        <w:t>demonstrate a decrease in species richness and substantial community turnover as the historically present species are lost and replaced by urban-adapted species (Tingley et al. 2013, other papers). Yet, a forest turned suburban lot over 100 years likely tells a different story than a city over the same time frame. Cities have become larger and more densely populated over the last century</w:t>
+        <w:t>demonstrate a decrease in species richness and substantial community turnover as the historically present species are lost and replaced by urban-adapted species (Tingley et al. 2013, other papers). Yet, a forest turned suburban lot over</w:t>
       </w:r>
       <w:r>
         <w:rPr>
@@ -156,6 +168,48 @@
           <w:color w:val="1C1D1E"/>
           <w:shd w:val="clear" w:color="auto" w:fill="FFFFFF"/>
         </w:rPr>
+        <w:t xml:space="preserve"> the course of</w:t>
+      </w:r>
+      <w:r>
+        <w:rPr>
+          <w:rFonts w:cstheme="minorHAnsi"/>
+          <w:color w:val="1C1D1E"/>
+          <w:shd w:val="clear" w:color="auto" w:fill="FFFFFF"/>
+        </w:rPr>
+        <w:t xml:space="preserve"> 100 years likely tells a different story than a</w:t>
+      </w:r>
+      <w:bookmarkStart w:id="0" w:name="_GoBack"/>
+      <w:bookmarkEnd w:id="0"/>
+      <w:r>
+        <w:rPr>
+          <w:rFonts w:cstheme="minorHAnsi"/>
+          <w:color w:val="1C1D1E"/>
+          <w:shd w:val="clear" w:color="auto" w:fill="FFFFFF"/>
+        </w:rPr>
+        <w:t xml:space="preserve"> city over the same time frame. Cities</w:t>
+      </w:r>
+      <w:r>
+        <w:rPr>
+          <w:rFonts w:cstheme="minorHAnsi"/>
+          <w:color w:val="1C1D1E"/>
+          <w:shd w:val="clear" w:color="auto" w:fill="FFFFFF"/>
+        </w:rPr>
+        <w:t>, for example,</w:t>
+      </w:r>
+      <w:r>
+        <w:rPr>
+          <w:rFonts w:cstheme="minorHAnsi"/>
+          <w:color w:val="1C1D1E"/>
+          <w:shd w:val="clear" w:color="auto" w:fill="FFFFFF"/>
+        </w:rPr>
+        <w:t xml:space="preserve"> have become larger and more densely populated over the last century</w:t>
+      </w:r>
+      <w:r>
+        <w:rPr>
+          <w:rFonts w:cstheme="minorHAnsi"/>
+          <w:color w:val="1C1D1E"/>
+          <w:shd w:val="clear" w:color="auto" w:fill="FFFFFF"/>
+        </w:rPr>
         <w:t xml:space="preserve"> (citation)</w:t>
       </w:r>
       <w:r>
@@ -196,16 +250,15 @@
           <w:color w:val="1C1D1E"/>
           <w:shd w:val="clear" w:color="auto" w:fill="FFFFFF"/>
         </w:rPr>
-        <w:t xml:space="preserve"> selective pressures and </w:t>
-      </w:r>
-      <w:commentRangeStart w:id="0"/>
+        <w:t xml:space="preserve"> selective pressures and filter out additional species</w:t>
+      </w:r>
       <w:r>
         <w:rPr>
           <w:rFonts w:cstheme="minorHAnsi"/>
           <w:color w:val="1C1D1E"/>
           <w:shd w:val="clear" w:color="auto" w:fill="FFFFFF"/>
         </w:rPr>
-        <w:t>filter out additional species</w:t>
+        <w:t>,</w:t>
       </w:r>
       <w:r>
         <w:rPr>
@@ -213,254 +266,183 @@
           <w:color w:val="1C1D1E"/>
           <w:shd w:val="clear" w:color="auto" w:fill="FFFFFF"/>
         </w:rPr>
-        <w:t>, for example by further favoring species with generalist diets</w:t>
-      </w:r>
+        <w:t xml:space="preserve"> (citation, probably </w:t>
+      </w:r>
+      <w:proofErr w:type="spellStart"/>
       <w:r>
         <w:rPr>
           <w:rFonts w:cstheme="minorHAnsi"/>
           <w:color w:val="1C1D1E"/>
           <w:shd w:val="clear" w:color="auto" w:fill="FFFFFF"/>
         </w:rPr>
+        <w:t>aronson</w:t>
+      </w:r>
+      <w:proofErr w:type="spellEnd"/>
+      <w:r>
+        <w:rPr>
+          <w:rFonts w:cstheme="minorHAnsi"/>
+          <w:color w:val="1C1D1E"/>
+          <w:shd w:val="clear" w:color="auto" w:fill="FFFFFF"/>
+        </w:rPr>
+        <w:t xml:space="preserve"> hierarchical filtering paper, </w:t>
+      </w:r>
+      <w:proofErr w:type="spellStart"/>
+      <w:r>
+        <w:rPr>
+          <w:rFonts w:cstheme="minorHAnsi"/>
+          <w:color w:val="1C1D1E"/>
+          <w:shd w:val="clear" w:color="auto" w:fill="FFFFFF"/>
+        </w:rPr>
+        <w:t>Pysek</w:t>
+      </w:r>
+      <w:proofErr w:type="spellEnd"/>
+      <w:r>
+        <w:rPr>
+          <w:rFonts w:cstheme="minorHAnsi"/>
+          <w:color w:val="1C1D1E"/>
+          <w:shd w:val="clear" w:color="auto" w:fill="FFFFFF"/>
+        </w:rPr>
+        <w:t xml:space="preserve"> et al. 2004). If </w:t>
+      </w:r>
+      <w:r>
+        <w:rPr>
+          <w:rFonts w:cstheme="minorHAnsi"/>
+          <w:color w:val="1C1D1E"/>
+          <w:shd w:val="clear" w:color="auto" w:fill="FFFFFF"/>
+        </w:rPr>
+        <w:t>this is the case</w:t>
+      </w:r>
+      <w:r>
+        <w:rPr>
+          <w:rFonts w:cstheme="minorHAnsi"/>
+          <w:color w:val="1C1D1E"/>
+          <w:shd w:val="clear" w:color="auto" w:fill="FFFFFF"/>
+        </w:rPr>
+        <w:t xml:space="preserve">, species richness should decrease, and the species present today are likely a subset of the species that were historically present. </w:t>
+      </w:r>
+      <w:r>
+        <w:rPr>
+          <w:rFonts w:cstheme="minorHAnsi"/>
+          <w:color w:val="1C1D1E"/>
+          <w:shd w:val="clear" w:color="auto" w:fill="FFFFFF"/>
+        </w:rPr>
+        <w:t>Additionally</w:t>
+      </w:r>
+      <w:r>
+        <w:rPr>
+          <w:rFonts w:cstheme="minorHAnsi"/>
+          <w:color w:val="1C1D1E"/>
+          <w:shd w:val="clear" w:color="auto" w:fill="FFFFFF"/>
+        </w:rPr>
+        <w:t xml:space="preserve">, </w:t>
+      </w:r>
+      <w:r>
+        <w:rPr>
+          <w:rFonts w:cstheme="minorHAnsi"/>
+          <w:color w:val="1C1D1E"/>
+          <w:shd w:val="clear" w:color="auto" w:fill="FFFFFF"/>
+        </w:rPr>
+        <w:t>changes in species composition through time</w:t>
+      </w:r>
+      <w:r>
+        <w:rPr>
+          <w:rFonts w:cstheme="minorHAnsi"/>
+          <w:color w:val="1C1D1E"/>
+          <w:shd w:val="clear" w:color="auto" w:fill="FFFFFF"/>
+        </w:rPr>
+        <w:t xml:space="preserve"> could </w:t>
+      </w:r>
+      <w:r>
+        <w:rPr>
+          <w:rFonts w:cstheme="minorHAnsi"/>
+          <w:color w:val="1C1D1E"/>
+          <w:shd w:val="clear" w:color="auto" w:fill="FFFFFF"/>
+        </w:rPr>
+        <w:t>also</w:t>
+      </w:r>
+      <w:r>
+        <w:rPr>
+          <w:rFonts w:cstheme="minorHAnsi"/>
+          <w:color w:val="1C1D1E"/>
+          <w:shd w:val="clear" w:color="auto" w:fill="FFFFFF"/>
+        </w:rPr>
+        <w:t xml:space="preserve"> reflect large-scale </w:t>
+      </w:r>
+      <w:r>
+        <w:rPr>
+          <w:rFonts w:cstheme="minorHAnsi"/>
+          <w:color w:val="1C1D1E"/>
+          <w:shd w:val="clear" w:color="auto" w:fill="FFFFFF"/>
+        </w:rPr>
+        <w:t xml:space="preserve">temporal </w:t>
+      </w:r>
+      <w:r>
+        <w:rPr>
+          <w:rFonts w:cstheme="minorHAnsi"/>
+          <w:color w:val="1C1D1E"/>
+          <w:shd w:val="clear" w:color="auto" w:fill="FFFFFF"/>
+        </w:rPr>
+        <w:t xml:space="preserve">changes in the distribution and abundance of the regional species pool (Ward </w:t>
+      </w:r>
+      <w:proofErr w:type="gramStart"/>
+      <w:r>
+        <w:rPr>
+          <w:rFonts w:cstheme="minorHAnsi"/>
+          <w:color w:val="1C1D1E"/>
+          <w:shd w:val="clear" w:color="auto" w:fill="FFFFFF"/>
+        </w:rPr>
+        <w:t>study?,</w:t>
+      </w:r>
+      <w:proofErr w:type="gramEnd"/>
+      <w:r>
+        <w:rPr>
+          <w:rFonts w:cstheme="minorHAnsi"/>
+          <w:color w:val="1C1D1E"/>
+          <w:shd w:val="clear" w:color="auto" w:fill="FFFFFF"/>
+        </w:rPr>
         <w:t xml:space="preserve"> </w:t>
       </w:r>
-      <w:commentRangeEnd w:id="0"/>
-      <w:r>
-        <w:rPr>
-          <w:rStyle w:val="CommentReference"/>
-        </w:rPr>
-        <w:commentReference w:id="0"/>
-      </w:r>
+      <w:proofErr w:type="spellStart"/>
       <w:r>
         <w:rPr>
           <w:rFonts w:cstheme="minorHAnsi"/>
           <w:color w:val="1C1D1E"/>
           <w:shd w:val="clear" w:color="auto" w:fill="FFFFFF"/>
         </w:rPr>
-        <w:t xml:space="preserve">(citation, probably </w:t>
-      </w:r>
-      <w:proofErr w:type="spellStart"/>
+        <w:t>Murgui</w:t>
+      </w:r>
+      <w:proofErr w:type="spellEnd"/>
       <w:r>
         <w:rPr>
           <w:rFonts w:cstheme="minorHAnsi"/>
           <w:color w:val="1C1D1E"/>
           <w:shd w:val="clear" w:color="auto" w:fill="FFFFFF"/>
         </w:rPr>
-        <w:t>aronson</w:t>
-      </w:r>
-      <w:proofErr w:type="spellEnd"/>
+        <w:t xml:space="preserve"> 2014)</w:t>
+      </w:r>
       <w:r>
         <w:rPr>
           <w:rFonts w:cstheme="minorHAnsi"/>
           <w:color w:val="1C1D1E"/>
           <w:shd w:val="clear" w:color="auto" w:fill="FFFFFF"/>
         </w:rPr>
-        <w:t xml:space="preserve"> hierarchical filtering paper, </w:t>
-      </w:r>
-      <w:commentRangeStart w:id="1"/>
-      <w:proofErr w:type="spellStart"/>
+        <w:t xml:space="preserve">. </w:t>
+      </w:r>
       <w:r>
         <w:rPr>
           <w:rFonts w:cstheme="minorHAnsi"/>
           <w:color w:val="1C1D1E"/>
           <w:shd w:val="clear" w:color="auto" w:fill="FFFFFF"/>
         </w:rPr>
-        <w:t>Pysek</w:t>
-      </w:r>
-      <w:proofErr w:type="spellEnd"/>
+        <w:t>If this is the case, species turnover within a city should reflect regional trends over time.</w:t>
+      </w:r>
       <w:r>
         <w:rPr>
           <w:rFonts w:cstheme="minorHAnsi"/>
           <w:color w:val="1C1D1E"/>
           <w:shd w:val="clear" w:color="auto" w:fill="FFFFFF"/>
         </w:rPr>
-        <w:t xml:space="preserve"> et al. 2004</w:t>
-      </w:r>
-      <w:commentRangeEnd w:id="1"/>
-      <w:r>
-        <w:rPr>
-          <w:rStyle w:val="CommentReference"/>
-          <w:rFonts w:cstheme="minorHAnsi"/>
-          <w:sz w:val="22"/>
-          <w:szCs w:val="22"/>
-        </w:rPr>
-        <w:commentReference w:id="1"/>
-      </w:r>
-      <w:r>
-        <w:rPr>
-          <w:rFonts w:cstheme="minorHAnsi"/>
-          <w:color w:val="1C1D1E"/>
-          <w:shd w:val="clear" w:color="auto" w:fill="FFFFFF"/>
-        </w:rPr>
-        <w:t xml:space="preserve">). If this is the case, species richness should </w:t>
-      </w:r>
-      <w:proofErr w:type="gramStart"/>
-      <w:r>
-        <w:rPr>
-          <w:rFonts w:cstheme="minorHAnsi"/>
-          <w:color w:val="1C1D1E"/>
-          <w:shd w:val="clear" w:color="auto" w:fill="FFFFFF"/>
-        </w:rPr>
-        <w:t>decrease</w:t>
-      </w:r>
-      <w:proofErr w:type="gramEnd"/>
-      <w:r>
-        <w:rPr>
-          <w:rFonts w:cstheme="minorHAnsi"/>
-          <w:color w:val="1C1D1E"/>
-          <w:shd w:val="clear" w:color="auto" w:fill="FFFFFF"/>
-        </w:rPr>
-        <w:t xml:space="preserve"> </w:t>
-      </w:r>
-      <w:r>
-        <w:rPr>
-          <w:rFonts w:cstheme="minorHAnsi"/>
-          <w:color w:val="1C1D1E"/>
-          <w:shd w:val="clear" w:color="auto" w:fill="FFFFFF"/>
-        </w:rPr>
-        <w:t>and species present that remain may have shared traits that increase their ability to persist in urban environments</w:t>
-      </w:r>
-      <w:r>
-        <w:rPr>
-          <w:rFonts w:cstheme="minorHAnsi"/>
-          <w:color w:val="1C1D1E"/>
-          <w:shd w:val="clear" w:color="auto" w:fill="FFFFFF"/>
-        </w:rPr>
-        <w:t xml:space="preserve">. Conversely, </w:t>
-      </w:r>
-      <w:r>
-        <w:rPr>
-          <w:rFonts w:cstheme="minorHAnsi"/>
-          <w:color w:val="1C1D1E"/>
-          <w:shd w:val="clear" w:color="auto" w:fill="FFFFFF"/>
-        </w:rPr>
-        <w:t>changes in species composition through time</w:t>
-      </w:r>
-      <w:r>
-        <w:rPr>
-          <w:rFonts w:cstheme="minorHAnsi"/>
-          <w:color w:val="1C1D1E"/>
-          <w:shd w:val="clear" w:color="auto" w:fill="FFFFFF"/>
-        </w:rPr>
-        <w:t xml:space="preserve"> could instead reflect large-scale changes in the distribution and abundance of the regional species pool (Ward </w:t>
-      </w:r>
-      <w:proofErr w:type="gramStart"/>
-      <w:r>
-        <w:rPr>
-          <w:rFonts w:cstheme="minorHAnsi"/>
-          <w:color w:val="1C1D1E"/>
-          <w:shd w:val="clear" w:color="auto" w:fill="FFFFFF"/>
-        </w:rPr>
-        <w:t>study?,</w:t>
-      </w:r>
-      <w:proofErr w:type="gramEnd"/>
-      <w:r>
-        <w:rPr>
-          <w:rFonts w:cstheme="minorHAnsi"/>
-          <w:color w:val="1C1D1E"/>
-          <w:shd w:val="clear" w:color="auto" w:fill="FFFFFF"/>
-        </w:rPr>
-        <w:t xml:space="preserve"> </w:t>
-      </w:r>
-      <w:proofErr w:type="spellStart"/>
-      <w:r>
-        <w:rPr>
-          <w:rFonts w:cstheme="minorHAnsi"/>
-          <w:color w:val="1C1D1E"/>
-          <w:shd w:val="clear" w:color="auto" w:fill="FFFFFF"/>
-        </w:rPr>
-        <w:t>Murgui</w:t>
-      </w:r>
-      <w:proofErr w:type="spellEnd"/>
-      <w:r>
-        <w:rPr>
-          <w:rFonts w:cstheme="minorHAnsi"/>
-          <w:color w:val="1C1D1E"/>
-          <w:shd w:val="clear" w:color="auto" w:fill="FFFFFF"/>
-        </w:rPr>
-        <w:t xml:space="preserve"> 2014)</w:t>
-      </w:r>
-      <w:r>
-        <w:rPr>
-          <w:rFonts w:cstheme="minorHAnsi"/>
-          <w:color w:val="1C1D1E"/>
-          <w:shd w:val="clear" w:color="auto" w:fill="FFFFFF"/>
-        </w:rPr>
-        <w:t xml:space="preserve">. </w:t>
-      </w:r>
-      <w:commentRangeStart w:id="2"/>
-      <w:r>
-        <w:rPr>
-          <w:rFonts w:cstheme="minorHAnsi"/>
-          <w:color w:val="1C1D1E"/>
-          <w:shd w:val="clear" w:color="auto" w:fill="FFFFFF"/>
-        </w:rPr>
-        <w:t>If</w:t>
-      </w:r>
-      <w:commentRangeEnd w:id="2"/>
-      <w:r>
-        <w:rPr>
-          <w:rStyle w:val="CommentReference"/>
-        </w:rPr>
-        <w:commentReference w:id="2"/>
-      </w:r>
-      <w:r>
-        <w:rPr>
-          <w:rFonts w:cstheme="minorHAnsi"/>
-          <w:color w:val="1C1D1E"/>
-          <w:shd w:val="clear" w:color="auto" w:fill="FFFFFF"/>
-        </w:rPr>
-        <w:t xml:space="preserve"> this is the case, species turnover within a city should reflect regional trends over time.</w:t>
-      </w:r>
-      <w:r>
-        <w:rPr>
-          <w:rFonts w:cstheme="minorHAnsi"/>
-          <w:color w:val="1C1D1E"/>
-          <w:shd w:val="clear" w:color="auto" w:fill="FFFFFF"/>
-        </w:rPr>
-        <w:t xml:space="preserve"> As urbanization has been a primary driver of biodiversity change, understanding how species respond to urban environments through time will likely help </w:t>
-      </w:r>
-      <w:commentRangeStart w:id="3"/>
-      <w:r>
-        <w:rPr>
-          <w:rFonts w:cstheme="minorHAnsi"/>
-          <w:color w:val="1C1D1E"/>
-          <w:shd w:val="clear" w:color="auto" w:fill="FFFFFF"/>
-        </w:rPr>
-        <w:t>THOUGHTS ON THIS</w:t>
-      </w:r>
-      <w:commentRangeEnd w:id="3"/>
-      <w:r>
-        <w:rPr>
-          <w:rStyle w:val="CommentReference"/>
-        </w:rPr>
-        <w:commentReference w:id="3"/>
-      </w:r>
-      <w:r>
-        <w:rPr>
-          <w:rFonts w:cstheme="minorHAnsi"/>
-          <w:color w:val="1C1D1E"/>
-          <w:shd w:val="clear" w:color="auto" w:fill="FFFFFF"/>
-        </w:rPr>
-        <w:t xml:space="preserve">? </w:t>
-      </w:r>
-      <w:commentRangeStart w:id="4"/>
-      <w:r>
-        <w:rPr>
-          <w:rFonts w:cstheme="minorHAnsi"/>
-          <w:color w:val="1C1D1E"/>
-          <w:shd w:val="clear" w:color="auto" w:fill="FFFFFF"/>
-        </w:rPr>
-        <w:t xml:space="preserve">To make such comparisons through time, however, historical data must be available. </w:t>
-      </w:r>
-      <w:commentRangeEnd w:id="4"/>
-      <w:r>
-        <w:rPr>
-          <w:rStyle w:val="CommentReference"/>
-          <w:rFonts w:cstheme="minorHAnsi"/>
-          <w:sz w:val="22"/>
-          <w:szCs w:val="22"/>
-        </w:rPr>
-        <w:commentReference w:id="4"/>
+        <w:t xml:space="preserve"> Yet, while cities have existed for millennia, explorations into their ecology has only increased in recent decades (Magle et al. YEAR). As a result, long-term urban ecological datasets are exceedingly rare, making it difficult to explore how varying processes shape community composition over time in a city.</w:t>
       </w:r>
     </w:p>
     <w:p>
@@ -517,33 +499,13 @@
         <w:rPr>
           <w:rFonts w:cstheme="minorHAnsi"/>
         </w:rPr>
-        <w:t xml:space="preserve"> in a city </w:t>
-      </w:r>
-      <w:r>
-        <w:rPr>
-          <w:rFonts w:cstheme="minorHAnsi"/>
-        </w:rPr>
-        <w:t xml:space="preserve">we replicated a </w:t>
-      </w:r>
-      <w:commentRangeStart w:id="5"/>
-      <w:r>
-        <w:rPr>
-          <w:rFonts w:cstheme="minorHAnsi"/>
-        </w:rPr>
-        <w:t xml:space="preserve">historical bird survey </w:t>
-      </w:r>
-      <w:commentRangeEnd w:id="5"/>
-      <w:r>
-        <w:rPr>
-          <w:rStyle w:val="CommentReference"/>
-        </w:rPr>
-        <w:commentReference w:id="5"/>
-      </w:r>
-      <w:r>
-        <w:rPr>
-          <w:rFonts w:cstheme="minorHAnsi"/>
-        </w:rPr>
-        <w:t xml:space="preserve">in Lincoln Park, the largest park in Chicago, IL, USA. The original surveyors, Herbert and Alice Walter, surveyed Lincoln Park from March to May between 1898 and 1903 and wrote a field guide for city bird watchers (Walter and Walter 1904). Along with </w:t>
+        <w:t xml:space="preserve"> in a city, we were fortunate enough to find and then</w:t>
+      </w:r>
+      <w:r>
+        <w:rPr>
+          <w:rFonts w:cstheme="minorHAnsi"/>
+        </w:rPr>
+        <w:t xml:space="preserve"> replicate a historical bird survey in Lincoln Park, the largest park in Chicago, IL, USA. The original surveyors, Herbert and Alice Walter, surveyed Lincoln Park from March to May between 1898 and 1903 and wrote a field guide for city bird watchers (Walter and Walter 1904). Along with </w:t>
       </w:r>
       <w:r>
         <w:rPr>
@@ -561,7 +523,19 @@
         <w:rPr>
           <w:rFonts w:cstheme="minorHAnsi"/>
         </w:rPr>
-        <w:t xml:space="preserve">. The Walter’s survey was </w:t>
+        <w:t>.</w:t>
+      </w:r>
+      <w:r>
+        <w:rPr>
+          <w:rFonts w:cstheme="minorHAnsi"/>
+        </w:rPr>
+        <w:t xml:space="preserve"> Unbeknownst to the Walter’s, their</w:t>
+      </w:r>
+      <w:r>
+        <w:rPr>
+          <w:rFonts w:cstheme="minorHAnsi"/>
+        </w:rPr>
+        <w:t xml:space="preserve"> survey was </w:t>
       </w:r>
       <w:r>
         <w:rPr>
@@ -635,7 +609,19 @@
         <w:rPr>
           <w:rFonts w:cstheme="minorHAnsi"/>
         </w:rPr>
-        <w:t xml:space="preserve">Decades later, a colleague found a copy of The Walter’s book in a Chicago antique store, and subsequent investigations into the Walter’s survey led us to William </w:t>
+        <w:t xml:space="preserve">Decades later, a colleague found a copy of </w:t>
+      </w:r>
+      <w:r>
+        <w:rPr>
+          <w:rFonts w:cstheme="minorHAnsi"/>
+        </w:rPr>
+        <w:t>t</w:t>
+      </w:r>
+      <w:r>
+        <w:rPr>
+          <w:rFonts w:cstheme="minorHAnsi"/>
+        </w:rPr>
+        <w:t xml:space="preserve">he Walter’s book in a Chicago antique store, and subsequent investigations into the Walter’s survey led us to William </w:t>
       </w:r>
       <w:proofErr w:type="spellStart"/>
       <w:r>
@@ -649,27 +635,19 @@
         <w:rPr>
           <w:rFonts w:cstheme="minorHAnsi"/>
         </w:rPr>
-        <w:t xml:space="preserve"> original field notes in the back halls of the Chicago Academy of Sciences. These discoveries inspired us to continue these Lincoln Park surveys between 2012 and 2015. Our goals were to determine 1) </w:t>
-      </w:r>
-      <w:commentRangeStart w:id="6"/>
-      <w:r>
-        <w:rPr>
-          <w:rFonts w:cstheme="minorHAnsi"/>
-        </w:rPr>
-        <w:t xml:space="preserve">how this bird community changed over a century </w:t>
-      </w:r>
-      <w:commentRangeEnd w:id="6"/>
-      <w:r>
-        <w:rPr>
-          <w:rStyle w:val="CommentReference"/>
-        </w:rPr>
-        <w:commentReference w:id="6"/>
-      </w:r>
-      <w:r>
-        <w:rPr>
-          <w:rFonts w:cstheme="minorHAnsi"/>
-        </w:rPr>
-        <w:t xml:space="preserve">and 2) if the temporal trends observed in Lincoln Park mimic those observed throughout Illinois. The extreme levels of urbanization Chicago experienced in the last century make this survey unique. Since the Walter’s bird counts in 1898, the height of the tallest building in downtown Chicago more than quadrupled, the average human population density doubled, and automobiles replaced horses (Randall et al. 1999, </w:t>
+        <w:t xml:space="preserve"> original field notes in the back halls of the Chicago Academy of Sciences. These discoveries inspired us to continue these Lincoln Park surveys between 2012 and 2015. Our goals were to determine 1) how this bird community changed over a century and 2) if the temporal trends observed in Lincoln Park mimic those observed throughout Illinois. The extreme levels of urbanization Chicago experienced in the last century make this survey unique. Since the Walter’s bird counts in 1898, the height of the tallest building in downtown Chicago more than quadrupled, the average human population density doubled, and automobiles replaced horses</w:t>
+      </w:r>
+      <w:r>
+        <w:rPr>
+          <w:rFonts w:cstheme="minorHAnsi"/>
+        </w:rPr>
+        <w:t xml:space="preserve"> as a primary mode of transportation</w:t>
+      </w:r>
+      <w:r>
+        <w:rPr>
+          <w:rFonts w:cstheme="minorHAnsi"/>
+        </w:rPr>
+        <w:t xml:space="preserve"> (Randall et al. 1999, </w:t>
       </w:r>
       <w:proofErr w:type="spellStart"/>
       <w:r>
@@ -683,7 +661,19 @@
         <w:rPr>
           <w:rFonts w:cstheme="minorHAnsi"/>
         </w:rPr>
-        <w:t xml:space="preserve"> 2009). Replicating these historical surveys highlights frequency changes of the resident and migrant birds that comprise Chicago’s avian community across 100 years of urbanization in a large metropolitan city.</w:t>
+        <w:t xml:space="preserve"> 2009). Replicating these historical surveys highlights frequency changes of the resident and migrant birds that comprise Chicago’s avian community </w:t>
+      </w:r>
+      <w:r>
+        <w:rPr>
+          <w:rFonts w:cstheme="minorHAnsi"/>
+        </w:rPr>
+        <w:t>and can clarify the impacts of</w:t>
+      </w:r>
+      <w:r>
+        <w:rPr>
+          <w:rFonts w:cstheme="minorHAnsi"/>
+        </w:rPr>
+        <w:t>100 years of urbanization in a large metropolitan city.</w:t>
       </w:r>
     </w:p>
     <w:p>
@@ -897,7 +887,19 @@
         <w:rPr>
           <w:rFonts w:cstheme="minorHAnsi"/>
         </w:rPr>
-        <w:t>We replicated these surveys using the available information but followed a standard methodology to increase repeatability. We delineated a 2.45 km line-transect from the northern-most point to the southern-most point of the original park boundaries (Figure 1). In the last century, many walking paths have not changed. Therefore, we used walking paths whenever possible. To count birds, one trained observer (Author’s initials) walked the transect at about 2 km hour</w:t>
+        <w:t>We replicated these surveys using the available information but followed a standard methodology to increase repeatability. We delineated a 2.45 km line-transect from the northern-most point to the southern-most point of the original park boundaries (Fig</w:t>
+      </w:r>
+      <w:r>
+        <w:rPr>
+          <w:rFonts w:cstheme="minorHAnsi"/>
+        </w:rPr>
+        <w:t>.</w:t>
+      </w:r>
+      <w:r>
+        <w:rPr>
+          <w:rFonts w:cstheme="minorHAnsi"/>
+        </w:rPr>
+        <w:t xml:space="preserve"> 1). In the last century, many walking paths have not changed. Therefore, we used walking paths whenever possible. To count birds, one trained observer (Author’s initials) walked the transect at about 2 km hour</w:t>
       </w:r>
       <w:r>
         <w:rPr>
@@ -910,7 +912,19 @@
         <w:rPr>
           <w:rFonts w:cstheme="minorHAnsi"/>
         </w:rPr>
-        <w:t xml:space="preserve"> and started roughly one hour past local sunrise during clear weather. Species were identified by sight and sound within 50 m of the transect. A count’s start point was switched daily and started in the north or the south of the park (Figure 1). We conducted counts each weekday of March and April and then daily in May. This protocol more so replicates the Walter’s survey. We did this because their book was the basis for our survey. Lincoln Park birders made us aware of </w:t>
+        <w:t xml:space="preserve"> and started roughly one hour past local sunrise during clear weather. Species were identified by sight and sound within 50 m of the transect. A count’s start point was switched daily and started in the north or the south of the park (Fig</w:t>
+      </w:r>
+      <w:r>
+        <w:rPr>
+          <w:rFonts w:cstheme="minorHAnsi"/>
+        </w:rPr>
+        <w:t>.</w:t>
+      </w:r>
+      <w:r>
+        <w:rPr>
+          <w:rFonts w:cstheme="minorHAnsi"/>
+        </w:rPr>
+        <w:t xml:space="preserve"> 1). We conducted counts each weekday of March and April and then daily in May. This protocol more so replicates the Walter’s survey. We did this because their book was the basis for our survey. Lincoln Park birders made us aware of </w:t>
       </w:r>
       <w:proofErr w:type="spellStart"/>
       <w:r>
@@ -932,6 +946,81 @@
         </w:rPr>
         <w:t xml:space="preserve"> </w:t>
       </w:r>
+    </w:p>
+    <w:p>
+      <w:pPr>
+        <w:spacing w:line="480" w:lineRule="auto"/>
+        <w:rPr>
+          <w:rFonts w:cstheme="minorHAnsi"/>
+        </w:rPr>
+      </w:pPr>
+      <w:r>
+        <w:rPr>
+          <w:noProof/>
+        </w:rPr>
+        <w:lastRenderedPageBreak/>
+        <w:drawing>
+          <wp:inline distT="0" distB="0" distL="0" distR="0" wp14:anchorId="455FF305" wp14:editId="7C2734BD">
+            <wp:extent cx="5943600" cy="3994785"/>
+            <wp:effectExtent l="0" t="0" r="0" b="5715"/>
+            <wp:docPr id="2" name="Picture 2"/>
+            <wp:cNvGraphicFramePr>
+              <a:graphicFrameLocks xmlns:a="http://schemas.openxmlformats.org/drawingml/2006/main" noChangeAspect="1"/>
+            </wp:cNvGraphicFramePr>
+            <a:graphic xmlns:a="http://schemas.openxmlformats.org/drawingml/2006/main">
+              <a:graphicData uri="http://schemas.openxmlformats.org/drawingml/2006/picture">
+                <pic:pic xmlns:pic="http://schemas.openxmlformats.org/drawingml/2006/picture">
+                  <pic:nvPicPr>
+                    <pic:cNvPr id="1" name=""/>
+                    <pic:cNvPicPr/>
+                  </pic:nvPicPr>
+                  <pic:blipFill>
+                    <a:blip r:embed="rId5"/>
+                    <a:stretch>
+                      <a:fillRect/>
+                    </a:stretch>
+                  </pic:blipFill>
+                  <pic:spPr>
+                    <a:xfrm>
+                      <a:off x="0" y="0"/>
+                      <a:ext cx="5943600" cy="3994785"/>
+                    </a:xfrm>
+                    <a:prstGeom prst="rect">
+                      <a:avLst/>
+                    </a:prstGeom>
+                  </pic:spPr>
+                </pic:pic>
+              </a:graphicData>
+            </a:graphic>
+          </wp:inline>
+        </w:drawing>
+      </w:r>
+    </w:p>
+    <w:p>
+      <w:pPr>
+        <w:spacing w:line="480" w:lineRule="auto"/>
+        <w:rPr>
+          <w:rFonts w:cstheme="minorHAnsi"/>
+          <w:sz w:val="24"/>
+          <w:szCs w:val="24"/>
+        </w:rPr>
+      </w:pPr>
+      <w:r>
+        <w:rPr>
+          <w:rFonts w:cstheme="minorHAnsi"/>
+          <w:sz w:val="24"/>
+          <w:szCs w:val="24"/>
+        </w:rPr>
+        <w:t>Figure 1. A map of Lincoln Park in Chicago, IL. We conducted our bird surveys between 2012-2015 within the park’s original 1865 – 1910 boundaries.</w:t>
+      </w:r>
+    </w:p>
+    <w:p>
+      <w:pPr>
+        <w:spacing w:line="480" w:lineRule="auto"/>
+        <w:rPr>
+          <w:rFonts w:cstheme="minorHAnsi"/>
+        </w:rPr>
+      </w:pPr>
     </w:p>
     <w:p>
       <w:pPr>
@@ -1017,6 +1106,7 @@
         <w:rPr>
           <w:rFonts w:asciiTheme="minorHAnsi" w:hAnsiTheme="minorHAnsi" w:cstheme="minorHAnsi"/>
         </w:rPr>
+        <w:lastRenderedPageBreak/>
         <w:t>Statistical analysis</w:t>
       </w:r>
     </w:p>
@@ -1115,7 +1205,19 @@
         <w:rPr>
           <w:rFonts w:cstheme="minorHAnsi"/>
         </w:rPr>
-        <w:t xml:space="preserve"> vegan package in R v. 4.0.0 (</w:t>
+        <w:t xml:space="preserve"> vegan package in R v. 4.0.</w:t>
+      </w:r>
+      <w:r>
+        <w:rPr>
+          <w:rFonts w:cstheme="minorHAnsi"/>
+        </w:rPr>
+        <w:t>3</w:t>
+      </w:r>
+      <w:r>
+        <w:rPr>
+          <w:rFonts w:cstheme="minorHAnsi"/>
+        </w:rPr>
+        <w:t xml:space="preserve"> (</w:t>
       </w:r>
       <w:r>
         <w:rPr>
@@ -1355,79 +1457,200 @@
         <w:rPr>
           <w:rFonts w:cstheme="minorHAnsi"/>
         </w:rPr>
-        <w:t xml:space="preserve"> from the </w:t>
+        <w:t xml:space="preserve"> from the communities matrices</w:t>
+      </w:r>
+      <w:r>
+        <w:rPr>
+          <w:rFonts w:cstheme="minorHAnsi"/>
+        </w:rPr>
+        <w:t xml:space="preserve"> with the </w:t>
+      </w:r>
+      <w:proofErr w:type="spellStart"/>
+      <w:r>
+        <w:rPr>
+          <w:rFonts w:cstheme="minorHAnsi"/>
+        </w:rPr>
+        <w:t>specpool</w:t>
+      </w:r>
+      <w:proofErr w:type="spellEnd"/>
+      <w:r>
+        <w:rPr>
+          <w:rFonts w:cstheme="minorHAnsi"/>
+        </w:rPr>
+        <w:t xml:space="preserve"> function in vegan</w:t>
+      </w:r>
+      <w:r>
+        <w:rPr>
+          <w:rFonts w:cstheme="minorHAnsi"/>
+        </w:rPr>
+        <w:t xml:space="preserve">, which provides a point estimate of </w:t>
+      </w:r>
+      <w:r>
+        <w:rPr>
+          <w:rFonts w:cstheme="minorHAnsi"/>
+        </w:rPr>
+        <w:t xml:space="preserve">species </w:t>
+      </w:r>
+      <w:r>
+        <w:rPr>
+          <w:rFonts w:cstheme="minorHAnsi"/>
+        </w:rPr>
+        <w:t>richness as well as standard errors of the point estimate (O’Hara 2005).</w:t>
+      </w:r>
+      <w:r>
+        <w:rPr>
+          <w:rFonts w:cstheme="minorHAnsi"/>
+        </w:rPr>
+        <w:t xml:space="preserve"> </w:t>
+      </w:r>
+      <w:r>
+        <w:rPr>
+          <w:rFonts w:cstheme="minorHAnsi"/>
+        </w:rPr>
+        <w:t xml:space="preserve"> To quantify beta </w:t>
       </w:r>
       <w:proofErr w:type="gramStart"/>
       <w:r>
         <w:rPr>
           <w:rFonts w:cstheme="minorHAnsi"/>
         </w:rPr>
-        <w:t>communities</w:t>
+        <w:t>diversity</w:t>
       </w:r>
       <w:proofErr w:type="gramEnd"/>
       <w:r>
         <w:rPr>
           <w:rFonts w:cstheme="minorHAnsi"/>
         </w:rPr>
-        <w:t xml:space="preserve"> matrices</w:t>
-      </w:r>
-      <w:r>
-        <w:rPr>
-          <w:rFonts w:cstheme="minorHAnsi"/>
-        </w:rPr>
-        <w:t xml:space="preserve"> with the </w:t>
+        <w:t xml:space="preserve"> </w:t>
+      </w:r>
+      <w:r>
+        <w:t>we compared proportional similarity in bird communities as 1 – Jaccard dissimilarity using the proportion of days a species was observed each survey period (Legendre and Legendre 2012).</w:t>
+      </w:r>
+    </w:p>
+    <w:p>
+      <w:pPr>
+        <w:spacing w:line="480" w:lineRule="auto"/>
+        <w:rPr>
+          <w:rFonts w:cstheme="minorHAnsi"/>
+        </w:rPr>
+      </w:pPr>
+      <w:r>
+        <w:rPr>
+          <w:rFonts w:cstheme="minorHAnsi"/>
+        </w:rPr>
+        <w:t>To determine if</w:t>
+      </w:r>
+      <w:r>
+        <w:rPr>
+          <w:rFonts w:cstheme="minorHAnsi"/>
+        </w:rPr>
+        <w:t>, over time,</w:t>
+      </w:r>
+      <w:r>
+        <w:rPr>
+          <w:rFonts w:cstheme="minorHAnsi"/>
+        </w:rPr>
+        <w:t xml:space="preserve"> </w:t>
+      </w:r>
+      <w:r>
+        <w:rPr>
+          <w:rFonts w:cstheme="minorHAnsi"/>
+        </w:rPr>
+        <w:t>generalist species</w:t>
+      </w:r>
+      <w:r>
+        <w:rPr>
+          <w:rFonts w:cstheme="minorHAnsi"/>
+        </w:rPr>
+        <w:t xml:space="preserve"> became more frequent</w:t>
+      </w:r>
+      <w:r>
+        <w:rPr>
+          <w:rFonts w:cstheme="minorHAnsi"/>
+        </w:rPr>
+        <w:t xml:space="preserve"> or </w:t>
+      </w:r>
+      <w:r>
+        <w:rPr>
+          <w:rFonts w:cstheme="minorHAnsi"/>
+        </w:rPr>
+        <w:t xml:space="preserve">if species trajectories reflected </w:t>
+      </w:r>
+      <w:r>
+        <w:rPr>
+          <w:rFonts w:cstheme="minorHAnsi"/>
+        </w:rPr>
+        <w:t>statewide changes</w:t>
+      </w:r>
+      <w:r>
+        <w:rPr>
+          <w:rFonts w:cstheme="minorHAnsi"/>
+        </w:rPr>
+        <w:t xml:space="preserve"> in </w:t>
+      </w:r>
+      <w:proofErr w:type="gramStart"/>
+      <w:r>
+        <w:rPr>
+          <w:rFonts w:cstheme="minorHAnsi"/>
+        </w:rPr>
+        <w:t>occupancy</w:t>
+      </w:r>
+      <w:proofErr w:type="gramEnd"/>
+      <w:r>
+        <w:rPr>
+          <w:rFonts w:cstheme="minorHAnsi"/>
+        </w:rPr>
+        <w:t xml:space="preserve"> we used a binomial generalized linear mixed model (GLMM). </w:t>
+      </w:r>
+      <w:r>
+        <w:rPr>
+          <w:rFonts w:cstheme="minorHAnsi"/>
+        </w:rPr>
+        <w:t xml:space="preserve">Our response variable </w:t>
+      </w:r>
+      <w:r>
+        <w:rPr>
+          <w:rFonts w:cstheme="minorHAnsi"/>
+        </w:rPr>
+        <w:t xml:space="preserve">for this analysis </w:t>
+      </w:r>
+      <w:r>
+        <w:rPr>
+          <w:rFonts w:cstheme="minorHAnsi"/>
+        </w:rPr>
+        <w:t>was the proportion of days a species was observed per year weighted by the number of counts conducted per year</w:t>
+      </w:r>
+      <w:r>
+        <w:rPr>
+          <w:rFonts w:cstheme="minorHAnsi"/>
+        </w:rPr>
+        <w:t>. We used this response variable, which is comparable within but not among species (</w:t>
       </w:r>
       <w:proofErr w:type="spellStart"/>
       <w:r>
         <w:rPr>
           <w:rFonts w:cstheme="minorHAnsi"/>
         </w:rPr>
-        <w:t>specpool</w:t>
+        <w:t>Royle</w:t>
       </w:r>
       <w:proofErr w:type="spellEnd"/>
       <w:r>
         <w:rPr>
           <w:rFonts w:cstheme="minorHAnsi"/>
         </w:rPr>
-        <w:t xml:space="preserve"> function in vegan</w:t>
-      </w:r>
-      <w:r>
-        <w:rPr>
-          <w:rFonts w:cstheme="minorHAnsi"/>
-        </w:rPr>
-        <w:t xml:space="preserve">, which provides a point estimate of </w:t>
-      </w:r>
-      <w:r>
-        <w:rPr>
-          <w:rFonts w:cstheme="minorHAnsi"/>
-        </w:rPr>
-        <w:t xml:space="preserve">species </w:t>
-      </w:r>
-      <w:r>
-        <w:rPr>
-          <w:rFonts w:cstheme="minorHAnsi"/>
-        </w:rPr>
-        <w:t>richness as well as standard errors of the point estimate (</w:t>
-      </w:r>
-      <w:commentRangeStart w:id="7"/>
-      <w:r>
-        <w:rPr>
-          <w:rFonts w:cstheme="minorHAnsi"/>
-        </w:rPr>
-        <w:t>O’Hara 2005</w:t>
-      </w:r>
-      <w:commentRangeEnd w:id="7"/>
-      <w:r>
-        <w:rPr>
-          <w:rStyle w:val="CommentReference"/>
-        </w:rPr>
-        <w:commentReference w:id="7"/>
-      </w:r>
-      <w:r>
-        <w:rPr>
-          <w:rFonts w:cstheme="minorHAnsi"/>
-        </w:rPr>
-        <w:t>).</w:t>
+        <w:t xml:space="preserve"> and Nichols 2003), because abundances were not available in the first time period. </w:t>
+      </w:r>
+      <w:r>
+        <w:rPr>
+          <w:rFonts w:cstheme="minorHAnsi"/>
+        </w:rPr>
+        <w:t xml:space="preserve">We quantified </w:t>
+      </w:r>
+      <w:r>
+        <w:rPr>
+          <w:rFonts w:cstheme="minorHAnsi"/>
+        </w:rPr>
+        <w:t>each</w:t>
       </w:r>
       <w:r>
         <w:rPr>
@@ -1439,16 +1662,8 @@
         <w:rPr>
           <w:rFonts w:cstheme="minorHAnsi"/>
         </w:rPr>
-        <w:t xml:space="preserve"> To quantify beta </w:t>
-      </w:r>
-      <w:proofErr w:type="gramStart"/>
-      <w:r>
-        <w:rPr>
-          <w:rFonts w:cstheme="minorHAnsi"/>
-        </w:rPr>
-        <w:t>diversity</w:t>
-      </w:r>
-      <w:proofErr w:type="gramEnd"/>
+        <w:t>species generalist ability</w:t>
+      </w:r>
       <w:r>
         <w:rPr>
           <w:rFonts w:cstheme="minorHAnsi"/>
@@ -1456,206 +1671,66 @@
         <w:t xml:space="preserve"> </w:t>
       </w:r>
       <w:r>
-        <w:t>w</w:t>
-      </w:r>
-      <w:r>
-        <w:t>e compared proportional similarity in bird communities as 1 – Jaccard dissimilarity using the proportion of days a species was observed each survey period (Legendre and Legendre 2012).</w:t>
-      </w:r>
-    </w:p>
-    <w:p>
-      <w:pPr>
-        <w:spacing w:line="480" w:lineRule="auto"/>
-        <w:rPr>
-          <w:rFonts w:cstheme="minorHAnsi"/>
-        </w:rPr>
-      </w:pPr>
-      <w:r>
-        <w:rPr>
-          <w:rFonts w:cstheme="minorHAnsi"/>
-        </w:rPr>
-        <w:t>To determine if</w:t>
-      </w:r>
-      <w:r>
-        <w:rPr>
-          <w:rFonts w:cstheme="minorHAnsi"/>
-        </w:rPr>
-        <w:t>, over time,</w:t>
-      </w:r>
-      <w:r>
-        <w:rPr>
-          <w:rFonts w:cstheme="minorHAnsi"/>
-        </w:rPr>
-        <w:t xml:space="preserve"> </w:t>
-      </w:r>
-      <w:r>
-        <w:rPr>
-          <w:rFonts w:cstheme="minorHAnsi"/>
-        </w:rPr>
-        <w:t>generalist species</w:t>
-      </w:r>
-      <w:r>
-        <w:rPr>
-          <w:rFonts w:cstheme="minorHAnsi"/>
-        </w:rPr>
-        <w:t xml:space="preserve"> became more frequent</w:t>
-      </w:r>
-      <w:r>
-        <w:rPr>
-          <w:rFonts w:cstheme="minorHAnsi"/>
-        </w:rPr>
-        <w:t xml:space="preserve"> or </w:t>
-      </w:r>
-      <w:r>
-        <w:rPr>
-          <w:rFonts w:cstheme="minorHAnsi"/>
-        </w:rPr>
-        <w:t xml:space="preserve">if species trajectories reflected </w:t>
-      </w:r>
-      <w:r>
-        <w:rPr>
-          <w:rFonts w:cstheme="minorHAnsi"/>
-        </w:rPr>
-        <w:t>statewide changes</w:t>
-      </w:r>
-      <w:r>
-        <w:rPr>
-          <w:rFonts w:cstheme="minorHAnsi"/>
-        </w:rPr>
-        <w:t xml:space="preserve"> in </w:t>
-      </w:r>
-      <w:proofErr w:type="gramStart"/>
-      <w:r>
-        <w:rPr>
-          <w:rFonts w:cstheme="minorHAnsi"/>
-        </w:rPr>
-        <w:t>occupancy</w:t>
-      </w:r>
-      <w:proofErr w:type="gramEnd"/>
-      <w:r>
-        <w:rPr>
-          <w:rFonts w:cstheme="minorHAnsi"/>
-        </w:rPr>
-        <w:t xml:space="preserve"> we used a binomial generalized linear mixed model (GLMM). </w:t>
-      </w:r>
-      <w:r>
-        <w:rPr>
-          <w:rFonts w:cstheme="minorHAnsi"/>
-        </w:rPr>
-        <w:t xml:space="preserve">Our response variable </w:t>
-      </w:r>
-      <w:r>
-        <w:rPr>
-          <w:rFonts w:cstheme="minorHAnsi"/>
-        </w:rPr>
-        <w:t xml:space="preserve">for this analysis </w:t>
-      </w:r>
-      <w:r>
-        <w:rPr>
-          <w:rFonts w:cstheme="minorHAnsi"/>
-        </w:rPr>
-        <w:t>was the proportion of days a species was observed per year weighted by the number of counts conducted per year</w:t>
-      </w:r>
-      <w:r>
-        <w:rPr>
-          <w:rFonts w:cstheme="minorHAnsi"/>
-        </w:rPr>
-        <w:t>. We used this response variable, which is comparable within but not among species (</w:t>
+        <w:rPr>
+          <w:rFonts w:cstheme="minorHAnsi"/>
+        </w:rPr>
+        <w:t xml:space="preserve">by deriving </w:t>
+      </w:r>
+      <w:r>
+        <w:rPr>
+          <w:rFonts w:cstheme="minorHAnsi"/>
+        </w:rPr>
+        <w:t xml:space="preserve">their diet and foraging breadth </w:t>
+      </w:r>
+      <w:r>
+        <w:rPr>
+          <w:rFonts w:cstheme="minorHAnsi"/>
+        </w:rPr>
+        <w:t xml:space="preserve">from a global </w:t>
+      </w:r>
+      <w:r>
+        <w:rPr>
+          <w:rFonts w:cstheme="minorHAnsi"/>
+        </w:rPr>
+        <w:t>bird and mammal functional trait database (</w:t>
       </w:r>
       <w:proofErr w:type="spellStart"/>
       <w:r>
         <w:rPr>
           <w:rFonts w:cstheme="minorHAnsi"/>
         </w:rPr>
-        <w:t>Royle</w:t>
+        <w:t>Wilman</w:t>
       </w:r>
       <w:proofErr w:type="spellEnd"/>
       <w:r>
         <w:rPr>
           <w:rFonts w:cstheme="minorHAnsi"/>
         </w:rPr>
-        <w:t xml:space="preserve"> and Nichols 2003), because abundances were not available in the first time period. </w:t>
-      </w:r>
-      <w:r>
-        <w:rPr>
-          <w:rFonts w:cstheme="minorHAnsi"/>
-        </w:rPr>
-        <w:t xml:space="preserve">We quantified </w:t>
-      </w:r>
-      <w:r>
-        <w:rPr>
-          <w:rFonts w:cstheme="minorHAnsi"/>
-        </w:rPr>
-        <w:t>each</w:t>
-      </w:r>
-      <w:r>
-        <w:rPr>
-          <w:rFonts w:cstheme="minorHAnsi"/>
-        </w:rPr>
-        <w:t xml:space="preserve"> </w:t>
-      </w:r>
-      <w:r>
-        <w:rPr>
-          <w:rFonts w:cstheme="minorHAnsi"/>
-        </w:rPr>
-        <w:t>species generalist ability</w:t>
-      </w:r>
-      <w:r>
-        <w:rPr>
-          <w:rFonts w:cstheme="minorHAnsi"/>
-        </w:rPr>
-        <w:t xml:space="preserve"> </w:t>
-      </w:r>
-      <w:r>
-        <w:rPr>
-          <w:rFonts w:cstheme="minorHAnsi"/>
-        </w:rPr>
-        <w:t xml:space="preserve">by deriving </w:t>
-      </w:r>
-      <w:r>
-        <w:rPr>
-          <w:rFonts w:cstheme="minorHAnsi"/>
-        </w:rPr>
-        <w:t xml:space="preserve">their diet and foraging breadth </w:t>
-      </w:r>
-      <w:r>
-        <w:rPr>
-          <w:rFonts w:cstheme="minorHAnsi"/>
-        </w:rPr>
-        <w:t xml:space="preserve">from a global </w:t>
-      </w:r>
-      <w:r>
-        <w:rPr>
-          <w:rFonts w:cstheme="minorHAnsi"/>
-        </w:rPr>
-        <w:t>bird and mammal functional trait database (</w:t>
-      </w:r>
-      <w:commentRangeStart w:id="8"/>
-      <w:proofErr w:type="spellStart"/>
-      <w:r>
-        <w:rPr>
-          <w:rFonts w:cstheme="minorHAnsi"/>
-        </w:rPr>
-        <w:t>Wilman</w:t>
-      </w:r>
-      <w:proofErr w:type="spellEnd"/>
-      <w:r>
-        <w:rPr>
-          <w:rFonts w:cstheme="minorHAnsi"/>
-        </w:rPr>
-        <w:t xml:space="preserve"> et al. 201</w:t>
-      </w:r>
-      <w:commentRangeEnd w:id="8"/>
-      <w:r>
-        <w:rPr>
-          <w:rFonts w:cstheme="minorHAnsi"/>
-        </w:rPr>
-        <w:t>4</w:t>
-      </w:r>
-      <w:r>
-        <w:rPr>
-          <w:rStyle w:val="CommentReference"/>
-        </w:rPr>
-        <w:commentReference w:id="8"/>
+        <w:t xml:space="preserve"> et al. 2014)</w:t>
+      </w:r>
+      <w:r>
+        <w:rPr>
+          <w:rFonts w:cstheme="minorHAnsi"/>
+        </w:rPr>
+        <w:t xml:space="preserve">. For diet breadth we counted </w:t>
+      </w:r>
+      <w:r>
+        <w:rPr>
+          <w:rFonts w:cstheme="minorHAnsi"/>
+        </w:rPr>
+        <w:t>the</w:t>
+      </w:r>
+      <w:r>
+        <w:rPr>
+          <w:rFonts w:cstheme="minorHAnsi"/>
+        </w:rPr>
+        <w:t xml:space="preserve"> number of different diet categories that each species was known to forage on which could include invertebrates, mammals and birds, reptiles, fish, vertebrates, carrion, fruit, nectar, seeds, or other plant material such as seedlings, weeds, or lichen (n = 10</w:t>
+      </w:r>
+      <w:r>
+        <w:rPr>
+          <w:rFonts w:cstheme="minorHAnsi"/>
+        </w:rPr>
+        <w:t>, mean = 1.6, min = 1, max = 6</w:t>
       </w:r>
       <w:r>
         <w:rPr>
@@ -1667,68 +1742,38 @@
         <w:rPr>
           <w:rFonts w:cstheme="minorHAnsi"/>
         </w:rPr>
-        <w:t xml:space="preserve">. For diet breadth we counted </w:t>
-      </w:r>
-      <w:r>
-        <w:rPr>
-          <w:rFonts w:cstheme="minorHAnsi"/>
-        </w:rPr>
-        <w:t>the</w:t>
-      </w:r>
-      <w:r>
-        <w:rPr>
-          <w:rFonts w:cstheme="minorHAnsi"/>
-        </w:rPr>
-        <w:t xml:space="preserve"> number of different diet categories that each species was known to forage on which could include invertebrates, mammals and birds, reptiles, fish, vertebrates, carrion, fruit, nectar, seeds, or other plant material such as seedlings, weeds, or lichen (n = 10</w:t>
-      </w:r>
-      <w:r>
-        <w:rPr>
-          <w:rFonts w:cstheme="minorHAnsi"/>
-        </w:rPr>
-        <w:t>, mean = 1.6, min = 1, max = 6</w:t>
-      </w:r>
-      <w:r>
-        <w:rPr>
-          <w:rFonts w:cstheme="minorHAnsi"/>
-        </w:rPr>
-        <w:t>)</w:t>
-      </w:r>
-      <w:r>
-        <w:rPr>
-          <w:rFonts w:cstheme="minorHAnsi"/>
-        </w:rPr>
-        <w:t xml:space="preserve">. For </w:t>
+        <w:t>. For foraging breadth</w:t>
+      </w:r>
+      <w:r>
+        <w:rPr>
+          <w:rFonts w:cstheme="minorHAnsi"/>
+        </w:rPr>
+        <w:t>,</w:t>
+      </w:r>
+      <w:r>
+        <w:rPr>
+          <w:rFonts w:cstheme="minorHAnsi"/>
+        </w:rPr>
+        <w:t xml:space="preserve"> we counted the number of different strategies a species was known to use to forage which </w:t>
+      </w:r>
+      <w:r>
+        <w:rPr>
+          <w:rFonts w:cstheme="minorHAnsi"/>
+        </w:rPr>
+        <w:t>could include</w:t>
+      </w:r>
+      <w:r>
+        <w:rPr>
+          <w:rFonts w:cstheme="minorHAnsi"/>
+        </w:rPr>
+        <w:t xml:space="preserve"> foraging below water, on water, on the ground, in the understory, in the middle to </w:t>
       </w:r>
       <w:r>
         <w:rPr>
           <w:rFonts w:cstheme="minorHAnsi"/>
         </w:rPr>
         <w:lastRenderedPageBreak/>
-        <w:t>foraging breadth</w:t>
-      </w:r>
-      <w:r>
-        <w:rPr>
-          <w:rFonts w:cstheme="minorHAnsi"/>
-        </w:rPr>
-        <w:t>,</w:t>
-      </w:r>
-      <w:r>
-        <w:rPr>
-          <w:rFonts w:cstheme="minorHAnsi"/>
-        </w:rPr>
-        <w:t xml:space="preserve"> we counted the number of different strategies a species was known to use to forage which </w:t>
-      </w:r>
-      <w:r>
-        <w:rPr>
-          <w:rFonts w:cstheme="minorHAnsi"/>
-        </w:rPr>
-        <w:t>could include</w:t>
-      </w:r>
-      <w:r>
-        <w:rPr>
-          <w:rFonts w:cstheme="minorHAnsi"/>
-        </w:rPr>
-        <w:t xml:space="preserve"> foraging below water, on water, on the ground, in the understory, in the middle to high levels of trees, in the tree canopy, or in the air</w:t>
+        <w:t>high levels of trees, in the tree canopy, or in the air</w:t>
       </w:r>
       <w:r>
         <w:rPr>
@@ -1752,6 +1797,12 @@
         <w:rPr>
           <w:rFonts w:cstheme="minorHAnsi"/>
         </w:rPr>
+        <w:t xml:space="preserve">We subtracted one from foraging and diet breadth of each species so that the model intercept represents a species with a foraging and diet breadth of one. </w:t>
+      </w:r>
+      <w:r>
+        <w:rPr>
+          <w:rFonts w:cstheme="minorHAnsi"/>
+        </w:rPr>
         <w:t xml:space="preserve">To determine if changes in species relative frequency tracked statewide </w:t>
       </w:r>
       <w:r>
@@ -1770,13 +1821,31 @@
         <w:rPr>
           <w:rFonts w:cstheme="minorHAnsi"/>
         </w:rPr>
+        <w:t xml:space="preserve">Statewide frequency data were scaled so that a one-unit difference represents a 10% change in statewide occupancy. </w:t>
+      </w:r>
+      <w:r>
+        <w:rPr>
+          <w:rFonts w:cstheme="minorHAnsi"/>
+        </w:rPr>
         <w:t>Only 55% of the birds in our analysis were represent in the Ward et al. (2018) dataset. Birds not represented</w:t>
       </w:r>
       <w:r>
         <w:rPr>
           <w:rFonts w:cstheme="minorHAnsi"/>
         </w:rPr>
-        <w:t xml:space="preserve">, such as non-breeding birds, </w:t>
+        <w:t>, such as non-breeding birds</w:t>
+      </w:r>
+      <w:r>
+        <w:rPr>
+          <w:rFonts w:cstheme="minorHAnsi"/>
+        </w:rPr>
+        <w:t xml:space="preserve"> migrating through our study area</w:t>
+      </w:r>
+      <w:r>
+        <w:rPr>
+          <w:rFonts w:cstheme="minorHAnsi"/>
+        </w:rPr>
+        <w:t xml:space="preserve">, </w:t>
       </w:r>
       <w:r>
         <w:rPr>
@@ -1821,7 +1890,27 @@
         <w:rPr>
           <w:rFonts w:cstheme="minorHAnsi"/>
         </w:rPr>
-        <w:t xml:space="preserve">three forementioned continuous </w:t>
+        <w:t xml:space="preserve">three </w:t>
+      </w:r>
+      <w:proofErr w:type="gramStart"/>
+      <w:r>
+        <w:rPr>
+          <w:rFonts w:cstheme="minorHAnsi"/>
+        </w:rPr>
+        <w:t>aforementioned</w:t>
+      </w:r>
+      <w:r>
+        <w:rPr>
+          <w:rFonts w:cstheme="minorHAnsi"/>
+        </w:rPr>
+        <w:t xml:space="preserve"> continuous</w:t>
+      </w:r>
+      <w:proofErr w:type="gramEnd"/>
+      <w:r>
+        <w:rPr>
+          <w:rFonts w:cstheme="minorHAnsi"/>
+        </w:rPr>
+        <w:t xml:space="preserve"> </w:t>
       </w:r>
       <w:r>
         <w:rPr>
@@ -1881,13 +1970,31 @@
         <w:rPr>
           <w:rFonts w:cstheme="minorHAnsi"/>
         </w:rPr>
-        <w:t xml:space="preserve">. Given the large </w:t>
-      </w:r>
-      <w:r>
-        <w:rPr>
-          <w:rFonts w:cstheme="minorHAnsi"/>
-        </w:rPr>
-        <w:t>time span</w:t>
+        <w:t>.</w:t>
+      </w:r>
+      <w:r>
+        <w:rPr>
+          <w:rFonts w:cstheme="minorHAnsi"/>
+        </w:rPr>
+        <w:t xml:space="preserve"> We treated the first survey period as the reference category.</w:t>
+      </w:r>
+      <w:r>
+        <w:rPr>
+          <w:rFonts w:cstheme="minorHAnsi"/>
+        </w:rPr>
+        <w:t xml:space="preserve"> Given the </w:t>
+      </w:r>
+      <w:r>
+        <w:rPr>
+          <w:rFonts w:cstheme="minorHAnsi"/>
+        </w:rPr>
+        <w:t xml:space="preserve">much longer 85-year </w:t>
+      </w:r>
+      <w:r>
+        <w:rPr>
+          <w:rFonts w:cstheme="minorHAnsi"/>
+        </w:rPr>
+        <w:t>span</w:t>
       </w:r>
       <w:r>
         <w:rPr>
@@ -1911,7 +2018,31 @@
         <w:rPr>
           <w:rFonts w:cstheme="minorHAnsi"/>
         </w:rPr>
-        <w:t xml:space="preserve"> relative to the time between the first and second sampling periods</w:t>
+        <w:t xml:space="preserve"> </w:t>
+      </w:r>
+      <w:r>
+        <w:rPr>
+          <w:rFonts w:cstheme="minorHAnsi"/>
+        </w:rPr>
+        <w:t xml:space="preserve">relative to </w:t>
+      </w:r>
+      <w:r>
+        <w:rPr>
+          <w:rFonts w:cstheme="minorHAnsi"/>
+        </w:rPr>
+        <w:t>much shorter 1</w:t>
+      </w:r>
+      <w:r>
+        <w:rPr>
+          <w:rFonts w:cstheme="minorHAnsi"/>
+        </w:rPr>
+        <w:t>9-year time span</w:t>
+      </w:r>
+      <w:r>
+        <w:rPr>
+          <w:rFonts w:cstheme="minorHAnsi"/>
+        </w:rPr>
+        <w:t xml:space="preserve"> between the first and second sampling periods</w:t>
       </w:r>
       <w:r>
         <w:rPr>
@@ -1967,20 +2098,12 @@
         </w:rPr>
         <w:t xml:space="preserve"> This model was fit in V 2.19.1 of Stan (</w:t>
       </w:r>
-      <w:commentRangeStart w:id="9"/>
       <w:r>
         <w:rPr>
           <w:rFonts w:cstheme="minorHAnsi"/>
         </w:rPr>
         <w:t>Stan Development Team 2018</w:t>
       </w:r>
-      <w:commentRangeEnd w:id="9"/>
-      <w:r>
-        <w:rPr>
-          <w:rStyle w:val="CommentReference"/>
-        </w:rPr>
-        <w:commentReference w:id="9"/>
-      </w:r>
       <w:r>
         <w:rPr>
           <w:rFonts w:cstheme="minorHAnsi"/>
@@ -2015,20 +2138,12 @@
         </w:rPr>
         <w:t xml:space="preserve"> (</w:t>
       </w:r>
-      <w:commentRangeStart w:id="10"/>
       <w:r>
         <w:rPr>
           <w:rFonts w:cstheme="minorHAnsi"/>
         </w:rPr>
         <w:t>Goodrich et al. 2018</w:t>
       </w:r>
-      <w:commentRangeEnd w:id="10"/>
-      <w:r>
-        <w:rPr>
-          <w:rStyle w:val="CommentReference"/>
-        </w:rPr>
-        <w:commentReference w:id="10"/>
-      </w:r>
       <w:r>
         <w:rPr>
           <w:rFonts w:cstheme="minorHAnsi"/>
@@ -2129,152 +2244,21 @@
         <w:rPr>
           <w:rFonts w:cstheme="minorHAnsi"/>
         </w:rPr>
-        <w:t xml:space="preserve"> were included if they were observed in at least two of the three survey periods. Likewise, waterbirds, shorebirds, and house sparrows were excluded from this analysis due to their omission from the first survey period.</w:t>
-      </w:r>
-    </w:p>
-    <w:p>
-      <w:pPr>
-        <w:spacing w:line="480" w:lineRule="auto"/>
-        <w:rPr>
-          <w:rFonts w:cstheme="minorHAnsi"/>
-        </w:rPr>
-      </w:pPr>
-      <w:commentRangeStart w:id="11"/>
-      <w:r>
-        <w:rPr>
-          <w:rFonts w:cstheme="minorHAnsi"/>
-        </w:rPr>
-        <w:t xml:space="preserve">Finally, </w:t>
-      </w:r>
-      <w:r>
-        <w:rPr>
-          <w:rFonts w:cstheme="minorHAnsi"/>
-        </w:rPr>
-        <w:t>we also</w:t>
-      </w:r>
-      <w:r>
-        <w:rPr>
-          <w:rFonts w:cstheme="minorHAnsi"/>
-        </w:rPr>
-        <w:t xml:space="preserve"> quantif</w:t>
-      </w:r>
-      <w:r>
-        <w:rPr>
-          <w:rFonts w:cstheme="minorHAnsi"/>
-        </w:rPr>
-        <w:t>ied</w:t>
-      </w:r>
-      <w:r>
-        <w:rPr>
-          <w:rFonts w:cstheme="minorHAnsi"/>
-        </w:rPr>
-        <w:t xml:space="preserve"> how much variability </w:t>
-      </w:r>
-      <w:r>
-        <w:rPr>
-          <w:rFonts w:cstheme="minorHAnsi"/>
-        </w:rPr>
-        <w:t>survey</w:t>
-      </w:r>
-      <w:r>
-        <w:rPr>
-          <w:rFonts w:cstheme="minorHAnsi"/>
-        </w:rPr>
-        <w:t xml:space="preserve"> period explained in community composition</w:t>
-      </w:r>
-      <w:r>
-        <w:rPr>
-          <w:rFonts w:cstheme="minorHAnsi"/>
-        </w:rPr>
-        <w:t xml:space="preserve">. To do so </w:t>
-      </w:r>
-      <w:r>
-        <w:rPr>
-          <w:rFonts w:cstheme="minorHAnsi"/>
-        </w:rPr>
-        <w:t xml:space="preserve">we fit a </w:t>
-      </w:r>
-      <w:r>
-        <w:rPr>
-          <w:rFonts w:cstheme="minorHAnsi"/>
-        </w:rPr>
-        <w:t>PERM</w:t>
-      </w:r>
-      <w:r>
-        <w:rPr>
-          <w:rFonts w:cstheme="minorHAnsi"/>
-        </w:rPr>
-        <w:t xml:space="preserve">ANOVA to </w:t>
-      </w:r>
-      <w:r>
-        <w:rPr>
-          <w:rFonts w:cstheme="minorHAnsi"/>
-        </w:rPr>
-        <w:t>a combined version of the</w:t>
-      </w:r>
-      <w:r>
-        <w:rPr>
-          <w:rFonts w:cstheme="minorHAnsi"/>
-        </w:rPr>
-        <w:t xml:space="preserve"> </w:t>
-      </w:r>
-      <w:r>
-        <w:rPr>
-          <w:rFonts w:cstheme="minorHAnsi"/>
-        </w:rPr>
-        <w:t>three</w:t>
-      </w:r>
-      <w:r>
-        <w:rPr>
-          <w:rFonts w:cstheme="minorHAnsi"/>
-        </w:rPr>
-        <w:t xml:space="preserve"> community matri</w:t>
-      </w:r>
-      <w:r>
-        <w:rPr>
-          <w:rFonts w:cstheme="minorHAnsi"/>
-        </w:rPr>
-        <w:t xml:space="preserve">ces used for the species </w:t>
-      </w:r>
-      <w:r>
-        <w:rPr>
-          <w:rFonts w:cstheme="minorHAnsi"/>
-        </w:rPr>
-        <w:lastRenderedPageBreak/>
-        <w:t xml:space="preserve">richness analysis except instead of representing species presence / absence as binary we input the proportion of </w:t>
-      </w:r>
-      <w:proofErr w:type="gramStart"/>
-      <w:r>
-        <w:rPr>
-          <w:rFonts w:cstheme="minorHAnsi"/>
-        </w:rPr>
-        <w:t>days</w:t>
-      </w:r>
-      <w:proofErr w:type="gramEnd"/>
-      <w:r>
-        <w:rPr>
-          <w:rFonts w:cstheme="minorHAnsi"/>
-        </w:rPr>
-        <w:t xml:space="preserve"> they were detected each year (citation). </w:t>
-      </w:r>
-      <w:r>
-        <w:rPr>
-          <w:rFonts w:cstheme="minorHAnsi"/>
-        </w:rPr>
-        <w:t>Survey</w:t>
-      </w:r>
-      <w:r>
-        <w:rPr>
-          <w:rFonts w:cstheme="minorHAnsi"/>
-        </w:rPr>
-        <w:t xml:space="preserve"> period was used as a predictor in the PERMVANOVA.</w:t>
-      </w:r>
-      <w:commentRangeEnd w:id="11"/>
-      <w:r>
-        <w:rPr>
-          <w:rStyle w:val="CommentReference"/>
-        </w:rPr>
-        <w:commentReference w:id="11"/>
+        <w:t xml:space="preserve"> were included if they were observed in at least two of the three survey periods. Likewise, </w:t>
+      </w:r>
+      <w:proofErr w:type="spellStart"/>
+      <w:r>
+        <w:rPr>
+          <w:rFonts w:cstheme="minorHAnsi"/>
+        </w:rPr>
+        <w:t>waterbirds</w:t>
+      </w:r>
+      <w:proofErr w:type="spellEnd"/>
+      <w:r>
+        <w:rPr>
+          <w:rFonts w:cstheme="minorHAnsi"/>
+        </w:rPr>
+        <w:t>, shorebirds, and house sparrows were excluded from this analysis due to their omission from the first survey period.</w:t>
       </w:r>
     </w:p>
     <w:p>
@@ -2292,6 +2276,7 @@
           <w:b/>
           <w:bCs/>
         </w:rPr>
+        <w:lastRenderedPageBreak/>
         <w:t>Results</w:t>
       </w:r>
     </w:p>
@@ -2349,94 +2334,165 @@
         <w:t>Icteridae</w:t>
       </w:r>
       <w:r>
-        <w:t xml:space="preserve"> (n = 10 species).</w:t>
-      </w:r>
-      <w:r>
+        <w:t xml:space="preserve"> (n = 10 species). </w:t>
+      </w:r>
+      <w:r>
+        <w:t>After accounting for potentially missed species</w:t>
+      </w:r>
+      <w:r>
+        <w:t>, fewer species were observed between 1898 – 1903 (</w:t>
+      </w:r>
+      <w:r>
+        <w:t xml:space="preserve">mean = 118.15, SE = 4.87 </w:t>
+      </w:r>
+      <w:r>
+        <w:t>), while a</w:t>
+      </w:r>
+      <w:r>
+        <w:t xml:space="preserve"> similar</w:t>
+      </w:r>
+      <w:r>
+        <w:t xml:space="preserve"> number of species were observed between 1927 – 1932 (</w:t>
+      </w:r>
+      <w:r>
+        <w:t>mean = 135.31, SE = 6.89</w:t>
+      </w:r>
+      <w:r>
+        <w:t>) and 2012 – 2015 (</w:t>
+      </w:r>
+      <w:r>
+        <w:t>mean = 131.22, SE = 5.15</w:t>
+      </w:r>
+      <w:r>
+        <w:t>).</w:t>
+      </w:r>
+      <w:r>
+        <w:t xml:space="preserve"> Community composition</w:t>
+      </w:r>
+      <w:r>
+        <w:t>,</w:t>
+      </w:r>
+      <w:r>
+        <w:t xml:space="preserve"> as estimated by 1 – Jaccard dissimilarity</w:t>
+      </w:r>
+      <w:r>
+        <w:t>,</w:t>
+      </w:r>
+      <w:r>
+        <w:t xml:space="preserve"> was most similar between 1898 – 1903 and 1927 – 1932 (0.59), which were closer together in time, and most dissimilar between 1898 – 1903 and 2012 – 2015 (0.45). Community composition was also dissimilar between 1927 – 1932 and 2012 – 2015 (0.48). </w:t>
+      </w:r>
+      <w:r>
+        <w:t xml:space="preserve">The difference in the 10 most common species per survey period helps illustrate the shift in community composition. </w:t>
+      </w:r>
+      <w:r>
+        <w:t>Only the American robin (</w:t>
+      </w:r>
+      <w:proofErr w:type="spellStart"/>
+      <w:r>
+        <w:rPr>
+          <w:i/>
+        </w:rPr>
+        <w:t>Turdus</w:t>
+      </w:r>
+      <w:proofErr w:type="spellEnd"/>
+      <w:r>
+        <w:rPr>
+          <w:i/>
+        </w:rPr>
         <w:t xml:space="preserve"> </w:t>
       </w:r>
-      <w:r>
-        <w:t>Overall, fewer species were observed between 1898 – 1903 (</w:t>
-      </w:r>
-      <w:r>
-        <w:t xml:space="preserve">mean = 118.15, SE = </w:t>
-      </w:r>
-      <w:proofErr w:type="gramStart"/>
-      <w:r>
-        <w:t xml:space="preserve">4.87 </w:t>
-      </w:r>
+      <w:proofErr w:type="spellStart"/>
+      <w:r>
+        <w:rPr>
+          <w:i/>
+        </w:rPr>
+        <w:t>migratorius</w:t>
+      </w:r>
+      <w:proofErr w:type="spellEnd"/>
+      <w:r>
+        <w:t>) and common grackle (</w:t>
+      </w:r>
+      <w:proofErr w:type="spellStart"/>
+      <w:r>
+        <w:rPr>
+          <w:i/>
+        </w:rPr>
+        <w:t>Quiscalus</w:t>
+      </w:r>
+      <w:proofErr w:type="spellEnd"/>
+      <w:r>
+        <w:rPr>
+          <w:i/>
+        </w:rPr>
+        <w:t xml:space="preserve"> </w:t>
+      </w:r>
+      <w:proofErr w:type="spellStart"/>
+      <w:r>
+        <w:rPr>
+          <w:i/>
+        </w:rPr>
+        <w:t>quiscula</w:t>
+      </w:r>
+      <w:proofErr w:type="spellEnd"/>
       <w:r>
         <w:t>)</w:t>
       </w:r>
-      <w:proofErr w:type="gramEnd"/>
-      <w:r>
-        <w:t>, while a</w:t>
-      </w:r>
-      <w:r>
-        <w:t xml:space="preserve"> similar</w:t>
-      </w:r>
-      <w:r>
-        <w:t xml:space="preserve"> number of species were observed between 1927 – 1932 (</w:t>
-      </w:r>
-      <w:r>
-        <w:t>mean = 135.31, SE = 6.89</w:t>
-      </w:r>
-      <w:r>
-        <w:t>) and 2012 – 2015 (</w:t>
-      </w:r>
-      <w:r>
-        <w:t>mean = 131.22, SE = 5.15</w:t>
-      </w:r>
-      <w:r>
-        <w:t>).</w:t>
-      </w:r>
-      <w:r>
-        <w:t xml:space="preserve"> </w:t>
-      </w:r>
-      <w:r>
-        <w:t>Community composition as estimated by 1 – Jaccard dissimilarity was most similar between 1898 – 1903 and 1927 – 1932 (0.59), which were closer together in time, and most dissimilar between 1898 – 1903 and 2012 – 2015 (0.45). Community composition was also dissimilar between 1927 – 1932 and 2012 – 2015 (0.48). Only the American robin (</w:t>
-      </w:r>
-      <w:r>
-        <w:rPr>
-          <w:i/>
-        </w:rPr>
-        <w:t xml:space="preserve">Turdus </w:t>
-      </w:r>
-      <w:proofErr w:type="spellStart"/>
-      <w:r>
-        <w:rPr>
-          <w:i/>
-        </w:rPr>
-        <w:t>migratorius</w:t>
-      </w:r>
-      <w:proofErr w:type="spellEnd"/>
-      <w:r>
-        <w:t>) and common grackle (</w:t>
-      </w:r>
-      <w:proofErr w:type="spellStart"/>
-      <w:r>
-        <w:rPr>
-          <w:i/>
-        </w:rPr>
-        <w:t>Quiscalus</w:t>
-      </w:r>
-      <w:proofErr w:type="spellEnd"/>
-      <w:r>
-        <w:rPr>
-          <w:i/>
-        </w:rPr>
-        <w:t xml:space="preserve"> </w:t>
-      </w:r>
-      <w:proofErr w:type="spellStart"/>
-      <w:r>
-        <w:rPr>
-          <w:i/>
-        </w:rPr>
-        <w:t>quiscula</w:t>
-      </w:r>
-      <w:proofErr w:type="spellEnd"/>
-      <w:r>
-        <w:t xml:space="preserve">) remained in the 10 most common species across survey periods (Table 1). </w:t>
-      </w:r>
+      <w:r>
+        <w:t>, for example,</w:t>
+      </w:r>
+      <w:r>
+        <w:t xml:space="preserve"> remained in the 10 most common species across survey periods (Table 1). </w:t>
+      </w:r>
+    </w:p>
+    <w:p>
+      <w:pPr>
+        <w:spacing w:line="240" w:lineRule="auto"/>
+      </w:pPr>
+    </w:p>
+    <w:p>
+      <w:pPr>
+        <w:spacing w:line="240" w:lineRule="auto"/>
+      </w:pPr>
+    </w:p>
+    <w:p>
+      <w:pPr>
+        <w:spacing w:line="240" w:lineRule="auto"/>
+      </w:pPr>
+    </w:p>
+    <w:p>
+      <w:pPr>
+        <w:spacing w:line="240" w:lineRule="auto"/>
+      </w:pPr>
+    </w:p>
+    <w:p>
+      <w:pPr>
+        <w:spacing w:line="240" w:lineRule="auto"/>
+      </w:pPr>
+    </w:p>
+    <w:p>
+      <w:pPr>
+        <w:spacing w:line="240" w:lineRule="auto"/>
+      </w:pPr>
+    </w:p>
+    <w:p>
+      <w:pPr>
+        <w:spacing w:line="240" w:lineRule="auto"/>
+      </w:pPr>
+    </w:p>
+    <w:p>
+      <w:pPr>
+        <w:spacing w:line="240" w:lineRule="auto"/>
+      </w:pPr>
+    </w:p>
+    <w:p>
+      <w:pPr>
+        <w:spacing w:line="240" w:lineRule="auto"/>
+      </w:pPr>
+    </w:p>
+    <w:p>
+      <w:pPr>
+        <w:spacing w:line="240" w:lineRule="auto"/>
+      </w:pPr>
     </w:p>
     <w:tbl>
       <w:tblPr>
@@ -2467,10 +2523,14 @@
             </w:tcBorders>
           </w:tcPr>
           <w:p>
+            <w:pPr>
+              <w:spacing w:line="240" w:lineRule="auto"/>
+            </w:pPr>
             <w:r>
               <w:rPr>
                 <w:b/>
               </w:rPr>
+              <w:lastRenderedPageBreak/>
               <w:t xml:space="preserve">Table </w:t>
             </w:r>
             <w:r>
@@ -2502,6 +2562,7 @@
           </w:tcPr>
           <w:p>
             <w:pPr>
+              <w:spacing w:line="240" w:lineRule="auto"/>
               <w:jc w:val="right"/>
             </w:pPr>
             <w:r>
@@ -2519,6 +2580,7 @@
           </w:tcPr>
           <w:p>
             <w:pPr>
+              <w:spacing w:line="240" w:lineRule="auto"/>
               <w:jc w:val="right"/>
             </w:pPr>
             <w:r>
@@ -2536,6 +2598,7 @@
           </w:tcPr>
           <w:p>
             <w:pPr>
+              <w:spacing w:line="240" w:lineRule="auto"/>
               <w:jc w:val="right"/>
             </w:pPr>
             <w:r>
@@ -2545,6 +2608,9 @@
         </w:tc>
       </w:tr>
       <w:tr>
+        <w:trPr>
+          <w:trHeight w:val="144"/>
+        </w:trPr>
         <w:tc>
           <w:tcPr>
             <w:tcW w:w="3116" w:type="dxa"/>
@@ -2554,6 +2620,7 @@
           </w:tcPr>
           <w:p>
             <w:pPr>
+              <w:spacing w:line="240" w:lineRule="auto"/>
               <w:jc w:val="right"/>
             </w:pPr>
             <w:r>
@@ -2570,6 +2637,7 @@
           </w:tcPr>
           <w:p>
             <w:pPr>
+              <w:spacing w:line="240" w:lineRule="auto"/>
               <w:jc w:val="right"/>
             </w:pPr>
             <w:r>
@@ -2586,6 +2654,7 @@
           </w:tcPr>
           <w:p>
             <w:pPr>
+              <w:spacing w:line="240" w:lineRule="auto"/>
               <w:jc w:val="right"/>
             </w:pPr>
             <w:r>
@@ -2595,12 +2664,16 @@
         </w:tc>
       </w:tr>
       <w:tr>
+        <w:trPr>
+          <w:trHeight w:val="144"/>
+        </w:trPr>
         <w:tc>
           <w:tcPr>
             <w:tcW w:w="3116" w:type="dxa"/>
           </w:tcPr>
           <w:p>
             <w:pPr>
+              <w:spacing w:line="240" w:lineRule="auto"/>
               <w:jc w:val="right"/>
             </w:pPr>
             <w:r>
@@ -2614,6 +2687,7 @@
           </w:tcPr>
           <w:p>
             <w:pPr>
+              <w:spacing w:line="240" w:lineRule="auto"/>
               <w:jc w:val="right"/>
             </w:pPr>
             <w:r>
@@ -2627,6 +2701,7 @@
           </w:tcPr>
           <w:p>
             <w:pPr>
+              <w:spacing w:line="240" w:lineRule="auto"/>
               <w:jc w:val="right"/>
             </w:pPr>
             <w:r>
@@ -2636,12 +2711,16 @@
         </w:tc>
       </w:tr>
       <w:tr>
+        <w:trPr>
+          <w:trHeight w:val="144"/>
+        </w:trPr>
         <w:tc>
           <w:tcPr>
             <w:tcW w:w="3116" w:type="dxa"/>
           </w:tcPr>
           <w:p>
             <w:pPr>
+              <w:spacing w:line="240" w:lineRule="auto"/>
               <w:jc w:val="right"/>
             </w:pPr>
             <w:r>
@@ -2655,6 +2734,7 @@
           </w:tcPr>
           <w:p>
             <w:pPr>
+              <w:spacing w:line="240" w:lineRule="auto"/>
               <w:jc w:val="right"/>
             </w:pPr>
             <w:r>
@@ -2668,6 +2748,7 @@
           </w:tcPr>
           <w:p>
             <w:pPr>
+              <w:spacing w:line="240" w:lineRule="auto"/>
               <w:jc w:val="right"/>
             </w:pPr>
             <w:r>
@@ -2677,12 +2758,16 @@
         </w:tc>
       </w:tr>
       <w:tr>
+        <w:trPr>
+          <w:trHeight w:val="144"/>
+        </w:trPr>
         <w:tc>
           <w:tcPr>
             <w:tcW w:w="3116" w:type="dxa"/>
           </w:tcPr>
           <w:p>
             <w:pPr>
+              <w:spacing w:line="240" w:lineRule="auto"/>
               <w:jc w:val="center"/>
             </w:pPr>
             <w:r>
@@ -2696,6 +2781,7 @@
           </w:tcPr>
           <w:p>
             <w:pPr>
+              <w:spacing w:line="240" w:lineRule="auto"/>
               <w:jc w:val="right"/>
             </w:pPr>
             <w:r>
@@ -2709,6 +2795,7 @@
           </w:tcPr>
           <w:p>
             <w:pPr>
+              <w:spacing w:line="240" w:lineRule="auto"/>
               <w:jc w:val="right"/>
             </w:pPr>
             <w:r>
@@ -2718,12 +2805,16 @@
         </w:tc>
       </w:tr>
       <w:tr>
+        <w:trPr>
+          <w:trHeight w:val="144"/>
+        </w:trPr>
         <w:tc>
           <w:tcPr>
             <w:tcW w:w="3116" w:type="dxa"/>
           </w:tcPr>
           <w:p>
             <w:pPr>
+              <w:spacing w:line="240" w:lineRule="auto"/>
               <w:jc w:val="right"/>
             </w:pPr>
             <w:r>
@@ -2737,6 +2828,7 @@
           </w:tcPr>
           <w:p>
             <w:pPr>
+              <w:spacing w:line="240" w:lineRule="auto"/>
               <w:jc w:val="right"/>
             </w:pPr>
             <w:r>
@@ -2750,6 +2842,7 @@
           </w:tcPr>
           <w:p>
             <w:pPr>
+              <w:spacing w:line="240" w:lineRule="auto"/>
               <w:jc w:val="right"/>
             </w:pPr>
             <w:r>
@@ -2759,12 +2852,16 @@
         </w:tc>
       </w:tr>
       <w:tr>
+        <w:trPr>
+          <w:trHeight w:val="144"/>
+        </w:trPr>
         <w:tc>
           <w:tcPr>
             <w:tcW w:w="3116" w:type="dxa"/>
           </w:tcPr>
           <w:p>
             <w:pPr>
+              <w:spacing w:line="240" w:lineRule="auto"/>
               <w:jc w:val="right"/>
             </w:pPr>
             <w:r>
@@ -2778,6 +2875,7 @@
           </w:tcPr>
           <w:p>
             <w:pPr>
+              <w:spacing w:line="240" w:lineRule="auto"/>
               <w:jc w:val="right"/>
             </w:pPr>
             <w:r>
@@ -2791,6 +2889,7 @@
           </w:tcPr>
           <w:p>
             <w:pPr>
+              <w:spacing w:line="240" w:lineRule="auto"/>
               <w:jc w:val="right"/>
             </w:pPr>
             <w:r>
@@ -2800,16 +2899,19 @@
         </w:tc>
       </w:tr>
       <w:tr>
+        <w:trPr>
+          <w:trHeight w:val="144"/>
+        </w:trPr>
         <w:tc>
           <w:tcPr>
             <w:tcW w:w="3116" w:type="dxa"/>
           </w:tcPr>
           <w:p>
             <w:pPr>
+              <w:spacing w:line="240" w:lineRule="auto"/>
               <w:jc w:val="right"/>
             </w:pPr>
             <w:r>
-              <w:lastRenderedPageBreak/>
               <w:t>Song Sparrow – 0.42</w:t>
             </w:r>
           </w:p>
@@ -2820,6 +2922,7 @@
           </w:tcPr>
           <w:p>
             <w:pPr>
+              <w:spacing w:line="240" w:lineRule="auto"/>
               <w:jc w:val="right"/>
             </w:pPr>
             <w:r>
@@ -2833,6 +2936,7 @@
           </w:tcPr>
           <w:p>
             <w:pPr>
+              <w:spacing w:line="240" w:lineRule="auto"/>
               <w:jc w:val="right"/>
             </w:pPr>
             <w:r>
@@ -2842,12 +2946,16 @@
         </w:tc>
       </w:tr>
       <w:tr>
+        <w:trPr>
+          <w:trHeight w:val="144"/>
+        </w:trPr>
         <w:tc>
           <w:tcPr>
             <w:tcW w:w="3116" w:type="dxa"/>
           </w:tcPr>
           <w:p>
             <w:pPr>
+              <w:spacing w:line="240" w:lineRule="auto"/>
               <w:jc w:val="right"/>
             </w:pPr>
             <w:r>
@@ -2861,6 +2969,7 @@
           </w:tcPr>
           <w:p>
             <w:pPr>
+              <w:spacing w:line="240" w:lineRule="auto"/>
               <w:jc w:val="right"/>
             </w:pPr>
             <w:r>
@@ -2874,6 +2983,7 @@
           </w:tcPr>
           <w:p>
             <w:pPr>
+              <w:spacing w:line="240" w:lineRule="auto"/>
               <w:jc w:val="right"/>
             </w:pPr>
             <w:r>
@@ -2883,12 +2993,16 @@
         </w:tc>
       </w:tr>
       <w:tr>
+        <w:trPr>
+          <w:trHeight w:val="144"/>
+        </w:trPr>
         <w:tc>
           <w:tcPr>
             <w:tcW w:w="3116" w:type="dxa"/>
           </w:tcPr>
           <w:p>
             <w:pPr>
+              <w:spacing w:line="240" w:lineRule="auto"/>
               <w:jc w:val="right"/>
             </w:pPr>
             <w:r>
@@ -2902,6 +3016,7 @@
           </w:tcPr>
           <w:p>
             <w:pPr>
+              <w:spacing w:line="240" w:lineRule="auto"/>
               <w:jc w:val="right"/>
             </w:pPr>
             <w:r>
@@ -2915,6 +3030,7 @@
           </w:tcPr>
           <w:p>
             <w:pPr>
+              <w:spacing w:line="240" w:lineRule="auto"/>
               <w:jc w:val="right"/>
             </w:pPr>
             <w:r>
@@ -2924,6 +3040,9 @@
         </w:tc>
       </w:tr>
       <w:tr>
+        <w:trPr>
+          <w:trHeight w:val="144"/>
+        </w:trPr>
         <w:tc>
           <w:tcPr>
             <w:tcW w:w="3116" w:type="dxa"/>
@@ -2933,6 +3052,7 @@
           </w:tcPr>
           <w:p>
             <w:pPr>
+              <w:spacing w:line="240" w:lineRule="auto"/>
               <w:jc w:val="right"/>
             </w:pPr>
             <w:r>
@@ -2949,6 +3069,7 @@
           </w:tcPr>
           <w:p>
             <w:pPr>
+              <w:spacing w:line="240" w:lineRule="auto"/>
               <w:jc w:val="right"/>
             </w:pPr>
             <w:r>
@@ -2973,6 +3094,7 @@
           </w:tcPr>
           <w:p>
             <w:pPr>
+              <w:spacing w:line="240" w:lineRule="auto"/>
               <w:jc w:val="right"/>
             </w:pPr>
             <w:r>
@@ -2984,7 +3106,7 @@
     </w:tbl>
     <w:p>
       <w:pPr>
-        <w:spacing w:line="480" w:lineRule="auto"/>
+        <w:spacing w:line="240" w:lineRule="auto"/>
       </w:pPr>
     </w:p>
     <w:p>
@@ -3006,6 +3128,503 @@
     <w:p>
       <w:pPr>
         <w:spacing w:line="480" w:lineRule="auto"/>
+      </w:pPr>
+      <w:r>
+        <w:t xml:space="preserve">Of the 145 species observed, 121 could be analyzed with our GLMM. </w:t>
+      </w:r>
+      <w:commentRangeStart w:id="1"/>
+      <w:r>
+        <w:t xml:space="preserve">Assuming 70 survey days </w:t>
+      </w:r>
+      <w:r>
+        <w:t>per year</w:t>
+      </w:r>
+      <w:r>
+        <w:t>,</w:t>
+      </w:r>
+      <w:r>
+        <w:t xml:space="preserve"> species were</w:t>
+      </w:r>
+      <w:r>
+        <w:t xml:space="preserve"> – on average – </w:t>
+      </w:r>
+      <w:r>
+        <w:t>observed 2.94 days</w:t>
+      </w:r>
+      <w:r>
+        <w:t xml:space="preserve"> per year</w:t>
+      </w:r>
+      <w:r>
+        <w:t xml:space="preserve"> between 1898 – 1903 (95% CI = 1.48 - 5.63 days), 4.32 days per year between 1927 – 1932 (95% CI = 2.21 – 8.09), and 2.45 days per year between 2012 – 2015 (95% CI = 1.16 – 5.13). Variability </w:t>
+      </w:r>
+      <w:r>
+        <w:t xml:space="preserve">for each survey period was high </w:t>
+      </w:r>
+      <w:r>
+        <w:t xml:space="preserve">around this </w:t>
+      </w:r>
+      <w:r>
+        <w:t xml:space="preserve">among-species </w:t>
+      </w:r>
+      <w:r>
+        <w:t xml:space="preserve">average </w:t>
+      </w:r>
+      <w:r>
+        <w:t>and was respectively 3.17 (95% CI = 2.41 – 4.20), 1.38 (95% CI = 1.03 – 1.89), and 2.74 (95% CI = 2.16 – 3.50), assuming normally distributed variation</w:t>
+      </w:r>
+      <w:r>
+        <w:t xml:space="preserve"> on the logit scale</w:t>
+      </w:r>
+      <w:r>
+        <w:t xml:space="preserve"> </w:t>
+      </w:r>
+      <w:r>
+        <w:t>of</w:t>
+      </w:r>
+      <w:r>
+        <w:t xml:space="preserve"> species-specific estimates from the community mean</w:t>
+      </w:r>
+      <w:r>
+        <w:t>.</w:t>
+      </w:r>
+      <w:r>
+        <w:t xml:space="preserve"> </w:t>
+      </w:r>
+      <w:commentRangeEnd w:id="1"/>
+      <w:r>
+        <w:rPr>
+          <w:rStyle w:val="CommentReference"/>
+        </w:rPr>
+        <w:commentReference w:id="1"/>
+      </w:r>
+      <w:r>
+        <w:t xml:space="preserve"> </w:t>
+      </w:r>
+    </w:p>
+    <w:p>
+      <w:pPr>
+        <w:spacing w:line="480" w:lineRule="auto"/>
+        <w:ind w:firstLine="720"/>
+      </w:pPr>
+      <w:r>
+        <w:t>On their own, a species diet breadth (</w:t>
+      </w:r>
+      <w:r>
+        <w:t>β</w:t>
+      </w:r>
+      <w:r>
+        <w:t xml:space="preserve"> = 0.18, 95% CI = -0.0</w:t>
+      </w:r>
+      <w:r>
+        <w:t>7</w:t>
+      </w:r>
+      <w:r>
+        <w:t xml:space="preserve"> – 0.4</w:t>
+      </w:r>
+      <w:r>
+        <w:t>5</w:t>
+      </w:r>
+      <w:r>
+        <w:t>)</w:t>
+      </w:r>
+      <w:r>
+        <w:t xml:space="preserve"> or </w:t>
+      </w:r>
+      <w:r>
+        <w:t>foraging breadth (</w:t>
+      </w:r>
+      <w:r>
+        <w:t>β</w:t>
+      </w:r>
+      <w:r>
+        <w:t xml:space="preserve"> = 0.11, 95% CI = -0.</w:t>
+      </w:r>
+      <w:r>
+        <w:t>24</w:t>
+      </w:r>
+      <w:r>
+        <w:t xml:space="preserve"> – 0.4</w:t>
+      </w:r>
+      <w:r>
+        <w:t>6</w:t>
+      </w:r>
+      <w:r>
+        <w:t xml:space="preserve">) were not associated to changes in a species frequency. </w:t>
+      </w:r>
+      <w:r>
+        <w:t>However, s</w:t>
+      </w:r>
+      <w:r>
+        <w:t xml:space="preserve">pecies with a greater diet breadth </w:t>
+      </w:r>
+      <w:r>
+        <w:t>did</w:t>
+      </w:r>
+      <w:r>
+        <w:t xml:space="preserve"> – on average – increase in frequency over time</w:t>
+      </w:r>
+      <w:r>
+        <w:t xml:space="preserve">, as evidenced by the positive interaction term between </w:t>
+      </w:r>
+      <w:r>
+        <w:t xml:space="preserve">diet breadth and the third survey period </w:t>
+      </w:r>
+      <w:r>
+        <w:t xml:space="preserve">in our GLMM </w:t>
+      </w:r>
+      <w:r>
+        <w:t>(</w:t>
+      </w:r>
+      <w:r>
+        <w:t>β</w:t>
+      </w:r>
+      <w:r>
+        <w:t xml:space="preserve"> = </w:t>
+      </w:r>
+      <w:r>
+        <w:t xml:space="preserve">0.35, 95% </w:t>
+      </w:r>
+      <w:r>
+        <w:lastRenderedPageBreak/>
+        <w:t>CI = 0.12 – 0.58).</w:t>
+      </w:r>
+      <w:r>
+        <w:t xml:space="preserve"> Holding other parameters constant</w:t>
+      </w:r>
+      <w:r>
+        <w:t xml:space="preserve"> at zero</w:t>
+      </w:r>
+      <w:r>
+        <w:t>,</w:t>
+      </w:r>
+      <w:r>
+        <w:t xml:space="preserve"> species </w:t>
+      </w:r>
+      <w:r>
+        <w:t>that</w:t>
+      </w:r>
+      <w:r>
+        <w:t xml:space="preserve"> consum</w:t>
+      </w:r>
+      <w:r>
+        <w:t>e</w:t>
+      </w:r>
+      <w:r>
+        <w:t>d</w:t>
+      </w:r>
+      <w:r>
+        <w:t xml:space="preserve"> </w:t>
+      </w:r>
+      <w:r>
+        <w:t>one diet category were observed</w:t>
+      </w:r>
+      <w:r>
+        <w:t xml:space="preserve"> </w:t>
+      </w:r>
+      <w:r>
+        <w:t>on an average of</w:t>
+      </w:r>
+      <w:r>
+        <w:t xml:space="preserve"> </w:t>
+      </w:r>
+      <w:r>
+        <w:t>3.50% survey days (95% CI = 1.66</w:t>
+      </w:r>
+      <w:r>
+        <w:t xml:space="preserve"> </w:t>
+      </w:r>
+      <w:r>
+        <w:t>– 7.33%)</w:t>
+      </w:r>
+      <w:r>
+        <w:t xml:space="preserve"> between 2012 – 2015</w:t>
+      </w:r>
+      <w:r>
+        <w:t xml:space="preserve">. Conversely, </w:t>
+      </w:r>
+      <w:r>
+        <w:t>species</w:t>
+      </w:r>
+      <w:r>
+        <w:t xml:space="preserve"> who consumed three and five different categories</w:t>
+      </w:r>
+      <w:r>
+        <w:t xml:space="preserve"> </w:t>
+      </w:r>
+      <w:r>
+        <w:t>were</w:t>
+      </w:r>
+      <w:r>
+        <w:t xml:space="preserve"> </w:t>
+      </w:r>
+      <w:r>
+        <w:t>respectively observed on</w:t>
+      </w:r>
+      <w:r>
+        <w:t xml:space="preserve"> an average of</w:t>
+      </w:r>
+      <w:r>
+        <w:t xml:space="preserve"> 9.50% (</w:t>
+      </w:r>
+      <w:r>
+        <w:t>95% CI = 5.17 – 16.83%) and 23.34% (95% CI = 9.97 – 44.58) survey days</w:t>
+      </w:r>
+      <w:r>
+        <w:t xml:space="preserve"> between 2012 – 2015</w:t>
+      </w:r>
+      <w:r>
+        <w:t>.</w:t>
+      </w:r>
+      <w:r>
+        <w:t xml:space="preserve"> Unlike diet breadth, there was insufficient evidence of an association between foraging breadth and changes in species frequency through time (</w:t>
+      </w:r>
+      <w:r>
+        <w:t>β</w:t>
+      </w:r>
+      <w:r>
+        <w:t xml:space="preserve"> = -0.26, 95% CI = -0.57 – 0.04).</w:t>
+      </w:r>
+    </w:p>
+    <w:p>
+      <w:pPr>
+        <w:spacing w:line="480" w:lineRule="auto"/>
+        <w:ind w:firstLine="720"/>
+      </w:pPr>
+      <w:r>
+        <w:t>In addition, species who increased in statewide occupancy were – on average – more likely to increase in frequency over time, as evidenced by the positive interaction term between change in statewide occupancy and the third survey period (</w:t>
+      </w:r>
+      <w:r>
+        <w:t>β</w:t>
+      </w:r>
+      <w:r>
+        <w:t xml:space="preserve"> = 0.40, 95% CI = 0.21 – 0.57). There were some species, however, </w:t>
+      </w:r>
+      <w:r>
+        <w:t xml:space="preserve">that increased statewide but became less common in Lincoln Park and vice versa (Fig. 2). For example, </w:t>
+      </w:r>
+      <w:r>
+        <w:t>American crow (</w:t>
+      </w:r>
+      <w:proofErr w:type="spellStart"/>
+      <w:r>
+        <w:rPr>
+          <w:i/>
+          <w:iCs/>
+        </w:rPr>
+        <w:t>Corvus</w:t>
+      </w:r>
+      <w:proofErr w:type="spellEnd"/>
+      <w:r>
+        <w:rPr>
+          <w:i/>
+          <w:iCs/>
+        </w:rPr>
+        <w:t xml:space="preserve"> </w:t>
+      </w:r>
+      <w:proofErr w:type="spellStart"/>
+      <w:r>
+        <w:rPr>
+          <w:i/>
+          <w:iCs/>
+        </w:rPr>
+        <w:t>brachyrhynchos</w:t>
+      </w:r>
+      <w:proofErr w:type="spellEnd"/>
+      <w:r>
+        <w:t>) decreased in statewide occupancy</w:t>
+      </w:r>
+      <w:r>
+        <w:t xml:space="preserve"> over time</w:t>
+      </w:r>
+      <w:r>
+        <w:t xml:space="preserve"> but th</w:t>
+      </w:r>
+      <w:r>
+        <w:t>eir</w:t>
+      </w:r>
+      <w:r>
+        <w:t xml:space="preserve"> </w:t>
+      </w:r>
+      <w:r>
+        <w:t xml:space="preserve">absolute frequency change in </w:t>
+      </w:r>
+      <w:r>
+        <w:t>Lincoln Park</w:t>
+      </w:r>
+      <w:r>
+        <w:t xml:space="preserve"> between the historic surveys and our survey</w:t>
+      </w:r>
+      <w:r>
+        <w:t xml:space="preserve"> </w:t>
+      </w:r>
+      <w:r>
+        <w:t>was</w:t>
+      </w:r>
+      <w:r>
+        <w:t xml:space="preserve"> 77.09% (95% CI = 72.11 – 81.32</w:t>
+      </w:r>
+      <w:r>
+        <w:t>, Fig. 2</w:t>
+      </w:r>
+      <w:r>
+        <w:t>). Conversely, brown-headed cowbird (</w:t>
+      </w:r>
+      <w:proofErr w:type="spellStart"/>
+      <w:r>
+        <w:rPr>
+          <w:i/>
+          <w:iCs/>
+        </w:rPr>
+        <w:t>Molothrus</w:t>
+      </w:r>
+      <w:proofErr w:type="spellEnd"/>
+      <w:r>
+        <w:rPr>
+          <w:i/>
+          <w:iCs/>
+        </w:rPr>
+        <w:t xml:space="preserve"> </w:t>
+      </w:r>
+      <w:proofErr w:type="spellStart"/>
+      <w:r>
+        <w:rPr>
+          <w:i/>
+          <w:iCs/>
+        </w:rPr>
+        <w:t>ater</w:t>
+      </w:r>
+      <w:proofErr w:type="spellEnd"/>
+      <w:r>
+        <w:t xml:space="preserve">) increased in statewide occupancy </w:t>
+      </w:r>
+      <w:r>
+        <w:t>but their absolute frequency change in Lincoln Park between the historic surveys and our survey was -28.30%</w:t>
+      </w:r>
+      <w:r>
+        <w:t xml:space="preserve"> (</w:t>
+      </w:r>
+      <w:r>
+        <w:t>95% CI = -22.08 – -34.10, Fig. 2).</w:t>
+      </w:r>
+      <w:r>
+        <w:t xml:space="preserve"> Overall, of the 121 species analyzed in our GLMM, 58 of them </w:t>
+      </w:r>
+      <w:r>
+        <w:t>had changes in their observation frequency</w:t>
+      </w:r>
+      <w:r>
+        <w:t xml:space="preserve"> </w:t>
+      </w:r>
+      <w:r>
+        <w:t>over time</w:t>
+      </w:r>
+      <w:r>
+        <w:t xml:space="preserve"> at the 0.95 level (Fig. 2).</w:t>
+      </w:r>
+    </w:p>
+    <w:p>
+      <w:pPr>
+        <w:spacing w:line="480" w:lineRule="auto"/>
+        <w:ind w:firstLine="720"/>
+      </w:pPr>
+    </w:p>
+    <w:p>
+      <w:pPr>
+        <w:spacing w:line="480" w:lineRule="auto"/>
+        <w:ind w:firstLine="720"/>
+      </w:pPr>
+      <w:r>
+        <w:rPr>
+          <w:noProof/>
+        </w:rPr>
+        <w:lastRenderedPageBreak/>
+        <w:drawing>
+          <wp:inline distT="0" distB="0" distL="0" distR="0" wp14:anchorId="05EC50BF" wp14:editId="55E265DC">
+            <wp:extent cx="5924550" cy="5905500"/>
+            <wp:effectExtent l="0" t="0" r="0" b="0"/>
+            <wp:docPr id="1" name="Picture 1"/>
+            <wp:cNvGraphicFramePr>
+              <a:graphicFrameLocks xmlns:a="http://schemas.openxmlformats.org/drawingml/2006/main" noChangeAspect="1"/>
+            </wp:cNvGraphicFramePr>
+            <a:graphic xmlns:a="http://schemas.openxmlformats.org/drawingml/2006/main">
+              <a:graphicData uri="http://schemas.openxmlformats.org/drawingml/2006/picture">
+                <pic:pic xmlns:pic="http://schemas.openxmlformats.org/drawingml/2006/picture">
+                  <pic:nvPicPr>
+                    <pic:cNvPr id="1" name=""/>
+                    <pic:cNvPicPr/>
+                  </pic:nvPicPr>
+                  <pic:blipFill>
+                    <a:blip r:embed="rId9"/>
+                    <a:stretch>
+                      <a:fillRect/>
+                    </a:stretch>
+                  </pic:blipFill>
+                  <pic:spPr>
+                    <a:xfrm>
+                      <a:off x="0" y="0"/>
+                      <a:ext cx="5924550" cy="5905500"/>
+                    </a:xfrm>
+                    <a:prstGeom prst="rect">
+                      <a:avLst/>
+                    </a:prstGeom>
+                  </pic:spPr>
+                </pic:pic>
+              </a:graphicData>
+            </a:graphic>
+          </wp:inline>
+        </w:drawing>
+      </w:r>
+    </w:p>
+    <w:p>
+      <w:pPr>
+        <w:spacing w:line="480" w:lineRule="auto"/>
+      </w:pPr>
+      <w:r>
+        <w:rPr>
+          <w:b/>
+          <w:bCs/>
+        </w:rPr>
+        <w:t>Figure 2.</w:t>
+      </w:r>
+      <w:r>
+        <w:t xml:space="preserve"> Of the 121 bird species analyzed, 58 of them had a change in the proportion of days observed in Lincoln Park, Chicago, IL, USA relative to their historical baseline at a 0.95 level. Current estimates came from the 2012 – 2015 sampling period while historical baselines were the average frequency estimates between the 1898 – 1903 and 1927 – 1932 sampling periods. Vertical lines represent 95% credible intervals, whereas points are species-specific median estimates. For reference we have added a </w:t>
+      </w:r>
+      <w:r>
+        <w:lastRenderedPageBreak/>
+        <w:t>horizontal dashed line at zero, which represents no change in frequency over time. Proportions are on a -1 to 1 scale.</w:t>
+      </w:r>
+    </w:p>
+    <w:p>
+      <w:pPr>
+        <w:spacing w:line="480" w:lineRule="auto"/>
+        <w:ind w:firstLine="720"/>
+      </w:pPr>
+    </w:p>
+    <w:p>
+      <w:pPr>
+        <w:spacing w:line="480" w:lineRule="auto"/>
+        <w:ind w:firstLine="720"/>
+      </w:pPr>
+    </w:p>
+    <w:p>
+      <w:pPr>
+        <w:spacing w:line="480" w:lineRule="auto"/>
+        <w:rPr>
+          <w:b/>
+          <w:bCs/>
+        </w:rPr>
+      </w:pPr>
+      <w:r>
+        <w:rPr>
+          <w:b/>
+          <w:bCs/>
+        </w:rPr>
+        <w:t>Discussion</w:t>
+      </w:r>
+    </w:p>
+    <w:p>
+      <w:pPr>
+        <w:spacing w:line="480" w:lineRule="auto"/>
         <w:rPr>
           <w:rFonts w:cstheme="minorHAnsi"/>
         </w:rPr>
@@ -3021,6 +3640,500 @@
       </w:pPr>
     </w:p>
     <w:p/>
+    <w:p/>
+    <w:p>
+      <w:r>
+        <w:t>References</w:t>
+      </w:r>
+    </w:p>
+    <w:p/>
+    <w:p>
+      <w:pPr>
+        <w:pStyle w:val="CommentText"/>
+      </w:pPr>
+      <w:r>
+        <w:t xml:space="preserve">Goodrich B, </w:t>
+      </w:r>
+      <w:proofErr w:type="spellStart"/>
+      <w:r>
+        <w:t>Gabry</w:t>
+      </w:r>
+      <w:proofErr w:type="spellEnd"/>
+      <w:r>
+        <w:t xml:space="preserve"> J, Ali I &amp; </w:t>
+      </w:r>
+      <w:proofErr w:type="spellStart"/>
+      <w:r>
+        <w:t>Brilleman</w:t>
+      </w:r>
+      <w:proofErr w:type="spellEnd"/>
+      <w:r>
+        <w:t xml:space="preserve"> S. (2018). </w:t>
+      </w:r>
+      <w:proofErr w:type="spellStart"/>
+      <w:r>
+        <w:t>rstanarm</w:t>
+      </w:r>
+      <w:proofErr w:type="spellEnd"/>
+      <w:r>
+        <w:t>: Bayesian applied regression modeling via Stan. R package</w:t>
+      </w:r>
+    </w:p>
+    <w:p>
+      <w:r>
+        <w:t xml:space="preserve">  version 2.17.4.</w:t>
+      </w:r>
+    </w:p>
+    <w:p>
+      <w:r>
+        <w:t>O’Hara, R. B. (2005). How many species can dance on the head of a pin? J. Anim. Ecol. 74, 375-386.</w:t>
+      </w:r>
+    </w:p>
+    <w:p>
+      <w:pPr>
+        <w:rPr>
+          <w:rFonts w:ascii="Arial" w:eastAsia="Times New Roman" w:hAnsi="Arial" w:cs="Arial"/>
+          <w:color w:val="222222"/>
+          <w:sz w:val="20"/>
+          <w:szCs w:val="20"/>
+          <w:shd w:val="clear" w:color="auto" w:fill="FFFFFF"/>
+        </w:rPr>
+      </w:pPr>
+      <w:proofErr w:type="spellStart"/>
+      <w:r>
+        <w:rPr>
+          <w:rFonts w:ascii="Arial" w:eastAsia="Times New Roman" w:hAnsi="Arial" w:cs="Arial"/>
+          <w:color w:val="222222"/>
+          <w:sz w:val="20"/>
+          <w:szCs w:val="20"/>
+          <w:shd w:val="clear" w:color="auto" w:fill="FFFFFF"/>
+        </w:rPr>
+        <w:t>Pyšek</w:t>
+      </w:r>
+      <w:proofErr w:type="spellEnd"/>
+      <w:r>
+        <w:rPr>
+          <w:rFonts w:ascii="Arial" w:eastAsia="Times New Roman" w:hAnsi="Arial" w:cs="Arial"/>
+          <w:color w:val="222222"/>
+          <w:sz w:val="20"/>
+          <w:szCs w:val="20"/>
+          <w:shd w:val="clear" w:color="auto" w:fill="FFFFFF"/>
+        </w:rPr>
+        <w:t xml:space="preserve">, P., </w:t>
+      </w:r>
+      <w:proofErr w:type="spellStart"/>
+      <w:r>
+        <w:rPr>
+          <w:rFonts w:ascii="Arial" w:eastAsia="Times New Roman" w:hAnsi="Arial" w:cs="Arial"/>
+          <w:color w:val="222222"/>
+          <w:sz w:val="20"/>
+          <w:szCs w:val="20"/>
+          <w:shd w:val="clear" w:color="auto" w:fill="FFFFFF"/>
+        </w:rPr>
+        <w:t>Chocholousková</w:t>
+      </w:r>
+      <w:proofErr w:type="spellEnd"/>
+      <w:r>
+        <w:rPr>
+          <w:rFonts w:ascii="Arial" w:eastAsia="Times New Roman" w:hAnsi="Arial" w:cs="Arial"/>
+          <w:color w:val="222222"/>
+          <w:sz w:val="20"/>
+          <w:szCs w:val="20"/>
+          <w:shd w:val="clear" w:color="auto" w:fill="FFFFFF"/>
+        </w:rPr>
+        <w:t xml:space="preserve">, Z., † </w:t>
+      </w:r>
+      <w:proofErr w:type="spellStart"/>
+      <w:r>
+        <w:rPr>
+          <w:rFonts w:ascii="Arial" w:eastAsia="Times New Roman" w:hAnsi="Arial" w:cs="Arial"/>
+          <w:color w:val="222222"/>
+          <w:sz w:val="20"/>
+          <w:szCs w:val="20"/>
+          <w:shd w:val="clear" w:color="auto" w:fill="FFFFFF"/>
+        </w:rPr>
+        <w:t>Pyšek</w:t>
+      </w:r>
+      <w:proofErr w:type="spellEnd"/>
+      <w:r>
+        <w:rPr>
+          <w:rFonts w:ascii="Arial" w:eastAsia="Times New Roman" w:hAnsi="Arial" w:cs="Arial"/>
+          <w:color w:val="222222"/>
+          <w:sz w:val="20"/>
+          <w:szCs w:val="20"/>
+          <w:shd w:val="clear" w:color="auto" w:fill="FFFFFF"/>
+        </w:rPr>
+        <w:t xml:space="preserve">, A., </w:t>
+      </w:r>
+      <w:proofErr w:type="spellStart"/>
+      <w:r>
+        <w:rPr>
+          <w:rFonts w:ascii="Arial" w:eastAsia="Times New Roman" w:hAnsi="Arial" w:cs="Arial"/>
+          <w:color w:val="222222"/>
+          <w:sz w:val="20"/>
+          <w:szCs w:val="20"/>
+          <w:shd w:val="clear" w:color="auto" w:fill="FFFFFF"/>
+        </w:rPr>
+        <w:t>Jarošík</w:t>
+      </w:r>
+      <w:proofErr w:type="spellEnd"/>
+      <w:r>
+        <w:rPr>
+          <w:rFonts w:ascii="Arial" w:eastAsia="Times New Roman" w:hAnsi="Arial" w:cs="Arial"/>
+          <w:color w:val="222222"/>
+          <w:sz w:val="20"/>
+          <w:szCs w:val="20"/>
+          <w:shd w:val="clear" w:color="auto" w:fill="FFFFFF"/>
+        </w:rPr>
+        <w:t xml:space="preserve">, V., </w:t>
+      </w:r>
+      <w:proofErr w:type="spellStart"/>
+      <w:r>
+        <w:rPr>
+          <w:rFonts w:ascii="Arial" w:eastAsia="Times New Roman" w:hAnsi="Arial" w:cs="Arial"/>
+          <w:color w:val="222222"/>
+          <w:sz w:val="20"/>
+          <w:szCs w:val="20"/>
+          <w:shd w:val="clear" w:color="auto" w:fill="FFFFFF"/>
+        </w:rPr>
+        <w:t>Chytrý</w:t>
+      </w:r>
+      <w:proofErr w:type="spellEnd"/>
+      <w:r>
+        <w:rPr>
+          <w:rFonts w:ascii="Arial" w:eastAsia="Times New Roman" w:hAnsi="Arial" w:cs="Arial"/>
+          <w:color w:val="222222"/>
+          <w:sz w:val="20"/>
+          <w:szCs w:val="20"/>
+          <w:shd w:val="clear" w:color="auto" w:fill="FFFFFF"/>
+        </w:rPr>
+        <w:t xml:space="preserve">, M., &amp; </w:t>
+      </w:r>
+      <w:proofErr w:type="spellStart"/>
+      <w:r>
+        <w:rPr>
+          <w:rFonts w:ascii="Arial" w:eastAsia="Times New Roman" w:hAnsi="Arial" w:cs="Arial"/>
+          <w:color w:val="222222"/>
+          <w:sz w:val="20"/>
+          <w:szCs w:val="20"/>
+          <w:shd w:val="clear" w:color="auto" w:fill="FFFFFF"/>
+        </w:rPr>
+        <w:t>Tichý</w:t>
+      </w:r>
+      <w:proofErr w:type="spellEnd"/>
+      <w:r>
+        <w:rPr>
+          <w:rFonts w:ascii="Arial" w:eastAsia="Times New Roman" w:hAnsi="Arial" w:cs="Arial"/>
+          <w:color w:val="222222"/>
+          <w:sz w:val="20"/>
+          <w:szCs w:val="20"/>
+          <w:shd w:val="clear" w:color="auto" w:fill="FFFFFF"/>
+        </w:rPr>
+        <w:t>, L. (2004). Trends in species diversity and composition of urban vegetation over three decades. </w:t>
+      </w:r>
+      <w:r>
+        <w:rPr>
+          <w:rFonts w:ascii="Arial" w:eastAsia="Times New Roman" w:hAnsi="Arial" w:cs="Arial"/>
+          <w:i/>
+          <w:iCs/>
+          <w:color w:val="222222"/>
+          <w:sz w:val="20"/>
+          <w:szCs w:val="20"/>
+          <w:shd w:val="clear" w:color="auto" w:fill="FFFFFF"/>
+        </w:rPr>
+        <w:t>Journal of Vegetation Science</w:t>
+      </w:r>
+      <w:r>
+        <w:rPr>
+          <w:rFonts w:ascii="Arial" w:eastAsia="Times New Roman" w:hAnsi="Arial" w:cs="Arial"/>
+          <w:color w:val="222222"/>
+          <w:sz w:val="20"/>
+          <w:szCs w:val="20"/>
+          <w:shd w:val="clear" w:color="auto" w:fill="FFFFFF"/>
+        </w:rPr>
+        <w:t>, </w:t>
+      </w:r>
+      <w:r>
+        <w:rPr>
+          <w:rFonts w:ascii="Arial" w:eastAsia="Times New Roman" w:hAnsi="Arial" w:cs="Arial"/>
+          <w:i/>
+          <w:iCs/>
+          <w:color w:val="222222"/>
+          <w:sz w:val="20"/>
+          <w:szCs w:val="20"/>
+          <w:shd w:val="clear" w:color="auto" w:fill="FFFFFF"/>
+        </w:rPr>
+        <w:t>15</w:t>
+      </w:r>
+      <w:r>
+        <w:rPr>
+          <w:rFonts w:ascii="Arial" w:eastAsia="Times New Roman" w:hAnsi="Arial" w:cs="Arial"/>
+          <w:color w:val="222222"/>
+          <w:sz w:val="20"/>
+          <w:szCs w:val="20"/>
+          <w:shd w:val="clear" w:color="auto" w:fill="FFFFFF"/>
+        </w:rPr>
+        <w:t>(6), 781-788.</w:t>
+      </w:r>
+    </w:p>
+    <w:p>
+      <w:pPr>
+        <w:rPr>
+          <w:rFonts w:ascii="Arial" w:eastAsia="Times New Roman" w:hAnsi="Arial" w:cs="Arial"/>
+          <w:color w:val="222222"/>
+          <w:sz w:val="20"/>
+          <w:szCs w:val="20"/>
+          <w:shd w:val="clear" w:color="auto" w:fill="FFFFFF"/>
+        </w:rPr>
+      </w:pPr>
+    </w:p>
+    <w:p>
+      <w:pPr>
+        <w:rPr>
+          <w:rFonts w:ascii="Times New Roman" w:eastAsia="Times New Roman" w:hAnsi="Times New Roman" w:cs="Times New Roman"/>
+          <w:sz w:val="24"/>
+          <w:szCs w:val="24"/>
+        </w:rPr>
+      </w:pPr>
+      <w:r>
+        <w:rPr>
+          <w:rFonts w:ascii="Arial" w:eastAsia="Times New Roman" w:hAnsi="Arial" w:cs="Arial"/>
+          <w:color w:val="222222"/>
+          <w:sz w:val="27"/>
+          <w:szCs w:val="27"/>
+          <w:shd w:val="clear" w:color="auto" w:fill="FFFFFF"/>
+        </w:rPr>
+        <w:t>Stan Development Team. 2018. </w:t>
+      </w:r>
+      <w:r>
+        <w:rPr>
+          <w:rFonts w:ascii="Arial" w:eastAsia="Times New Roman" w:hAnsi="Arial" w:cs="Arial"/>
+          <w:i/>
+          <w:iCs/>
+          <w:color w:val="222222"/>
+          <w:sz w:val="27"/>
+          <w:szCs w:val="27"/>
+          <w:shd w:val="clear" w:color="auto" w:fill="FFFFFF"/>
+        </w:rPr>
+        <w:t>The Stan Core Library</w:t>
+      </w:r>
+      <w:r>
+        <w:rPr>
+          <w:rFonts w:ascii="Arial" w:eastAsia="Times New Roman" w:hAnsi="Arial" w:cs="Arial"/>
+          <w:color w:val="222222"/>
+          <w:sz w:val="27"/>
+          <w:szCs w:val="27"/>
+          <w:shd w:val="clear" w:color="auto" w:fill="FFFFFF"/>
+        </w:rPr>
+        <w:t>, Version 2.18.0.   </w:t>
+      </w:r>
+      <w:r>
+        <w:rPr>
+          <w:rFonts w:ascii="Courier New" w:eastAsia="Times New Roman" w:hAnsi="Courier New" w:cs="Courier New"/>
+          <w:color w:val="222222"/>
+          <w:sz w:val="26"/>
+          <w:szCs w:val="26"/>
+          <w:shd w:val="clear" w:color="auto" w:fill="FFFFFF"/>
+        </w:rPr>
+        <w:t>http://mc-stan.org</w:t>
+      </w:r>
+    </w:p>
+    <w:p>
+      <w:proofErr w:type="spellStart"/>
+      <w:r>
+        <w:rPr>
+          <w:rFonts w:ascii="Arial" w:eastAsia="Times New Roman" w:hAnsi="Arial" w:cs="Arial"/>
+          <w:color w:val="222222"/>
+          <w:sz w:val="20"/>
+          <w:szCs w:val="20"/>
+          <w:shd w:val="clear" w:color="auto" w:fill="FFFFFF"/>
+        </w:rPr>
+        <w:t>Wilman</w:t>
+      </w:r>
+      <w:proofErr w:type="spellEnd"/>
+      <w:r>
+        <w:rPr>
+          <w:rFonts w:ascii="Arial" w:eastAsia="Times New Roman" w:hAnsi="Arial" w:cs="Arial"/>
+          <w:color w:val="222222"/>
+          <w:sz w:val="20"/>
+          <w:szCs w:val="20"/>
+          <w:shd w:val="clear" w:color="auto" w:fill="FFFFFF"/>
+        </w:rPr>
+        <w:t xml:space="preserve">, H., </w:t>
+      </w:r>
+      <w:proofErr w:type="spellStart"/>
+      <w:r>
+        <w:rPr>
+          <w:rFonts w:ascii="Arial" w:eastAsia="Times New Roman" w:hAnsi="Arial" w:cs="Arial"/>
+          <w:color w:val="222222"/>
+          <w:sz w:val="20"/>
+          <w:szCs w:val="20"/>
+          <w:shd w:val="clear" w:color="auto" w:fill="FFFFFF"/>
+        </w:rPr>
+        <w:t>Belmaker</w:t>
+      </w:r>
+      <w:proofErr w:type="spellEnd"/>
+      <w:r>
+        <w:rPr>
+          <w:rFonts w:ascii="Arial" w:eastAsia="Times New Roman" w:hAnsi="Arial" w:cs="Arial"/>
+          <w:color w:val="222222"/>
+          <w:sz w:val="20"/>
+          <w:szCs w:val="20"/>
+          <w:shd w:val="clear" w:color="auto" w:fill="FFFFFF"/>
+        </w:rPr>
+        <w:t xml:space="preserve">, J., Simpson, J., de la Rosa, C., </w:t>
+      </w:r>
+      <w:proofErr w:type="spellStart"/>
+      <w:r>
+        <w:rPr>
+          <w:rFonts w:ascii="Arial" w:eastAsia="Times New Roman" w:hAnsi="Arial" w:cs="Arial"/>
+          <w:color w:val="222222"/>
+          <w:sz w:val="20"/>
+          <w:szCs w:val="20"/>
+          <w:shd w:val="clear" w:color="auto" w:fill="FFFFFF"/>
+        </w:rPr>
+        <w:t>Rivadeneira</w:t>
+      </w:r>
+      <w:proofErr w:type="spellEnd"/>
+      <w:r>
+        <w:rPr>
+          <w:rFonts w:ascii="Arial" w:eastAsia="Times New Roman" w:hAnsi="Arial" w:cs="Arial"/>
+          <w:color w:val="222222"/>
+          <w:sz w:val="20"/>
+          <w:szCs w:val="20"/>
+          <w:shd w:val="clear" w:color="auto" w:fill="FFFFFF"/>
+        </w:rPr>
+        <w:t xml:space="preserve">, M. M., &amp; </w:t>
+      </w:r>
+      <w:proofErr w:type="spellStart"/>
+      <w:r>
+        <w:rPr>
+          <w:rFonts w:ascii="Arial" w:eastAsia="Times New Roman" w:hAnsi="Arial" w:cs="Arial"/>
+          <w:color w:val="222222"/>
+          <w:sz w:val="20"/>
+          <w:szCs w:val="20"/>
+          <w:shd w:val="clear" w:color="auto" w:fill="FFFFFF"/>
+        </w:rPr>
+        <w:t>Jetz</w:t>
+      </w:r>
+      <w:proofErr w:type="spellEnd"/>
+      <w:r>
+        <w:rPr>
+          <w:rFonts w:ascii="Arial" w:eastAsia="Times New Roman" w:hAnsi="Arial" w:cs="Arial"/>
+          <w:color w:val="222222"/>
+          <w:sz w:val="20"/>
+          <w:szCs w:val="20"/>
+          <w:shd w:val="clear" w:color="auto" w:fill="FFFFFF"/>
+        </w:rPr>
+        <w:t xml:space="preserve">, W. (2014). </w:t>
+      </w:r>
+      <w:proofErr w:type="spellStart"/>
+      <w:r>
+        <w:rPr>
+          <w:rFonts w:ascii="Arial" w:eastAsia="Times New Roman" w:hAnsi="Arial" w:cs="Arial"/>
+          <w:color w:val="222222"/>
+          <w:sz w:val="20"/>
+          <w:szCs w:val="20"/>
+          <w:shd w:val="clear" w:color="auto" w:fill="FFFFFF"/>
+        </w:rPr>
+        <w:t>EltonTraits</w:t>
+      </w:r>
+      <w:proofErr w:type="spellEnd"/>
+      <w:r>
+        <w:rPr>
+          <w:rFonts w:ascii="Arial" w:eastAsia="Times New Roman" w:hAnsi="Arial" w:cs="Arial"/>
+          <w:color w:val="222222"/>
+          <w:sz w:val="20"/>
+          <w:szCs w:val="20"/>
+          <w:shd w:val="clear" w:color="auto" w:fill="FFFFFF"/>
+        </w:rPr>
+        <w:t xml:space="preserve"> 1.0: Species</w:t>
+      </w:r>
+      <w:r>
+        <w:rPr>
+          <w:rFonts w:ascii="Cambria Math" w:eastAsia="Times New Roman" w:hAnsi="Cambria Math" w:cs="Cambria Math"/>
+          <w:color w:val="222222"/>
+          <w:sz w:val="20"/>
+          <w:szCs w:val="20"/>
+          <w:shd w:val="clear" w:color="auto" w:fill="FFFFFF"/>
+        </w:rPr>
+        <w:t>‐</w:t>
+      </w:r>
+      <w:r>
+        <w:rPr>
+          <w:rFonts w:ascii="Arial" w:eastAsia="Times New Roman" w:hAnsi="Arial" w:cs="Arial"/>
+          <w:color w:val="222222"/>
+          <w:sz w:val="20"/>
+          <w:szCs w:val="20"/>
+          <w:shd w:val="clear" w:color="auto" w:fill="FFFFFF"/>
+        </w:rPr>
+        <w:t>level foraging attributes of the world's birds and mammals: Ecological Archives E095</w:t>
+      </w:r>
+      <w:r>
+        <w:rPr>
+          <w:rFonts w:ascii="Cambria Math" w:eastAsia="Times New Roman" w:hAnsi="Cambria Math" w:cs="Cambria Math"/>
+          <w:color w:val="222222"/>
+          <w:sz w:val="20"/>
+          <w:szCs w:val="20"/>
+          <w:shd w:val="clear" w:color="auto" w:fill="FFFFFF"/>
+        </w:rPr>
+        <w:t>‐</w:t>
+      </w:r>
+      <w:r>
+        <w:rPr>
+          <w:rFonts w:ascii="Arial" w:eastAsia="Times New Roman" w:hAnsi="Arial" w:cs="Arial"/>
+          <w:color w:val="222222"/>
+          <w:sz w:val="20"/>
+          <w:szCs w:val="20"/>
+          <w:shd w:val="clear" w:color="auto" w:fill="FFFFFF"/>
+        </w:rPr>
+        <w:t>178. </w:t>
+      </w:r>
+      <w:r>
+        <w:rPr>
+          <w:rFonts w:ascii="Arial" w:eastAsia="Times New Roman" w:hAnsi="Arial" w:cs="Arial"/>
+          <w:i/>
+          <w:iCs/>
+          <w:color w:val="222222"/>
+          <w:sz w:val="20"/>
+          <w:szCs w:val="20"/>
+          <w:shd w:val="clear" w:color="auto" w:fill="FFFFFF"/>
+        </w:rPr>
+        <w:t>Ecology</w:t>
+      </w:r>
+      <w:r>
+        <w:rPr>
+          <w:rFonts w:ascii="Arial" w:eastAsia="Times New Roman" w:hAnsi="Arial" w:cs="Arial"/>
+          <w:color w:val="222222"/>
+          <w:sz w:val="20"/>
+          <w:szCs w:val="20"/>
+          <w:shd w:val="clear" w:color="auto" w:fill="FFFFFF"/>
+        </w:rPr>
+        <w:t>, </w:t>
+      </w:r>
+      <w:r>
+        <w:rPr>
+          <w:rFonts w:ascii="Arial" w:eastAsia="Times New Roman" w:hAnsi="Arial" w:cs="Arial"/>
+          <w:i/>
+          <w:iCs/>
+          <w:color w:val="222222"/>
+          <w:sz w:val="20"/>
+          <w:szCs w:val="20"/>
+          <w:shd w:val="clear" w:color="auto" w:fill="FFFFFF"/>
+        </w:rPr>
+        <w:t>95</w:t>
+      </w:r>
+      <w:r>
+        <w:rPr>
+          <w:rFonts w:ascii="Arial" w:eastAsia="Times New Roman" w:hAnsi="Arial" w:cs="Arial"/>
+          <w:color w:val="222222"/>
+          <w:sz w:val="20"/>
+          <w:szCs w:val="20"/>
+          <w:shd w:val="clear" w:color="auto" w:fill="FFFFFF"/>
+        </w:rPr>
+        <w:t>(7), 2027-2027.</w:t>
+      </w:r>
+    </w:p>
     <w:sectPr>
       <w:pgSz w:w="12240" w:h="15840"/>
       <w:pgMar w:top="1440" w:right="1440" w:bottom="1440" w:left="1440" w:header="720" w:footer="720" w:gutter="0"/>
@@ -3032,8 +4145,8 @@
 </file>
 
 <file path=word/comments.xml><?xml version="1.0" encoding="utf-8"?>
-<w:comments xmlns:wpc="http://schemas.microsoft.com/office/word/2010/wordprocessingCanvas" xmlns:cx="http://schemas.microsoft.com/office/drawing/2014/chartex" xmlns:cx1="http://schemas.microsoft.com/office/drawing/2015/9/8/chartex" xmlns:cx2="http://schemas.microsoft.com/office/drawing/2015/10/21/chartex" xmlns:cx3="http://schemas.microsoft.com/office/drawing/2016/5/9/chartex" xmlns:cx4="http://schemas.microsoft.com/office/drawing/2016/5/10/chartex" xmlns:cx5="http://schemas.microsoft.com/office/drawing/2016/5/11/chartex" xmlns:cx6="http://schemas.microsoft.com/office/drawing/2016/5/12/chartex" xmlns:cx7="http://schemas.microsoft.com/office/drawing/2016/5/13/chartex" xmlns:cx8="http://schemas.microsoft.com/office/drawing/2016/5/14/chartex" xmlns:mc="http://schemas.openxmlformats.org/markup-compatibility/2006" xmlns:aink="http://schemas.microsoft.com/office/drawing/2016/ink" xmlns:am3d="http://schemas.microsoft.com/office/drawing/2017/model3d" xmlns:o="urn:schemas-microsoft-com:office:office" xmlns:r="http://schemas.openxmlformats.org/officeDocument/2006/relationships" xmlns:m="http://schemas.openxmlformats.org/officeDocument/2006/math" xmlns:v="urn:schemas-microsoft-com:vml" xmlns:wp14="http://schemas.microsoft.com/office/word/2010/wordprocessingDrawing" xmlns:wp="http://schemas.openxmlformats.org/drawingml/2006/wordprocessingDrawing" xmlns:w10="urn:schemas-microsoft-com:office:word" xmlns:w="http://schemas.openxmlformats.org/wordprocessingml/2006/main" xmlns:w14="http://schemas.microsoft.com/office/word/2010/wordml" xmlns:w15="http://schemas.microsoft.com/office/word/2012/wordml" xmlns:w16cex="http://schemas.microsoft.com/office/word/2018/wordml/cex" xmlns:w16cid="http://schemas.microsoft.com/office/word/2016/wordml/cid" xmlns:w16="http://schemas.microsoft.com/office/word/2018/wordml" xmlns:w16se="http://schemas.microsoft.com/office/word/2015/wordml/symex" xmlns:wpg="http://schemas.microsoft.com/office/word/2010/wordprocessingGroup" xmlns:wpi="http://schemas.microsoft.com/office/word/2010/wordprocessingInk" xmlns:wne="http://schemas.microsoft.com/office/word/2006/wordml" xmlns:wps="http://schemas.microsoft.com/office/word/2010/wordprocessingShape" mc:Ignorable="w14 w15 w16se w16cid w16 w16cex wp14">
-  <w:comment w:id="0" w:author="Fidino, Mason" w:date="2020-09-09T16:42:00Z" w:initials="FM">
+<w:comments xmlns:wpc="http://schemas.microsoft.com/office/word/2010/wordprocessingCanvas" xmlns:cx="http://schemas.microsoft.com/office/drawing/2014/chartex" xmlns:cx1="http://schemas.microsoft.com/office/drawing/2015/9/8/chartex" xmlns:cx2="http://schemas.microsoft.com/office/drawing/2015/10/21/chartex" xmlns:cx3="http://schemas.microsoft.com/office/drawing/2016/5/9/chartex" xmlns:cx4="http://schemas.microsoft.com/office/drawing/2016/5/10/chartex" xmlns:cx5="http://schemas.microsoft.com/office/drawing/2016/5/11/chartex" xmlns:cx6="http://schemas.microsoft.com/office/drawing/2016/5/12/chartex" xmlns:cx7="http://schemas.microsoft.com/office/drawing/2016/5/13/chartex" xmlns:cx8="http://schemas.microsoft.com/office/drawing/2016/5/14/chartex" xmlns:mc="http://schemas.openxmlformats.org/markup-compatibility/2006" xmlns:aink="http://schemas.microsoft.com/office/drawing/2016/ink" xmlns:am3d="http://schemas.microsoft.com/office/drawing/2017/model3d" xmlns:o="urn:schemas-microsoft-com:office:office" xmlns:r="http://schemas.openxmlformats.org/officeDocument/2006/relationships" xmlns:m="http://schemas.openxmlformats.org/officeDocument/2006/math" xmlns:v="urn:schemas-microsoft-com:vml" xmlns:wp14="http://schemas.microsoft.com/office/word/2010/wordprocessingDrawing" xmlns:wp="http://schemas.openxmlformats.org/drawingml/2006/wordprocessingDrawing" xmlns:w10="urn:schemas-microsoft-com:office:word" xmlns:w="http://schemas.openxmlformats.org/wordprocessingml/2006/main" xmlns:w14="http://schemas.microsoft.com/office/word/2010/wordml" xmlns:w15="http://schemas.microsoft.com/office/word/2012/wordml" xmlns:w16cid="http://schemas.microsoft.com/office/word/2016/wordml/cid" xmlns:w16se="http://schemas.microsoft.com/office/word/2015/wordml/symex" xmlns:wpg="http://schemas.microsoft.com/office/word/2010/wordprocessingGroup" xmlns:wpi="http://schemas.microsoft.com/office/word/2010/wordprocessingInk" xmlns:wne="http://schemas.microsoft.com/office/word/2006/wordml" xmlns:wps="http://schemas.microsoft.com/office/word/2010/wordprocessingShape" mc:Ignorable="w14 w15 w16se w16cid wp14">
+  <w:comment w:id="1" w:author="Mason Fidino" w:date="2020-11-02T11:40:00Z" w:initials="MF">
     <w:p>
       <w:pPr>
         <w:pStyle w:val="CommentText"/>
@@ -3045,722 +4158,7 @@
         <w:annotationRef/>
       </w:r>
       <w:r>
-        <w:t>This also assumes that the rate at which species adapt to urban environments is less than the rate at which an area urbanizes. Seem okay, or should we get explicit with this?</w:t>
-      </w:r>
-    </w:p>
-  </w:comment>
-  <w:comment w:id="1" w:author="Fidino, Mason" w:date="2020-09-08T15:23:00Z" w:initials="FM">
-    <w:p>
-      <w:pPr>
-        <w:rPr>
-          <w:rFonts w:ascii="Times New Roman" w:eastAsia="Times New Roman" w:hAnsi="Times New Roman" w:cs="Times New Roman"/>
-          <w:sz w:val="24"/>
-          <w:szCs w:val="24"/>
-        </w:rPr>
-      </w:pPr>
-      <w:r>
-        <w:rPr>
-          <w:rStyle w:val="CommentReference"/>
-        </w:rPr>
-        <w:annotationRef/>
-      </w:r>
-      <w:proofErr w:type="spellStart"/>
-      <w:r>
-        <w:rPr>
-          <w:rFonts w:ascii="Arial" w:eastAsia="Times New Roman" w:hAnsi="Arial" w:cs="Arial"/>
-          <w:color w:val="222222"/>
-          <w:sz w:val="20"/>
-          <w:szCs w:val="20"/>
-          <w:shd w:val="clear" w:color="auto" w:fill="FFFFFF"/>
-        </w:rPr>
-        <w:t>Pyšek</w:t>
-      </w:r>
-      <w:proofErr w:type="spellEnd"/>
-      <w:r>
-        <w:rPr>
-          <w:rFonts w:ascii="Arial" w:eastAsia="Times New Roman" w:hAnsi="Arial" w:cs="Arial"/>
-          <w:color w:val="222222"/>
-          <w:sz w:val="20"/>
-          <w:szCs w:val="20"/>
-          <w:shd w:val="clear" w:color="auto" w:fill="FFFFFF"/>
-        </w:rPr>
-        <w:t xml:space="preserve">, P., </w:t>
-      </w:r>
-      <w:proofErr w:type="spellStart"/>
-      <w:r>
-        <w:rPr>
-          <w:rFonts w:ascii="Arial" w:eastAsia="Times New Roman" w:hAnsi="Arial" w:cs="Arial"/>
-          <w:color w:val="222222"/>
-          <w:sz w:val="20"/>
-          <w:szCs w:val="20"/>
-          <w:shd w:val="clear" w:color="auto" w:fill="FFFFFF"/>
-        </w:rPr>
-        <w:t>Chocholousková</w:t>
-      </w:r>
-      <w:proofErr w:type="spellEnd"/>
-      <w:r>
-        <w:rPr>
-          <w:rFonts w:ascii="Arial" w:eastAsia="Times New Roman" w:hAnsi="Arial" w:cs="Arial"/>
-          <w:color w:val="222222"/>
-          <w:sz w:val="20"/>
-          <w:szCs w:val="20"/>
-          <w:shd w:val="clear" w:color="auto" w:fill="FFFFFF"/>
-        </w:rPr>
-        <w:t xml:space="preserve">, Z., † </w:t>
-      </w:r>
-      <w:proofErr w:type="spellStart"/>
-      <w:r>
-        <w:rPr>
-          <w:rFonts w:ascii="Arial" w:eastAsia="Times New Roman" w:hAnsi="Arial" w:cs="Arial"/>
-          <w:color w:val="222222"/>
-          <w:sz w:val="20"/>
-          <w:szCs w:val="20"/>
-          <w:shd w:val="clear" w:color="auto" w:fill="FFFFFF"/>
-        </w:rPr>
-        <w:t>Pyšek</w:t>
-      </w:r>
-      <w:proofErr w:type="spellEnd"/>
-      <w:r>
-        <w:rPr>
-          <w:rFonts w:ascii="Arial" w:eastAsia="Times New Roman" w:hAnsi="Arial" w:cs="Arial"/>
-          <w:color w:val="222222"/>
-          <w:sz w:val="20"/>
-          <w:szCs w:val="20"/>
-          <w:shd w:val="clear" w:color="auto" w:fill="FFFFFF"/>
-        </w:rPr>
-        <w:t xml:space="preserve">, A., </w:t>
-      </w:r>
-      <w:proofErr w:type="spellStart"/>
-      <w:r>
-        <w:rPr>
-          <w:rFonts w:ascii="Arial" w:eastAsia="Times New Roman" w:hAnsi="Arial" w:cs="Arial"/>
-          <w:color w:val="222222"/>
-          <w:sz w:val="20"/>
-          <w:szCs w:val="20"/>
-          <w:shd w:val="clear" w:color="auto" w:fill="FFFFFF"/>
-        </w:rPr>
-        <w:t>Jarošík</w:t>
-      </w:r>
-      <w:proofErr w:type="spellEnd"/>
-      <w:r>
-        <w:rPr>
-          <w:rFonts w:ascii="Arial" w:eastAsia="Times New Roman" w:hAnsi="Arial" w:cs="Arial"/>
-          <w:color w:val="222222"/>
-          <w:sz w:val="20"/>
-          <w:szCs w:val="20"/>
-          <w:shd w:val="clear" w:color="auto" w:fill="FFFFFF"/>
-        </w:rPr>
-        <w:t xml:space="preserve">, V., </w:t>
-      </w:r>
-      <w:proofErr w:type="spellStart"/>
-      <w:r>
-        <w:rPr>
-          <w:rFonts w:ascii="Arial" w:eastAsia="Times New Roman" w:hAnsi="Arial" w:cs="Arial"/>
-          <w:color w:val="222222"/>
-          <w:sz w:val="20"/>
-          <w:szCs w:val="20"/>
-          <w:shd w:val="clear" w:color="auto" w:fill="FFFFFF"/>
-        </w:rPr>
-        <w:t>Chytrý</w:t>
-      </w:r>
-      <w:proofErr w:type="spellEnd"/>
-      <w:r>
-        <w:rPr>
-          <w:rFonts w:ascii="Arial" w:eastAsia="Times New Roman" w:hAnsi="Arial" w:cs="Arial"/>
-          <w:color w:val="222222"/>
-          <w:sz w:val="20"/>
-          <w:szCs w:val="20"/>
-          <w:shd w:val="clear" w:color="auto" w:fill="FFFFFF"/>
-        </w:rPr>
-        <w:t xml:space="preserve">, M., &amp; </w:t>
-      </w:r>
-      <w:proofErr w:type="spellStart"/>
-      <w:r>
-        <w:rPr>
-          <w:rFonts w:ascii="Arial" w:eastAsia="Times New Roman" w:hAnsi="Arial" w:cs="Arial"/>
-          <w:color w:val="222222"/>
-          <w:sz w:val="20"/>
-          <w:szCs w:val="20"/>
-          <w:shd w:val="clear" w:color="auto" w:fill="FFFFFF"/>
-        </w:rPr>
-        <w:t>Tichý</w:t>
-      </w:r>
-      <w:proofErr w:type="spellEnd"/>
-      <w:r>
-        <w:rPr>
-          <w:rFonts w:ascii="Arial" w:eastAsia="Times New Roman" w:hAnsi="Arial" w:cs="Arial"/>
-          <w:color w:val="222222"/>
-          <w:sz w:val="20"/>
-          <w:szCs w:val="20"/>
-          <w:shd w:val="clear" w:color="auto" w:fill="FFFFFF"/>
-        </w:rPr>
-        <w:t>, L. (2004). Trends in species diversity and composition of urban vegetation over three decades. </w:t>
-      </w:r>
-      <w:r>
-        <w:rPr>
-          <w:rFonts w:ascii="Arial" w:eastAsia="Times New Roman" w:hAnsi="Arial" w:cs="Arial"/>
-          <w:i/>
-          <w:iCs/>
-          <w:color w:val="222222"/>
-          <w:sz w:val="20"/>
-          <w:szCs w:val="20"/>
-          <w:shd w:val="clear" w:color="auto" w:fill="FFFFFF"/>
-        </w:rPr>
-        <w:t>Journal of Vegetation Science</w:t>
-      </w:r>
-      <w:r>
-        <w:rPr>
-          <w:rFonts w:ascii="Arial" w:eastAsia="Times New Roman" w:hAnsi="Arial" w:cs="Arial"/>
-          <w:color w:val="222222"/>
-          <w:sz w:val="20"/>
-          <w:szCs w:val="20"/>
-          <w:shd w:val="clear" w:color="auto" w:fill="FFFFFF"/>
-        </w:rPr>
-        <w:t>, </w:t>
-      </w:r>
-      <w:r>
-        <w:rPr>
-          <w:rFonts w:ascii="Arial" w:eastAsia="Times New Roman" w:hAnsi="Arial" w:cs="Arial"/>
-          <w:i/>
-          <w:iCs/>
-          <w:color w:val="222222"/>
-          <w:sz w:val="20"/>
-          <w:szCs w:val="20"/>
-          <w:shd w:val="clear" w:color="auto" w:fill="FFFFFF"/>
-        </w:rPr>
-        <w:t>15</w:t>
-      </w:r>
-      <w:r>
-        <w:rPr>
-          <w:rFonts w:ascii="Arial" w:eastAsia="Times New Roman" w:hAnsi="Arial" w:cs="Arial"/>
-          <w:color w:val="222222"/>
-          <w:sz w:val="20"/>
-          <w:szCs w:val="20"/>
-          <w:shd w:val="clear" w:color="auto" w:fill="FFFFFF"/>
-        </w:rPr>
-        <w:t>(6), 781-788.</w:t>
-      </w:r>
-    </w:p>
-    <w:p>
-      <w:pPr>
-        <w:pStyle w:val="CommentText"/>
-      </w:pPr>
-    </w:p>
-  </w:comment>
-  <w:comment w:id="2" w:author="Fidino, Mason" w:date="2020-09-09T16:44:00Z" w:initials="FM">
-    <w:p>
-      <w:pPr>
-        <w:pStyle w:val="CommentText"/>
-      </w:pPr>
-      <w:r>
-        <w:rPr>
-          <w:rStyle w:val="CommentReference"/>
-        </w:rPr>
-        <w:annotationRef/>
-      </w:r>
-      <w:r>
-        <w:t>Had this sentence here but removed it:</w:t>
-      </w:r>
-    </w:p>
-    <w:p>
-      <w:pPr>
-        <w:pStyle w:val="CommentText"/>
-      </w:pPr>
-    </w:p>
-    <w:p>
-      <w:pPr>
-        <w:pStyle w:val="CommentText"/>
-      </w:pPr>
-      <w:r>
-        <w:rPr>
-          <w:rFonts w:cstheme="minorHAnsi"/>
-          <w:color w:val="1C1D1E"/>
-          <w:shd w:val="clear" w:color="auto" w:fill="FFFFFF"/>
-        </w:rPr>
-        <w:t xml:space="preserve">For most species, after all, a city only represents a portion of </w:t>
-      </w:r>
-      <w:proofErr w:type="spellStart"/>
-      <w:proofErr w:type="gramStart"/>
-      <w:r>
-        <w:rPr>
-          <w:rFonts w:cstheme="minorHAnsi"/>
-          <w:color w:val="1C1D1E"/>
-          <w:shd w:val="clear" w:color="auto" w:fill="FFFFFF"/>
-        </w:rPr>
-        <w:t>it’s</w:t>
-      </w:r>
-      <w:proofErr w:type="spellEnd"/>
-      <w:proofErr w:type="gramEnd"/>
-      <w:r>
-        <w:rPr>
-          <w:rFonts w:cstheme="minorHAnsi"/>
-          <w:color w:val="1C1D1E"/>
-          <w:shd w:val="clear" w:color="auto" w:fill="FFFFFF"/>
-        </w:rPr>
-        <w:t xml:space="preserve"> overall distribution.</w:t>
-      </w:r>
-    </w:p>
-  </w:comment>
-  <w:comment w:id="3" w:author="Fidino, Mason" w:date="2020-09-09T16:17:00Z" w:initials="FM">
-    <w:p>
-      <w:pPr>
-        <w:pStyle w:val="CommentText"/>
-      </w:pPr>
-      <w:r>
-        <w:rPr>
-          <w:rStyle w:val="CommentReference"/>
-        </w:rPr>
-        <w:annotationRef/>
-      </w:r>
-      <w:r>
-        <w:t xml:space="preserve">Any help here would be welcome. I think I like this </w:t>
-      </w:r>
-      <w:proofErr w:type="gramStart"/>
-      <w:r>
-        <w:t>direction,</w:t>
-      </w:r>
-      <w:proofErr w:type="gramEnd"/>
-      <w:r>
-        <w:t xml:space="preserve"> it helps connect some of this to the first paragraph’s ideas a bit, but I can’t really think of a succinct answer here.</w:t>
-      </w:r>
-    </w:p>
-  </w:comment>
-  <w:comment w:id="4" w:author="Fidino, Mason" w:date="2020-09-08T15:10:00Z" w:initials="FM">
-    <w:p>
-      <w:pPr>
-        <w:pStyle w:val="CommentText"/>
-      </w:pPr>
-      <w:r>
-        <w:rPr>
-          <w:rStyle w:val="CommentReference"/>
-        </w:rPr>
-        <w:annotationRef/>
-      </w:r>
-      <w:r>
-        <w:t>This feels like a really weak end to this paragraph, any thoughts on how to wrap up this thought and send us on to paragraph 3?</w:t>
-      </w:r>
-    </w:p>
-  </w:comment>
-  <w:comment w:id="5" w:author="Fidino, Mason" w:date="2020-09-09T16:19:00Z" w:initials="FM">
-    <w:p>
-      <w:pPr>
-        <w:pStyle w:val="CommentText"/>
-      </w:pPr>
-      <w:r>
-        <w:rPr>
-          <w:rStyle w:val="CommentReference"/>
-        </w:rPr>
-        <w:annotationRef/>
-      </w:r>
-      <w:r>
-        <w:t xml:space="preserve">Do we need a sentence about why birds are a good choice? I had one right after </w:t>
-      </w:r>
-      <w:proofErr w:type="gramStart"/>
-      <w:r>
-        <w:t>here</w:t>
-      </w:r>
-      <w:proofErr w:type="gramEnd"/>
-      <w:r>
-        <w:t xml:space="preserve"> but I didn’t like it’s place.</w:t>
-      </w:r>
-    </w:p>
-    <w:p>
-      <w:pPr>
-        <w:pStyle w:val="CommentText"/>
-      </w:pPr>
-    </w:p>
-    <w:p>
-      <w:pPr>
-        <w:pStyle w:val="CommentText"/>
-      </w:pPr>
-      <w:r>
-        <w:t>Birds likely represent the ideal taxon to study this process. Not only are they diverse, they are widely appreciated by people and relatively to observe, thereby increasing the chances of obtaining accurate historical data sets for comparison.</w:t>
-      </w:r>
-    </w:p>
-  </w:comment>
-  <w:comment w:id="6" w:author="Fidino, Mason" w:date="2020-09-09T16:29:00Z" w:initials="FM">
-    <w:p>
-      <w:pPr>
-        <w:pStyle w:val="CommentText"/>
-      </w:pPr>
-      <w:r>
-        <w:rPr>
-          <w:rStyle w:val="CommentReference"/>
-        </w:rPr>
-        <w:annotationRef/>
-      </w:r>
-      <w:r>
-        <w:t>Should this get changed over to sort of the first note from above (i.e., see if species richness decreased and if we just have a subset of what was there historically?)</w:t>
-      </w:r>
-    </w:p>
-  </w:comment>
-  <w:comment w:id="7" w:author="Fidino, Mason [2]" w:date="2020-09-28T15:34:00Z" w:initials="FM">
-    <w:p>
-      <w:pPr>
-        <w:pStyle w:val="CommentText"/>
-      </w:pPr>
-      <w:r>
-        <w:rPr>
-          <w:rStyle w:val="CommentReference"/>
-        </w:rPr>
-        <w:annotationRef/>
-      </w:r>
-      <w:r>
-        <w:t>O’Hara, R. B. (2005). How many species can dance on the head of a pin? J. Anim. Ecol. 74, 375-386.</w:t>
-      </w:r>
-    </w:p>
-  </w:comment>
-  <w:comment w:id="8" w:author="Fidino, Mason" w:date="2020-09-30T10:55:00Z" w:initials="FM">
-    <w:p>
-      <w:pPr>
-        <w:spacing w:after="0" w:line="240" w:lineRule="auto"/>
-        <w:rPr>
-          <w:rFonts w:ascii="Times New Roman" w:eastAsia="Times New Roman" w:hAnsi="Times New Roman" w:cs="Times New Roman"/>
-          <w:sz w:val="24"/>
-          <w:szCs w:val="24"/>
-        </w:rPr>
-      </w:pPr>
-      <w:r>
-        <w:rPr>
-          <w:rStyle w:val="CommentReference"/>
-        </w:rPr>
-        <w:annotationRef/>
-      </w:r>
-      <w:proofErr w:type="spellStart"/>
-      <w:r>
-        <w:rPr>
-          <w:rFonts w:ascii="Arial" w:eastAsia="Times New Roman" w:hAnsi="Arial" w:cs="Arial"/>
-          <w:color w:val="222222"/>
-          <w:sz w:val="20"/>
-          <w:szCs w:val="20"/>
-          <w:shd w:val="clear" w:color="auto" w:fill="FFFFFF"/>
-        </w:rPr>
-        <w:t>Wilman</w:t>
-      </w:r>
-      <w:proofErr w:type="spellEnd"/>
-      <w:r>
-        <w:rPr>
-          <w:rFonts w:ascii="Arial" w:eastAsia="Times New Roman" w:hAnsi="Arial" w:cs="Arial"/>
-          <w:color w:val="222222"/>
-          <w:sz w:val="20"/>
-          <w:szCs w:val="20"/>
-          <w:shd w:val="clear" w:color="auto" w:fill="FFFFFF"/>
-        </w:rPr>
-        <w:t xml:space="preserve">, H., </w:t>
-      </w:r>
-      <w:proofErr w:type="spellStart"/>
-      <w:r>
-        <w:rPr>
-          <w:rFonts w:ascii="Arial" w:eastAsia="Times New Roman" w:hAnsi="Arial" w:cs="Arial"/>
-          <w:color w:val="222222"/>
-          <w:sz w:val="20"/>
-          <w:szCs w:val="20"/>
-          <w:shd w:val="clear" w:color="auto" w:fill="FFFFFF"/>
-        </w:rPr>
-        <w:t>Belmaker</w:t>
-      </w:r>
-      <w:proofErr w:type="spellEnd"/>
-      <w:r>
-        <w:rPr>
-          <w:rFonts w:ascii="Arial" w:eastAsia="Times New Roman" w:hAnsi="Arial" w:cs="Arial"/>
-          <w:color w:val="222222"/>
-          <w:sz w:val="20"/>
-          <w:szCs w:val="20"/>
-          <w:shd w:val="clear" w:color="auto" w:fill="FFFFFF"/>
-        </w:rPr>
-        <w:t xml:space="preserve">, J., Simpson, J., de la Rosa, C., </w:t>
-      </w:r>
-      <w:proofErr w:type="spellStart"/>
-      <w:r>
-        <w:rPr>
-          <w:rFonts w:ascii="Arial" w:eastAsia="Times New Roman" w:hAnsi="Arial" w:cs="Arial"/>
-          <w:color w:val="222222"/>
-          <w:sz w:val="20"/>
-          <w:szCs w:val="20"/>
-          <w:shd w:val="clear" w:color="auto" w:fill="FFFFFF"/>
-        </w:rPr>
-        <w:t>Rivadeneira</w:t>
-      </w:r>
-      <w:proofErr w:type="spellEnd"/>
-      <w:r>
-        <w:rPr>
-          <w:rFonts w:ascii="Arial" w:eastAsia="Times New Roman" w:hAnsi="Arial" w:cs="Arial"/>
-          <w:color w:val="222222"/>
-          <w:sz w:val="20"/>
-          <w:szCs w:val="20"/>
-          <w:shd w:val="clear" w:color="auto" w:fill="FFFFFF"/>
-        </w:rPr>
-        <w:t xml:space="preserve">, M. M., &amp; </w:t>
-      </w:r>
-      <w:proofErr w:type="spellStart"/>
-      <w:r>
-        <w:rPr>
-          <w:rFonts w:ascii="Arial" w:eastAsia="Times New Roman" w:hAnsi="Arial" w:cs="Arial"/>
-          <w:color w:val="222222"/>
-          <w:sz w:val="20"/>
-          <w:szCs w:val="20"/>
-          <w:shd w:val="clear" w:color="auto" w:fill="FFFFFF"/>
-        </w:rPr>
-        <w:t>Jetz</w:t>
-      </w:r>
-      <w:proofErr w:type="spellEnd"/>
-      <w:r>
-        <w:rPr>
-          <w:rFonts w:ascii="Arial" w:eastAsia="Times New Roman" w:hAnsi="Arial" w:cs="Arial"/>
-          <w:color w:val="222222"/>
-          <w:sz w:val="20"/>
-          <w:szCs w:val="20"/>
-          <w:shd w:val="clear" w:color="auto" w:fill="FFFFFF"/>
-        </w:rPr>
-        <w:t xml:space="preserve">, W. (2014). </w:t>
-      </w:r>
-      <w:proofErr w:type="spellStart"/>
-      <w:r>
-        <w:rPr>
-          <w:rFonts w:ascii="Arial" w:eastAsia="Times New Roman" w:hAnsi="Arial" w:cs="Arial"/>
-          <w:color w:val="222222"/>
-          <w:sz w:val="20"/>
-          <w:szCs w:val="20"/>
-          <w:shd w:val="clear" w:color="auto" w:fill="FFFFFF"/>
-        </w:rPr>
-        <w:t>EltonTraits</w:t>
-      </w:r>
-      <w:proofErr w:type="spellEnd"/>
-      <w:r>
-        <w:rPr>
-          <w:rFonts w:ascii="Arial" w:eastAsia="Times New Roman" w:hAnsi="Arial" w:cs="Arial"/>
-          <w:color w:val="222222"/>
-          <w:sz w:val="20"/>
-          <w:szCs w:val="20"/>
-          <w:shd w:val="clear" w:color="auto" w:fill="FFFFFF"/>
-        </w:rPr>
-        <w:t xml:space="preserve"> 1.0: Species</w:t>
-      </w:r>
-      <w:r>
-        <w:rPr>
-          <w:rFonts w:ascii="Cambria Math" w:eastAsia="Times New Roman" w:hAnsi="Cambria Math" w:cs="Cambria Math"/>
-          <w:color w:val="222222"/>
-          <w:sz w:val="20"/>
-          <w:szCs w:val="20"/>
-          <w:shd w:val="clear" w:color="auto" w:fill="FFFFFF"/>
-        </w:rPr>
-        <w:t>‐</w:t>
-      </w:r>
-      <w:r>
-        <w:rPr>
-          <w:rFonts w:ascii="Arial" w:eastAsia="Times New Roman" w:hAnsi="Arial" w:cs="Arial"/>
-          <w:color w:val="222222"/>
-          <w:sz w:val="20"/>
-          <w:szCs w:val="20"/>
-          <w:shd w:val="clear" w:color="auto" w:fill="FFFFFF"/>
-        </w:rPr>
-        <w:t>level foraging attributes of the world's birds and mammals: Ecological Archives E095</w:t>
-      </w:r>
-      <w:r>
-        <w:rPr>
-          <w:rFonts w:ascii="Cambria Math" w:eastAsia="Times New Roman" w:hAnsi="Cambria Math" w:cs="Cambria Math"/>
-          <w:color w:val="222222"/>
-          <w:sz w:val="20"/>
-          <w:szCs w:val="20"/>
-          <w:shd w:val="clear" w:color="auto" w:fill="FFFFFF"/>
-        </w:rPr>
-        <w:t>‐</w:t>
-      </w:r>
-      <w:r>
-        <w:rPr>
-          <w:rFonts w:ascii="Arial" w:eastAsia="Times New Roman" w:hAnsi="Arial" w:cs="Arial"/>
-          <w:color w:val="222222"/>
-          <w:sz w:val="20"/>
-          <w:szCs w:val="20"/>
-          <w:shd w:val="clear" w:color="auto" w:fill="FFFFFF"/>
-        </w:rPr>
-        <w:t>178. </w:t>
-      </w:r>
-      <w:r>
-        <w:rPr>
-          <w:rFonts w:ascii="Arial" w:eastAsia="Times New Roman" w:hAnsi="Arial" w:cs="Arial"/>
-          <w:i/>
-          <w:iCs/>
-          <w:color w:val="222222"/>
-          <w:sz w:val="20"/>
-          <w:szCs w:val="20"/>
-          <w:shd w:val="clear" w:color="auto" w:fill="FFFFFF"/>
-        </w:rPr>
-        <w:t>Ecology</w:t>
-      </w:r>
-      <w:r>
-        <w:rPr>
-          <w:rFonts w:ascii="Arial" w:eastAsia="Times New Roman" w:hAnsi="Arial" w:cs="Arial"/>
-          <w:color w:val="222222"/>
-          <w:sz w:val="20"/>
-          <w:szCs w:val="20"/>
-          <w:shd w:val="clear" w:color="auto" w:fill="FFFFFF"/>
-        </w:rPr>
-        <w:t>, </w:t>
-      </w:r>
-      <w:r>
-        <w:rPr>
-          <w:rFonts w:ascii="Arial" w:eastAsia="Times New Roman" w:hAnsi="Arial" w:cs="Arial"/>
-          <w:i/>
-          <w:iCs/>
-          <w:color w:val="222222"/>
-          <w:sz w:val="20"/>
-          <w:szCs w:val="20"/>
-          <w:shd w:val="clear" w:color="auto" w:fill="FFFFFF"/>
-        </w:rPr>
-        <w:t>95</w:t>
-      </w:r>
-      <w:r>
-        <w:rPr>
-          <w:rFonts w:ascii="Arial" w:eastAsia="Times New Roman" w:hAnsi="Arial" w:cs="Arial"/>
-          <w:color w:val="222222"/>
-          <w:sz w:val="20"/>
-          <w:szCs w:val="20"/>
-          <w:shd w:val="clear" w:color="auto" w:fill="FFFFFF"/>
-        </w:rPr>
-        <w:t>(7), 2027-2027.</w:t>
-      </w:r>
-    </w:p>
-    <w:p>
-      <w:pPr>
-        <w:pStyle w:val="CommentText"/>
-      </w:pPr>
-    </w:p>
-  </w:comment>
-  <w:comment w:id="9" w:author="Fidino, Mason" w:date="2020-09-30T14:14:00Z" w:initials="FM">
-    <w:p>
-      <w:pPr>
-        <w:spacing w:after="0" w:line="240" w:lineRule="auto"/>
-        <w:rPr>
-          <w:rFonts w:ascii="Times New Roman" w:eastAsia="Times New Roman" w:hAnsi="Times New Roman" w:cs="Times New Roman"/>
-          <w:sz w:val="24"/>
-          <w:szCs w:val="24"/>
-        </w:rPr>
-      </w:pPr>
-      <w:r>
-        <w:rPr>
-          <w:rStyle w:val="CommentReference"/>
-        </w:rPr>
-        <w:annotationRef/>
-      </w:r>
-      <w:r>
-        <w:rPr>
-          <w:rFonts w:ascii="Arial" w:eastAsia="Times New Roman" w:hAnsi="Arial" w:cs="Arial"/>
-          <w:color w:val="222222"/>
-          <w:sz w:val="27"/>
-          <w:szCs w:val="27"/>
-          <w:shd w:val="clear" w:color="auto" w:fill="FFFFFF"/>
-        </w:rPr>
-        <w:t>Stan Development Team. 2018. </w:t>
-      </w:r>
-      <w:r>
-        <w:rPr>
-          <w:rFonts w:ascii="Arial" w:eastAsia="Times New Roman" w:hAnsi="Arial" w:cs="Arial"/>
-          <w:i/>
-          <w:iCs/>
-          <w:color w:val="222222"/>
-          <w:sz w:val="27"/>
-          <w:szCs w:val="27"/>
-          <w:shd w:val="clear" w:color="auto" w:fill="FFFFFF"/>
-        </w:rPr>
-        <w:t>The Stan Core Library</w:t>
-      </w:r>
-      <w:r>
-        <w:rPr>
-          <w:rFonts w:ascii="Arial" w:eastAsia="Times New Roman" w:hAnsi="Arial" w:cs="Arial"/>
-          <w:color w:val="222222"/>
-          <w:sz w:val="27"/>
-          <w:szCs w:val="27"/>
-          <w:shd w:val="clear" w:color="auto" w:fill="FFFFFF"/>
-        </w:rPr>
-        <w:t>, Version 2.18.0.   </w:t>
-      </w:r>
-      <w:r>
-        <w:rPr>
-          <w:rFonts w:ascii="Courier New" w:eastAsia="Times New Roman" w:hAnsi="Courier New" w:cs="Courier New"/>
-          <w:color w:val="222222"/>
-          <w:sz w:val="26"/>
-          <w:szCs w:val="26"/>
-          <w:shd w:val="clear" w:color="auto" w:fill="FFFFFF"/>
-        </w:rPr>
-        <w:t>http://mc-stan.org</w:t>
-      </w:r>
-    </w:p>
-    <w:p>
-      <w:pPr>
-        <w:pStyle w:val="CommentText"/>
-      </w:pPr>
-    </w:p>
-  </w:comment>
-  <w:comment w:id="10" w:author="Fidino, Mason" w:date="2020-09-30T14:13:00Z" w:initials="FM">
-    <w:p>
-      <w:pPr>
-        <w:pStyle w:val="CommentText"/>
-      </w:pPr>
-      <w:r>
-        <w:rPr>
-          <w:rStyle w:val="CommentReference"/>
-        </w:rPr>
-        <w:annotationRef/>
-      </w:r>
-      <w:r>
-        <w:t xml:space="preserve">Goodrich B, </w:t>
-      </w:r>
-      <w:proofErr w:type="spellStart"/>
-      <w:r>
-        <w:t>Gabry</w:t>
-      </w:r>
-      <w:proofErr w:type="spellEnd"/>
-      <w:r>
-        <w:t xml:space="preserve"> J, Ali I &amp; </w:t>
-      </w:r>
-      <w:proofErr w:type="spellStart"/>
-      <w:r>
-        <w:t>Brilleman</w:t>
-      </w:r>
-      <w:proofErr w:type="spellEnd"/>
-      <w:r>
-        <w:t xml:space="preserve"> S. (2018). </w:t>
-      </w:r>
-      <w:proofErr w:type="spellStart"/>
-      <w:r>
-        <w:t>rstanarm</w:t>
-      </w:r>
-      <w:proofErr w:type="spellEnd"/>
-      <w:r>
-        <w:t>:</w:t>
-      </w:r>
-    </w:p>
-    <w:p>
-      <w:pPr>
-        <w:pStyle w:val="CommentText"/>
-      </w:pPr>
-      <w:r>
-        <w:t xml:space="preserve">  Bayesian applied regression modeling via Stan. R package</w:t>
-      </w:r>
-    </w:p>
-    <w:p>
-      <w:pPr>
-        <w:pStyle w:val="CommentText"/>
-      </w:pPr>
-      <w:r>
-        <w:t xml:space="preserve">  version 2.17.4.</w:t>
-      </w:r>
-    </w:p>
-  </w:comment>
-  <w:comment w:id="11" w:author="Fidino, Mason" w:date="2020-09-30T16:45:00Z" w:initials="FM">
-    <w:p>
-      <w:pPr>
-        <w:pStyle w:val="CommentText"/>
-      </w:pPr>
-      <w:r>
-        <w:rPr>
-          <w:rStyle w:val="CommentReference"/>
-        </w:rPr>
-        <w:annotationRef/>
-      </w:r>
-      <w:r>
-        <w:t>This may be a kill your darlings thing here, not sure if this is completely necessary to tell our story!</w:t>
+        <w:t>Do we need a for example following this? Like For example, species X was observed on X% of survey days per year.</w:t>
       </w:r>
     </w:p>
   </w:comment>
@@ -3768,19 +4166,8 @@
 </file>
 
 <file path=word/commentsExtended.xml><?xml version="1.0" encoding="utf-8"?>
-<w15:commentsEx xmlns:wpc="http://schemas.microsoft.com/office/word/2010/wordprocessingCanvas" xmlns:cx="http://schemas.microsoft.com/office/drawing/2014/chartex" xmlns:cx1="http://schemas.microsoft.com/office/drawing/2015/9/8/chartex" xmlns:cx2="http://schemas.microsoft.com/office/drawing/2015/10/21/chartex" xmlns:cx3="http://schemas.microsoft.com/office/drawing/2016/5/9/chartex" xmlns:cx4="http://schemas.microsoft.com/office/drawing/2016/5/10/chartex" xmlns:cx5="http://schemas.microsoft.com/office/drawing/2016/5/11/chartex" xmlns:cx6="http://schemas.microsoft.com/office/drawing/2016/5/12/chartex" xmlns:cx7="http://schemas.microsoft.com/office/drawing/2016/5/13/chartex" xmlns:cx8="http://schemas.microsoft.com/office/drawing/2016/5/14/chartex" xmlns:mc="http://schemas.openxmlformats.org/markup-compatibility/2006" xmlns:aink="http://schemas.microsoft.com/office/drawing/2016/ink" xmlns:am3d="http://schemas.microsoft.com/office/drawing/2017/model3d" xmlns:o="urn:schemas-microsoft-com:office:office" xmlns:r="http://schemas.openxmlformats.org/officeDocument/2006/relationships" xmlns:m="http://schemas.openxmlformats.org/officeDocument/2006/math" xmlns:v="urn:schemas-microsoft-com:vml" xmlns:wp14="http://schemas.microsoft.com/office/word/2010/wordprocessingDrawing" xmlns:wp="http://schemas.openxmlformats.org/drawingml/2006/wordprocessingDrawing" xmlns:w10="urn:schemas-microsoft-com:office:word" xmlns:w="http://schemas.openxmlformats.org/wordprocessingml/2006/main" xmlns:w14="http://schemas.microsoft.com/office/word/2010/wordml" xmlns:w15="http://schemas.microsoft.com/office/word/2012/wordml" xmlns:w16cex="http://schemas.microsoft.com/office/word/2018/wordml/cex" xmlns:w16cid="http://schemas.microsoft.com/office/word/2016/wordml/cid" xmlns:w16="http://schemas.microsoft.com/office/word/2018/wordml" xmlns:w16se="http://schemas.microsoft.com/office/word/2015/wordml/symex" xmlns:wpg="http://schemas.microsoft.com/office/word/2010/wordprocessingGroup" xmlns:wpi="http://schemas.microsoft.com/office/word/2010/wordprocessingInk" xmlns:wne="http://schemas.microsoft.com/office/word/2006/wordml" xmlns:wps="http://schemas.microsoft.com/office/word/2010/wordprocessingShape" mc:Ignorable="w14 w15 w16se w16cid w16 w16cex wp14">
-  <w15:commentEx w15:paraId="353F028C" w15:done="0"/>
-  <w15:commentEx w15:paraId="79D544B5" w15:done="0"/>
-  <w15:commentEx w15:paraId="7476C72A" w15:done="0"/>
-  <w15:commentEx w15:paraId="05B9CF77" w15:done="0"/>
-  <w15:commentEx w15:paraId="4458B783" w15:done="0"/>
-  <w15:commentEx w15:paraId="780BC2C7" w15:done="0"/>
-  <w15:commentEx w15:paraId="763C43CD" w15:done="0"/>
-  <w15:commentEx w15:paraId="3E106CDB" w15:done="0"/>
-  <w15:commentEx w15:paraId="064D65FE" w15:done="0"/>
-  <w15:commentEx w15:paraId="0B1F810C" w15:done="0"/>
-  <w15:commentEx w15:paraId="1288A2C0" w15:done="0"/>
-  <w15:commentEx w15:paraId="086D729D" w15:done="0"/>
+<w15:commentsEx xmlns:wpc="http://schemas.microsoft.com/office/word/2010/wordprocessingCanvas" xmlns:cx="http://schemas.microsoft.com/office/drawing/2014/chartex" xmlns:cx1="http://schemas.microsoft.com/office/drawing/2015/9/8/chartex" xmlns:cx2="http://schemas.microsoft.com/office/drawing/2015/10/21/chartex" xmlns:cx3="http://schemas.microsoft.com/office/drawing/2016/5/9/chartex" xmlns:cx4="http://schemas.microsoft.com/office/drawing/2016/5/10/chartex" xmlns:cx5="http://schemas.microsoft.com/office/drawing/2016/5/11/chartex" xmlns:cx6="http://schemas.microsoft.com/office/drawing/2016/5/12/chartex" xmlns:cx7="http://schemas.microsoft.com/office/drawing/2016/5/13/chartex" xmlns:cx8="http://schemas.microsoft.com/office/drawing/2016/5/14/chartex" xmlns:mc="http://schemas.openxmlformats.org/markup-compatibility/2006" xmlns:aink="http://schemas.microsoft.com/office/drawing/2016/ink" xmlns:am3d="http://schemas.microsoft.com/office/drawing/2017/model3d" xmlns:o="urn:schemas-microsoft-com:office:office" xmlns:r="http://schemas.openxmlformats.org/officeDocument/2006/relationships" xmlns:m="http://schemas.openxmlformats.org/officeDocument/2006/math" xmlns:v="urn:schemas-microsoft-com:vml" xmlns:wp14="http://schemas.microsoft.com/office/word/2010/wordprocessingDrawing" xmlns:wp="http://schemas.openxmlformats.org/drawingml/2006/wordprocessingDrawing" xmlns:w10="urn:schemas-microsoft-com:office:word" xmlns:w="http://schemas.openxmlformats.org/wordprocessingml/2006/main" xmlns:w14="http://schemas.microsoft.com/office/word/2010/wordml" xmlns:w15="http://schemas.microsoft.com/office/word/2012/wordml" xmlns:w16cid="http://schemas.microsoft.com/office/word/2016/wordml/cid" xmlns:w16se="http://schemas.microsoft.com/office/word/2015/wordml/symex" xmlns:wpg="http://schemas.microsoft.com/office/word/2010/wordprocessingGroup" xmlns:wpi="http://schemas.microsoft.com/office/word/2010/wordprocessingInk" xmlns:wne="http://schemas.microsoft.com/office/word/2006/wordml" xmlns:wps="http://schemas.microsoft.com/office/word/2010/wordprocessingShape" mc:Ignorable="w14 w15 w16se w16cid wp14">
+  <w15:commentEx w15:paraId="1ECA31FC" w15:done="0"/>
 </w15:commentsEx>
 </file>
 
@@ -3801,24 +4188,13 @@
 </file>
 
 <file path=word/commentsIds.xml><?xml version="1.0" encoding="utf-8"?>
-<w16cid:commentsIds xmlns:wpc="http://schemas.microsoft.com/office/word/2010/wordprocessingCanvas" xmlns:cx="http://schemas.microsoft.com/office/drawing/2014/chartex" xmlns:cx1="http://schemas.microsoft.com/office/drawing/2015/9/8/chartex" xmlns:cx2="http://schemas.microsoft.com/office/drawing/2015/10/21/chartex" xmlns:cx3="http://schemas.microsoft.com/office/drawing/2016/5/9/chartex" xmlns:cx4="http://schemas.microsoft.com/office/drawing/2016/5/10/chartex" xmlns:cx5="http://schemas.microsoft.com/office/drawing/2016/5/11/chartex" xmlns:cx6="http://schemas.microsoft.com/office/drawing/2016/5/12/chartex" xmlns:cx7="http://schemas.microsoft.com/office/drawing/2016/5/13/chartex" xmlns:cx8="http://schemas.microsoft.com/office/drawing/2016/5/14/chartex" xmlns:mc="http://schemas.openxmlformats.org/markup-compatibility/2006" xmlns:aink="http://schemas.microsoft.com/office/drawing/2016/ink" xmlns:am3d="http://schemas.microsoft.com/office/drawing/2017/model3d" xmlns:o="urn:schemas-microsoft-com:office:office" xmlns:r="http://schemas.openxmlformats.org/officeDocument/2006/relationships" xmlns:m="http://schemas.openxmlformats.org/officeDocument/2006/math" xmlns:v="urn:schemas-microsoft-com:vml" xmlns:wp14="http://schemas.microsoft.com/office/word/2010/wordprocessingDrawing" xmlns:wp="http://schemas.openxmlformats.org/drawingml/2006/wordprocessingDrawing" xmlns:w10="urn:schemas-microsoft-com:office:word" xmlns:w="http://schemas.openxmlformats.org/wordprocessingml/2006/main" xmlns:w14="http://schemas.microsoft.com/office/word/2010/wordml" xmlns:w15="http://schemas.microsoft.com/office/word/2012/wordml" xmlns:w16cex="http://schemas.microsoft.com/office/word/2018/wordml/cex" xmlns:w16cid="http://schemas.microsoft.com/office/word/2016/wordml/cid" xmlns:w16="http://schemas.microsoft.com/office/word/2018/wordml" xmlns:w16se="http://schemas.microsoft.com/office/word/2015/wordml/symex" xmlns:wpg="http://schemas.microsoft.com/office/word/2010/wordprocessingGroup" xmlns:wpi="http://schemas.microsoft.com/office/word/2010/wordprocessingInk" xmlns:wne="http://schemas.microsoft.com/office/word/2006/wordml" xmlns:wps="http://schemas.microsoft.com/office/word/2010/wordprocessingShape" mc:Ignorable="w14 w15 w16se w16cid w16 w16cex wp14">
-  <w16cid:commentId w16cid:paraId="353F028C" w16cid:durableId="2303847C"/>
-  <w16cid:commentId w16cid:paraId="79D544B5" w16cid:durableId="23022087"/>
-  <w16cid:commentId w16cid:paraId="7476C72A" w16cid:durableId="230384F5"/>
-  <w16cid:commentId w16cid:paraId="05B9CF77" w16cid:durableId="23037E84"/>
-  <w16cid:commentId w16cid:paraId="4458B783" w16cid:durableId="23021D48"/>
-  <w16cid:commentId w16cid:paraId="780BC2C7" w16cid:durableId="23037F0D"/>
-  <w16cid:commentId w16cid:paraId="763C43CD" w16cid:durableId="2303816A"/>
-  <w16cid:commentId w16cid:paraId="3E106CDB" w16cid:durableId="231C8108"/>
-  <w16cid:commentId w16cid:paraId="064D65FE" w16cid:durableId="231EE285"/>
-  <w16cid:commentId w16cid:paraId="0B1F810C" w16cid:durableId="231F1135"/>
-  <w16cid:commentId w16cid:paraId="1288A2C0" w16cid:durableId="231F10EC"/>
-  <w16cid:commentId w16cid:paraId="086D729D" w16cid:durableId="231F34A2"/>
+<w16cid:commentsIds xmlns:wpc="http://schemas.microsoft.com/office/word/2010/wordprocessingCanvas" xmlns:cx="http://schemas.microsoft.com/office/drawing/2014/chartex" xmlns:cx1="http://schemas.microsoft.com/office/drawing/2015/9/8/chartex" xmlns:cx2="http://schemas.microsoft.com/office/drawing/2015/10/21/chartex" xmlns:cx3="http://schemas.microsoft.com/office/drawing/2016/5/9/chartex" xmlns:cx4="http://schemas.microsoft.com/office/drawing/2016/5/10/chartex" xmlns:cx5="http://schemas.microsoft.com/office/drawing/2016/5/11/chartex" xmlns:cx6="http://schemas.microsoft.com/office/drawing/2016/5/12/chartex" xmlns:cx7="http://schemas.microsoft.com/office/drawing/2016/5/13/chartex" xmlns:cx8="http://schemas.microsoft.com/office/drawing/2016/5/14/chartex" xmlns:mc="http://schemas.openxmlformats.org/markup-compatibility/2006" xmlns:aink="http://schemas.microsoft.com/office/drawing/2016/ink" xmlns:am3d="http://schemas.microsoft.com/office/drawing/2017/model3d" xmlns:o="urn:schemas-microsoft-com:office:office" xmlns:r="http://schemas.openxmlformats.org/officeDocument/2006/relationships" xmlns:m="http://schemas.openxmlformats.org/officeDocument/2006/math" xmlns:v="urn:schemas-microsoft-com:vml" xmlns:wp14="http://schemas.microsoft.com/office/word/2010/wordprocessingDrawing" xmlns:wp="http://schemas.openxmlformats.org/drawingml/2006/wordprocessingDrawing" xmlns:w10="urn:schemas-microsoft-com:office:word" xmlns:w="http://schemas.openxmlformats.org/wordprocessingml/2006/main" xmlns:w14="http://schemas.microsoft.com/office/word/2010/wordml" xmlns:w15="http://schemas.microsoft.com/office/word/2012/wordml" xmlns:w16cid="http://schemas.microsoft.com/office/word/2016/wordml/cid" xmlns:w16se="http://schemas.microsoft.com/office/word/2015/wordml/symex" xmlns:wpg="http://schemas.microsoft.com/office/word/2010/wordprocessingGroup" xmlns:wpi="http://schemas.microsoft.com/office/word/2010/wordprocessingInk" xmlns:wne="http://schemas.microsoft.com/office/word/2006/wordml" xmlns:wps="http://schemas.microsoft.com/office/word/2010/wordprocessingShape" mc:Ignorable="w14 w15 w16se w16cid wp14">
+  <w16cid:commentId w16cid:paraId="1ECA31FC" w16cid:durableId="234A6ECA"/>
 </w16cid:commentsIds>
 </file>
 
 <file path=word/numbering.xml><?xml version="1.0" encoding="utf-8"?>
-<w:numbering xmlns:wpc="http://schemas.microsoft.com/office/word/2010/wordprocessingCanvas" xmlns:cx="http://schemas.microsoft.com/office/drawing/2014/chartex" xmlns:cx1="http://schemas.microsoft.com/office/drawing/2015/9/8/chartex" xmlns:cx2="http://schemas.microsoft.com/office/drawing/2015/10/21/chartex" xmlns:cx3="http://schemas.microsoft.com/office/drawing/2016/5/9/chartex" xmlns:cx4="http://schemas.microsoft.com/office/drawing/2016/5/10/chartex" xmlns:cx5="http://schemas.microsoft.com/office/drawing/2016/5/11/chartex" xmlns:cx6="http://schemas.microsoft.com/office/drawing/2016/5/12/chartex" xmlns:cx7="http://schemas.microsoft.com/office/drawing/2016/5/13/chartex" xmlns:cx8="http://schemas.microsoft.com/office/drawing/2016/5/14/chartex" xmlns:mc="http://schemas.openxmlformats.org/markup-compatibility/2006" xmlns:aink="http://schemas.microsoft.com/office/drawing/2016/ink" xmlns:am3d="http://schemas.microsoft.com/office/drawing/2017/model3d" xmlns:o="urn:schemas-microsoft-com:office:office" xmlns:r="http://schemas.openxmlformats.org/officeDocument/2006/relationships" xmlns:m="http://schemas.openxmlformats.org/officeDocument/2006/math" xmlns:v="urn:schemas-microsoft-com:vml" xmlns:wp14="http://schemas.microsoft.com/office/word/2010/wordprocessingDrawing" xmlns:wp="http://schemas.openxmlformats.org/drawingml/2006/wordprocessingDrawing" xmlns:w10="urn:schemas-microsoft-com:office:word" xmlns:w="http://schemas.openxmlformats.org/wordprocessingml/2006/main" xmlns:w14="http://schemas.microsoft.com/office/word/2010/wordml" xmlns:w15="http://schemas.microsoft.com/office/word/2012/wordml" xmlns:w16cex="http://schemas.microsoft.com/office/word/2018/wordml/cex" xmlns:w16cid="http://schemas.microsoft.com/office/word/2016/wordml/cid" xmlns:w16="http://schemas.microsoft.com/office/word/2018/wordml" xmlns:w16se="http://schemas.microsoft.com/office/word/2015/wordml/symex" xmlns:wpg="http://schemas.microsoft.com/office/word/2010/wordprocessingGroup" xmlns:wpi="http://schemas.microsoft.com/office/word/2010/wordprocessingInk" xmlns:wne="http://schemas.microsoft.com/office/word/2006/wordml" xmlns:wps="http://schemas.microsoft.com/office/word/2010/wordprocessingShape" mc:Ignorable="w14 w15 w16se w16cid w16 w16cex wp14">
+<w:numbering xmlns:wpc="http://schemas.microsoft.com/office/word/2010/wordprocessingCanvas" xmlns:cx="http://schemas.microsoft.com/office/drawing/2014/chartex" xmlns:cx1="http://schemas.microsoft.com/office/drawing/2015/9/8/chartex" xmlns:cx2="http://schemas.microsoft.com/office/drawing/2015/10/21/chartex" xmlns:cx3="http://schemas.microsoft.com/office/drawing/2016/5/9/chartex" xmlns:cx4="http://schemas.microsoft.com/office/drawing/2016/5/10/chartex" xmlns:cx5="http://schemas.microsoft.com/office/drawing/2016/5/11/chartex" xmlns:cx6="http://schemas.microsoft.com/office/drawing/2016/5/12/chartex" xmlns:cx7="http://schemas.microsoft.com/office/drawing/2016/5/13/chartex" xmlns:cx8="http://schemas.microsoft.com/office/drawing/2016/5/14/chartex" xmlns:mc="http://schemas.openxmlformats.org/markup-compatibility/2006" xmlns:aink="http://schemas.microsoft.com/office/drawing/2016/ink" xmlns:am3d="http://schemas.microsoft.com/office/drawing/2017/model3d" xmlns:o="urn:schemas-microsoft-com:office:office" xmlns:r="http://schemas.openxmlformats.org/officeDocument/2006/relationships" xmlns:m="http://schemas.openxmlformats.org/officeDocument/2006/math" xmlns:v="urn:schemas-microsoft-com:vml" xmlns:wp14="http://schemas.microsoft.com/office/word/2010/wordprocessingDrawing" xmlns:wp="http://schemas.openxmlformats.org/drawingml/2006/wordprocessingDrawing" xmlns:w10="urn:schemas-microsoft-com:office:word" xmlns:w="http://schemas.openxmlformats.org/wordprocessingml/2006/main" xmlns:w14="http://schemas.microsoft.com/office/word/2010/wordml" xmlns:w15="http://schemas.microsoft.com/office/word/2012/wordml" xmlns:w16cid="http://schemas.microsoft.com/office/word/2016/wordml/cid" xmlns:w16se="http://schemas.microsoft.com/office/word/2015/wordml/symex" xmlns:wpg="http://schemas.microsoft.com/office/word/2010/wordprocessingGroup" xmlns:wpi="http://schemas.microsoft.com/office/word/2010/wordprocessingInk" xmlns:wne="http://schemas.microsoft.com/office/word/2006/wordml" xmlns:wps="http://schemas.microsoft.com/office/word/2010/wordprocessingShape" mc:Ignorable="w14 w15 w16se w16cid wp14">
   <w:abstractNum w:abstractNumId="0" w15:restartNumberingAfterBreak="0">
     <w:nsid w:val="447A46ED"/>
     <w:multiLevelType w:val="hybridMultilevel"/>
@@ -4007,18 +4383,15 @@
 </file>
 
 <file path=word/people.xml><?xml version="1.0" encoding="utf-8"?>
-<w15:people xmlns:wpc="http://schemas.microsoft.com/office/word/2010/wordprocessingCanvas" xmlns:cx="http://schemas.microsoft.com/office/drawing/2014/chartex" xmlns:cx1="http://schemas.microsoft.com/office/drawing/2015/9/8/chartex" xmlns:cx2="http://schemas.microsoft.com/office/drawing/2015/10/21/chartex" xmlns:cx3="http://schemas.microsoft.com/office/drawing/2016/5/9/chartex" xmlns:cx4="http://schemas.microsoft.com/office/drawing/2016/5/10/chartex" xmlns:cx5="http://schemas.microsoft.com/office/drawing/2016/5/11/chartex" xmlns:cx6="http://schemas.microsoft.com/office/drawing/2016/5/12/chartex" xmlns:cx7="http://schemas.microsoft.com/office/drawing/2016/5/13/chartex" xmlns:cx8="http://schemas.microsoft.com/office/drawing/2016/5/14/chartex" xmlns:mc="http://schemas.openxmlformats.org/markup-compatibility/2006" xmlns:aink="http://schemas.microsoft.com/office/drawing/2016/ink" xmlns:am3d="http://schemas.microsoft.com/office/drawing/2017/model3d" xmlns:o="urn:schemas-microsoft-com:office:office" xmlns:r="http://schemas.openxmlformats.org/officeDocument/2006/relationships" xmlns:m="http://schemas.openxmlformats.org/officeDocument/2006/math" xmlns:v="urn:schemas-microsoft-com:vml" xmlns:wp14="http://schemas.microsoft.com/office/word/2010/wordprocessingDrawing" xmlns:wp="http://schemas.openxmlformats.org/drawingml/2006/wordprocessingDrawing" xmlns:w10="urn:schemas-microsoft-com:office:word" xmlns:w="http://schemas.openxmlformats.org/wordprocessingml/2006/main" xmlns:w14="http://schemas.microsoft.com/office/word/2010/wordml" xmlns:w15="http://schemas.microsoft.com/office/word/2012/wordml" xmlns:w16cex="http://schemas.microsoft.com/office/word/2018/wordml/cex" xmlns:w16cid="http://schemas.microsoft.com/office/word/2016/wordml/cid" xmlns:w16="http://schemas.microsoft.com/office/word/2018/wordml" xmlns:w16se="http://schemas.microsoft.com/office/word/2015/wordml/symex" xmlns:wpg="http://schemas.microsoft.com/office/word/2010/wordprocessingGroup" xmlns:wpi="http://schemas.microsoft.com/office/word/2010/wordprocessingInk" xmlns:wne="http://schemas.microsoft.com/office/word/2006/wordml" xmlns:wps="http://schemas.microsoft.com/office/word/2010/wordprocessingShape" mc:Ignorable="w14 w15 w16se w16cid w16 w16cex wp14">
-  <w15:person w15:author="Fidino, Mason">
-    <w15:presenceInfo w15:providerId="AD" w15:userId="S::mfidino@lpzoo.org::25d99e7c-47a8-4e5d-bd6c-7e79826230b0"/>
-  </w15:person>
-  <w15:person w15:author="Fidino, Mason [2]">
-    <w15:presenceInfo w15:providerId="None" w15:userId="Fidino, Mason"/>
+<w15:people xmlns:wpc="http://schemas.microsoft.com/office/word/2010/wordprocessingCanvas" xmlns:cx="http://schemas.microsoft.com/office/drawing/2014/chartex" xmlns:cx1="http://schemas.microsoft.com/office/drawing/2015/9/8/chartex" xmlns:cx2="http://schemas.microsoft.com/office/drawing/2015/10/21/chartex" xmlns:cx3="http://schemas.microsoft.com/office/drawing/2016/5/9/chartex" xmlns:cx4="http://schemas.microsoft.com/office/drawing/2016/5/10/chartex" xmlns:cx5="http://schemas.microsoft.com/office/drawing/2016/5/11/chartex" xmlns:cx6="http://schemas.microsoft.com/office/drawing/2016/5/12/chartex" xmlns:cx7="http://schemas.microsoft.com/office/drawing/2016/5/13/chartex" xmlns:cx8="http://schemas.microsoft.com/office/drawing/2016/5/14/chartex" xmlns:mc="http://schemas.openxmlformats.org/markup-compatibility/2006" xmlns:aink="http://schemas.microsoft.com/office/drawing/2016/ink" xmlns:am3d="http://schemas.microsoft.com/office/drawing/2017/model3d" xmlns:o="urn:schemas-microsoft-com:office:office" xmlns:r="http://schemas.openxmlformats.org/officeDocument/2006/relationships" xmlns:m="http://schemas.openxmlformats.org/officeDocument/2006/math" xmlns:v="urn:schemas-microsoft-com:vml" xmlns:wp14="http://schemas.microsoft.com/office/word/2010/wordprocessingDrawing" xmlns:wp="http://schemas.openxmlformats.org/drawingml/2006/wordprocessingDrawing" xmlns:w10="urn:schemas-microsoft-com:office:word" xmlns:w="http://schemas.openxmlformats.org/wordprocessingml/2006/main" xmlns:w14="http://schemas.microsoft.com/office/word/2010/wordml" xmlns:w15="http://schemas.microsoft.com/office/word/2012/wordml" xmlns:w16cid="http://schemas.microsoft.com/office/word/2016/wordml/cid" xmlns:w16se="http://schemas.microsoft.com/office/word/2015/wordml/symex" xmlns:wpg="http://schemas.microsoft.com/office/word/2010/wordprocessingGroup" xmlns:wpi="http://schemas.microsoft.com/office/word/2010/wordprocessingInk" xmlns:wne="http://schemas.microsoft.com/office/word/2006/wordml" xmlns:wps="http://schemas.microsoft.com/office/word/2010/wordprocessingShape" mc:Ignorable="w14 w15 w16se w16cid wp14">
+  <w15:person w15:author="Mason Fidino">
+    <w15:presenceInfo w15:providerId="Windows Live" w15:userId="d035136064c55b16"/>
   </w15:person>
 </w15:people>
 </file>
 
 <file path=word/styles.xml><?xml version="1.0" encoding="utf-8"?>
-<w:styles xmlns:mc="http://schemas.openxmlformats.org/markup-compatibility/2006" xmlns:r="http://schemas.openxmlformats.org/officeDocument/2006/relationships" xmlns:w="http://schemas.openxmlformats.org/wordprocessingml/2006/main" xmlns:w14="http://schemas.microsoft.com/office/word/2010/wordml" xmlns:w15="http://schemas.microsoft.com/office/word/2012/wordml" xmlns:w16cex="http://schemas.microsoft.com/office/word/2018/wordml/cex" xmlns:w16cid="http://schemas.microsoft.com/office/word/2016/wordml/cid" xmlns:w16="http://schemas.microsoft.com/office/word/2018/wordml" xmlns:w16se="http://schemas.microsoft.com/office/word/2015/wordml/symex" mc:Ignorable="w14 w15 w16se w16cid w16 w16cex">
+<w:styles xmlns:mc="http://schemas.openxmlformats.org/markup-compatibility/2006" xmlns:r="http://schemas.openxmlformats.org/officeDocument/2006/relationships" xmlns:w="http://schemas.openxmlformats.org/wordprocessingml/2006/main" xmlns:w14="http://schemas.microsoft.com/office/word/2010/wordml" xmlns:w15="http://schemas.microsoft.com/office/word/2012/wordml" xmlns:w16cid="http://schemas.microsoft.com/office/word/2016/wordml/cid" xmlns:w16se="http://schemas.microsoft.com/office/word/2015/wordml/symex" mc:Ignorable="w14 w15 w16se w16cid">
   <w:docDefaults>
     <w:rPrDefault>
       <w:rPr>
